--- a/3)Римская болѣзнь. КНИГА ТРЕТЬЯ.docx
+++ b/3)Римская болѣзнь. КНИГА ТРЕТЬЯ.docx
@@ -238,8 +238,10 @@
         </w:rPr>
         <w:t>(Закон Божий)</w:t>
       </w:r>
+      <w:bookmarkStart w:id="2" w:name="_GoBack"/>
       <w:bookmarkEnd w:id="0"/>
       <w:bookmarkEnd w:id="1"/>
+      <w:bookmarkEnd w:id="2"/>
     </w:p>
     <w:p>
       <w:pPr>
@@ -400,6 +402,11 @@
         </w:rPr>
         <w:sectPr>
           <w:headerReference w:type="even" r:id="rId9"/>
+          <w:headerReference w:type="default" r:id="rId10"/>
+          <w:footerReference w:type="even" r:id="rId11"/>
+          <w:footerReference w:type="default" r:id="rId12"/>
+          <w:headerReference w:type="first" r:id="rId13"/>
+          <w:footerReference w:type="first" r:id="rId14"/>
           <w:footnotePr>
             <w:numFmt w:val="chicago"/>
             <w:numRestart w:val="eachPage"/>
@@ -420,7 +427,7 @@
           <w:sz w:val="44"/>
         </w:rPr>
       </w:pPr>
-      <w:bookmarkStart w:id="2" w:name="_Toc500194768"/>
+      <w:bookmarkStart w:id="3" w:name="_Toc500194768"/>
       <w:r>
         <w:rPr>
           <w:rFonts w:ascii="Times New Roman" w:eastAsia="Meiryo" w:hAnsi="Times New Roman" w:cs="Times New Roman"/>
@@ -436,7 +443,7 @@
         </w:rPr>
         <w:t>ОДЕРЖАНИЕ</w:t>
       </w:r>
-      <w:bookmarkEnd w:id="2"/>
+      <w:bookmarkEnd w:id="3"/>
     </w:p>
     <w:p/>
     <w:p>
@@ -1599,9 +1606,11 @@
           <w:sz w:val="52"/>
         </w:rPr>
         <w:sectPr>
-          <w:headerReference w:type="default" r:id="rId10"/>
-          <w:footerReference w:type="default" r:id="rId11"/>
-          <w:footerReference w:type="first" r:id="rId12"/>
+          <w:headerReference w:type="even" r:id="rId15"/>
+          <w:headerReference w:type="default" r:id="rId16"/>
+          <w:footerReference w:type="default" r:id="rId17"/>
+          <w:headerReference w:type="first" r:id="rId18"/>
+          <w:footerReference w:type="first" r:id="rId19"/>
           <w:footnotePr>
             <w:numFmt w:val="chicago"/>
             <w:numRestart w:val="eachPage"/>
@@ -2175,7 +2184,7 @@
         <w:lastRenderedPageBreak/>
         <w:t>оценке. Насчёт двуличной сущности Ветхого Завета можно прочесть в «Споре о Сионе» Рида Дугласа (</w:t>
       </w:r>
-      <w:hyperlink r:id="rId13" w:history="1">
+      <w:hyperlink r:id="rId20" w:history="1">
         <w:r>
           <w:rPr>
             <w:rStyle w:val="af0"/>
@@ -2448,8 +2457,8 @@
           <w:sz w:val="44"/>
         </w:rPr>
       </w:pPr>
-      <w:bookmarkStart w:id="3" w:name="_Toc500194769"/>
-      <w:bookmarkStart w:id="4" w:name="_Toc469819991"/>
+      <w:bookmarkStart w:id="4" w:name="_Toc500194769"/>
+      <w:bookmarkStart w:id="5" w:name="_Toc469819991"/>
       <w:r>
         <w:rPr>
           <w:rFonts w:asciiTheme="minorHAnsi" w:eastAsia="Meiryo" w:hAnsiTheme="minorHAnsi" w:cstheme="minorHAnsi"/>
@@ -2467,7 +2476,7 @@
         </w:rPr>
         <w:t>(вступление)</w:t>
       </w:r>
-      <w:bookmarkEnd w:id="3"/>
+      <w:bookmarkEnd w:id="4"/>
     </w:p>
     <w:p>
       <w:pPr>
@@ -3167,7 +3176,10 @@
           <w:lang w:val="en-US"/>
         </w:rPr>
         <w:sectPr>
-          <w:footerReference w:type="first" r:id="rId14"/>
+          <w:headerReference w:type="even" r:id="rId21"/>
+          <w:headerReference w:type="default" r:id="rId22"/>
+          <w:headerReference w:type="first" r:id="rId23"/>
+          <w:footerReference w:type="first" r:id="rId24"/>
           <w:footnotePr>
             <w:numFmt w:val="chicago"/>
             <w:numRestart w:val="eachPage"/>
@@ -3188,7 +3200,7 @@
           <w:sz w:val="96"/>
         </w:rPr>
       </w:pPr>
-      <w:bookmarkStart w:id="5" w:name="_Toc500194770"/>
+      <w:bookmarkStart w:id="6" w:name="_Toc500194770"/>
       <w:r>
         <w:rPr>
           <w:rFonts w:ascii="Times New Roman" w:eastAsia="Meiryo" w:hAnsi="Times New Roman" w:cs="Times New Roman"/>
@@ -3211,8 +3223,8 @@
         </w:rPr>
         <w:t>(пролог)</w:t>
       </w:r>
-      <w:bookmarkEnd w:id="4"/>
       <w:bookmarkEnd w:id="5"/>
+      <w:bookmarkEnd w:id="6"/>
     </w:p>
     <w:p/>
     <w:p>
@@ -3380,7 +3392,7 @@
           <w:sz w:val="28"/>
           <w:szCs w:val="28"/>
         </w:rPr>
-        <w:t xml:space="preserve">оторая моей жизни придаёт значение и </w:t>
+        <w:t xml:space="preserve">оторая моей жизни придаёт значение и направление; Ты есть то, </w:t>
       </w:r>
       <w:r>
         <w:rPr>
@@ -3388,8 +3400,72 @@
           <w:sz w:val="28"/>
           <w:szCs w:val="28"/>
         </w:rPr>
+        <w:t>Ч</w:t>
+      </w:r>
+      <w:r>
+        <w:rPr>
+          <w:rFonts w:ascii="Constantia" w:hAnsi="Constantia"/>
+          <w:sz w:val="28"/>
+          <w:szCs w:val="28"/>
+        </w:rPr>
+        <w:t>то не даёт мне опуститься до уровня животного</w:t>
+      </w:r>
+      <w:r>
+        <w:rPr>
+          <w:rFonts w:ascii="Constantia" w:hAnsi="Constantia"/>
+          <w:sz w:val="28"/>
+          <w:szCs w:val="28"/>
+        </w:rPr>
+        <w:t>, раба и беззаконника</w:t>
+      </w:r>
+      <w:r>
+        <w:rPr>
+          <w:rFonts w:ascii="Constantia" w:hAnsi="Constantia"/>
+          <w:sz w:val="28"/>
+          <w:szCs w:val="28"/>
+        </w:rPr>
+        <w:t xml:space="preserve">, и также </w:t>
+      </w:r>
+      <w:r>
+        <w:rPr>
+          <w:rFonts w:ascii="Constantia" w:hAnsi="Constantia"/>
+          <w:sz w:val="28"/>
+          <w:szCs w:val="28"/>
+        </w:rPr>
+        <w:t>Т</w:t>
+      </w:r>
+      <w:r>
+        <w:rPr>
+          <w:rFonts w:ascii="Constantia" w:hAnsi="Constantia"/>
+          <w:sz w:val="28"/>
+          <w:szCs w:val="28"/>
+        </w:rPr>
+        <w:t xml:space="preserve">о, </w:t>
+      </w:r>
+      <w:r>
+        <w:rPr>
+          <w:rFonts w:ascii="Constantia" w:hAnsi="Constantia"/>
+          <w:sz w:val="28"/>
+          <w:szCs w:val="28"/>
+        </w:rPr>
+        <w:t>Ч</w:t>
+      </w:r>
+      <w:r>
+        <w:rPr>
+          <w:rFonts w:ascii="Constantia" w:hAnsi="Constantia"/>
+          <w:sz w:val="28"/>
+          <w:szCs w:val="28"/>
+        </w:rPr>
+        <w:t xml:space="preserve">то при всей моей бесчеловечности делает меня человеком! Ты – множество тех законов, которые обуславливают всё вокруг и, в </w:t>
+      </w:r>
+      <w:r>
+        <w:rPr>
+          <w:rFonts w:ascii="Constantia" w:hAnsi="Constantia"/>
+          <w:sz w:val="28"/>
+          <w:szCs w:val="28"/>
+        </w:rPr>
         <w:lastRenderedPageBreak/>
-        <w:t xml:space="preserve">направление; Ты есть то, </w:t>
+        <w:t xml:space="preserve">частности, жизнь каждого отдельного рода и его представителей! Ты есть нам, людям, данный как должное Канон и Правило, по </w:t>
       </w:r>
       <w:r>
         <w:rPr>
@@ -3397,7 +3473,7 @@
           <w:sz w:val="28"/>
           <w:szCs w:val="28"/>
         </w:rPr>
-        <w:t>Ч</w:t>
+        <w:t>К</w:t>
       </w:r>
       <w:r>
         <w:rPr>
@@ -3405,7 +3481,7 @@
           <w:sz w:val="28"/>
           <w:szCs w:val="28"/>
         </w:rPr>
-        <w:t>то не даёт мне опуститься до уровня животного</w:t>
+        <w:t xml:space="preserve">оторым одни явления неизбежно приводят к другим, по которым ряд явлений стремится к повторению! </w:t>
       </w:r>
       <w:r>
         <w:rPr>
@@ -3413,7 +3489,7 @@
           <w:sz w:val="28"/>
           <w:szCs w:val="28"/>
         </w:rPr>
-        <w:t>, раба и беззаконника</w:t>
+        <w:t>Ты – повод для дискуссий</w:t>
       </w:r>
       <w:r>
         <w:rPr>
@@ -3421,7 +3497,7 @@
           <w:sz w:val="28"/>
           <w:szCs w:val="28"/>
         </w:rPr>
-        <w:t xml:space="preserve">, и также </w:t>
+        <w:t xml:space="preserve"> тупорылых</w:t>
       </w:r>
       <w:r>
         <w:rPr>
@@ -3429,7 +3505,7 @@
           <w:sz w:val="28"/>
           <w:szCs w:val="28"/>
         </w:rPr>
-        <w:t>Т</w:t>
+        <w:t xml:space="preserve"> смердов и тех, кто не считает себя такими; Ты – тема для споров и разногласий, для войн и тупых законов</w:t>
       </w:r>
       <w:r>
         <w:rPr>
@@ -3437,7 +3513,7 @@
           <w:sz w:val="28"/>
           <w:szCs w:val="28"/>
         </w:rPr>
-        <w:t xml:space="preserve">о, </w:t>
+        <w:t>, издаваемых теми, кто не знает Тебя</w:t>
       </w:r>
       <w:r>
         <w:rPr>
@@ -3445,7 +3521,7 @@
           <w:sz w:val="28"/>
           <w:szCs w:val="28"/>
         </w:rPr>
-        <w:t>Ч</w:t>
+        <w:t xml:space="preserve">; Тебя не знают эти грешные люди, поэтому они живут жизнью распутной и пустой, уничтожая самих себя добровольно и </w:t>
       </w:r>
       <w:r>
         <w:rPr>
@@ -3453,7 +3529,7 @@
           <w:sz w:val="28"/>
           <w:szCs w:val="28"/>
         </w:rPr>
-        <w:t xml:space="preserve">то при всей моей бесчеловечности делает меня человеком! Ты – множество тех законов, которые обуславливают всё вокруг и, в частности, жизнь каждого отдельного рода и его представителей! Ты есть нам, людям, данный как должное Канон и Правило, по </w:t>
+        <w:t xml:space="preserve">даже </w:t>
       </w:r>
       <w:r>
         <w:rPr>
@@ -3461,6 +3537,14 @@
           <w:sz w:val="28"/>
           <w:szCs w:val="28"/>
         </w:rPr>
+        <w:t xml:space="preserve">не понимая этого. Ты – светлая Истина, </w:t>
+      </w:r>
+      <w:r>
+        <w:rPr>
+          <w:rFonts w:ascii="Constantia" w:hAnsi="Constantia"/>
+          <w:sz w:val="28"/>
+          <w:szCs w:val="28"/>
+        </w:rPr>
         <w:t>К</w:t>
       </w:r>
       <w:r>
@@ -3469,7 +3553,7 @@
           <w:sz w:val="28"/>
           <w:szCs w:val="28"/>
         </w:rPr>
-        <w:t xml:space="preserve">оторым одни явления неизбежно приводят к другим, по которым ряд явлений стремится к повторению! </w:t>
+        <w:t>оторую человек</w:t>
       </w:r>
       <w:r>
         <w:rPr>
@@ -3477,7 +3561,7 @@
           <w:sz w:val="28"/>
           <w:szCs w:val="28"/>
         </w:rPr>
-        <w:t>Ты – повод для дискуссий</w:t>
+        <w:t xml:space="preserve"> </w:t>
       </w:r>
       <w:r>
         <w:rPr>
@@ -3485,7 +3569,7 @@
           <w:sz w:val="28"/>
           <w:szCs w:val="28"/>
         </w:rPr>
-        <w:t xml:space="preserve"> тупорылых</w:t>
+        <w:t xml:space="preserve">помрачил своим неведением и несовершенством; Ты – простота мироздания, что имеет власть над всеми и при любых обстоятельствах. Тебе не ведомо ни прощение, ни осуждение, потому что всё Тобой определяется и предопределяется, чего не поймут люди; Ты </w:t>
       </w:r>
       <w:r>
         <w:rPr>
@@ -3493,7 +3577,7 @@
           <w:sz w:val="28"/>
           <w:szCs w:val="28"/>
         </w:rPr>
-        <w:t xml:space="preserve"> смердов и тех, кто не считает себя такими; Ты – тема для споров и разногласий, для войн и тупых законов</w:t>
+        <w:t>карай</w:t>
       </w:r>
       <w:r>
         <w:rPr>
@@ -3501,7 +3585,7 @@
           <w:sz w:val="28"/>
           <w:szCs w:val="28"/>
         </w:rPr>
-        <w:t>, издаваемых теми, кто не знает Тебя</w:t>
+        <w:t xml:space="preserve">, мой Бог, </w:t>
       </w:r>
       <w:r>
         <w:rPr>
@@ -3509,7 +3593,7 @@
           <w:sz w:val="28"/>
           <w:szCs w:val="28"/>
         </w:rPr>
-        <w:t xml:space="preserve">; Тебя не знают эти грешные люди, поэтому они живут жизнью распутной и пустой, уничтожая самих себя добровольно и </w:t>
+        <w:t xml:space="preserve">по правде твоей, </w:t>
       </w:r>
       <w:r>
         <w:rPr>
@@ -3517,7 +3601,7 @@
           <w:sz w:val="28"/>
           <w:szCs w:val="28"/>
         </w:rPr>
-        <w:t xml:space="preserve">даже </w:t>
+        <w:t>этих глупых существ, которые в своей гордыне забыли Тебя, подвергли Твоё существование под сомнение</w:t>
       </w:r>
       <w:r>
         <w:rPr>
@@ -3525,14 +3609,32 @@
           <w:sz w:val="28"/>
           <w:szCs w:val="28"/>
         </w:rPr>
-        <w:t xml:space="preserve">не понимая этого. Ты – светлая Истина, </w:t>
-      </w:r>
-      <w:r>
+        <w:t xml:space="preserve"> и осмеяние, искренне веря, что таким образом ушли от власти Твоей, мой Бог, за что Ты караешь их по всей справедливости, ибо сам Ты – Справедливость.</w:t>
+      </w:r>
+    </w:p>
+    <w:p>
+      <w:pPr>
+        <w:jc w:val="both"/>
         <w:rPr>
           <w:rFonts w:ascii="Constantia" w:hAnsi="Constantia"/>
           <w:sz w:val="28"/>
           <w:szCs w:val="28"/>
         </w:rPr>
+      </w:pPr>
+      <w:r>
+        <w:rPr>
+          <w:rFonts w:ascii="Constantia" w:hAnsi="Constantia"/>
+          <w:sz w:val="28"/>
+          <w:szCs w:val="28"/>
+        </w:rPr>
+        <w:t xml:space="preserve">Но Ты же Палач, </w:t>
+      </w:r>
+      <w:r>
+        <w:rPr>
+          <w:rFonts w:ascii="Constantia" w:hAnsi="Constantia"/>
+          <w:sz w:val="28"/>
+          <w:szCs w:val="28"/>
+        </w:rPr>
         <w:t>К</w:t>
       </w:r>
       <w:r>
@@ -3541,7 +3643,7 @@
           <w:sz w:val="28"/>
           <w:szCs w:val="28"/>
         </w:rPr>
-        <w:t>оторую человек</w:t>
+        <w:t>оторый произвёл меня именно таким, каков я, и именно в таком мире, какой я всем сердцем ненавижу теперь, ибо мир этот – грешный и мерзкий,</w:t>
       </w:r>
       <w:r>
         <w:rPr>
@@ -3549,6 +3651,194 @@
           <w:sz w:val="28"/>
           <w:szCs w:val="28"/>
         </w:rPr>
+        <w:t xml:space="preserve"> низкий и недостойный,</w:t>
+      </w:r>
+      <w:r>
+        <w:rPr>
+          <w:rFonts w:ascii="Constantia" w:hAnsi="Constantia"/>
+          <w:sz w:val="28"/>
+          <w:szCs w:val="28"/>
+        </w:rPr>
+        <w:t xml:space="preserve"> обязанный в скором времени пасть, как одна за другой погибали цивилизации, потерявшие веру в Тебя</w:t>
+      </w:r>
+      <w:r>
+        <w:rPr>
+          <w:rFonts w:ascii="Constantia" w:hAnsi="Constantia"/>
+          <w:sz w:val="28"/>
+          <w:szCs w:val="28"/>
+        </w:rPr>
+        <w:t xml:space="preserve">; Ты сделал меня </w:t>
+      </w:r>
+      <w:r>
+        <w:rPr>
+          <w:rFonts w:ascii="Constantia" w:hAnsi="Constantia"/>
+          <w:sz w:val="28"/>
+          <w:szCs w:val="28"/>
+        </w:rPr>
+        <w:t>сильным, но не совершенным, дабы я</w:t>
+      </w:r>
+      <w:r>
+        <w:rPr>
+          <w:rFonts w:ascii="Constantia" w:hAnsi="Constantia"/>
+          <w:sz w:val="28"/>
+          <w:szCs w:val="28"/>
+        </w:rPr>
+        <w:t xml:space="preserve"> оставался частью этого мира, но силой изменил его ради Твоего имени</w:t>
+      </w:r>
+      <w:r>
+        <w:rPr>
+          <w:rFonts w:ascii="Constantia" w:hAnsi="Constantia"/>
+          <w:sz w:val="28"/>
+          <w:szCs w:val="28"/>
+        </w:rPr>
+        <w:t xml:space="preserve"> и будущего Твоего творения, имя коему – человек</w:t>
+      </w:r>
+      <w:r>
+        <w:rPr>
+          <w:rFonts w:ascii="Constantia" w:hAnsi="Constantia"/>
+          <w:sz w:val="28"/>
+          <w:szCs w:val="28"/>
+        </w:rPr>
+        <w:t xml:space="preserve">. </w:t>
+      </w:r>
+    </w:p>
+    <w:p>
+      <w:pPr>
+        <w:jc w:val="both"/>
+        <w:rPr>
+          <w:rFonts w:ascii="Constantia" w:hAnsi="Constantia"/>
+          <w:sz w:val="28"/>
+          <w:szCs w:val="28"/>
+        </w:rPr>
+      </w:pPr>
+      <w:r>
+        <w:rPr>
+          <w:rFonts w:ascii="Constantia" w:hAnsi="Constantia"/>
+          <w:sz w:val="28"/>
+          <w:szCs w:val="28"/>
+        </w:rPr>
+        <w:t>И именно Ты есть та Реальность, в которой я встречаю проблемы и страдания, но знаю я, что корень проблемы – во мне самом</w:t>
+      </w:r>
+      <w:r>
+        <w:rPr>
+          <w:rFonts w:ascii="Constantia" w:hAnsi="Constantia"/>
+          <w:sz w:val="28"/>
+          <w:szCs w:val="28"/>
+        </w:rPr>
+        <w:t xml:space="preserve"> и подобным мне</w:t>
+      </w:r>
+      <w:r>
+        <w:rPr>
+          <w:rFonts w:ascii="Constantia" w:hAnsi="Constantia"/>
+          <w:sz w:val="28"/>
+          <w:szCs w:val="28"/>
+        </w:rPr>
+        <w:t>, покуда Ты есть Данность и также Свет, помогший мне понять саму жизнь</w:t>
+      </w:r>
+      <w:r>
+        <w:rPr>
+          <w:rFonts w:ascii="Constantia" w:hAnsi="Constantia"/>
+          <w:sz w:val="28"/>
+          <w:szCs w:val="28"/>
+        </w:rPr>
+        <w:t xml:space="preserve"> и жить в соответствии с тем, как лучше и как правильнее, ибо теперь я знаю – как, потому что я знаю Тебя, Бог мой, триединый и единственный, высший и безальтернативный, трансцендентный и как никто реальный, вездесущий и всемогущий, живой и мёртвый, сложный и понятный, самый полный, охватывающий совершенно всё, ибо </w:t>
+      </w:r>
+      <w:r>
+        <w:rPr>
+          <w:rFonts w:ascii="Constantia" w:hAnsi="Constantia"/>
+          <w:sz w:val="28"/>
+          <w:szCs w:val="28"/>
+        </w:rPr>
+        <w:t>В</w:t>
+      </w:r>
+      <w:r>
+        <w:rPr>
+          <w:rFonts w:ascii="Constantia" w:hAnsi="Constantia"/>
+          <w:sz w:val="28"/>
+          <w:szCs w:val="28"/>
+        </w:rPr>
+        <w:t xml:space="preserve">сё – это Ты, Бог мой. И именно Тебе я посвящаю </w:t>
+      </w:r>
+      <w:r>
+        <w:rPr>
+          <w:rFonts w:ascii="Constantia" w:hAnsi="Constantia"/>
+          <w:sz w:val="28"/>
+          <w:szCs w:val="28"/>
+        </w:rPr>
+        <w:t xml:space="preserve">каждый </w:t>
+      </w:r>
+      <w:r>
+        <w:rPr>
+          <w:rFonts w:ascii="Constantia" w:hAnsi="Constantia"/>
+          <w:sz w:val="28"/>
+          <w:szCs w:val="28"/>
+        </w:rPr>
+        <w:t xml:space="preserve">свой труд, дабы </w:t>
+      </w:r>
+      <w:r>
+        <w:rPr>
+          <w:rFonts w:ascii="Constantia" w:hAnsi="Constantia"/>
+          <w:sz w:val="28"/>
+          <w:szCs w:val="28"/>
+        </w:rPr>
+        <w:t xml:space="preserve">облегчить тупым и неверным людям процесс познания Тебя, </w:t>
+      </w:r>
+      <w:r>
+        <w:rPr>
+          <w:rFonts w:ascii="Constantia" w:hAnsi="Constantia"/>
+          <w:sz w:val="28"/>
+          <w:szCs w:val="28"/>
+        </w:rPr>
+        <w:t xml:space="preserve">сделать доступным им Твой Завет, </w:t>
+      </w:r>
+      <w:r>
+        <w:rPr>
+          <w:rFonts w:ascii="Constantia" w:hAnsi="Constantia"/>
+          <w:sz w:val="28"/>
+          <w:szCs w:val="28"/>
+        </w:rPr>
+        <w:t>показав им максимально просто то, что очень сложно и проще чего – уж некуда. И я делаю это, дабы люди зажили праведной и осмысленной жизнью, чтобы изменились и наконец-то превратились в людей по Твоему позволению; ибо Ты сам вселил в меня ненависть к ним потому</w:t>
+      </w:r>
+      <w:r>
+        <w:rPr>
+          <w:rFonts w:ascii="Constantia" w:hAnsi="Constantia"/>
+          <w:sz w:val="28"/>
+          <w:szCs w:val="28"/>
+        </w:rPr>
+        <w:t>,</w:t>
+      </w:r>
+      <w:r>
+        <w:rPr>
+          <w:rFonts w:ascii="Constantia" w:hAnsi="Constantia"/>
+          <w:sz w:val="28"/>
+          <w:szCs w:val="28"/>
+        </w:rPr>
+        <w:t xml:space="preserve"> что они не такие, какими должны быть. </w:t>
+      </w:r>
+    </w:p>
+    <w:p>
+      <w:pPr>
+        <w:jc w:val="both"/>
+        <w:rPr>
+          <w:rFonts w:ascii="Constantia" w:hAnsi="Constantia"/>
+          <w:sz w:val="28"/>
+          <w:szCs w:val="28"/>
+        </w:rPr>
+      </w:pPr>
+      <w:r>
+        <w:rPr>
+          <w:rFonts w:ascii="Constantia" w:hAnsi="Constantia"/>
+          <w:sz w:val="28"/>
+          <w:szCs w:val="28"/>
+        </w:rPr>
+        <w:t>Да помоги мне, Бог мой, пройти это испытание и завершить труд не раньше нужного; да помоги мне не поддаться Дьяволу и не сойти с верного пути; оставь моё сердце чистым и разум непомутнённым, чтобы я мог исполнить волю Твою в том виде, в котором свершится Твоя цель.</w:t>
+      </w:r>
+      <w:r>
+        <w:rPr>
+          <w:rFonts w:ascii="Constantia" w:hAnsi="Constantia"/>
+          <w:sz w:val="28"/>
+          <w:szCs w:val="28"/>
+        </w:rPr>
         <w:t xml:space="preserve"> </w:t>
       </w:r>
       <w:r>
@@ -3557,7 +3847,7 @@
           <w:sz w:val="28"/>
           <w:szCs w:val="28"/>
         </w:rPr>
-        <w:t xml:space="preserve">помрачил своим неведением и несовершенством; Ты – простота мироздания, что имеет власть над всеми и при любых обстоятельствах. Тебе не ведомо ни прощение, ни осуждение, потому что всё Тобой определяется и предопределяется, чего не поймут люди; Ты </w:t>
+        <w:t>Не силу дай мне, но мудрость, дабы</w:t>
       </w:r>
       <w:r>
         <w:rPr>
@@ -3565,7 +3855,7 @@
           <w:sz w:val="28"/>
           <w:szCs w:val="28"/>
         </w:rPr>
-        <w:t>карай</w:t>
+        <w:t xml:space="preserve"> я не отклонялся от цели</w:t>
       </w:r>
       <w:r>
         <w:rPr>
@@ -3573,7 +3863,7 @@
           <w:sz w:val="28"/>
           <w:szCs w:val="28"/>
         </w:rPr>
-        <w:t xml:space="preserve">, мой Бог, </w:t>
+        <w:t>, путая правду и правдоподобные иллюзии.</w:t>
       </w:r>
       <w:r>
         <w:rPr>
@@ -3581,7 +3871,7 @@
           <w:sz w:val="28"/>
           <w:szCs w:val="28"/>
         </w:rPr>
-        <w:t xml:space="preserve">по правде твоей, </w:t>
+        <w:t xml:space="preserve"> Не долгую жизнь даруй мне, но достаточно времени, чтобы </w:t>
       </w:r>
       <w:r>
         <w:rPr>
@@ -3589,7 +3879,7 @@
           <w:sz w:val="28"/>
           <w:szCs w:val="28"/>
         </w:rPr>
-        <w:t>этих глупых существ, которые в своей гордыне забыли Тебя, подвергли Твоё существование под сомнение</w:t>
+        <w:t xml:space="preserve">я успел исполнить своё предназначение. </w:t>
       </w:r>
       <w:r>
         <w:rPr>
@@ -3597,278 +3887,8 @@
           <w:sz w:val="28"/>
           <w:szCs w:val="28"/>
         </w:rPr>
-        <w:t xml:space="preserve"> и осмеяние, искренне веря, что таким образом ушли от власти Твоей, мой Бог, за что Ты караешь их по всей справедливости, ибо сам Ты – Справедливость.</w:t>
-      </w:r>
-    </w:p>
-    <w:p>
-      <w:pPr>
-        <w:jc w:val="both"/>
-        <w:rPr>
-          <w:rFonts w:ascii="Constantia" w:hAnsi="Constantia"/>
-          <w:sz w:val="28"/>
-          <w:szCs w:val="28"/>
-        </w:rPr>
-      </w:pPr>
-      <w:r>
-        <w:rPr>
-          <w:rFonts w:ascii="Constantia" w:hAnsi="Constantia"/>
-          <w:sz w:val="28"/>
-          <w:szCs w:val="28"/>
-        </w:rPr>
-        <w:t xml:space="preserve">Но Ты же Палач, </w:t>
-      </w:r>
-      <w:r>
-        <w:rPr>
-          <w:rFonts w:ascii="Constantia" w:hAnsi="Constantia"/>
-          <w:sz w:val="28"/>
-          <w:szCs w:val="28"/>
-        </w:rPr>
-        <w:t>К</w:t>
-      </w:r>
-      <w:r>
-        <w:rPr>
-          <w:rFonts w:ascii="Constantia" w:hAnsi="Constantia"/>
-          <w:sz w:val="28"/>
-          <w:szCs w:val="28"/>
-        </w:rPr>
-        <w:t>оторый произвёл меня именно таким, каков я, и именно в таком мире, какой я всем сердцем ненавижу теперь, ибо мир этот – грешный и мерзкий,</w:t>
-      </w:r>
-      <w:r>
-        <w:rPr>
-          <w:rFonts w:ascii="Constantia" w:hAnsi="Constantia"/>
-          <w:sz w:val="28"/>
-          <w:szCs w:val="28"/>
-        </w:rPr>
-        <w:t xml:space="preserve"> низкий и недостойный,</w:t>
-      </w:r>
-      <w:r>
-        <w:rPr>
-          <w:rFonts w:ascii="Constantia" w:hAnsi="Constantia"/>
-          <w:sz w:val="28"/>
-          <w:szCs w:val="28"/>
-        </w:rPr>
-        <w:t xml:space="preserve"> обязанный в скором времени пасть, как одна за другой погибали цивилизации, потерявшие веру в Тебя</w:t>
-      </w:r>
-      <w:r>
-        <w:rPr>
-          <w:rFonts w:ascii="Constantia" w:hAnsi="Constantia"/>
-          <w:sz w:val="28"/>
-          <w:szCs w:val="28"/>
-        </w:rPr>
-        <w:t xml:space="preserve">; Ты сделал меня </w:t>
-      </w:r>
-      <w:r>
-        <w:rPr>
-          <w:rFonts w:ascii="Constantia" w:hAnsi="Constantia"/>
-          <w:sz w:val="28"/>
-          <w:szCs w:val="28"/>
-        </w:rPr>
-        <w:t>сильным, но не совершенным, дабы я</w:t>
-      </w:r>
-      <w:r>
-        <w:rPr>
-          <w:rFonts w:ascii="Constantia" w:hAnsi="Constantia"/>
-          <w:sz w:val="28"/>
-          <w:szCs w:val="28"/>
-        </w:rPr>
-        <w:t xml:space="preserve"> оставался частью этого мира, но силой изменил его ради Твоего имени</w:t>
-      </w:r>
-      <w:r>
-        <w:rPr>
-          <w:rFonts w:ascii="Constantia" w:hAnsi="Constantia"/>
-          <w:sz w:val="28"/>
-          <w:szCs w:val="28"/>
-        </w:rPr>
-        <w:t xml:space="preserve"> и будущего Твоего творения, имя коему – человек</w:t>
-      </w:r>
-      <w:r>
-        <w:rPr>
-          <w:rFonts w:ascii="Constantia" w:hAnsi="Constantia"/>
-          <w:sz w:val="28"/>
-          <w:szCs w:val="28"/>
-        </w:rPr>
-        <w:t xml:space="preserve">. </w:t>
-      </w:r>
-    </w:p>
-    <w:p>
-      <w:pPr>
-        <w:jc w:val="both"/>
-        <w:rPr>
-          <w:rFonts w:ascii="Constantia" w:hAnsi="Constantia"/>
-          <w:sz w:val="28"/>
-          <w:szCs w:val="28"/>
-        </w:rPr>
-      </w:pPr>
-      <w:r>
-        <w:rPr>
-          <w:rFonts w:ascii="Constantia" w:hAnsi="Constantia"/>
-          <w:sz w:val="28"/>
-          <w:szCs w:val="28"/>
-        </w:rPr>
-        <w:t>И именно Ты есть та Реальность, в которой я встречаю проблемы и страдания, но знаю я, что корень проблемы – во мне самом</w:t>
-      </w:r>
-      <w:r>
-        <w:rPr>
-          <w:rFonts w:ascii="Constantia" w:hAnsi="Constantia"/>
-          <w:sz w:val="28"/>
-          <w:szCs w:val="28"/>
-        </w:rPr>
-        <w:t xml:space="preserve"> и подобным мне</w:t>
-      </w:r>
-      <w:r>
-        <w:rPr>
-          <w:rFonts w:ascii="Constantia" w:hAnsi="Constantia"/>
-          <w:sz w:val="28"/>
-          <w:szCs w:val="28"/>
-        </w:rPr>
-        <w:t>, покуда Ты есть Данность и также Свет, помогший мне понять саму жизнь</w:t>
-      </w:r>
-      <w:r>
-        <w:rPr>
-          <w:rFonts w:ascii="Constantia" w:hAnsi="Constantia"/>
-          <w:sz w:val="28"/>
-          <w:szCs w:val="28"/>
-        </w:rPr>
-        <w:t xml:space="preserve"> и жить в соответствии с тем, как лучше и как правильнее, ибо теперь я знаю – как, потому что я знаю Тебя, Бог мой, триединый и единственный, высший и безальтернативный, трансцендентный и как никто реальный, вездесущий и всемогущий, живой и мёртвый, сложный и понятный, самый полный, охватывающий совершенно всё, ибо </w:t>
-      </w:r>
-      <w:r>
-        <w:rPr>
-          <w:rFonts w:ascii="Constantia" w:hAnsi="Constantia"/>
-          <w:sz w:val="28"/>
-          <w:szCs w:val="28"/>
-        </w:rPr>
-        <w:t>В</w:t>
-      </w:r>
-      <w:r>
-        <w:rPr>
-          <w:rFonts w:ascii="Constantia" w:hAnsi="Constantia"/>
-          <w:sz w:val="28"/>
-          <w:szCs w:val="28"/>
-        </w:rPr>
-        <w:t xml:space="preserve">сё – это Ты, Бог мой. И именно Тебе я посвящаю </w:t>
-      </w:r>
-      <w:r>
-        <w:rPr>
-          <w:rFonts w:ascii="Constantia" w:hAnsi="Constantia"/>
-          <w:sz w:val="28"/>
-          <w:szCs w:val="28"/>
-        </w:rPr>
-        <w:t xml:space="preserve">каждый </w:t>
-      </w:r>
-      <w:r>
-        <w:rPr>
-          <w:rFonts w:ascii="Constantia" w:hAnsi="Constantia"/>
-          <w:sz w:val="28"/>
-          <w:szCs w:val="28"/>
-        </w:rPr>
-        <w:t xml:space="preserve">свой труд, дабы </w:t>
-      </w:r>
-      <w:r>
-        <w:rPr>
-          <w:rFonts w:ascii="Constantia" w:hAnsi="Constantia"/>
-          <w:sz w:val="28"/>
-          <w:szCs w:val="28"/>
-        </w:rPr>
-        <w:t xml:space="preserve">облегчить тупым и неверным людям процесс познания Тебя, </w:t>
-      </w:r>
-      <w:r>
-        <w:rPr>
-          <w:rFonts w:ascii="Constantia" w:hAnsi="Constantia"/>
-          <w:sz w:val="28"/>
-          <w:szCs w:val="28"/>
-        </w:rPr>
-        <w:t xml:space="preserve">сделать доступным им Твой Завет, </w:t>
-      </w:r>
-      <w:r>
-        <w:rPr>
-          <w:rFonts w:ascii="Constantia" w:hAnsi="Constantia"/>
-          <w:sz w:val="28"/>
-          <w:szCs w:val="28"/>
-        </w:rPr>
-        <w:t>показав им максимально просто то, что очень сложно и проще чего – уж некуда. И я делаю это, дабы люди зажили праведной и осмысленной жизнью, чтобы изменились и наконец-то превратились в людей по Твоему позволению; ибо Ты сам вселил в меня ненависть к ним потому</w:t>
-      </w:r>
-      <w:r>
-        <w:rPr>
-          <w:rFonts w:ascii="Constantia" w:hAnsi="Constantia"/>
-          <w:sz w:val="28"/>
-          <w:szCs w:val="28"/>
-        </w:rPr>
-        <w:t>,</w:t>
-      </w:r>
-      <w:r>
-        <w:rPr>
-          <w:rFonts w:ascii="Constantia" w:hAnsi="Constantia"/>
-          <w:sz w:val="28"/>
-          <w:szCs w:val="28"/>
-        </w:rPr>
-        <w:t xml:space="preserve"> что они не такие, какими должны быть. </w:t>
-      </w:r>
-    </w:p>
-    <w:p>
-      <w:pPr>
-        <w:jc w:val="both"/>
-        <w:rPr>
-          <w:rFonts w:ascii="Constantia" w:hAnsi="Constantia"/>
-          <w:sz w:val="28"/>
-          <w:szCs w:val="28"/>
-        </w:rPr>
-      </w:pPr>
-      <w:r>
-        <w:rPr>
-          <w:rFonts w:ascii="Constantia" w:hAnsi="Constantia"/>
-          <w:sz w:val="28"/>
-          <w:szCs w:val="28"/>
-        </w:rPr>
         <w:lastRenderedPageBreak/>
-        <w:t>Да помоги мне, Бог мой, пройти это испытание и завершить труд не раньше нужного; да помоги мне не поддаться Дьяволу и не сойти с верного пути; оставь моё сердце чистым и разум непомутнённым, чтобы я мог исполнить волю Твою в том виде, в котором свершится Твоя цель.</w:t>
-      </w:r>
-      <w:r>
-        <w:rPr>
-          <w:rFonts w:ascii="Constantia" w:hAnsi="Constantia"/>
-          <w:sz w:val="28"/>
-          <w:szCs w:val="28"/>
-        </w:rPr>
-        <w:t xml:space="preserve"> </w:t>
-      </w:r>
-      <w:r>
-        <w:rPr>
-          <w:rFonts w:ascii="Constantia" w:hAnsi="Constantia"/>
-          <w:sz w:val="28"/>
-          <w:szCs w:val="28"/>
-        </w:rPr>
-        <w:t>Не силу дай мне, но мудрость, дабы</w:t>
-      </w:r>
-      <w:r>
-        <w:rPr>
-          <w:rFonts w:ascii="Constantia" w:hAnsi="Constantia"/>
-          <w:sz w:val="28"/>
-          <w:szCs w:val="28"/>
-        </w:rPr>
-        <w:t xml:space="preserve"> я не отклонялся от цели</w:t>
-      </w:r>
-      <w:r>
-        <w:rPr>
-          <w:rFonts w:ascii="Constantia" w:hAnsi="Constantia"/>
-          <w:sz w:val="28"/>
-          <w:szCs w:val="28"/>
-        </w:rPr>
-        <w:t>, путая правду и правдоподобные иллюзии.</w:t>
-      </w:r>
-      <w:r>
-        <w:rPr>
-          <w:rFonts w:ascii="Constantia" w:hAnsi="Constantia"/>
-          <w:sz w:val="28"/>
-          <w:szCs w:val="28"/>
-        </w:rPr>
-        <w:t xml:space="preserve"> Не долгую жизнь даруй мне, но достаточно времени, чтобы </w:t>
-      </w:r>
-      <w:r>
-        <w:rPr>
-          <w:rFonts w:ascii="Constantia" w:hAnsi="Constantia"/>
-          <w:sz w:val="28"/>
-          <w:szCs w:val="28"/>
-        </w:rPr>
-        <w:t xml:space="preserve">я успел исполнить своё предназначение. Бог мой, да будет воля </w:t>
+        <w:t xml:space="preserve">Бог мой, да будет воля </w:t>
       </w:r>
       <w:r>
         <w:rPr>
@@ -3931,8 +3951,8 @@
           <w:sz w:val="36"/>
         </w:rPr>
       </w:pPr>
-      <w:bookmarkStart w:id="6" w:name="_Toc469819992"/>
-      <w:bookmarkStart w:id="7" w:name="_Toc500194771"/>
+      <w:bookmarkStart w:id="7" w:name="_Toc469819992"/>
+      <w:bookmarkStart w:id="8" w:name="_Toc500194771"/>
       <w:r>
         <w:rPr>
           <w:rFonts w:ascii="Cambria" w:eastAsia="Meiryo" w:hAnsi="Cambria"/>
@@ -3970,8 +3990,8 @@
         </w:rPr>
         <w:t>)</w:t>
       </w:r>
-      <w:bookmarkEnd w:id="6"/>
       <w:bookmarkEnd w:id="7"/>
+      <w:bookmarkEnd w:id="8"/>
     </w:p>
     <w:p>
       <w:pPr>
@@ -3999,7 +4019,10 @@
           <w:sz w:val="32"/>
         </w:rPr>
         <w:sectPr>
-          <w:footerReference w:type="first" r:id="rId15"/>
+          <w:headerReference w:type="even" r:id="rId25"/>
+          <w:headerReference w:type="default" r:id="rId26"/>
+          <w:headerReference w:type="first" r:id="rId27"/>
+          <w:footerReference w:type="first" r:id="rId28"/>
           <w:footnotePr>
             <w:numFmt w:val="chicago"/>
             <w:numRestart w:val="eachPage"/>
@@ -4064,8 +4087,8 @@
           <w:color w:val="FFFFFF" w:themeColor="background1"/>
         </w:rPr>
       </w:pPr>
-      <w:bookmarkStart w:id="8" w:name="_Toc469819993"/>
-      <w:bookmarkStart w:id="9" w:name="_Toc500194773"/>
+      <w:bookmarkStart w:id="9" w:name="_Toc469819993"/>
+      <w:bookmarkStart w:id="10" w:name="_Toc500194773"/>
       <w:r>
         <w:rPr>
           <w:rFonts w:eastAsia="Meiryo"/>
@@ -4074,8 +4097,8 @@
         <w:lastRenderedPageBreak/>
         <w:t>В КАЧЕСТВЕ ДОПОЛНЕНИЯ</w:t>
       </w:r>
-      <w:bookmarkEnd w:id="8"/>
       <w:bookmarkEnd w:id="9"/>
+      <w:bookmarkEnd w:id="10"/>
     </w:p>
     <w:p>
       <w:pPr>
@@ -4085,8 +4108,8 @@
           <w:sz w:val="52"/>
         </w:rPr>
       </w:pPr>
-      <w:bookmarkStart w:id="10" w:name="_Toc469819994"/>
-      <w:bookmarkStart w:id="11" w:name="_Toc500194774"/>
+      <w:bookmarkStart w:id="11" w:name="_Toc469819994"/>
+      <w:bookmarkStart w:id="12" w:name="_Toc500194774"/>
       <w:r>
         <w:rPr>
           <w:rFonts w:eastAsia="Meiryo"/>
@@ -4094,8 +4117,8 @@
         </w:rPr>
         <w:t>Основное из НОВОГО ЗАВЕТА</w:t>
       </w:r>
-      <w:bookmarkEnd w:id="10"/>
       <w:bookmarkEnd w:id="11"/>
+      <w:bookmarkEnd w:id="12"/>
       <w:r>
         <w:rPr>
           <w:rFonts w:eastAsia="Meiryo"/>
@@ -4757,8 +4780,8 @@
           <w:rFonts w:eastAsia="Meiryo"/>
         </w:rPr>
       </w:pPr>
-      <w:bookmarkStart w:id="12" w:name="_Toc469819995"/>
-      <w:bookmarkStart w:id="13" w:name="_Toc500194775"/>
+      <w:bookmarkStart w:id="13" w:name="_Toc469819995"/>
+      <w:bookmarkStart w:id="14" w:name="_Toc500194775"/>
       <w:r>
         <w:rPr>
           <w:rFonts w:eastAsia="Meiryo"/>
@@ -4772,8 +4795,8 @@
         </w:rPr>
         <w:footnoteReference w:id="6"/>
       </w:r>
-      <w:bookmarkEnd w:id="12"/>
       <w:bookmarkEnd w:id="13"/>
+      <w:bookmarkEnd w:id="14"/>
     </w:p>
     <w:p>
       <w:pPr>
@@ -5339,7 +5362,7 @@
           <w:rFonts w:eastAsia="Meiryo"/>
           <w:sz w:val="24"/>
         </w:rPr>
-        <w:t xml:space="preserve">О жизни Иисуса вплоть до тридцатилетнего возраста неизвестно практически ничего; ближе к этому возрасту он стал совершать благие дела (многие из них ныне утрированы), львиной </w:t>
+        <w:t xml:space="preserve">О жизни Иисуса вплоть до тридцатилетнего возраста неизвестно практически ничего; ближе к этому возрасту он стал совершать благие дела (многие из них ныне утрированы), львиной долей которых стали наставления о воли Божье и так называемые «исцеления», представлявшие собой более глубокие наставления об истинном – в совокупности с внушением, отчего больные понимали своё место в мире и то, на что им возможно и разумно </w:t>
       </w:r>
       <w:r>
         <w:rPr>
@@ -5347,7 +5370,7 @@
           <w:sz w:val="24"/>
         </w:rPr>
         <w:lastRenderedPageBreak/>
-        <w:t>долей которых стали наставления о воли Божье и так называемые «исцеления», представлявшие собой более глубокие наставления об истинном – в совокупности с внушением, отчего больные понимали своё место в мире и то, на что им возможно и разумно надеяться, а также верили в вышесказанное, потому успокаивались и тихо ждали смерти, уходили тихо: в этом заключается один из самых главных и гуманистических принципов Библии: если дегенератам нельзя помочь, то нужно по крайней мере обезопасить общество от них, заставив жить свою жизнь</w:t>
+        <w:t>надеяться, а также верили в вышесказанное, потому успокаивались и тихо ждали смерти, уходили тихо: в этом заключается один из самых главных и гуманистических принципов Библии: если дегенератам нельзя помочь, то нужно по крайней мере обезопасить общество от них, заставив жить свою жизнь</w:t>
       </w:r>
       <w:r>
         <w:rPr>
@@ -5694,15 +5717,7 @@
           <w:rFonts w:eastAsia="Meiryo"/>
           <w:sz w:val="24"/>
         </w:rPr>
-        <w:t xml:space="preserve">), – то получается, что Иисус убил себя, дегенерата, дабы показать пример другим дегенератам, что </w:t>
-      </w:r>
-      <w:r>
-        <w:rPr>
-          <w:rFonts w:eastAsia="Meiryo"/>
-          <w:sz w:val="24"/>
-        </w:rPr>
-        <w:lastRenderedPageBreak/>
-        <w:t>для осуществления рая на земле им следует уйти из жизни (ведь</w:t>
+        <w:t>), – то получается, что Иисус убил себя, дегенерата, дабы показать пример другим дегенератам, что для осуществления рая на земле им следует уйти из жизни (ведь</w:t>
       </w:r>
       <w:r>
         <w:rPr>
@@ -5827,7 +5842,15 @@
           <w:rFonts w:eastAsia="Meiryo"/>
           <w:sz w:val="24"/>
         </w:rPr>
-        <w:t xml:space="preserve"> дело его пропало, а некоторые люди видели его уже живым после смерти; возможно, тело кто-то украл, а все видения явились плодом галлюцинаций (Иисус окружал себя не совсем здоровыми людьми), а вдобавок к этому церковь значительно преувеличила многие события из жизни Сына Божьего, предав им что-то мистическое и крайне </w:t>
+        <w:t xml:space="preserve"> дело его пропало, а некоторые люди видели его уже живым после смерти; возможно, тело кто-то украл, а все видения явились плодом галлюцинаций (Иисус окружал себя не совсем здоровыми людьми), а вдобавок к этому церковь значительно преувеличила многие события </w:t>
+      </w:r>
+      <w:r>
+        <w:rPr>
+          <w:rFonts w:eastAsia="Meiryo"/>
+          <w:sz w:val="24"/>
+        </w:rPr>
+        <w:lastRenderedPageBreak/>
+        <w:t xml:space="preserve">из жизни Сына Божьего, предав им что-то мистическое и крайне </w:t>
       </w:r>
       <w:proofErr w:type="spellStart"/>
       <w:r>
@@ -6387,15 +6410,7 @@
           <w:rFonts w:eastAsia="Meiryo"/>
           <w:sz w:val="24"/>
         </w:rPr>
-        <w:t xml:space="preserve">. Одним из проявлений сего </w:t>
-      </w:r>
-      <w:r>
-        <w:rPr>
-          <w:rFonts w:eastAsia="Meiryo"/>
-          <w:sz w:val="24"/>
-        </w:rPr>
-        <w:lastRenderedPageBreak/>
-        <w:t>будет то, что существуют врождённые грешники, преступники, которых изменить нельзя, которые будут грешить в любом случае, отчего следует обезопасить общество от них.</w:t>
+        <w:t>. Одним из проявлений сего будет то, что существуют врождённые грешники, преступники, которых изменить нельзя, которые будут грешить в любом случае, отчего следует обезопасить общество от них.</w:t>
       </w:r>
     </w:p>
     <w:p>
@@ -6558,7 +6573,15 @@
           <w:rFonts w:eastAsia="Meiryo"/>
           <w:sz w:val="24"/>
         </w:rPr>
-        <w:t xml:space="preserve"> просто совершаются грешниками. Например, развод не есть нечто особое и страшное, но нормальные люди, если дошли до брака, разводиться уже не будут; напротив, дегенераты весьма непостоянны и могут запросто покинуть семью и через 20 лет брака; а женящиеся на таких дегенератах также по определению не могут не являться дегенератами</w:t>
+        <w:t xml:space="preserve"> просто совершаются грешниками. Например, развод не есть нечто особое и страшное, но </w:t>
+      </w:r>
+      <w:r>
+        <w:rPr>
+          <w:rFonts w:eastAsia="Meiryo"/>
+          <w:sz w:val="24"/>
+        </w:rPr>
+        <w:lastRenderedPageBreak/>
+        <w:t>нормальные люди, если дошли до брака, разводиться уже не будут; напротив, дегенераты весьма непостоянны и могут запросто покинуть семью и через 20 лет брака; а женящиеся на таких дегенератах также по определению не могут не являться дегенератами</w:t>
       </w:r>
       <w:r>
         <w:rPr>
@@ -7114,7 +7137,6 @@
           <w:rFonts w:eastAsia="Meiryo"/>
           <w:sz w:val="24"/>
         </w:rPr>
-        <w:lastRenderedPageBreak/>
         <w:t>Известно и тонкое изречение, что следует любить своих врагов; здесь имеется в виду, что выродки должны уйти тихо, естественно</w:t>
       </w:r>
       <w:r>
@@ -7344,6 +7366,7 @@
           <w:rFonts w:eastAsia="Meiryo"/>
           <w:sz w:val="24"/>
         </w:rPr>
+        <w:lastRenderedPageBreak/>
         <w:t>Тема вырождения, выбора между Богом и диаволом является самой главной и, соответственно, самой серьёзной в жизни человека, поэтому 10-я глава от Матфея гласит прямо</w:t>
       </w:r>
       <w:r>
@@ -7676,7 +7699,6 @@
           <w:rFonts w:eastAsia="Meiryo"/>
           <w:sz w:val="24"/>
         </w:rPr>
-        <w:lastRenderedPageBreak/>
         <w:t>Основные психические проявления дегенерации не у психопатов: слабоумие или гордыня</w:t>
       </w:r>
       <w:r>
@@ -8249,7 +8271,15 @@
           <w:rFonts w:eastAsia="Meiryo"/>
           <w:sz w:val="24"/>
         </w:rPr>
-        <w:t>Описанное произойдёт при кончине всякой эпохи, а после кончины всё начнётся с чистого листа, царство диавола окончится и наступит новая эра, Царство Божие, где не будет ни болезней, ни преступлений</w:t>
+        <w:t xml:space="preserve">Описанное произойдёт при кончине всякой эпохи, а после кончины всё начнётся с чистого листа, царство диавола окончится и наступит новая эра, Царство Божие, где не будет ни </w:t>
+      </w:r>
+      <w:r>
+        <w:rPr>
+          <w:rFonts w:eastAsia="Meiryo"/>
+          <w:sz w:val="24"/>
+        </w:rPr>
+        <w:lastRenderedPageBreak/>
+        <w:t>болезней, ни преступлений</w:t>
       </w:r>
       <w:r>
         <w:rPr>
@@ -8678,15 +8708,7 @@
           <w:rFonts w:eastAsia="Meiryo"/>
           <w:sz w:val="24"/>
         </w:rPr>
-        <w:t xml:space="preserve">, – и цели рассказать о ней; перечитывая этот раздел Библии уже в третий раз, я обнаружил, что Откровение – это такая же книга, как и моя, на ту же тему римской болезни, однако другим языком. Заранее скажу, что слишком часто в книге </w:t>
-      </w:r>
-      <w:r>
-        <w:rPr>
-          <w:rFonts w:eastAsia="Meiryo"/>
-          <w:sz w:val="24"/>
-        </w:rPr>
-        <w:lastRenderedPageBreak/>
-        <w:t>встречаются волшебные числа, одним из которых является семёрка: она обозначает семь стадий жизни цивилизации, то есть развитие, когнитивные искажения, вырождение элиты, порабощение народа и вырождение народа, разлагающееся на половые извращения, психические отклонения и врождённые дефекты. Обязан уточнить, что именно в этой книге Христос перестаёт быть спасителем и начинает карать неверных, грешников по справедливости</w:t>
+        <w:t>, – и цели рассказать о ней; перечитывая этот раздел Библии уже в третий раз, я обнаружил, что Откровение – это такая же книга, как и моя, на ту же тему римской болезни, однако другим языком. Заранее скажу, что слишком часто в книге встречаются волшебные числа, одним из которых является семёрка: она обозначает семь стадий жизни цивилизации, то есть развитие, когнитивные искажения, вырождение элиты, порабощение народа и вырождение народа, разлагающееся на половые извращения, психические отклонения и врождённые дефекты. Обязан уточнить, что именно в этой книге Христос перестаёт быть спасителем и начинает карать неверных, грешников по справедливости</w:t>
       </w:r>
       <w:r>
         <w:rPr>
@@ -8896,7 +8918,15 @@
           <w:rFonts w:eastAsia="Meiryo"/>
           <w:sz w:val="24"/>
         </w:rPr>
-        <w:t>, Четвёртый – экологическая катастрофа, Пятый – особая болезнь, о природе которой ещё следовало бы поразмыслить, но</w:t>
+        <w:t xml:space="preserve">, Четвёртый – экологическая катастрофа, Пятый – особая болезнь, о природе которой ещё </w:t>
+      </w:r>
+      <w:r>
+        <w:rPr>
+          <w:rFonts w:eastAsia="Meiryo"/>
+          <w:sz w:val="24"/>
+        </w:rPr>
+        <w:lastRenderedPageBreak/>
+        <w:t>следовало бы поразмыслить, но</w:t>
       </w:r>
       <w:r>
         <w:rPr>
@@ -9223,7 +9253,6 @@
           <w:i/>
           <w:sz w:val="24"/>
         </w:rPr>
-        <w:lastRenderedPageBreak/>
         <w:t>8 И другой Ангел следовал за ним, говоря: пал, пал Вавилон, город великий, потому что</w:t>
       </w:r>
       <w:r>
@@ -9278,25 +9307,25 @@
           <w:i/>
           <w:sz w:val="24"/>
         </w:rPr>
-        <w:t xml:space="preserve">9 И третий Ангел последовал за ними, говоря громким голосом: кто поклоняется зверю и образу его и принимает начертание на чело </w:t>
-      </w:r>
-      <w:proofErr w:type="spellStart"/>
-      <w:r>
+        <w:t>9 И третий Ангел последовал за ними, говоря громким голосом: кто поклоняется зверю и образу его и принимает начертание на чело свое, или на руку свою,</w:t>
+      </w:r>
+    </w:p>
+    <w:p>
+      <w:pPr>
+        <w:jc w:val="both"/>
         <w:rPr>
           <w:rFonts w:eastAsia="Meiryo"/>
           <w:i/>
           <w:sz w:val="24"/>
         </w:rPr>
-        <w:t>свое</w:t>
-      </w:r>
-      <w:proofErr w:type="spellEnd"/>
+      </w:pPr>
       <w:r>
         <w:rPr>
           <w:rFonts w:eastAsia="Meiryo"/>
           <w:i/>
           <w:sz w:val="24"/>
         </w:rPr>
-        <w:t>, или на руку свою,</w:t>
+        <w:t>10 тот будет пить вино ярости Божией, вино цельное, приготовленное в чаше гнева Его, и будет мучим в огне и сере пред святыми Ангелами и пред Агнцем;</w:t>
       </w:r>
     </w:p>
     <w:p>
@@ -9314,43 +9343,7 @@
           <w:i/>
           <w:sz w:val="24"/>
         </w:rPr>
-        <w:t>10 тот будет пить вино ярости Божией, вино цельное, приготовленное в чаше гнева Его, и будет мучим в огне и сере пред святыми Ангелами и пред Агнцем;</w:t>
-      </w:r>
-    </w:p>
-    <w:p>
-      <w:pPr>
-        <w:jc w:val="both"/>
-        <w:rPr>
-          <w:rFonts w:eastAsia="Meiryo"/>
-          <w:i/>
-          <w:sz w:val="24"/>
-        </w:rPr>
-      </w:pPr>
-      <w:r>
-        <w:rPr>
-          <w:rFonts w:eastAsia="Meiryo"/>
-          <w:i/>
-          <w:sz w:val="24"/>
-        </w:rPr>
-        <w:t xml:space="preserve">11 и дым мучения их будет восходить во веки веков, и не будут иметь покоя ни </w:t>
-      </w:r>
-      <w:proofErr w:type="spellStart"/>
-      <w:r>
-        <w:rPr>
-          <w:rFonts w:eastAsia="Meiryo"/>
-          <w:i/>
-          <w:sz w:val="24"/>
-        </w:rPr>
-        <w:t>днем</w:t>
-      </w:r>
-      <w:proofErr w:type="spellEnd"/>
-      <w:r>
-        <w:rPr>
-          <w:rFonts w:eastAsia="Meiryo"/>
-          <w:i/>
-          <w:sz w:val="24"/>
-        </w:rPr>
-        <w:t xml:space="preserve">, ни ночью поклоняющиеся зверю и образу его и принимающие начертание имени его. </w:t>
+        <w:t xml:space="preserve">11 и дым мучения их будет восходить во веки веков, и не будут иметь покоя ни днем, ни ночью поклоняющиеся зверю и образу его и принимающие начертание имени его. </w:t>
       </w:r>
     </w:p>
     <w:p>
@@ -9418,25 +9411,7 @@
           <w:i/>
           <w:sz w:val="24"/>
         </w:rPr>
-        <w:t xml:space="preserve">12 И десять рогов, которые ты видел, суть десять царей, которые </w:t>
-      </w:r>
-      <w:proofErr w:type="spellStart"/>
-      <w:r>
-        <w:rPr>
-          <w:rFonts w:eastAsia="Meiryo"/>
-          <w:i/>
-          <w:sz w:val="24"/>
-        </w:rPr>
-        <w:t>еще</w:t>
-      </w:r>
-      <w:proofErr w:type="spellEnd"/>
-      <w:r>
-        <w:rPr>
-          <w:rFonts w:eastAsia="Meiryo"/>
-          <w:i/>
-          <w:sz w:val="24"/>
-        </w:rPr>
-        <w:t xml:space="preserve"> не получили царства, но</w:t>
+        <w:t>12 И десять рогов, которые ты видел, суть десять царей, которые еще не получили царства, но</w:t>
       </w:r>
       <w:r>
         <w:rPr>
@@ -9699,6 +9674,7 @@
           <w:i/>
           <w:sz w:val="24"/>
         </w:rPr>
+        <w:lastRenderedPageBreak/>
         <w:t>2 И воскликнул он сильно, громким голосом говоря: пал, пал Вавилон, великая блудница, сделался жилищем бесов и пристанищем всякому нечистому духу, пристанищем всякой нечистой и отвратительной птице; ибо</w:t>
       </w:r>
       <w:r>
@@ -9791,7 +9767,63 @@
           <w:i/>
           <w:sz w:val="24"/>
         </w:rPr>
-        <w:t xml:space="preserve">4 И услышал я иной голос с неба, говорящий: выйди от </w:t>
+        <w:t>4 И услышал я иной голос с неба, говорящий: выйди от нее, народ Мой, чтобы не участвовать вам в грехах ее и не подвергнуться язвам ее;</w:t>
+      </w:r>
+    </w:p>
+    <w:p>
+      <w:pPr>
+        <w:jc w:val="both"/>
+        <w:rPr>
+          <w:rFonts w:eastAsia="Meiryo"/>
+          <w:i/>
+          <w:sz w:val="24"/>
+        </w:rPr>
+      </w:pPr>
+      <w:r>
+        <w:rPr>
+          <w:rFonts w:eastAsia="Meiryo"/>
+          <w:i/>
+          <w:sz w:val="24"/>
+        </w:rPr>
+        <w:t>5 ибо</w:t>
+      </w:r>
+      <w:r>
+        <w:rPr>
+          <w:rFonts w:eastAsia="Meiryo"/>
+          <w:i/>
+          <w:sz w:val="24"/>
+        </w:rPr>
+        <w:fldChar w:fldCharType="begin"/>
+      </w:r>
+      <w:r>
+        <w:instrText xml:space="preserve"> XE "</w:instrText>
+      </w:r>
+      <w:r>
+        <w:rPr>
+          <w:rFonts w:ascii="Times New Roman" w:eastAsia="Meiryo" w:hAnsi="Times New Roman" w:cs="Times New Roman"/>
+          <w:sz w:val="28"/>
+          <w:szCs w:val="20"/>
+        </w:rPr>
+        <w:instrText>ибо</w:instrText>
+      </w:r>
+      <w:r>
+        <w:instrText xml:space="preserve">" </w:instrText>
+      </w:r>
+      <w:r>
+        <w:rPr>
+          <w:rFonts w:eastAsia="Meiryo"/>
+          <w:i/>
+          <w:sz w:val="24"/>
+        </w:rPr>
+        <w:fldChar w:fldCharType="end"/>
+      </w:r>
+      <w:r>
+        <w:rPr>
+          <w:rFonts w:eastAsia="Meiryo"/>
+          <w:i/>
+          <w:sz w:val="24"/>
+        </w:rPr>
+        <w:t xml:space="preserve"> грехи ее дошли до неба, и Бог </w:t>
       </w:r>
       <w:proofErr w:type="spellStart"/>
       <w:r>
@@ -9800,7 +9832,7 @@
           <w:i/>
           <w:sz w:val="24"/>
         </w:rPr>
-        <w:t>нее</w:t>
+        <w:t>воспомянул</w:t>
       </w:r>
       <w:proofErr w:type="spellEnd"/>
       <w:r>
@@ -9809,7 +9841,7 @@
           <w:i/>
           <w:sz w:val="24"/>
         </w:rPr>
-        <w:t>, народ Мой, чтобы не участвовать вам в грехах ее и не подвергнуться язвам ее;</w:t>
+        <w:t xml:space="preserve"> неправды ее.</w:t>
       </w:r>
     </w:p>
     <w:p>
@@ -9827,154 +9859,43 @@
           <w:i/>
           <w:sz w:val="24"/>
         </w:rPr>
-        <w:t>5 ибо</w:t>
-      </w:r>
-      <w:r>
+        <w:t>6 Воздайте ей так, как и она воздала вам, и вдвое воздайте ей по делам ее; в чаше, в которой она приготовляла вам вино, приготовьте ей вдвое.</w:t>
+      </w:r>
+    </w:p>
+    <w:p>
+      <w:pPr>
+        <w:jc w:val="both"/>
         <w:rPr>
           <w:rFonts w:eastAsia="Meiryo"/>
           <w:i/>
           <w:sz w:val="24"/>
         </w:rPr>
-        <w:fldChar w:fldCharType="begin"/>
-      </w:r>
-      <w:r>
-        <w:instrText xml:space="preserve"> XE "</w:instrText>
-      </w:r>
-      <w:r>
-        <w:rPr>
-          <w:rFonts w:ascii="Times New Roman" w:eastAsia="Meiryo" w:hAnsi="Times New Roman" w:cs="Times New Roman"/>
-          <w:sz w:val="28"/>
-          <w:szCs w:val="20"/>
-        </w:rPr>
-        <w:instrText>ибо</w:instrText>
-      </w:r>
-      <w:r>
-        <w:instrText xml:space="preserve">" </w:instrText>
-      </w:r>
+      </w:pPr>
       <w:r>
         <w:rPr>
           <w:rFonts w:eastAsia="Meiryo"/>
           <w:i/>
           <w:sz w:val="24"/>
         </w:rPr>
-        <w:fldChar w:fldCharType="end"/>
-      </w:r>
-      <w:r>
+        <w:t>7 Сколько славилась она и роскошествовала, столько воздайте ей мучений и горестей. Ибо она говорит в сердце своем: «сижу царицею, я не вдова и не увижу горести!»</w:t>
+      </w:r>
+    </w:p>
+    <w:p>
+      <w:pPr>
+        <w:jc w:val="both"/>
         <w:rPr>
           <w:rFonts w:eastAsia="Meiryo"/>
           <w:i/>
           <w:sz w:val="24"/>
         </w:rPr>
-        <w:t xml:space="preserve"> грехи ее дошли до неба, и Бог </w:t>
-      </w:r>
-      <w:proofErr w:type="spellStart"/>
+      </w:pPr>
       <w:r>
         <w:rPr>
           <w:rFonts w:eastAsia="Meiryo"/>
           <w:i/>
           <w:sz w:val="24"/>
         </w:rPr>
-        <w:t>воспомянул</w:t>
-      </w:r>
-      <w:proofErr w:type="spellEnd"/>
-      <w:r>
-        <w:rPr>
-          <w:rFonts w:eastAsia="Meiryo"/>
-          <w:i/>
-          <w:sz w:val="24"/>
-        </w:rPr>
-        <w:t xml:space="preserve"> неправды ее.</w:t>
-      </w:r>
-    </w:p>
-    <w:p>
-      <w:pPr>
-        <w:jc w:val="both"/>
-        <w:rPr>
-          <w:rFonts w:eastAsia="Meiryo"/>
-          <w:i/>
-          <w:sz w:val="24"/>
-        </w:rPr>
-      </w:pPr>
-      <w:r>
-        <w:rPr>
-          <w:rFonts w:eastAsia="Meiryo"/>
-          <w:i/>
-          <w:sz w:val="24"/>
-        </w:rPr>
-        <w:t>6 Воздайте ей так, как и она воздала вам, и вдвое воздайте ей по делам ее; в чаше, в которой она приготовляла вам вино, приготовьте ей вдвое.</w:t>
-      </w:r>
-    </w:p>
-    <w:p>
-      <w:pPr>
-        <w:jc w:val="both"/>
-        <w:rPr>
-          <w:rFonts w:eastAsia="Meiryo"/>
-          <w:i/>
-          <w:sz w:val="24"/>
-        </w:rPr>
-      </w:pPr>
-      <w:r>
-        <w:rPr>
-          <w:rFonts w:eastAsia="Meiryo"/>
-          <w:i/>
-          <w:sz w:val="24"/>
-        </w:rPr>
-        <w:t xml:space="preserve">7 Сколько славилась она и роскошествовала, столько воздайте ей мучений и горестей. Ибо она говорит в сердце </w:t>
-      </w:r>
-      <w:proofErr w:type="spellStart"/>
-      <w:r>
-        <w:rPr>
-          <w:rFonts w:eastAsia="Meiryo"/>
-          <w:i/>
-          <w:sz w:val="24"/>
-        </w:rPr>
-        <w:t>своем</w:t>
-      </w:r>
-      <w:proofErr w:type="spellEnd"/>
-      <w:r>
-        <w:rPr>
-          <w:rFonts w:eastAsia="Meiryo"/>
-          <w:i/>
-          <w:sz w:val="24"/>
-        </w:rPr>
-        <w:t>: «сижу царицею, я не вдова и не увижу горести!»</w:t>
-      </w:r>
-    </w:p>
-    <w:p>
-      <w:pPr>
-        <w:jc w:val="both"/>
-        <w:rPr>
-          <w:rFonts w:eastAsia="Meiryo"/>
-          <w:i/>
-          <w:sz w:val="24"/>
-        </w:rPr>
-      </w:pPr>
-      <w:r>
-        <w:rPr>
-          <w:rFonts w:eastAsia="Meiryo"/>
-          <w:i/>
-          <w:sz w:val="24"/>
-        </w:rPr>
-        <w:lastRenderedPageBreak/>
-        <w:t xml:space="preserve">8 За то в один день придут на </w:t>
-      </w:r>
-      <w:proofErr w:type="spellStart"/>
-      <w:r>
-        <w:rPr>
-          <w:rFonts w:eastAsia="Meiryo"/>
-          <w:i/>
-          <w:sz w:val="24"/>
-        </w:rPr>
-        <w:t>нее</w:t>
-      </w:r>
-      <w:proofErr w:type="spellEnd"/>
-      <w:r>
-        <w:rPr>
-          <w:rFonts w:eastAsia="Meiryo"/>
-          <w:i/>
-          <w:sz w:val="24"/>
-        </w:rPr>
-        <w:t xml:space="preserve"> казни, смерть</w:t>
+        <w:t>8 За то в один день придут на нее казни, смерть</w:t>
       </w:r>
       <w:r>
         <w:rPr>
@@ -10049,7 +9970,61 @@
           <w:i/>
           <w:sz w:val="24"/>
         </w:rPr>
-        <w:t xml:space="preserve">, и будет сожжена </w:t>
+        <w:t>, и будет сожжена огнем, потому что</w:t>
+      </w:r>
+      <w:r>
+        <w:rPr>
+          <w:rFonts w:eastAsia="Meiryo"/>
+          <w:i/>
+          <w:sz w:val="24"/>
+        </w:rPr>
+        <w:fldChar w:fldCharType="begin"/>
+      </w:r>
+      <w:r>
+        <w:instrText xml:space="preserve"> XE "</w:instrText>
+      </w:r>
+      <w:r>
+        <w:rPr>
+          <w:lang w:eastAsia="ru-RU"/>
+        </w:rPr>
+        <w:instrText>потому что</w:instrText>
+      </w:r>
+      <w:r>
+        <w:instrText xml:space="preserve">" </w:instrText>
+      </w:r>
+      <w:r>
+        <w:rPr>
+          <w:rFonts w:eastAsia="Meiryo"/>
+          <w:i/>
+          <w:sz w:val="24"/>
+        </w:rPr>
+        <w:fldChar w:fldCharType="end"/>
+      </w:r>
+      <w:r>
+        <w:rPr>
+          <w:rFonts w:eastAsia="Meiryo"/>
+          <w:i/>
+          <w:sz w:val="24"/>
+        </w:rPr>
+        <w:t xml:space="preserve"> силен Господь Бог, судящий ее.</w:t>
+      </w:r>
+    </w:p>
+    <w:p>
+      <w:pPr>
+        <w:jc w:val="both"/>
+        <w:rPr>
+          <w:rFonts w:eastAsia="Meiryo"/>
+          <w:i/>
+          <w:sz w:val="24"/>
+        </w:rPr>
+      </w:pPr>
+      <w:r>
+        <w:rPr>
+          <w:rFonts w:eastAsia="Meiryo"/>
+          <w:i/>
+          <w:sz w:val="24"/>
+        </w:rPr>
+        <w:t xml:space="preserve">9 И </w:t>
       </w:r>
       <w:proofErr w:type="spellStart"/>
       <w:r>
@@ -10058,7 +10033,7 @@
           <w:i/>
           <w:sz w:val="24"/>
         </w:rPr>
-        <w:t>огнем</w:t>
+        <w:t>восплачут</w:t>
       </w:r>
       <w:proofErr w:type="spellEnd"/>
       <w:r>
@@ -10067,14 +10042,50 @@
           <w:i/>
           <w:sz w:val="24"/>
         </w:rPr>
-        <w:t>, потому что</w:t>
-      </w:r>
+        <w:t xml:space="preserve"> и возрыдают о ней цари земные, </w:t>
+      </w:r>
+      <w:proofErr w:type="spellStart"/>
       <w:r>
         <w:rPr>
           <w:rFonts w:eastAsia="Meiryo"/>
           <w:i/>
           <w:sz w:val="24"/>
         </w:rPr>
+        <w:t>блудодействовавшие</w:t>
+      </w:r>
+      <w:proofErr w:type="spellEnd"/>
+      <w:r>
+        <w:rPr>
+          <w:rFonts w:eastAsia="Meiryo"/>
+          <w:i/>
+          <w:sz w:val="24"/>
+        </w:rPr>
+        <w:t xml:space="preserve"> и роскошествовавшие с нею, когда увидят дым от пожара ее,</w:t>
+      </w:r>
+    </w:p>
+    <w:p>
+      <w:pPr>
+        <w:jc w:val="both"/>
+        <w:rPr>
+          <w:rFonts w:eastAsia="Meiryo"/>
+          <w:i/>
+          <w:sz w:val="24"/>
+        </w:rPr>
+      </w:pPr>
+      <w:r>
+        <w:rPr>
+          <w:rFonts w:eastAsia="Meiryo"/>
+          <w:i/>
+          <w:sz w:val="24"/>
+        </w:rPr>
+        <w:t>10 стоя издали от страха мучений ее и говоря: горе, горе тебе, великий город Вавилон, город крепкий! ибо</w:t>
+      </w:r>
+      <w:r>
+        <w:rPr>
+          <w:rFonts w:eastAsia="Meiryo"/>
+          <w:i/>
+          <w:sz w:val="24"/>
+        </w:rPr>
         <w:fldChar w:fldCharType="begin"/>
       </w:r>
       <w:r>
@@ -10082,9 +10093,11 @@
       </w:r>
       <w:r>
         <w:rPr>
-          <w:lang w:eastAsia="ru-RU"/>
-        </w:rPr>
-        <w:instrText>потому что</w:instrText>
+          <w:rFonts w:ascii="Times New Roman" w:eastAsia="Meiryo" w:hAnsi="Times New Roman" w:cs="Times New Roman"/>
+          <w:sz w:val="28"/>
+          <w:szCs w:val="20"/>
+        </w:rPr>
+        <w:instrText>ибо</w:instrText>
       </w:r>
       <w:r>
         <w:instrText xml:space="preserve">" </w:instrText>
@@ -10103,135 +10116,7 @@
           <w:i/>
           <w:sz w:val="24"/>
         </w:rPr>
-        <w:t xml:space="preserve"> силен Господь Бог, судящий ее.</w:t>
-      </w:r>
-    </w:p>
-    <w:p>
-      <w:pPr>
-        <w:jc w:val="both"/>
-        <w:rPr>
-          <w:rFonts w:eastAsia="Meiryo"/>
-          <w:i/>
-          <w:sz w:val="24"/>
-        </w:rPr>
-      </w:pPr>
-      <w:r>
-        <w:rPr>
-          <w:rFonts w:eastAsia="Meiryo"/>
-          <w:i/>
-          <w:sz w:val="24"/>
-        </w:rPr>
-        <w:t xml:space="preserve">9 И </w:t>
-      </w:r>
-      <w:proofErr w:type="spellStart"/>
-      <w:r>
-        <w:rPr>
-          <w:rFonts w:eastAsia="Meiryo"/>
-          <w:i/>
-          <w:sz w:val="24"/>
-        </w:rPr>
-        <w:t>восплачут</w:t>
-      </w:r>
-      <w:proofErr w:type="spellEnd"/>
-      <w:r>
-        <w:rPr>
-          <w:rFonts w:eastAsia="Meiryo"/>
-          <w:i/>
-          <w:sz w:val="24"/>
-        </w:rPr>
-        <w:t xml:space="preserve"> и возрыдают о ней цари земные, </w:t>
-      </w:r>
-      <w:proofErr w:type="spellStart"/>
-      <w:r>
-        <w:rPr>
-          <w:rFonts w:eastAsia="Meiryo"/>
-          <w:i/>
-          <w:sz w:val="24"/>
-        </w:rPr>
-        <w:t>блудодействовавшие</w:t>
-      </w:r>
-      <w:proofErr w:type="spellEnd"/>
-      <w:r>
-        <w:rPr>
-          <w:rFonts w:eastAsia="Meiryo"/>
-          <w:i/>
-          <w:sz w:val="24"/>
-        </w:rPr>
-        <w:t xml:space="preserve"> и роскошествовавшие с нею, когда увидят дым от пожара ее,</w:t>
-      </w:r>
-    </w:p>
-    <w:p>
-      <w:pPr>
-        <w:jc w:val="both"/>
-        <w:rPr>
-          <w:rFonts w:eastAsia="Meiryo"/>
-          <w:i/>
-          <w:sz w:val="24"/>
-        </w:rPr>
-      </w:pPr>
-      <w:r>
-        <w:rPr>
-          <w:rFonts w:eastAsia="Meiryo"/>
-          <w:i/>
-          <w:sz w:val="24"/>
-        </w:rPr>
-        <w:t>10 стоя издали от страха мучений ее и говоря: горе, горе тебе, великий город Вавилон, город крепкий! ибо</w:t>
-      </w:r>
-      <w:r>
-        <w:rPr>
-          <w:rFonts w:eastAsia="Meiryo"/>
-          <w:i/>
-          <w:sz w:val="24"/>
-        </w:rPr>
-        <w:fldChar w:fldCharType="begin"/>
-      </w:r>
-      <w:r>
-        <w:instrText xml:space="preserve"> XE "</w:instrText>
-      </w:r>
-      <w:r>
-        <w:rPr>
-          <w:rFonts w:ascii="Times New Roman" w:eastAsia="Meiryo" w:hAnsi="Times New Roman" w:cs="Times New Roman"/>
-          <w:sz w:val="28"/>
-          <w:szCs w:val="20"/>
-        </w:rPr>
-        <w:instrText>ибо</w:instrText>
-      </w:r>
-      <w:r>
-        <w:instrText xml:space="preserve">" </w:instrText>
-      </w:r>
-      <w:r>
-        <w:rPr>
-          <w:rFonts w:eastAsia="Meiryo"/>
-          <w:i/>
-          <w:sz w:val="24"/>
-        </w:rPr>
-        <w:fldChar w:fldCharType="end"/>
-      </w:r>
-      <w:r>
-        <w:rPr>
-          <w:rFonts w:eastAsia="Meiryo"/>
-          <w:i/>
-          <w:sz w:val="24"/>
-        </w:rPr>
-        <w:t xml:space="preserve"> в один час </w:t>
-      </w:r>
-      <w:proofErr w:type="spellStart"/>
-      <w:r>
-        <w:rPr>
-          <w:rFonts w:eastAsia="Meiryo"/>
-          <w:i/>
-          <w:sz w:val="24"/>
-        </w:rPr>
-        <w:t>пришел</w:t>
-      </w:r>
-      <w:proofErr w:type="spellEnd"/>
-      <w:r>
-        <w:rPr>
-          <w:rFonts w:eastAsia="Meiryo"/>
-          <w:i/>
-          <w:sz w:val="24"/>
-        </w:rPr>
-        <w:t xml:space="preserve"> суд твой.</w:t>
+        <w:t xml:space="preserve"> в один час пришел суд твой.</w:t>
       </w:r>
     </w:p>
     <w:p>
@@ -10325,9 +10210,11 @@
           <w:sz w:val="24"/>
         </w:rPr>
         <w:sectPr>
-          <w:footerReference w:type="even" r:id="rId16"/>
-          <w:headerReference w:type="first" r:id="rId17"/>
-          <w:footerReference w:type="first" r:id="rId18"/>
+          <w:headerReference w:type="even" r:id="rId29"/>
+          <w:headerReference w:type="default" r:id="rId30"/>
+          <w:footerReference w:type="even" r:id="rId31"/>
+          <w:headerReference w:type="first" r:id="rId32"/>
+          <w:footerReference w:type="first" r:id="rId33"/>
           <w:footnotePr>
             <w:numFmt w:val="chicago"/>
             <w:numRestart w:val="eachPage"/>
@@ -11026,29 +10913,7 @@
           <w:szCs w:val="24"/>
           <w:lang w:eastAsia="ru-RU"/>
         </w:rPr>
-        <w:t xml:space="preserve"> он сам есть плод мира и связан с миром непосредственно; если это хороший человек, то он внесёт ясность в свою жизнь; если дегенерат, то поймёт причину своих мучений и единственное спасение от них; если дегенерат не </w:t>
-      </w:r>
-      <w:proofErr w:type="spellStart"/>
-      <w:r>
-        <w:rPr>
-          <w:rFonts w:ascii="Times New Roman" w:eastAsia="Times New Roman" w:hAnsi="Times New Roman" w:cs="Times New Roman"/>
-          <w:i/>
-          <w:sz w:val="24"/>
-          <w:szCs w:val="24"/>
-          <w:lang w:eastAsia="ru-RU"/>
-        </w:rPr>
-        <w:t>познается</w:t>
-      </w:r>
-      <w:proofErr w:type="spellEnd"/>
-      <w:r>
-        <w:rPr>
-          <w:rFonts w:ascii="Times New Roman" w:eastAsia="Times New Roman" w:hAnsi="Times New Roman" w:cs="Times New Roman"/>
-          <w:i/>
-          <w:sz w:val="24"/>
-          <w:szCs w:val="24"/>
-          <w:lang w:eastAsia="ru-RU"/>
-        </w:rPr>
-        <w:t xml:space="preserve"> себя, то неизбежно продолжит угнетать людей и плодиться, продолжать зло и томиться ото зла.</w:t>
+        <w:t xml:space="preserve"> он сам есть плод мира и связан с миром непосредственно; если это хороший человек, то он внесёт ясность в свою жизнь; если дегенерат, то поймёт причину своих мучений и единственное спасение от них; если дегенерат не познается себя, то неизбежно продолжит угнетать людей и плодиться, продолжать зло и томиться ото зла.</w:t>
       </w:r>
     </w:p>
     <w:p>
@@ -12081,47 +11946,7 @@
           <w:szCs w:val="24"/>
           <w:lang w:eastAsia="ru-RU"/>
         </w:rPr>
-        <w:t xml:space="preserve"> небо </w:t>
-      </w:r>
-      <w:proofErr w:type="spellStart"/>
-      <w:r>
-        <w:rPr>
-          <w:rFonts w:ascii="Times New Roman" w:eastAsia="Times New Roman" w:hAnsi="Times New Roman" w:cs="Times New Roman"/>
-          <w:sz w:val="24"/>
-          <w:szCs w:val="24"/>
-          <w:lang w:eastAsia="ru-RU"/>
-        </w:rPr>
-        <w:t>прейдет</w:t>
-      </w:r>
-      <w:proofErr w:type="spellEnd"/>
-      <w:r>
-        <w:rPr>
-          <w:rFonts w:ascii="Times New Roman" w:eastAsia="Times New Roman" w:hAnsi="Times New Roman" w:cs="Times New Roman"/>
-          <w:sz w:val="24"/>
-          <w:szCs w:val="24"/>
-          <w:lang w:eastAsia="ru-RU"/>
-        </w:rPr>
-        <w:t xml:space="preserve">, и то, что над ним, </w:t>
-      </w:r>
-      <w:proofErr w:type="spellStart"/>
-      <w:r>
-        <w:rPr>
-          <w:rFonts w:ascii="Times New Roman" w:eastAsia="Times New Roman" w:hAnsi="Times New Roman" w:cs="Times New Roman"/>
-          <w:sz w:val="24"/>
-          <w:szCs w:val="24"/>
-          <w:lang w:eastAsia="ru-RU"/>
-        </w:rPr>
-        <w:t>прейдет</w:t>
-      </w:r>
-      <w:proofErr w:type="spellEnd"/>
-      <w:r>
-        <w:rPr>
-          <w:rFonts w:ascii="Times New Roman" w:eastAsia="Times New Roman" w:hAnsi="Times New Roman" w:cs="Times New Roman"/>
-          <w:sz w:val="24"/>
-          <w:szCs w:val="24"/>
-          <w:lang w:eastAsia="ru-RU"/>
-        </w:rPr>
-        <w:t xml:space="preserve">, и </w:t>
+        <w:t xml:space="preserve"> небо прейдет, и то, что над ним, прейдет, и </w:t>
       </w:r>
       <w:r>
         <w:rPr>
@@ -12196,27 +12021,7 @@
           <w:szCs w:val="24"/>
           <w:lang w:eastAsia="ru-RU"/>
         </w:rPr>
-        <w:t xml:space="preserve">12. В (те) дни вы ели </w:t>
-      </w:r>
-      <w:proofErr w:type="spellStart"/>
-      <w:r>
-        <w:rPr>
-          <w:rFonts w:ascii="Times New Roman" w:eastAsia="Times New Roman" w:hAnsi="Times New Roman" w:cs="Times New Roman"/>
-          <w:sz w:val="24"/>
-          <w:szCs w:val="24"/>
-          <w:lang w:eastAsia="ru-RU"/>
-        </w:rPr>
-        <w:t>мертвое</w:t>
-      </w:r>
-      <w:proofErr w:type="spellEnd"/>
-      <w:r>
-        <w:rPr>
-          <w:rFonts w:ascii="Times New Roman" w:eastAsia="Times New Roman" w:hAnsi="Times New Roman" w:cs="Times New Roman"/>
-          <w:sz w:val="24"/>
-          <w:szCs w:val="24"/>
-          <w:lang w:eastAsia="ru-RU"/>
-        </w:rPr>
-        <w:t>, вы делали его живым. Когда вы окажетесь в свете, что вы будете делать? В этот день вы - одно, вы стали двое. Когда же вы станете двое, что вы будете делать?</w:t>
+        <w:t>12. В (те) дни вы ели мертвое, вы делали его живым. Когда вы окажетесь в свете, что вы будете делать? В этот день вы - одно, вы стали двое. Когда же вы станете двое, что вы будете делать?</w:t>
       </w:r>
       <w:r>
         <w:rPr>
@@ -12261,67 +12066,7 @@
           <w:szCs w:val="24"/>
           <w:lang w:eastAsia="ru-RU"/>
         </w:rPr>
-        <w:t>13. Ученики сказали Иисусу</w:t>
-      </w:r>
-      <w:proofErr w:type="gramStart"/>
-      <w:r>
-        <w:rPr>
-          <w:rFonts w:ascii="Times New Roman" w:eastAsia="Times New Roman" w:hAnsi="Times New Roman" w:cs="Times New Roman"/>
-          <w:sz w:val="24"/>
-          <w:szCs w:val="24"/>
-          <w:lang w:eastAsia="ru-RU"/>
-        </w:rPr>
-        <w:t>: Мы</w:t>
-      </w:r>
-      <w:proofErr w:type="gramEnd"/>
-      <w:r>
-        <w:rPr>
-          <w:rFonts w:ascii="Times New Roman" w:eastAsia="Times New Roman" w:hAnsi="Times New Roman" w:cs="Times New Roman"/>
-          <w:sz w:val="24"/>
-          <w:szCs w:val="24"/>
-          <w:lang w:eastAsia="ru-RU"/>
-        </w:rPr>
-        <w:t xml:space="preserve"> знаем, что ты </w:t>
-      </w:r>
-      <w:proofErr w:type="spellStart"/>
-      <w:r>
-        <w:rPr>
-          <w:rFonts w:ascii="Times New Roman" w:eastAsia="Times New Roman" w:hAnsi="Times New Roman" w:cs="Times New Roman"/>
-          <w:sz w:val="24"/>
-          <w:szCs w:val="24"/>
-          <w:lang w:eastAsia="ru-RU"/>
-        </w:rPr>
-        <w:t>уйдешь</w:t>
-      </w:r>
-      <w:proofErr w:type="spellEnd"/>
-      <w:r>
-        <w:rPr>
-          <w:rFonts w:ascii="Times New Roman" w:eastAsia="Times New Roman" w:hAnsi="Times New Roman" w:cs="Times New Roman"/>
-          <w:sz w:val="24"/>
-          <w:szCs w:val="24"/>
-          <w:lang w:eastAsia="ru-RU"/>
-        </w:rPr>
-        <w:t xml:space="preserve"> от нас. Кто тот, который будет большим над нами? Иисус сказал им: В том месте, куда вы пришли, вы </w:t>
-      </w:r>
-      <w:proofErr w:type="spellStart"/>
-      <w:r>
-        <w:rPr>
-          <w:rFonts w:ascii="Times New Roman" w:eastAsia="Times New Roman" w:hAnsi="Times New Roman" w:cs="Times New Roman"/>
-          <w:sz w:val="24"/>
-          <w:szCs w:val="24"/>
-          <w:lang w:eastAsia="ru-RU"/>
-        </w:rPr>
-        <w:t>пойдете</w:t>
-      </w:r>
-      <w:proofErr w:type="spellEnd"/>
-      <w:r>
-        <w:rPr>
-          <w:rFonts w:ascii="Times New Roman" w:eastAsia="Times New Roman" w:hAnsi="Times New Roman" w:cs="Times New Roman"/>
-          <w:sz w:val="24"/>
-          <w:szCs w:val="24"/>
-          <w:lang w:eastAsia="ru-RU"/>
-        </w:rPr>
-        <w:t xml:space="preserve"> </w:t>
+        <w:t xml:space="preserve">13. Ученики сказали Иисусу: Мы знаем, что ты уйдешь от нас. Кто тот, который будет большим над нами? Иисус сказал им: В том месте, куда вы пришли, вы пойдете </w:t>
       </w:r>
       <w:r>
         <w:rPr>
@@ -12367,27 +12112,7 @@
           <w:szCs w:val="24"/>
           <w:lang w:eastAsia="ru-RU"/>
         </w:rPr>
-        <w:t xml:space="preserve">14. Иисус сказал ученикам своим: Уподобьте меня, скажите мне, на кого я похож. Симон </w:t>
-      </w:r>
-      <w:proofErr w:type="spellStart"/>
-      <w:r>
-        <w:rPr>
-          <w:rFonts w:ascii="Times New Roman" w:eastAsia="Times New Roman" w:hAnsi="Times New Roman" w:cs="Times New Roman"/>
-          <w:sz w:val="24"/>
-          <w:szCs w:val="24"/>
-          <w:lang w:eastAsia="ru-RU"/>
-        </w:rPr>
-        <w:t>Петр</w:t>
-      </w:r>
-      <w:proofErr w:type="spellEnd"/>
-      <w:r>
-        <w:rPr>
-          <w:rFonts w:ascii="Times New Roman" w:eastAsia="Times New Roman" w:hAnsi="Times New Roman" w:cs="Times New Roman"/>
-          <w:sz w:val="24"/>
-          <w:szCs w:val="24"/>
-          <w:lang w:eastAsia="ru-RU"/>
-        </w:rPr>
-        <w:t xml:space="preserve"> сказал ему: Ты похож на ангела справедливого. Матфей сказал ему: Ты похож на философа мудрого. Фома сказал ему: Господи, мои уста никак не примут сказать, на кого ты похож. Иисус сказал: </w:t>
+        <w:t xml:space="preserve">14. Иисус сказал ученикам своим: Уподобьте меня, скажите мне, на кого я похож. Симон Петр сказал ему: Ты похож на ангела справедливого. Матфей сказал ему: Ты похож на философа мудрого. Фома сказал ему: Господи, мои уста никак не примут сказать, на кого ты похож. Иисус сказал: </w:t>
       </w:r>
       <w:r>
         <w:rPr>
@@ -12493,47 +12218,7 @@
           <w:szCs w:val="24"/>
           <w:lang w:eastAsia="ru-RU"/>
         </w:rPr>
-        <w:t xml:space="preserve">И он взял его, </w:t>
-      </w:r>
-      <w:proofErr w:type="spellStart"/>
-      <w:r>
-        <w:rPr>
-          <w:rFonts w:ascii="Times New Roman" w:eastAsia="Times New Roman" w:hAnsi="Times New Roman" w:cs="Times New Roman"/>
-          <w:sz w:val="24"/>
-          <w:szCs w:val="24"/>
-          <w:lang w:eastAsia="ru-RU"/>
-        </w:rPr>
-        <w:t>отвел</w:t>
-      </w:r>
-      <w:proofErr w:type="spellEnd"/>
-      <w:r>
-        <w:rPr>
-          <w:rFonts w:ascii="Times New Roman" w:eastAsia="Times New Roman" w:hAnsi="Times New Roman" w:cs="Times New Roman"/>
-          <w:sz w:val="24"/>
-          <w:szCs w:val="24"/>
-          <w:lang w:eastAsia="ru-RU"/>
-        </w:rPr>
-        <w:t xml:space="preserve"> его (и) сказал ему три слова. Когда же Фома </w:t>
-      </w:r>
-      <w:proofErr w:type="spellStart"/>
-      <w:r>
-        <w:rPr>
-          <w:rFonts w:ascii="Times New Roman" w:eastAsia="Times New Roman" w:hAnsi="Times New Roman" w:cs="Times New Roman"/>
-          <w:sz w:val="24"/>
-          <w:szCs w:val="24"/>
-          <w:lang w:eastAsia="ru-RU"/>
-        </w:rPr>
-        <w:t>пришел</w:t>
-      </w:r>
-      <w:proofErr w:type="spellEnd"/>
-      <w:r>
-        <w:rPr>
-          <w:rFonts w:ascii="Times New Roman" w:eastAsia="Times New Roman" w:hAnsi="Times New Roman" w:cs="Times New Roman"/>
-          <w:sz w:val="24"/>
-          <w:szCs w:val="24"/>
-          <w:lang w:eastAsia="ru-RU"/>
-        </w:rPr>
-        <w:t xml:space="preserve"> к своим товарищам, они спросили его</w:t>
+        <w:t>И он взял его, отвел его (и) сказал ему три слова. Когда же Фома пришел к своим товарищам, они спросили его</w:t>
       </w:r>
       <w:proofErr w:type="gramStart"/>
       <w:r>
@@ -12584,51 +12269,7 @@
           <w:u w:val="single"/>
           <w:lang w:eastAsia="ru-RU"/>
         </w:rPr>
-        <w:t xml:space="preserve"> я скажу вам одно из слов, которые он сказал мне, вы </w:t>
-      </w:r>
-      <w:proofErr w:type="spellStart"/>
-      <w:r>
-        <w:rPr>
-          <w:rFonts w:ascii="Times New Roman" w:eastAsia="Times New Roman" w:hAnsi="Times New Roman" w:cs="Times New Roman"/>
-          <w:sz w:val="24"/>
-          <w:szCs w:val="24"/>
-          <w:u w:val="single"/>
-          <w:lang w:eastAsia="ru-RU"/>
-        </w:rPr>
-        <w:t>возьмете</w:t>
-      </w:r>
-      <w:proofErr w:type="spellEnd"/>
-      <w:r>
-        <w:rPr>
-          <w:rFonts w:ascii="Times New Roman" w:eastAsia="Times New Roman" w:hAnsi="Times New Roman" w:cs="Times New Roman"/>
-          <w:sz w:val="24"/>
-          <w:szCs w:val="24"/>
-          <w:u w:val="single"/>
-          <w:lang w:eastAsia="ru-RU"/>
-        </w:rPr>
-        <w:t xml:space="preserve"> камни, бросите (их) в меня, огонь выйдет из камней (и) </w:t>
-      </w:r>
-      <w:proofErr w:type="spellStart"/>
-      <w:r>
-        <w:rPr>
-          <w:rFonts w:ascii="Times New Roman" w:eastAsia="Times New Roman" w:hAnsi="Times New Roman" w:cs="Times New Roman"/>
-          <w:sz w:val="24"/>
-          <w:szCs w:val="24"/>
-          <w:u w:val="single"/>
-          <w:lang w:eastAsia="ru-RU"/>
-        </w:rPr>
-        <w:t>сожжет</w:t>
-      </w:r>
-      <w:proofErr w:type="spellEnd"/>
-      <w:r>
-        <w:rPr>
-          <w:rFonts w:ascii="Times New Roman" w:eastAsia="Times New Roman" w:hAnsi="Times New Roman" w:cs="Times New Roman"/>
-          <w:sz w:val="24"/>
-          <w:szCs w:val="24"/>
-          <w:u w:val="single"/>
-          <w:lang w:eastAsia="ru-RU"/>
-        </w:rPr>
-        <w:t xml:space="preserve"> вас</w:t>
+        <w:t xml:space="preserve"> я скажу вам одно из слов, которые он сказал мне, вы возьмете камни, бросите (их) в меня, огонь выйдет из камней (и) сожжет вас</w:t>
       </w:r>
       <w:r>
         <w:rPr>
@@ -12714,29 +12355,7 @@
           <w:u w:val="single"/>
           <w:lang w:eastAsia="ru-RU"/>
         </w:rPr>
-        <w:t xml:space="preserve"> вы поститесь, вы зародите в себе грех, и, если вы молитесь, вы будете осуждены, и, если вы </w:t>
-      </w:r>
-      <w:proofErr w:type="spellStart"/>
-      <w:r>
-        <w:rPr>
-          <w:rFonts w:ascii="Times New Roman" w:eastAsia="Times New Roman" w:hAnsi="Times New Roman" w:cs="Times New Roman"/>
-          <w:sz w:val="24"/>
-          <w:szCs w:val="24"/>
-          <w:u w:val="single"/>
-          <w:lang w:eastAsia="ru-RU"/>
-        </w:rPr>
-        <w:t>подаете</w:t>
-      </w:r>
-      <w:proofErr w:type="spellEnd"/>
-      <w:r>
-        <w:rPr>
-          <w:rFonts w:ascii="Times New Roman" w:eastAsia="Times New Roman" w:hAnsi="Times New Roman" w:cs="Times New Roman"/>
-          <w:sz w:val="24"/>
-          <w:szCs w:val="24"/>
-          <w:u w:val="single"/>
-          <w:lang w:eastAsia="ru-RU"/>
-        </w:rPr>
-        <w:t xml:space="preserve"> милостыню, вы причините зло вашему духу</w:t>
+        <w:t xml:space="preserve"> вы поститесь, вы зародите в себе грех, и, если вы молитесь, вы будете осуждены, и, если вы подаете милостыню, вы причините зло вашему духу</w:t>
       </w:r>
       <w:r>
         <w:rPr>
@@ -12790,27 +12409,7 @@
           <w:szCs w:val="24"/>
           <w:lang w:eastAsia="ru-RU"/>
         </w:rPr>
-        <w:t xml:space="preserve">И если вы приходите в какую-то землю и </w:t>
-      </w:r>
-      <w:proofErr w:type="spellStart"/>
-      <w:r>
-        <w:rPr>
-          <w:rFonts w:ascii="Times New Roman" w:eastAsia="Times New Roman" w:hAnsi="Times New Roman" w:cs="Times New Roman"/>
-          <w:sz w:val="24"/>
-          <w:szCs w:val="24"/>
-          <w:lang w:eastAsia="ru-RU"/>
-        </w:rPr>
-        <w:t>идете</w:t>
-      </w:r>
-      <w:proofErr w:type="spellEnd"/>
-      <w:r>
-        <w:rPr>
-          <w:rFonts w:ascii="Times New Roman" w:eastAsia="Times New Roman" w:hAnsi="Times New Roman" w:cs="Times New Roman"/>
-          <w:sz w:val="24"/>
-          <w:szCs w:val="24"/>
-          <w:lang w:eastAsia="ru-RU"/>
-        </w:rPr>
-        <w:t xml:space="preserve"> в селения, если вас примут, ешьте то, что вам выставят.</w:t>
+        <w:t>И если вы приходите в какую-то землю и идете в селения, если вас примут, ешьте то, что вам выставят.</w:t>
       </w:r>
     </w:p>
     <w:p>
@@ -12872,29 +12471,7 @@
           <w:u w:val="single"/>
           <w:lang w:eastAsia="ru-RU"/>
         </w:rPr>
-        <w:t xml:space="preserve">что </w:t>
-      </w:r>
-      <w:proofErr w:type="spellStart"/>
-      <w:r>
-        <w:rPr>
-          <w:rFonts w:ascii="Times New Roman" w:eastAsia="Times New Roman" w:hAnsi="Times New Roman" w:cs="Times New Roman"/>
-          <w:sz w:val="24"/>
-          <w:szCs w:val="24"/>
-          <w:u w:val="single"/>
-          <w:lang w:eastAsia="ru-RU"/>
-        </w:rPr>
-        <w:t>войдет</w:t>
-      </w:r>
-      <w:proofErr w:type="spellEnd"/>
-      <w:r>
-        <w:rPr>
-          <w:rFonts w:ascii="Times New Roman" w:eastAsia="Times New Roman" w:hAnsi="Times New Roman" w:cs="Times New Roman"/>
-          <w:sz w:val="24"/>
-          <w:szCs w:val="24"/>
-          <w:u w:val="single"/>
-          <w:lang w:eastAsia="ru-RU"/>
-        </w:rPr>
-        <w:t xml:space="preserve"> в ваши уста, не осквернит вас, но</w:t>
+        <w:t>что войдет в ваши уста, не осквернит вас, но</w:t>
       </w:r>
       <w:r>
         <w:rPr>
@@ -13021,37 +12598,7 @@
           <w:szCs w:val="24"/>
           <w:lang w:eastAsia="ru-RU"/>
         </w:rPr>
-        <w:t xml:space="preserve"> вы увидите того, который не </w:t>
-      </w:r>
-      <w:proofErr w:type="spellStart"/>
-      <w:r>
-        <w:rPr>
-          <w:rFonts w:ascii="Times New Roman" w:eastAsia="Times New Roman" w:hAnsi="Times New Roman" w:cs="Times New Roman"/>
-          <w:sz w:val="24"/>
-          <w:szCs w:val="24"/>
-          <w:lang w:eastAsia="ru-RU"/>
-        </w:rPr>
-        <w:t>рожден</w:t>
-      </w:r>
-      <w:proofErr w:type="spellEnd"/>
-      <w:r>
-        <w:rPr>
-          <w:rFonts w:ascii="Times New Roman" w:eastAsia="Times New Roman" w:hAnsi="Times New Roman" w:cs="Times New Roman"/>
-          <w:sz w:val="24"/>
-          <w:szCs w:val="24"/>
-          <w:lang w:eastAsia="ru-RU"/>
-        </w:rPr>
-        <w:t xml:space="preserve"> женщиной, падите ниц (и) почитайте </w:t>
-      </w:r>
-      <w:r>
-        <w:rPr>
-          <w:rFonts w:ascii="Times New Roman" w:eastAsia="Times New Roman" w:hAnsi="Times New Roman" w:cs="Times New Roman"/>
-          <w:sz w:val="24"/>
-          <w:szCs w:val="24"/>
-          <w:lang w:eastAsia="ru-RU"/>
-        </w:rPr>
-        <w:lastRenderedPageBreak/>
-        <w:t>его; он - ваш Отец.</w:t>
+        <w:t xml:space="preserve"> вы увидите того, который не рожден женщиной, падите ниц (и) почитайте его; он - ваш Отец.</w:t>
       </w:r>
     </w:p>
     <w:p>
@@ -13097,27 +12644,7 @@
           <w:szCs w:val="24"/>
           <w:lang w:eastAsia="ru-RU"/>
         </w:rPr>
-        <w:t xml:space="preserve"> быть, люди думают, что я </w:t>
-      </w:r>
-      <w:proofErr w:type="spellStart"/>
-      <w:r>
-        <w:rPr>
-          <w:rFonts w:ascii="Times New Roman" w:eastAsia="Times New Roman" w:hAnsi="Times New Roman" w:cs="Times New Roman"/>
-          <w:sz w:val="24"/>
-          <w:szCs w:val="24"/>
-          <w:lang w:eastAsia="ru-RU"/>
-        </w:rPr>
-        <w:t>пришел</w:t>
-      </w:r>
-      <w:proofErr w:type="spellEnd"/>
-      <w:r>
-        <w:rPr>
-          <w:rFonts w:ascii="Times New Roman" w:eastAsia="Times New Roman" w:hAnsi="Times New Roman" w:cs="Times New Roman"/>
-          <w:sz w:val="24"/>
-          <w:szCs w:val="24"/>
-          <w:lang w:eastAsia="ru-RU"/>
-        </w:rPr>
-        <w:t xml:space="preserve"> бросить мир</w:t>
+        <w:t xml:space="preserve"> быть, люди думают, что я пришел бросить мир</w:t>
       </w:r>
       <w:r>
         <w:rPr>
@@ -13169,29 +12696,7 @@
           <w:u w:val="single"/>
           <w:lang w:eastAsia="ru-RU"/>
         </w:rPr>
-        <w:t xml:space="preserve">я </w:t>
-      </w:r>
-      <w:proofErr w:type="spellStart"/>
-      <w:r>
-        <w:rPr>
-          <w:rFonts w:ascii="Times New Roman" w:eastAsia="Times New Roman" w:hAnsi="Times New Roman" w:cs="Times New Roman"/>
-          <w:sz w:val="24"/>
-          <w:szCs w:val="24"/>
-          <w:u w:val="single"/>
-          <w:lang w:eastAsia="ru-RU"/>
-        </w:rPr>
-        <w:t>пришел</w:t>
-      </w:r>
-      <w:proofErr w:type="spellEnd"/>
-      <w:r>
-        <w:rPr>
-          <w:rFonts w:ascii="Times New Roman" w:eastAsia="Times New Roman" w:hAnsi="Times New Roman" w:cs="Times New Roman"/>
-          <w:sz w:val="24"/>
-          <w:szCs w:val="24"/>
-          <w:u w:val="single"/>
-          <w:lang w:eastAsia="ru-RU"/>
-        </w:rPr>
-        <w:t xml:space="preserve"> бросить на землю разделения, огонь, меч, войну</w:t>
+        <w:t>я пришел бросить на землю разделения, огонь, меч, войну</w:t>
       </w:r>
       <w:r>
         <w:rPr>
@@ -13273,6 +12778,7 @@
           <w:szCs w:val="24"/>
           <w:lang w:eastAsia="ru-RU"/>
         </w:rPr>
+        <w:lastRenderedPageBreak/>
         <w:t>18. Иисус сказал: Я дам вам то, чего не видел глаз, и то, чего не слышало ухо, и то, чего не коснулась рука, и то, что не вошло в сердце человека.</w:t>
       </w:r>
     </w:p>
@@ -13592,29 +13098,7 @@
           <w:u w:val="single"/>
           <w:lang w:eastAsia="ru-RU"/>
         </w:rPr>
-        <w:t xml:space="preserve">оно </w:t>
-      </w:r>
-      <w:proofErr w:type="spellStart"/>
-      <w:r>
-        <w:rPr>
-          <w:rFonts w:ascii="Times New Roman" w:eastAsia="Times New Roman" w:hAnsi="Times New Roman" w:cs="Times New Roman"/>
-          <w:sz w:val="24"/>
-          <w:szCs w:val="24"/>
-          <w:u w:val="single"/>
-          <w:lang w:eastAsia="ru-RU"/>
-        </w:rPr>
-        <w:t>дает</w:t>
-      </w:r>
-      <w:proofErr w:type="spellEnd"/>
-      <w:r>
-        <w:rPr>
-          <w:rFonts w:ascii="Times New Roman" w:eastAsia="Times New Roman" w:hAnsi="Times New Roman" w:cs="Times New Roman"/>
-          <w:sz w:val="24"/>
-          <w:szCs w:val="24"/>
-          <w:u w:val="single"/>
-          <w:lang w:eastAsia="ru-RU"/>
-        </w:rPr>
-        <w:t xml:space="preserve"> большую ветвь</w:t>
+        <w:t>оно дает большую ветвь</w:t>
       </w:r>
       <w:r>
         <w:rPr>
@@ -13715,27 +13199,7 @@
           <w:szCs w:val="24"/>
           <w:lang w:eastAsia="ru-RU"/>
         </w:rPr>
-        <w:t xml:space="preserve">25. Поэтому я говорю: Если хозяин дома знает, что приходит вор, он будет бодрствовать до тех пор, пока он не </w:t>
-      </w:r>
-      <w:proofErr w:type="spellStart"/>
-      <w:r>
-        <w:rPr>
-          <w:rFonts w:ascii="Times New Roman" w:eastAsia="Times New Roman" w:hAnsi="Times New Roman" w:cs="Times New Roman"/>
-          <w:sz w:val="24"/>
-          <w:szCs w:val="24"/>
-          <w:lang w:eastAsia="ru-RU"/>
-        </w:rPr>
-        <w:t>придет</w:t>
-      </w:r>
-      <w:proofErr w:type="spellEnd"/>
-      <w:r>
-        <w:rPr>
-          <w:rFonts w:ascii="Times New Roman" w:eastAsia="Times New Roman" w:hAnsi="Times New Roman" w:cs="Times New Roman"/>
-          <w:sz w:val="24"/>
-          <w:szCs w:val="24"/>
-          <w:lang w:eastAsia="ru-RU"/>
-        </w:rPr>
-        <w:t xml:space="preserve">, и </w:t>
+        <w:t xml:space="preserve">25. Поэтому я говорю: Если хозяин дома знает, что приходит вор, он будет бодрствовать до тех пор, пока он не придет, и </w:t>
       </w:r>
       <w:r>
         <w:rPr>
@@ -13780,27 +13244,7 @@
           <w:szCs w:val="24"/>
           <w:lang w:eastAsia="ru-RU"/>
         </w:rPr>
-        <w:t xml:space="preserve">26. Да был бы среди вас знающий человек! Когда плод созрел, он </w:t>
-      </w:r>
-      <w:proofErr w:type="spellStart"/>
-      <w:r>
-        <w:rPr>
-          <w:rFonts w:ascii="Times New Roman" w:eastAsia="Times New Roman" w:hAnsi="Times New Roman" w:cs="Times New Roman"/>
-          <w:sz w:val="24"/>
-          <w:szCs w:val="24"/>
-          <w:lang w:eastAsia="ru-RU"/>
-        </w:rPr>
-        <w:t>пришел</w:t>
-      </w:r>
-      <w:proofErr w:type="spellEnd"/>
-      <w:r>
-        <w:rPr>
-          <w:rFonts w:ascii="Times New Roman" w:eastAsia="Times New Roman" w:hAnsi="Times New Roman" w:cs="Times New Roman"/>
-          <w:sz w:val="24"/>
-          <w:szCs w:val="24"/>
-          <w:lang w:eastAsia="ru-RU"/>
-        </w:rPr>
-        <w:t xml:space="preserve"> поспешно, - его серп в руке его, - (и) он убрал его. Тот, кто имеет уши слышать, да слышит!</w:t>
+        <w:t>26. Да был бы среди вас знающий человек! Когда плод созрел, он пришел поспешно, - его серп в руке его, - (и) он убрал его. Тот, кто имеет уши слышать, да слышит!</w:t>
       </w:r>
     </w:p>
     <w:p>
@@ -13908,47 +13352,7 @@
           <w:szCs w:val="24"/>
           <w:lang w:eastAsia="ru-RU"/>
         </w:rPr>
-        <w:t xml:space="preserve"> же, если мы - младенцы, мы </w:t>
-      </w:r>
-      <w:proofErr w:type="spellStart"/>
-      <w:r>
-        <w:rPr>
-          <w:rFonts w:ascii="Times New Roman" w:eastAsia="Times New Roman" w:hAnsi="Times New Roman" w:cs="Times New Roman"/>
-          <w:sz w:val="24"/>
-          <w:szCs w:val="24"/>
-          <w:lang w:eastAsia="ru-RU"/>
-        </w:rPr>
-        <w:t>войдем</w:t>
-      </w:r>
-      <w:proofErr w:type="spellEnd"/>
-      <w:r>
-        <w:rPr>
-          <w:rFonts w:ascii="Times New Roman" w:eastAsia="Times New Roman" w:hAnsi="Times New Roman" w:cs="Times New Roman"/>
-          <w:sz w:val="24"/>
-          <w:szCs w:val="24"/>
-          <w:lang w:eastAsia="ru-RU"/>
-        </w:rPr>
-        <w:t xml:space="preserve"> в царствие? Иисус сказал им</w:t>
-      </w:r>
-      <w:proofErr w:type="gramStart"/>
-      <w:r>
-        <w:rPr>
-          <w:rFonts w:ascii="Times New Roman" w:eastAsia="Times New Roman" w:hAnsi="Times New Roman" w:cs="Times New Roman"/>
-          <w:sz w:val="24"/>
-          <w:szCs w:val="24"/>
-          <w:lang w:eastAsia="ru-RU"/>
-        </w:rPr>
-        <w:t>: Когда</w:t>
-      </w:r>
-      <w:proofErr w:type="gramEnd"/>
-      <w:r>
-        <w:rPr>
-          <w:rFonts w:ascii="Times New Roman" w:eastAsia="Times New Roman" w:hAnsi="Times New Roman" w:cs="Times New Roman"/>
-          <w:sz w:val="24"/>
-          <w:szCs w:val="24"/>
-          <w:lang w:eastAsia="ru-RU"/>
-        </w:rPr>
-        <w:t xml:space="preserve"> </w:t>
+        <w:t xml:space="preserve"> же, если мы - младенцы, мы войдем в царствие? Иисус сказал им: Когда </w:t>
       </w:r>
       <w:r>
         <w:rPr>
@@ -13958,20 +13362,8 @@
           <w:u w:val="single"/>
           <w:lang w:eastAsia="ru-RU"/>
         </w:rPr>
-        <w:t xml:space="preserve">вы сделаете двоих одним, и когда вы сделаете внутреннюю сторону как внешнюю сторону, и внешнюю сторону как внутреннюю сторону, и верхнюю сторону как нижнюю сторону, и когда вы сделаете мужчину и женщину одним, чтобы мужчина не был мужчиной и женщина не была женщиной, когда вы сделаете глаза вместо глаза, и руку вместо руки, и ногу вместо ноги, образ вместо образа, - тогда вы </w:t>
-      </w:r>
-      <w:proofErr w:type="spellStart"/>
-      <w:r>
-        <w:rPr>
-          <w:rFonts w:ascii="Times New Roman" w:eastAsia="Times New Roman" w:hAnsi="Times New Roman" w:cs="Times New Roman"/>
-          <w:sz w:val="24"/>
-          <w:szCs w:val="24"/>
-          <w:u w:val="single"/>
-          <w:lang w:eastAsia="ru-RU"/>
-        </w:rPr>
-        <w:t>войдете</w:t>
-      </w:r>
-      <w:proofErr w:type="spellEnd"/>
+        <w:t>вы сделаете двоих одним, и когда вы сделаете внутреннюю сторону как внешнюю сторону, и внешнюю сторону как внутреннюю сторону, и верхнюю сторону как нижнюю сторону, и когда вы сделаете мужчину и женщину одним, чтобы мужчина не был мужчиной и женщина не была женщиной, когда вы сделаете глаза вместо глаза, и руку вместо руки, и ногу вместо ноги, образ вместо образа, - тогда вы войдете</w:t>
+      </w:r>
       <w:r>
         <w:rPr>
           <w:rFonts w:ascii="Times New Roman" w:eastAsia="Times New Roman" w:hAnsi="Times New Roman" w:cs="Times New Roman"/>
@@ -14485,27 +13877,7 @@
           <w:szCs w:val="24"/>
           <w:lang w:eastAsia="ru-RU"/>
         </w:rPr>
-        <w:t xml:space="preserve">31. Иисус сказал: Сучок в глазе брата твоего ты видишь, бревна же в </w:t>
-      </w:r>
-      <w:proofErr w:type="spellStart"/>
-      <w:r>
-        <w:rPr>
-          <w:rFonts w:ascii="Times New Roman" w:eastAsia="Times New Roman" w:hAnsi="Times New Roman" w:cs="Times New Roman"/>
-          <w:sz w:val="24"/>
-          <w:szCs w:val="24"/>
-          <w:lang w:eastAsia="ru-RU"/>
-        </w:rPr>
-        <w:t>твоем</w:t>
-      </w:r>
-      <w:proofErr w:type="spellEnd"/>
-      <w:r>
-        <w:rPr>
-          <w:rFonts w:ascii="Times New Roman" w:eastAsia="Times New Roman" w:hAnsi="Times New Roman" w:cs="Times New Roman"/>
-          <w:sz w:val="24"/>
-          <w:szCs w:val="24"/>
-          <w:lang w:eastAsia="ru-RU"/>
-        </w:rPr>
-        <w:t xml:space="preserve"> глазе ты не видишь. </w:t>
+        <w:t xml:space="preserve">31. Иисус сказал: Сучок в глазе брата твоего ты видишь, бревна же в твоем глазе ты не видишь. </w:t>
       </w:r>
       <w:r>
         <w:rPr>
@@ -14561,29 +13933,7 @@
           <w:u w:val="single"/>
           <w:lang w:eastAsia="ru-RU"/>
         </w:rPr>
-        <w:t xml:space="preserve">Если вы не поститесь от мира, вы не </w:t>
-      </w:r>
-      <w:proofErr w:type="spellStart"/>
-      <w:r>
-        <w:rPr>
-          <w:rFonts w:ascii="Times New Roman" w:eastAsia="Times New Roman" w:hAnsi="Times New Roman" w:cs="Times New Roman"/>
-          <w:sz w:val="24"/>
-          <w:szCs w:val="24"/>
-          <w:u w:val="single"/>
-          <w:lang w:eastAsia="ru-RU"/>
-        </w:rPr>
-        <w:t>найдете</w:t>
-      </w:r>
-      <w:proofErr w:type="spellEnd"/>
-      <w:r>
-        <w:rPr>
-          <w:rFonts w:ascii="Times New Roman" w:eastAsia="Times New Roman" w:hAnsi="Times New Roman" w:cs="Times New Roman"/>
-          <w:sz w:val="24"/>
-          <w:szCs w:val="24"/>
-          <w:u w:val="single"/>
-          <w:lang w:eastAsia="ru-RU"/>
-        </w:rPr>
-        <w:t xml:space="preserve"> царствия</w:t>
+        <w:t>Если вы не поститесь от мира, вы не найдете царствия</w:t>
       </w:r>
       <w:r>
         <w:rPr>
@@ -14681,47 +14031,7 @@
           <w:szCs w:val="24"/>
           <w:lang w:eastAsia="ru-RU"/>
         </w:rPr>
-        <w:t xml:space="preserve">33. Иисус сказал: Я встал посреди мира, и я явился им во плоти. Я </w:t>
-      </w:r>
-      <w:proofErr w:type="spellStart"/>
-      <w:r>
-        <w:rPr>
-          <w:rFonts w:ascii="Times New Roman" w:eastAsia="Times New Roman" w:hAnsi="Times New Roman" w:cs="Times New Roman"/>
-          <w:sz w:val="24"/>
-          <w:szCs w:val="24"/>
-          <w:lang w:eastAsia="ru-RU"/>
-        </w:rPr>
-        <w:t>нашел</w:t>
-      </w:r>
-      <w:proofErr w:type="spellEnd"/>
-      <w:r>
-        <w:rPr>
-          <w:rFonts w:ascii="Times New Roman" w:eastAsia="Times New Roman" w:hAnsi="Times New Roman" w:cs="Times New Roman"/>
-          <w:sz w:val="24"/>
-          <w:szCs w:val="24"/>
-          <w:lang w:eastAsia="ru-RU"/>
-        </w:rPr>
-        <w:t xml:space="preserve"> всех их пьяными, я не </w:t>
-      </w:r>
-      <w:proofErr w:type="spellStart"/>
-      <w:r>
-        <w:rPr>
-          <w:rFonts w:ascii="Times New Roman" w:eastAsia="Times New Roman" w:hAnsi="Times New Roman" w:cs="Times New Roman"/>
-          <w:sz w:val="24"/>
-          <w:szCs w:val="24"/>
-          <w:lang w:eastAsia="ru-RU"/>
-        </w:rPr>
-        <w:t>нашел</w:t>
-      </w:r>
-      <w:proofErr w:type="spellEnd"/>
-      <w:r>
-        <w:rPr>
-          <w:rFonts w:ascii="Times New Roman" w:eastAsia="Times New Roman" w:hAnsi="Times New Roman" w:cs="Times New Roman"/>
-          <w:sz w:val="24"/>
-          <w:szCs w:val="24"/>
-          <w:lang w:eastAsia="ru-RU"/>
-        </w:rPr>
-        <w:t xml:space="preserve"> никого из них жаждущим, и душа моя опечалилась за детей человеческих. </w:t>
+        <w:t xml:space="preserve">33. Иисус сказал: Я встал посреди мира, и я явился им во плоти. Я нашел всех их пьяными, я не нашел никого из них жаждущим, и душа моя опечалилась за детей человеческих. </w:t>
       </w:r>
       <w:r>
         <w:rPr>
@@ -14731,9 +14041,8 @@
           <w:u w:val="single"/>
           <w:lang w:eastAsia="ru-RU"/>
         </w:rPr>
-        <w:t xml:space="preserve">Ибо они слепы в сердце </w:t>
-      </w:r>
-      <w:proofErr w:type="spellStart"/>
+        <w:t>Ибо они слепы в сердце своем и они не видят, что они приходят в мир</w:t>
+      </w:r>
       <w:r>
         <w:rPr>
           <w:rFonts w:ascii="Times New Roman" w:eastAsia="Times New Roman" w:hAnsi="Times New Roman" w:cs="Times New Roman"/>
@@ -14742,18 +14051,13 @@
           <w:u w:val="single"/>
           <w:lang w:eastAsia="ru-RU"/>
         </w:rPr>
-        <w:t>своем</w:t>
-      </w:r>
-      <w:proofErr w:type="spellEnd"/>
-      <w:r>
-        <w:rPr>
-          <w:rFonts w:ascii="Times New Roman" w:eastAsia="Times New Roman" w:hAnsi="Times New Roman" w:cs="Times New Roman"/>
-          <w:sz w:val="24"/>
-          <w:szCs w:val="24"/>
+        <w:fldChar w:fldCharType="begin"/>
+      </w:r>
+      <w:r>
+        <w:rPr>
           <w:u w:val="single"/>
-          <w:lang w:eastAsia="ru-RU"/>
-        </w:rPr>
-        <w:t xml:space="preserve"> и они не видят, что они приходят в мир</w:t>
+        </w:rPr>
+        <w:instrText xml:space="preserve"> XE "</w:instrText>
       </w:r>
       <w:r>
         <w:rPr>
@@ -14763,13 +14067,13 @@
           <w:u w:val="single"/>
           <w:lang w:eastAsia="ru-RU"/>
         </w:rPr>
-        <w:fldChar w:fldCharType="begin"/>
+        <w:instrText>мир</w:instrText>
       </w:r>
       <w:r>
         <w:rPr>
           <w:u w:val="single"/>
         </w:rPr>
-        <w:instrText xml:space="preserve"> XE "</w:instrText>
+        <w:instrText xml:space="preserve">" </w:instrText>
       </w:r>
       <w:r>
         <w:rPr>
@@ -14779,30 +14083,14 @@
           <w:u w:val="single"/>
           <w:lang w:eastAsia="ru-RU"/>
         </w:rPr>
-        <w:instrText>мир</w:instrText>
-      </w:r>
-      <w:r>
-        <w:rPr>
+        <w:fldChar w:fldCharType="end"/>
+      </w:r>
+      <w:r>
+        <w:rPr>
+          <w:rFonts w:ascii="Times New Roman" w:eastAsia="Times New Roman" w:hAnsi="Times New Roman" w:cs="Times New Roman"/>
+          <w:sz w:val="24"/>
+          <w:szCs w:val="24"/>
           <w:u w:val="single"/>
-        </w:rPr>
-        <w:instrText xml:space="preserve">" </w:instrText>
-      </w:r>
-      <w:r>
-        <w:rPr>
-          <w:rFonts w:ascii="Times New Roman" w:eastAsia="Times New Roman" w:hAnsi="Times New Roman" w:cs="Times New Roman"/>
-          <w:sz w:val="24"/>
-          <w:szCs w:val="24"/>
-          <w:u w:val="single"/>
-          <w:lang w:eastAsia="ru-RU"/>
-        </w:rPr>
-        <w:fldChar w:fldCharType="end"/>
-      </w:r>
-      <w:r>
-        <w:rPr>
-          <w:rFonts w:ascii="Times New Roman" w:eastAsia="Times New Roman" w:hAnsi="Times New Roman" w:cs="Times New Roman"/>
-          <w:sz w:val="24"/>
-          <w:szCs w:val="24"/>
-          <w:u w:val="single"/>
           <w:lang w:eastAsia="ru-RU"/>
         </w:rPr>
         <w:t xml:space="preserve"> пустыми; они ищут снова уйти из мира пустыми</w:t>
@@ -14814,37 +14102,7 @@
           <w:szCs w:val="24"/>
           <w:lang w:eastAsia="ru-RU"/>
         </w:rPr>
-        <w:t xml:space="preserve">. Но теперь </w:t>
-      </w:r>
-      <w:r>
-        <w:rPr>
-          <w:rFonts w:ascii="Times New Roman" w:eastAsia="Times New Roman" w:hAnsi="Times New Roman" w:cs="Times New Roman"/>
-          <w:sz w:val="24"/>
-          <w:szCs w:val="24"/>
-          <w:lang w:eastAsia="ru-RU"/>
-        </w:rPr>
-        <w:lastRenderedPageBreak/>
-        <w:t xml:space="preserve">они пьяны. Когда они отвергнут </w:t>
-      </w:r>
-      <w:proofErr w:type="spellStart"/>
-      <w:r>
-        <w:rPr>
-          <w:rFonts w:ascii="Times New Roman" w:eastAsia="Times New Roman" w:hAnsi="Times New Roman" w:cs="Times New Roman"/>
-          <w:sz w:val="24"/>
-          <w:szCs w:val="24"/>
-          <w:lang w:eastAsia="ru-RU"/>
-        </w:rPr>
-        <w:t>свое</w:t>
-      </w:r>
-      <w:proofErr w:type="spellEnd"/>
-      <w:r>
-        <w:rPr>
-          <w:rFonts w:ascii="Times New Roman" w:eastAsia="Times New Roman" w:hAnsi="Times New Roman" w:cs="Times New Roman"/>
-          <w:sz w:val="24"/>
-          <w:szCs w:val="24"/>
-          <w:lang w:eastAsia="ru-RU"/>
-        </w:rPr>
-        <w:t xml:space="preserve"> вино, тогда они покаются.</w:t>
+        <w:t>. Но теперь они пьяны. Когда они отвергнут свое вино, тогда они покаются.</w:t>
       </w:r>
     </w:p>
     <w:p>
@@ -15023,27 +14281,7 @@
           <w:szCs w:val="24"/>
           <w:lang w:eastAsia="ru-RU"/>
         </w:rPr>
-        <w:t xml:space="preserve"> пророка, принятого в </w:t>
-      </w:r>
-      <w:proofErr w:type="spellStart"/>
-      <w:r>
-        <w:rPr>
-          <w:rFonts w:ascii="Times New Roman" w:eastAsia="Times New Roman" w:hAnsi="Times New Roman" w:cs="Times New Roman"/>
-          <w:sz w:val="24"/>
-          <w:szCs w:val="24"/>
-          <w:lang w:eastAsia="ru-RU"/>
-        </w:rPr>
-        <w:t>своем</w:t>
-      </w:r>
-      <w:proofErr w:type="spellEnd"/>
-      <w:r>
-        <w:rPr>
-          <w:rFonts w:ascii="Times New Roman" w:eastAsia="Times New Roman" w:hAnsi="Times New Roman" w:cs="Times New Roman"/>
-          <w:sz w:val="24"/>
-          <w:szCs w:val="24"/>
-          <w:lang w:eastAsia="ru-RU"/>
-        </w:rPr>
-        <w:t xml:space="preserve"> селении. Не лечит врач тех, которые знают его.</w:t>
+        <w:t xml:space="preserve"> пророка, принятого в своем селении. Не лечит врач тех, которые знают его.</w:t>
       </w:r>
     </w:p>
     <w:p>
@@ -15069,27 +14307,7 @@
           <w:szCs w:val="24"/>
           <w:lang w:eastAsia="ru-RU"/>
         </w:rPr>
-        <w:t xml:space="preserve">37. Иисус сказал: Город, построенный на высокой горе, </w:t>
-      </w:r>
-      <w:proofErr w:type="spellStart"/>
-      <w:r>
-        <w:rPr>
-          <w:rFonts w:ascii="Times New Roman" w:eastAsia="Times New Roman" w:hAnsi="Times New Roman" w:cs="Times New Roman"/>
-          <w:sz w:val="24"/>
-          <w:szCs w:val="24"/>
-          <w:lang w:eastAsia="ru-RU"/>
-        </w:rPr>
-        <w:t>укрепленный</w:t>
-      </w:r>
-      <w:proofErr w:type="spellEnd"/>
-      <w:r>
-        <w:rPr>
-          <w:rFonts w:ascii="Times New Roman" w:eastAsia="Times New Roman" w:hAnsi="Times New Roman" w:cs="Times New Roman"/>
-          <w:sz w:val="24"/>
-          <w:szCs w:val="24"/>
-          <w:lang w:eastAsia="ru-RU"/>
-        </w:rPr>
-        <w:t>, не может пасть, и он не может быть тайным.</w:t>
+        <w:t>37. Иисус сказал: Город, построенный на высокой горе, укрепленный, не может пасть, и он не может быть тайным.</w:t>
       </w:r>
     </w:p>
     <w:p>
@@ -15250,6 +14468,7 @@
           <w:szCs w:val="24"/>
           <w:lang w:eastAsia="ru-RU"/>
         </w:rPr>
+        <w:lastRenderedPageBreak/>
         <w:t>39. Иисус сказал</w:t>
       </w:r>
       <w:proofErr w:type="gramStart"/>
@@ -15270,27 +14489,7 @@
           <w:szCs w:val="24"/>
           <w:lang w:eastAsia="ru-RU"/>
         </w:rPr>
-        <w:t xml:space="preserve"> слепой </w:t>
-      </w:r>
-      <w:proofErr w:type="spellStart"/>
-      <w:r>
-        <w:rPr>
-          <w:rFonts w:ascii="Times New Roman" w:eastAsia="Times New Roman" w:hAnsi="Times New Roman" w:cs="Times New Roman"/>
-          <w:sz w:val="24"/>
-          <w:szCs w:val="24"/>
-          <w:lang w:eastAsia="ru-RU"/>
-        </w:rPr>
-        <w:t>ведет</w:t>
-      </w:r>
-      <w:proofErr w:type="spellEnd"/>
-      <w:r>
-        <w:rPr>
-          <w:rFonts w:ascii="Times New Roman" w:eastAsia="Times New Roman" w:hAnsi="Times New Roman" w:cs="Times New Roman"/>
-          <w:sz w:val="24"/>
-          <w:szCs w:val="24"/>
-          <w:lang w:eastAsia="ru-RU"/>
-        </w:rPr>
-        <w:t xml:space="preserve"> слепого, оба падают в яму.</w:t>
+        <w:t xml:space="preserve"> слепой ведет слепого, оба падают в яму.</w:t>
       </w:r>
     </w:p>
     <w:p>
@@ -15336,27 +14535,7 @@
           <w:szCs w:val="24"/>
           <w:lang w:eastAsia="ru-RU"/>
         </w:rPr>
-        <w:t xml:space="preserve">, чтобы кто-то </w:t>
-      </w:r>
-      <w:proofErr w:type="spellStart"/>
-      <w:r>
-        <w:rPr>
-          <w:rFonts w:ascii="Times New Roman" w:eastAsia="Times New Roman" w:hAnsi="Times New Roman" w:cs="Times New Roman"/>
-          <w:sz w:val="24"/>
-          <w:szCs w:val="24"/>
-          <w:lang w:eastAsia="ru-RU"/>
-        </w:rPr>
-        <w:t>вошел</w:t>
-      </w:r>
-      <w:proofErr w:type="spellEnd"/>
-      <w:r>
-        <w:rPr>
-          <w:rFonts w:ascii="Times New Roman" w:eastAsia="Times New Roman" w:hAnsi="Times New Roman" w:cs="Times New Roman"/>
-          <w:sz w:val="24"/>
-          <w:szCs w:val="24"/>
-          <w:lang w:eastAsia="ru-RU"/>
-        </w:rPr>
-        <w:t xml:space="preserve"> в дом сильного и взял его силой, если он не свяжет его руки. Тогда (лишь) он разграбит дом его.</w:t>
+        <w:t>, чтобы кто-то вошел в дом сильного и взял его силой, если он не свяжет его руки. Тогда (лишь) он разграбит дом его.</w:t>
       </w:r>
     </w:p>
     <w:p>
@@ -15428,47 +14607,7 @@
           <w:szCs w:val="24"/>
           <w:lang w:eastAsia="ru-RU"/>
         </w:rPr>
-        <w:t>42. Ученики его сказали: В какой день ты явишься нам и в какой день мы увидим тебя? Иисус сказал</w:t>
-      </w:r>
-      <w:proofErr w:type="gramStart"/>
-      <w:r>
-        <w:rPr>
-          <w:rFonts w:ascii="Times New Roman" w:eastAsia="Times New Roman" w:hAnsi="Times New Roman" w:cs="Times New Roman"/>
-          <w:sz w:val="24"/>
-          <w:szCs w:val="24"/>
-          <w:lang w:eastAsia="ru-RU"/>
-        </w:rPr>
-        <w:t>: Когда</w:t>
-      </w:r>
-      <w:proofErr w:type="gramEnd"/>
-      <w:r>
-        <w:rPr>
-          <w:rFonts w:ascii="Times New Roman" w:eastAsia="Times New Roman" w:hAnsi="Times New Roman" w:cs="Times New Roman"/>
-          <w:sz w:val="24"/>
-          <w:szCs w:val="24"/>
-          <w:lang w:eastAsia="ru-RU"/>
-        </w:rPr>
-        <w:t xml:space="preserve"> вы обнажитесь и не застыдитесь и </w:t>
-      </w:r>
-      <w:proofErr w:type="spellStart"/>
-      <w:r>
-        <w:rPr>
-          <w:rFonts w:ascii="Times New Roman" w:eastAsia="Times New Roman" w:hAnsi="Times New Roman" w:cs="Times New Roman"/>
-          <w:sz w:val="24"/>
-          <w:szCs w:val="24"/>
-          <w:lang w:eastAsia="ru-RU"/>
-        </w:rPr>
-        <w:t>возьмете</w:t>
-      </w:r>
-      <w:proofErr w:type="spellEnd"/>
-      <w:r>
-        <w:rPr>
-          <w:rFonts w:ascii="Times New Roman" w:eastAsia="Times New Roman" w:hAnsi="Times New Roman" w:cs="Times New Roman"/>
-          <w:sz w:val="24"/>
-          <w:szCs w:val="24"/>
-          <w:lang w:eastAsia="ru-RU"/>
-        </w:rPr>
-        <w:t xml:space="preserve"> ваши одежды, положите их у ваших ног, подобно малым детям, растопчете их, тогда [вы увидите] сына того, кто жив, и вы не будете бояться.</w:t>
+        <w:t>42. Ученики его сказали: В какой день ты явишься нам и в какой день мы увидим тебя? Иисус сказал: Когда вы обнажитесь и не застыдитесь и возьмете ваши одежды, положите их у ваших ног, подобно малым детям, растопчете их, тогда [вы увидите] сына того, кто жив, и вы не будете бояться.</w:t>
       </w:r>
     </w:p>
     <w:p>
@@ -15494,27 +14633,7 @@
           <w:szCs w:val="24"/>
           <w:lang w:eastAsia="ru-RU"/>
         </w:rPr>
-        <w:t xml:space="preserve">43. Иисус сказал: Много раз вы желали слышать эти слова, которые я вам говорю, и у вас нет другого, от кого (вы можете) слышать их. Наступят дни - вы будете искать меня, вы не </w:t>
-      </w:r>
-      <w:proofErr w:type="spellStart"/>
-      <w:r>
-        <w:rPr>
-          <w:rFonts w:ascii="Times New Roman" w:eastAsia="Times New Roman" w:hAnsi="Times New Roman" w:cs="Times New Roman"/>
-          <w:sz w:val="24"/>
-          <w:szCs w:val="24"/>
-          <w:lang w:eastAsia="ru-RU"/>
-        </w:rPr>
-        <w:t>найдете</w:t>
-      </w:r>
-      <w:proofErr w:type="spellEnd"/>
-      <w:r>
-        <w:rPr>
-          <w:rFonts w:ascii="Times New Roman" w:eastAsia="Times New Roman" w:hAnsi="Times New Roman" w:cs="Times New Roman"/>
-          <w:sz w:val="24"/>
-          <w:szCs w:val="24"/>
-          <w:lang w:eastAsia="ru-RU"/>
-        </w:rPr>
-        <w:t xml:space="preserve"> меня.</w:t>
+        <w:t>43. Иисус сказал: Много раз вы желали слышать эти слова, которые я вам говорю, и у вас нет другого, от кого (вы можете) слышать их. Наступят дни - вы будете искать меня, вы не найдете меня.</w:t>
       </w:r>
     </w:p>
     <w:p>
@@ -15844,47 +14963,7 @@
           <w:szCs w:val="24"/>
           <w:lang w:eastAsia="ru-RU"/>
         </w:rPr>
-        <w:t xml:space="preserve">51. Иисус сказал: От Адама до Иоанна Крестителя из </w:t>
-      </w:r>
-      <w:proofErr w:type="spellStart"/>
-      <w:r>
-        <w:rPr>
-          <w:rFonts w:ascii="Times New Roman" w:eastAsia="Times New Roman" w:hAnsi="Times New Roman" w:cs="Times New Roman"/>
-          <w:sz w:val="24"/>
-          <w:szCs w:val="24"/>
-          <w:lang w:eastAsia="ru-RU"/>
-        </w:rPr>
-        <w:t>рожденных</w:t>
-      </w:r>
-      <w:proofErr w:type="spellEnd"/>
-      <w:r>
-        <w:rPr>
-          <w:rFonts w:ascii="Times New Roman" w:eastAsia="Times New Roman" w:hAnsi="Times New Roman" w:cs="Times New Roman"/>
-          <w:sz w:val="24"/>
-          <w:szCs w:val="24"/>
-          <w:lang w:eastAsia="ru-RU"/>
-        </w:rPr>
-        <w:t xml:space="preserve"> </w:t>
-      </w:r>
-      <w:proofErr w:type="spellStart"/>
-      <w:r>
-        <w:rPr>
-          <w:rFonts w:ascii="Times New Roman" w:eastAsia="Times New Roman" w:hAnsi="Times New Roman" w:cs="Times New Roman"/>
-          <w:sz w:val="24"/>
-          <w:szCs w:val="24"/>
-          <w:lang w:eastAsia="ru-RU"/>
-        </w:rPr>
-        <w:t>женами</w:t>
-      </w:r>
-      <w:proofErr w:type="spellEnd"/>
-      <w:r>
-        <w:rPr>
-          <w:rFonts w:ascii="Times New Roman" w:eastAsia="Times New Roman" w:hAnsi="Times New Roman" w:cs="Times New Roman"/>
-          <w:sz w:val="24"/>
-          <w:szCs w:val="24"/>
-          <w:lang w:eastAsia="ru-RU"/>
-        </w:rPr>
-        <w:t xml:space="preserve"> нет выше Иоанна Крестителя. &lt;...&gt; Но я сказал: Тот из вас, кто станет малым, познает царствие</w:t>
+        <w:t>51. Иисус сказал: От Адама до Иоанна Крестителя из рожденных женами нет выше Иоанна Крестителя. &lt;...&gt; Но я сказал: Тот из вас, кто станет малым, познает царствие</w:t>
       </w:r>
       <w:r>
         <w:rPr>
@@ -15998,27 +15077,7 @@
           <w:szCs w:val="24"/>
           <w:lang w:eastAsia="ru-RU"/>
         </w:rPr>
-        <w:t xml:space="preserve">Ни один человек, который </w:t>
-      </w:r>
-      <w:proofErr w:type="spellStart"/>
-      <w:r>
-        <w:rPr>
-          <w:rFonts w:ascii="Times New Roman" w:eastAsia="Times New Roman" w:hAnsi="Times New Roman" w:cs="Times New Roman"/>
-          <w:sz w:val="24"/>
-          <w:szCs w:val="24"/>
-          <w:lang w:eastAsia="ru-RU"/>
-        </w:rPr>
-        <w:t>пьет</w:t>
-      </w:r>
-      <w:proofErr w:type="spellEnd"/>
-      <w:r>
-        <w:rPr>
-          <w:rFonts w:ascii="Times New Roman" w:eastAsia="Times New Roman" w:hAnsi="Times New Roman" w:cs="Times New Roman"/>
-          <w:sz w:val="24"/>
-          <w:szCs w:val="24"/>
-          <w:lang w:eastAsia="ru-RU"/>
-        </w:rPr>
-        <w:t xml:space="preserve"> старое вино, тотчас не стремится выпить вино молодое. И не наливают молодое вино в старые мехи, дабы они не разорвались, и не наливают старое вино в новые мехи, дабы они не испортили его.</w:t>
+        <w:t>Ни один человек, который пьет старое вино, тотчас не стремится выпить вино молодое. И не наливают молодое вино в старые мехи, дабы они не разорвались, и не наливают старое вино в новые мехи, дабы они не испортили его.</w:t>
       </w:r>
     </w:p>
     <w:p>
@@ -16085,27 +15144,7 @@
           <w:szCs w:val="24"/>
           <w:lang w:eastAsia="ru-RU"/>
         </w:rPr>
-        <w:t xml:space="preserve"> </w:t>
-      </w:r>
-      <w:proofErr w:type="spellStart"/>
-      <w:r>
-        <w:rPr>
-          <w:rFonts w:ascii="Times New Roman" w:eastAsia="Times New Roman" w:hAnsi="Times New Roman" w:cs="Times New Roman"/>
-          <w:sz w:val="24"/>
-          <w:szCs w:val="24"/>
-          <w:lang w:eastAsia="ru-RU"/>
-        </w:rPr>
-        <w:t>произойдет</w:t>
-      </w:r>
-      <w:proofErr w:type="spellEnd"/>
-      <w:r>
-        <w:rPr>
-          <w:rFonts w:ascii="Times New Roman" w:eastAsia="Times New Roman" w:hAnsi="Times New Roman" w:cs="Times New Roman"/>
-          <w:sz w:val="24"/>
-          <w:szCs w:val="24"/>
-          <w:lang w:eastAsia="ru-RU"/>
-        </w:rPr>
-        <w:t xml:space="preserve"> разрыв.</w:t>
+        <w:t xml:space="preserve"> произойдет разрыв.</w:t>
       </w:r>
     </w:p>
     <w:p>
@@ -16218,27 +15257,7 @@
           <w:szCs w:val="24"/>
           <w:lang w:eastAsia="ru-RU"/>
         </w:rPr>
-        <w:t xml:space="preserve"> вы </w:t>
-      </w:r>
-      <w:proofErr w:type="spellStart"/>
-      <w:r>
-        <w:rPr>
-          <w:rFonts w:ascii="Times New Roman" w:eastAsia="Times New Roman" w:hAnsi="Times New Roman" w:cs="Times New Roman"/>
-          <w:sz w:val="24"/>
-          <w:szCs w:val="24"/>
-          <w:lang w:eastAsia="ru-RU"/>
-        </w:rPr>
-        <w:t>найдете</w:t>
-      </w:r>
-      <w:proofErr w:type="spellEnd"/>
-      <w:r>
-        <w:rPr>
-          <w:rFonts w:ascii="Times New Roman" w:eastAsia="Times New Roman" w:hAnsi="Times New Roman" w:cs="Times New Roman"/>
-          <w:sz w:val="24"/>
-          <w:szCs w:val="24"/>
-          <w:lang w:eastAsia="ru-RU"/>
-        </w:rPr>
-        <w:t xml:space="preserve"> царствие</w:t>
+        <w:t xml:space="preserve"> вы найдете царствие</w:t>
       </w:r>
       <w:r>
         <w:rPr>
@@ -16368,57 +15387,7 @@
           <w:szCs w:val="24"/>
           <w:lang w:eastAsia="ru-RU"/>
         </w:rPr>
-        <w:t xml:space="preserve"> </w:t>
-      </w:r>
-      <w:proofErr w:type="spellStart"/>
-      <w:r>
-        <w:rPr>
-          <w:rFonts w:ascii="Times New Roman" w:eastAsia="Times New Roman" w:hAnsi="Times New Roman" w:cs="Times New Roman"/>
-          <w:sz w:val="24"/>
-          <w:szCs w:val="24"/>
-          <w:lang w:eastAsia="ru-RU"/>
-        </w:rPr>
-        <w:t>произошел</w:t>
-      </w:r>
-      <w:proofErr w:type="spellEnd"/>
-      <w:r>
-        <w:rPr>
-          <w:rFonts w:ascii="Times New Roman" w:eastAsia="Times New Roman" w:hAnsi="Times New Roman" w:cs="Times New Roman"/>
-          <w:sz w:val="24"/>
-          <w:szCs w:val="24"/>
-          <w:lang w:eastAsia="ru-RU"/>
-        </w:rPr>
-        <w:t xml:space="preserve"> от самого себя. Он... в их образ. Если вам говорят: Кто вы? - скажите</w:t>
-      </w:r>
-      <w:proofErr w:type="gramStart"/>
-      <w:r>
-        <w:rPr>
-          <w:rFonts w:ascii="Times New Roman" w:eastAsia="Times New Roman" w:hAnsi="Times New Roman" w:cs="Times New Roman"/>
-          <w:sz w:val="24"/>
-          <w:szCs w:val="24"/>
-          <w:lang w:eastAsia="ru-RU"/>
-        </w:rPr>
-        <w:t>: Мы</w:t>
-      </w:r>
-      <w:proofErr w:type="gramEnd"/>
-      <w:r>
-        <w:rPr>
-          <w:rFonts w:ascii="Times New Roman" w:eastAsia="Times New Roman" w:hAnsi="Times New Roman" w:cs="Times New Roman"/>
-          <w:sz w:val="24"/>
-          <w:szCs w:val="24"/>
-          <w:lang w:eastAsia="ru-RU"/>
-        </w:rPr>
-        <w:t xml:space="preserve"> его дети, и мы избранные Отца живого. Если вас спрашивают: Каков знак вашего Отца, который в вас? - </w:t>
-      </w:r>
-      <w:r>
-        <w:rPr>
-          <w:rFonts w:ascii="Times New Roman" w:eastAsia="Times New Roman" w:hAnsi="Times New Roman" w:cs="Times New Roman"/>
-          <w:sz w:val="24"/>
-          <w:szCs w:val="24"/>
-          <w:lang w:eastAsia="ru-RU"/>
-        </w:rPr>
-        <w:lastRenderedPageBreak/>
-        <w:t>скажите им</w:t>
+        <w:t xml:space="preserve"> произошел от самого себя. Он... в их образ. Если вам говорят: Кто вы? - скажите: Мы его дети, и мы избранные Отца живого. Если вас спрашивают: Каков знак вашего Отца, который в вас? - скажите им</w:t>
       </w:r>
       <w:proofErr w:type="gramStart"/>
       <w:r>
@@ -16610,27 +15579,7 @@
           <w:szCs w:val="24"/>
           <w:lang w:eastAsia="ru-RU"/>
         </w:rPr>
-        <w:t xml:space="preserve"> приходит? Он сказал им: Тот (покой), который вы ожидаете, </w:t>
-      </w:r>
-      <w:proofErr w:type="spellStart"/>
-      <w:r>
-        <w:rPr>
-          <w:rFonts w:ascii="Times New Roman" w:eastAsia="Times New Roman" w:hAnsi="Times New Roman" w:cs="Times New Roman"/>
-          <w:sz w:val="24"/>
-          <w:szCs w:val="24"/>
-          <w:lang w:eastAsia="ru-RU"/>
-        </w:rPr>
-        <w:t>пришел</w:t>
-      </w:r>
-      <w:proofErr w:type="spellEnd"/>
-      <w:r>
-        <w:rPr>
-          <w:rFonts w:ascii="Times New Roman" w:eastAsia="Times New Roman" w:hAnsi="Times New Roman" w:cs="Times New Roman"/>
-          <w:sz w:val="24"/>
-          <w:szCs w:val="24"/>
-          <w:lang w:eastAsia="ru-RU"/>
-        </w:rPr>
-        <w:t>, но</w:t>
+        <w:t xml:space="preserve"> приходит? Он сказал им: Тот (покой), который вы ожидаете, пришел, но</w:t>
       </w:r>
       <w:r>
         <w:rPr>
@@ -16697,27 +15646,7 @@
           <w:szCs w:val="24"/>
           <w:lang w:eastAsia="ru-RU"/>
         </w:rPr>
-        <w:t xml:space="preserve">57. Ученики его сказали ему: Двадцать четыре пророка высказались в Израиле, и все они сказали о тебе. Он сказал им: Вы оставили того, кто жив перед вами, и вы сказали о тех, кто </w:t>
-      </w:r>
-      <w:proofErr w:type="spellStart"/>
-      <w:r>
-        <w:rPr>
-          <w:rFonts w:ascii="Times New Roman" w:eastAsia="Times New Roman" w:hAnsi="Times New Roman" w:cs="Times New Roman"/>
-          <w:sz w:val="24"/>
-          <w:szCs w:val="24"/>
-          <w:lang w:eastAsia="ru-RU"/>
-        </w:rPr>
-        <w:t>мертв</w:t>
-      </w:r>
-      <w:proofErr w:type="spellEnd"/>
-      <w:r>
-        <w:rPr>
-          <w:rFonts w:ascii="Times New Roman" w:eastAsia="Times New Roman" w:hAnsi="Times New Roman" w:cs="Times New Roman"/>
-          <w:sz w:val="24"/>
-          <w:szCs w:val="24"/>
-          <w:lang w:eastAsia="ru-RU"/>
-        </w:rPr>
-        <w:t>.</w:t>
+        <w:t>57. Ученики его сказали ему: Двадцать четыре пророка высказались в Израиле, и все они сказали о тебе. Он сказал им: Вы оставили того, кто жив перед вами, и вы сказали о тех, кто мертв.</w:t>
       </w:r>
     </w:p>
     <w:p>
@@ -16743,27 +15672,7 @@
           <w:szCs w:val="24"/>
           <w:lang w:eastAsia="ru-RU"/>
         </w:rPr>
-        <w:t>58. Ученики его сказали ему: Обрезание полезно или нет? Он сказал им</w:t>
-      </w:r>
-      <w:proofErr w:type="gramStart"/>
-      <w:r>
-        <w:rPr>
-          <w:rFonts w:ascii="Times New Roman" w:eastAsia="Times New Roman" w:hAnsi="Times New Roman" w:cs="Times New Roman"/>
-          <w:sz w:val="24"/>
-          <w:szCs w:val="24"/>
-          <w:lang w:eastAsia="ru-RU"/>
-        </w:rPr>
-        <w:t>: Если</w:t>
-      </w:r>
-      <w:proofErr w:type="gramEnd"/>
-      <w:r>
-        <w:rPr>
-          <w:rFonts w:ascii="Times New Roman" w:eastAsia="Times New Roman" w:hAnsi="Times New Roman" w:cs="Times New Roman"/>
-          <w:sz w:val="24"/>
-          <w:szCs w:val="24"/>
-          <w:lang w:eastAsia="ru-RU"/>
-        </w:rPr>
-        <w:t xml:space="preserve"> бы оно было полезно, их отец зачал бы их в их матери обрезанными. Но истинное обрезание в духе обнаружило полную пользу.</w:t>
+        <w:t>58. Ученики его сказали ему: Обрезание полезно или нет? Он сказал им: Если бы оно было полезно, их отец зачал бы их в их матери обрезанными. Но истинное обрезание в духе обнаружило полную пользу.</w:t>
       </w:r>
     </w:p>
     <w:p>
@@ -16898,47 +15807,7 @@
           <w:szCs w:val="24"/>
           <w:lang w:eastAsia="ru-RU"/>
         </w:rPr>
-        <w:t xml:space="preserve">60. Иисус сказал: Тот, кто не возненавидел своего отца и свою мать, не сможет быть моим учеником, и тот, кто не возненавидел своих братьев и своих </w:t>
-      </w:r>
-      <w:proofErr w:type="spellStart"/>
-      <w:r>
-        <w:rPr>
-          <w:rFonts w:ascii="Times New Roman" w:eastAsia="Times New Roman" w:hAnsi="Times New Roman" w:cs="Times New Roman"/>
-          <w:sz w:val="24"/>
-          <w:szCs w:val="24"/>
-          <w:lang w:eastAsia="ru-RU"/>
-        </w:rPr>
-        <w:t>сестер</w:t>
-      </w:r>
-      <w:proofErr w:type="spellEnd"/>
-      <w:r>
-        <w:rPr>
-          <w:rFonts w:ascii="Times New Roman" w:eastAsia="Times New Roman" w:hAnsi="Times New Roman" w:cs="Times New Roman"/>
-          <w:sz w:val="24"/>
-          <w:szCs w:val="24"/>
-          <w:lang w:eastAsia="ru-RU"/>
-        </w:rPr>
-        <w:t xml:space="preserve"> и не </w:t>
-      </w:r>
-      <w:proofErr w:type="spellStart"/>
-      <w:r>
-        <w:rPr>
-          <w:rFonts w:ascii="Times New Roman" w:eastAsia="Times New Roman" w:hAnsi="Times New Roman" w:cs="Times New Roman"/>
-          <w:sz w:val="24"/>
-          <w:szCs w:val="24"/>
-          <w:lang w:eastAsia="ru-RU"/>
-        </w:rPr>
-        <w:t>понес</w:t>
-      </w:r>
-      <w:proofErr w:type="spellEnd"/>
-      <w:r>
-        <w:rPr>
-          <w:rFonts w:ascii="Times New Roman" w:eastAsia="Times New Roman" w:hAnsi="Times New Roman" w:cs="Times New Roman"/>
-          <w:sz w:val="24"/>
-          <w:szCs w:val="24"/>
-          <w:lang w:eastAsia="ru-RU"/>
-        </w:rPr>
-        <w:t xml:space="preserve"> свой крест, как я, не станет достойным меня.</w:t>
+        <w:t>60. Иисус сказал: Тот, кто не возненавидел своего отца и свою мать, не сможет быть моим учеником, и тот, кто не возненавидел своих братьев и своих сестер и не понес свой крест, как я, не станет достойным меня.</w:t>
       </w:r>
     </w:p>
     <w:p>
@@ -17006,47 +15875,7 @@
           <w:szCs w:val="24"/>
           <w:lang w:eastAsia="ru-RU"/>
         </w:rPr>
-        <w:t xml:space="preserve">, </w:t>
-      </w:r>
-      <w:proofErr w:type="spellStart"/>
-      <w:r>
-        <w:rPr>
-          <w:rFonts w:ascii="Times New Roman" w:eastAsia="Times New Roman" w:hAnsi="Times New Roman" w:cs="Times New Roman"/>
-          <w:sz w:val="24"/>
-          <w:szCs w:val="24"/>
-          <w:lang w:eastAsia="ru-RU"/>
-        </w:rPr>
-        <w:t>нашел</w:t>
-      </w:r>
-      <w:proofErr w:type="spellEnd"/>
-      <w:r>
-        <w:rPr>
-          <w:rFonts w:ascii="Times New Roman" w:eastAsia="Times New Roman" w:hAnsi="Times New Roman" w:cs="Times New Roman"/>
-          <w:sz w:val="24"/>
-          <w:szCs w:val="24"/>
-          <w:lang w:eastAsia="ru-RU"/>
-        </w:rPr>
-        <w:t xml:space="preserve"> труп, и тот, кто </w:t>
-      </w:r>
-      <w:proofErr w:type="spellStart"/>
-      <w:r>
-        <w:rPr>
-          <w:rFonts w:ascii="Times New Roman" w:eastAsia="Times New Roman" w:hAnsi="Times New Roman" w:cs="Times New Roman"/>
-          <w:sz w:val="24"/>
-          <w:szCs w:val="24"/>
-          <w:lang w:eastAsia="ru-RU"/>
-        </w:rPr>
-        <w:t>нашел</w:t>
-      </w:r>
-      <w:proofErr w:type="spellEnd"/>
-      <w:r>
-        <w:rPr>
-          <w:rFonts w:ascii="Times New Roman" w:eastAsia="Times New Roman" w:hAnsi="Times New Roman" w:cs="Times New Roman"/>
-          <w:sz w:val="24"/>
-          <w:szCs w:val="24"/>
-          <w:lang w:eastAsia="ru-RU"/>
-        </w:rPr>
-        <w:t xml:space="preserve"> труп - мир недостоин его.</w:t>
+        <w:t>, нашел труп, и тот, кто нашел труп - мир недостоин его.</w:t>
       </w:r>
     </w:p>
     <w:p>
@@ -17072,27 +15901,7 @@
           <w:szCs w:val="24"/>
           <w:lang w:eastAsia="ru-RU"/>
         </w:rPr>
-        <w:t xml:space="preserve">62. Иисус сказал: Царствие Отца подобно человеку, у которого [хорошие] семена. Его враг </w:t>
-      </w:r>
-      <w:proofErr w:type="spellStart"/>
-      <w:r>
-        <w:rPr>
-          <w:rFonts w:ascii="Times New Roman" w:eastAsia="Times New Roman" w:hAnsi="Times New Roman" w:cs="Times New Roman"/>
-          <w:sz w:val="24"/>
-          <w:szCs w:val="24"/>
-          <w:lang w:eastAsia="ru-RU"/>
-        </w:rPr>
-        <w:t>пришел</w:t>
-      </w:r>
-      <w:proofErr w:type="spellEnd"/>
-      <w:r>
-        <w:rPr>
-          <w:rFonts w:ascii="Times New Roman" w:eastAsia="Times New Roman" w:hAnsi="Times New Roman" w:cs="Times New Roman"/>
-          <w:sz w:val="24"/>
-          <w:szCs w:val="24"/>
-          <w:lang w:eastAsia="ru-RU"/>
-        </w:rPr>
-        <w:t xml:space="preserve"> ночью, высеял плевел вместе с хорошими семенами. Человек не позволил им (служителям) вырвать плевел. Он сказал им</w:t>
+        <w:t>62. Иисус сказал: Царствие Отца подобно человеку, у которого [хорошие] семена. Его враг пришел ночью, высеял плевел вместе с хорошими семенами. Человек не позволил им (служителям) вырвать плевел. Он сказал им</w:t>
       </w:r>
       <w:proofErr w:type="gramStart"/>
       <w:r>
@@ -17112,7 +15921,17 @@
           <w:szCs w:val="24"/>
           <w:lang w:eastAsia="ru-RU"/>
         </w:rPr>
-        <w:t xml:space="preserve"> приходите, чтобы, вырывая плевел, вы не вырвали пшеницу вместе с ним! Ибо в день жатвы плевелы появятся, их вырвут и их сожгут.</w:t>
+        <w:t xml:space="preserve"> приходите, чтобы, вырывая плевел, вы не вырвали пшеницу вместе с ним! Ибо </w:t>
+      </w:r>
+      <w:r>
+        <w:rPr>
+          <w:rFonts w:ascii="Times New Roman" w:eastAsia="Times New Roman" w:hAnsi="Times New Roman" w:cs="Times New Roman"/>
+          <w:sz w:val="24"/>
+          <w:szCs w:val="24"/>
+          <w:lang w:eastAsia="ru-RU"/>
+        </w:rPr>
+        <w:lastRenderedPageBreak/>
+        <w:t>в день жатвы плевелы появятся, их вырвут и их сожгут.</w:t>
       </w:r>
     </w:p>
     <w:p>
@@ -17138,27 +15957,7 @@
           <w:szCs w:val="24"/>
           <w:lang w:eastAsia="ru-RU"/>
         </w:rPr>
-        <w:t xml:space="preserve">63. Иисус сказал: Блажен человек, который потрудился: он </w:t>
-      </w:r>
-      <w:proofErr w:type="spellStart"/>
-      <w:r>
-        <w:rPr>
-          <w:rFonts w:ascii="Times New Roman" w:eastAsia="Times New Roman" w:hAnsi="Times New Roman" w:cs="Times New Roman"/>
-          <w:sz w:val="24"/>
-          <w:szCs w:val="24"/>
-          <w:lang w:eastAsia="ru-RU"/>
-        </w:rPr>
-        <w:t>нашел</w:t>
-      </w:r>
-      <w:proofErr w:type="spellEnd"/>
-      <w:r>
-        <w:rPr>
-          <w:rFonts w:ascii="Times New Roman" w:eastAsia="Times New Roman" w:hAnsi="Times New Roman" w:cs="Times New Roman"/>
-          <w:sz w:val="24"/>
-          <w:szCs w:val="24"/>
-          <w:lang w:eastAsia="ru-RU"/>
-        </w:rPr>
-        <w:t xml:space="preserve"> жизнь</w:t>
+        <w:t>63. Иисус сказал: Блажен человек, который потрудился: он нашел жизнь</w:t>
       </w:r>
       <w:r>
         <w:rPr>
@@ -17246,67 +16045,7 @@
           <w:szCs w:val="24"/>
           <w:lang w:eastAsia="ru-RU"/>
         </w:rPr>
-        <w:t xml:space="preserve"> на того, кто жив, пока вы живете, дабы вы не умерли, - ищите увидеть его! И вы не сможете увидеть самаритянина, который </w:t>
-      </w:r>
-      <w:proofErr w:type="spellStart"/>
-      <w:r>
-        <w:rPr>
-          <w:rFonts w:ascii="Times New Roman" w:eastAsia="Times New Roman" w:hAnsi="Times New Roman" w:cs="Times New Roman"/>
-          <w:sz w:val="24"/>
-          <w:szCs w:val="24"/>
-          <w:lang w:eastAsia="ru-RU"/>
-        </w:rPr>
-        <w:t>несет</w:t>
-      </w:r>
-      <w:proofErr w:type="spellEnd"/>
-      <w:r>
-        <w:rPr>
-          <w:rFonts w:ascii="Times New Roman" w:eastAsia="Times New Roman" w:hAnsi="Times New Roman" w:cs="Times New Roman"/>
-          <w:sz w:val="24"/>
-          <w:szCs w:val="24"/>
-          <w:lang w:eastAsia="ru-RU"/>
-        </w:rPr>
-        <w:t xml:space="preserve"> </w:t>
-      </w:r>
-      <w:proofErr w:type="spellStart"/>
-      <w:r>
-        <w:rPr>
-          <w:rFonts w:ascii="Times New Roman" w:eastAsia="Times New Roman" w:hAnsi="Times New Roman" w:cs="Times New Roman"/>
-          <w:sz w:val="24"/>
-          <w:szCs w:val="24"/>
-          <w:lang w:eastAsia="ru-RU"/>
-        </w:rPr>
-        <w:t>ягненка</w:t>
-      </w:r>
-      <w:proofErr w:type="spellEnd"/>
-      <w:r>
-        <w:rPr>
-          <w:rFonts w:ascii="Times New Roman" w:eastAsia="Times New Roman" w:hAnsi="Times New Roman" w:cs="Times New Roman"/>
-          <w:sz w:val="24"/>
-          <w:szCs w:val="24"/>
-          <w:lang w:eastAsia="ru-RU"/>
-        </w:rPr>
-        <w:t xml:space="preserve"> (и) входит в Иудею. Он сказал ученикам своим: (Почему) он с </w:t>
-      </w:r>
-      <w:proofErr w:type="spellStart"/>
-      <w:r>
-        <w:rPr>
-          <w:rFonts w:ascii="Times New Roman" w:eastAsia="Times New Roman" w:hAnsi="Times New Roman" w:cs="Times New Roman"/>
-          <w:sz w:val="24"/>
-          <w:szCs w:val="24"/>
-          <w:lang w:eastAsia="ru-RU"/>
-        </w:rPr>
-        <w:t>ягненком</w:t>
-      </w:r>
-      <w:proofErr w:type="spellEnd"/>
-      <w:r>
-        <w:rPr>
-          <w:rFonts w:ascii="Times New Roman" w:eastAsia="Times New Roman" w:hAnsi="Times New Roman" w:cs="Times New Roman"/>
-          <w:sz w:val="24"/>
-          <w:szCs w:val="24"/>
-          <w:lang w:eastAsia="ru-RU"/>
-        </w:rPr>
-        <w:t>? Они сказали ему</w:t>
+        <w:t xml:space="preserve"> на того, кто жив, пока вы живете, дабы вы не умерли, - ищите увидеть его! И вы не сможете увидеть самаритянина, который несет ягненка (и) входит в Иудею. Он сказал ученикам своим: (Почему) он с ягненком? Они сказали ему</w:t>
       </w:r>
       <w:proofErr w:type="gramStart"/>
       <w:r>
@@ -17326,27 +16065,7 @@
           <w:szCs w:val="24"/>
           <w:lang w:eastAsia="ru-RU"/>
         </w:rPr>
-        <w:t xml:space="preserve"> убить его и съесть его. Он сказал им</w:t>
-      </w:r>
-      <w:proofErr w:type="gramStart"/>
-      <w:r>
-        <w:rPr>
-          <w:rFonts w:ascii="Times New Roman" w:eastAsia="Times New Roman" w:hAnsi="Times New Roman" w:cs="Times New Roman"/>
-          <w:sz w:val="24"/>
-          <w:szCs w:val="24"/>
-          <w:lang w:eastAsia="ru-RU"/>
-        </w:rPr>
-        <w:t>: Пока</w:t>
-      </w:r>
-      <w:proofErr w:type="gramEnd"/>
-      <w:r>
-        <w:rPr>
-          <w:rFonts w:ascii="Times New Roman" w:eastAsia="Times New Roman" w:hAnsi="Times New Roman" w:cs="Times New Roman"/>
-          <w:sz w:val="24"/>
-          <w:szCs w:val="24"/>
-          <w:lang w:eastAsia="ru-RU"/>
-        </w:rPr>
-        <w:t xml:space="preserve"> он жив, он его не съест, но</w:t>
+        <w:t xml:space="preserve"> убить его и съесть его. Он сказал им: Пока он жив, он его не съест, но</w:t>
       </w:r>
       <w:r>
         <w:rPr>
@@ -17387,27 +16106,7 @@
           <w:szCs w:val="24"/>
           <w:lang w:eastAsia="ru-RU"/>
         </w:rPr>
-        <w:t xml:space="preserve"> (только) если он убивает его, (и) он (</w:t>
-      </w:r>
-      <w:proofErr w:type="spellStart"/>
-      <w:r>
-        <w:rPr>
-          <w:rFonts w:ascii="Times New Roman" w:eastAsia="Times New Roman" w:hAnsi="Times New Roman" w:cs="Times New Roman"/>
-          <w:sz w:val="24"/>
-          <w:szCs w:val="24"/>
-          <w:lang w:eastAsia="ru-RU"/>
-        </w:rPr>
-        <w:t>ягненок</w:t>
-      </w:r>
-      <w:proofErr w:type="spellEnd"/>
-      <w:r>
-        <w:rPr>
-          <w:rFonts w:ascii="Times New Roman" w:eastAsia="Times New Roman" w:hAnsi="Times New Roman" w:cs="Times New Roman"/>
-          <w:sz w:val="24"/>
-          <w:szCs w:val="24"/>
-          <w:lang w:eastAsia="ru-RU"/>
-        </w:rPr>
-        <w:t>) становится трупом. Они сказали</w:t>
+        <w:t xml:space="preserve"> (только) если он убивает его, (и) он (ягненок) становится трупом. Они сказали</w:t>
       </w:r>
       <w:proofErr w:type="gramStart"/>
       <w:r>
@@ -17453,127 +16152,7 @@
           <w:szCs w:val="24"/>
           <w:lang w:eastAsia="ru-RU"/>
         </w:rPr>
-        <w:t xml:space="preserve">65. Иисус сказал: Двое будут отдыхать на ложе: один </w:t>
-      </w:r>
-      <w:proofErr w:type="spellStart"/>
-      <w:r>
-        <w:rPr>
-          <w:rFonts w:ascii="Times New Roman" w:eastAsia="Times New Roman" w:hAnsi="Times New Roman" w:cs="Times New Roman"/>
-          <w:sz w:val="24"/>
-          <w:szCs w:val="24"/>
-          <w:lang w:eastAsia="ru-RU"/>
-        </w:rPr>
-        <w:t>умрет</w:t>
-      </w:r>
-      <w:proofErr w:type="spellEnd"/>
-      <w:r>
-        <w:rPr>
-          <w:rFonts w:ascii="Times New Roman" w:eastAsia="Times New Roman" w:hAnsi="Times New Roman" w:cs="Times New Roman"/>
-          <w:sz w:val="24"/>
-          <w:szCs w:val="24"/>
-          <w:lang w:eastAsia="ru-RU"/>
-        </w:rPr>
-        <w:t xml:space="preserve">, другой будет жить. </w:t>
-      </w:r>
-      <w:proofErr w:type="spellStart"/>
-      <w:r>
-        <w:rPr>
-          <w:rFonts w:ascii="Times New Roman" w:eastAsia="Times New Roman" w:hAnsi="Times New Roman" w:cs="Times New Roman"/>
-          <w:sz w:val="24"/>
-          <w:szCs w:val="24"/>
-          <w:lang w:eastAsia="ru-RU"/>
-        </w:rPr>
-        <w:t>Саломея</w:t>
-      </w:r>
-      <w:proofErr w:type="spellEnd"/>
-      <w:r>
-        <w:rPr>
-          <w:rFonts w:ascii="Times New Roman" w:eastAsia="Times New Roman" w:hAnsi="Times New Roman" w:cs="Times New Roman"/>
-          <w:sz w:val="24"/>
-          <w:szCs w:val="24"/>
-          <w:lang w:eastAsia="ru-RU"/>
-        </w:rPr>
-        <w:t xml:space="preserve"> сказала: Кто ты, человек, и чей ты (сын)? Ты </w:t>
-      </w:r>
-      <w:proofErr w:type="spellStart"/>
-      <w:r>
-        <w:rPr>
-          <w:rFonts w:ascii="Times New Roman" w:eastAsia="Times New Roman" w:hAnsi="Times New Roman" w:cs="Times New Roman"/>
-          <w:sz w:val="24"/>
-          <w:szCs w:val="24"/>
-          <w:lang w:eastAsia="ru-RU"/>
-        </w:rPr>
-        <w:t>взошел</w:t>
-      </w:r>
-      <w:proofErr w:type="spellEnd"/>
-      <w:r>
-        <w:rPr>
-          <w:rFonts w:ascii="Times New Roman" w:eastAsia="Times New Roman" w:hAnsi="Times New Roman" w:cs="Times New Roman"/>
-          <w:sz w:val="24"/>
-          <w:szCs w:val="24"/>
-          <w:lang w:eastAsia="ru-RU"/>
-        </w:rPr>
-        <w:t xml:space="preserve"> на </w:t>
-      </w:r>
-      <w:proofErr w:type="spellStart"/>
-      <w:r>
-        <w:rPr>
-          <w:rFonts w:ascii="Times New Roman" w:eastAsia="Times New Roman" w:hAnsi="Times New Roman" w:cs="Times New Roman"/>
-          <w:sz w:val="24"/>
-          <w:szCs w:val="24"/>
-          <w:lang w:eastAsia="ru-RU"/>
-        </w:rPr>
-        <w:t>мое</w:t>
-      </w:r>
-      <w:proofErr w:type="spellEnd"/>
-      <w:r>
-        <w:rPr>
-          <w:rFonts w:ascii="Times New Roman" w:eastAsia="Times New Roman" w:hAnsi="Times New Roman" w:cs="Times New Roman"/>
-          <w:sz w:val="24"/>
-          <w:szCs w:val="24"/>
-          <w:lang w:eastAsia="ru-RU"/>
-        </w:rPr>
-        <w:t xml:space="preserve"> ложе, и ты поел за моим столом. Иисус сказал ей: Я тот, который </w:t>
-      </w:r>
-      <w:proofErr w:type="spellStart"/>
-      <w:r>
-        <w:rPr>
-          <w:rFonts w:ascii="Times New Roman" w:eastAsia="Times New Roman" w:hAnsi="Times New Roman" w:cs="Times New Roman"/>
-          <w:sz w:val="24"/>
-          <w:szCs w:val="24"/>
-          <w:lang w:eastAsia="ru-RU"/>
-        </w:rPr>
-        <w:t>произошел</w:t>
-      </w:r>
-      <w:proofErr w:type="spellEnd"/>
-      <w:r>
-        <w:rPr>
-          <w:rFonts w:ascii="Times New Roman" w:eastAsia="Times New Roman" w:hAnsi="Times New Roman" w:cs="Times New Roman"/>
-          <w:sz w:val="24"/>
-          <w:szCs w:val="24"/>
-          <w:lang w:eastAsia="ru-RU"/>
-        </w:rPr>
-        <w:t xml:space="preserve"> от того, который равен; мне дано принадлежащее моему Отцу. (</w:t>
-      </w:r>
-      <w:proofErr w:type="spellStart"/>
-      <w:r>
-        <w:rPr>
-          <w:rFonts w:ascii="Times New Roman" w:eastAsia="Times New Roman" w:hAnsi="Times New Roman" w:cs="Times New Roman"/>
-          <w:sz w:val="24"/>
-          <w:szCs w:val="24"/>
-          <w:lang w:eastAsia="ru-RU"/>
-        </w:rPr>
-        <w:t>Саломея</w:t>
-      </w:r>
-      <w:proofErr w:type="spellEnd"/>
-      <w:r>
-        <w:rPr>
-          <w:rFonts w:ascii="Times New Roman" w:eastAsia="Times New Roman" w:hAnsi="Times New Roman" w:cs="Times New Roman"/>
-          <w:sz w:val="24"/>
-          <w:szCs w:val="24"/>
-          <w:lang w:eastAsia="ru-RU"/>
-        </w:rPr>
-        <w:t xml:space="preserve"> сказала:) Я твоя ученица. (Иисус сказал ей:) Поэтому я говорю следующее</w:t>
+        <w:t>65. Иисус сказал: Двое будут отдыхать на ложе: один умрет, другой будет жить. Саломея сказала: Кто ты, человек, и чей ты (сын)? Ты взошел на мое ложе, и ты поел за моим столом. Иисус сказал ей: Я тот, который произошел от того, который равен; мне дано принадлежащее моему Отцу. (Саломея сказала:) Я твоя ученица. (Иисус сказал ей:) Поэтому я говорю следующее</w:t>
       </w:r>
       <w:proofErr w:type="gramStart"/>
       <w:r>
@@ -17634,27 +16213,7 @@
           <w:szCs w:val="24"/>
           <w:lang w:eastAsia="ru-RU"/>
         </w:rPr>
-        <w:t xml:space="preserve">, когда он станет </w:t>
-      </w:r>
-      <w:proofErr w:type="spellStart"/>
-      <w:r>
-        <w:rPr>
-          <w:rFonts w:ascii="Times New Roman" w:eastAsia="Times New Roman" w:hAnsi="Times New Roman" w:cs="Times New Roman"/>
-          <w:sz w:val="24"/>
-          <w:szCs w:val="24"/>
-          <w:lang w:eastAsia="ru-RU"/>
-        </w:rPr>
-        <w:t>разделенным</w:t>
-      </w:r>
-      <w:proofErr w:type="spellEnd"/>
-      <w:r>
-        <w:rPr>
-          <w:rFonts w:ascii="Times New Roman" w:eastAsia="Times New Roman" w:hAnsi="Times New Roman" w:cs="Times New Roman"/>
-          <w:sz w:val="24"/>
-          <w:szCs w:val="24"/>
-          <w:lang w:eastAsia="ru-RU"/>
-        </w:rPr>
-        <w:t>, он наполнится тьмой.</w:t>
+        <w:t>, когда он станет разделенным, он наполнится тьмой.</w:t>
       </w:r>
     </w:p>
     <w:p>
@@ -17726,47 +16285,7 @@
           <w:szCs w:val="24"/>
           <w:lang w:eastAsia="ru-RU"/>
         </w:rPr>
-        <w:t xml:space="preserve"> человек богатый, у которого было много добра. Он сказал: Я использую </w:t>
-      </w:r>
-      <w:proofErr w:type="spellStart"/>
-      <w:r>
-        <w:rPr>
-          <w:rFonts w:ascii="Times New Roman" w:eastAsia="Times New Roman" w:hAnsi="Times New Roman" w:cs="Times New Roman"/>
-          <w:sz w:val="24"/>
-          <w:szCs w:val="24"/>
-          <w:lang w:eastAsia="ru-RU"/>
-        </w:rPr>
-        <w:t>мое</w:t>
-      </w:r>
-      <w:proofErr w:type="spellEnd"/>
-      <w:r>
-        <w:rPr>
-          <w:rFonts w:ascii="Times New Roman" w:eastAsia="Times New Roman" w:hAnsi="Times New Roman" w:cs="Times New Roman"/>
-          <w:sz w:val="24"/>
-          <w:szCs w:val="24"/>
-          <w:lang w:eastAsia="ru-RU"/>
-        </w:rPr>
-        <w:t xml:space="preserve"> добро, чтобы засеять, собрать, насадить, наполнить мои амбары плодами, дабы мне не нуждаться ни в чем. Вот о чем он думал в сердце </w:t>
-      </w:r>
-      <w:proofErr w:type="spellStart"/>
-      <w:r>
-        <w:rPr>
-          <w:rFonts w:ascii="Times New Roman" w:eastAsia="Times New Roman" w:hAnsi="Times New Roman" w:cs="Times New Roman"/>
-          <w:sz w:val="24"/>
-          <w:szCs w:val="24"/>
-          <w:lang w:eastAsia="ru-RU"/>
-        </w:rPr>
-        <w:t>своем</w:t>
-      </w:r>
-      <w:proofErr w:type="spellEnd"/>
-      <w:r>
-        <w:rPr>
-          <w:rFonts w:ascii="Times New Roman" w:eastAsia="Times New Roman" w:hAnsi="Times New Roman" w:cs="Times New Roman"/>
-          <w:sz w:val="24"/>
-          <w:szCs w:val="24"/>
-          <w:lang w:eastAsia="ru-RU"/>
-        </w:rPr>
-        <w:t>. И в ту же ночь он умер. Тот, кто имеет уши, да слышит!</w:t>
+        <w:t xml:space="preserve"> человек богатый, у которого было много добра. Он сказал: Я использую мое добро, чтобы засеять, собрать, насадить, наполнить мои амбары плодами, дабы мне не нуждаться ни в чем. Вот о чем он думал в сердце своем. И в ту же ночь он умер. Тот, кто имеет уши, да слышит!</w:t>
       </w:r>
     </w:p>
     <w:p>
@@ -17838,27 +16357,7 @@
           <w:szCs w:val="24"/>
           <w:lang w:eastAsia="ru-RU"/>
         </w:rPr>
-        <w:t xml:space="preserve">Он </w:t>
-      </w:r>
-      <w:proofErr w:type="spellStart"/>
-      <w:r>
-        <w:rPr>
-          <w:rFonts w:ascii="Times New Roman" w:eastAsia="Times New Roman" w:hAnsi="Times New Roman" w:cs="Times New Roman"/>
-          <w:sz w:val="24"/>
-          <w:szCs w:val="24"/>
-          <w:lang w:eastAsia="ru-RU"/>
-        </w:rPr>
-        <w:t>пошел</w:t>
-      </w:r>
-      <w:proofErr w:type="spellEnd"/>
-      <w:r>
-        <w:rPr>
-          <w:rFonts w:ascii="Times New Roman" w:eastAsia="Times New Roman" w:hAnsi="Times New Roman" w:cs="Times New Roman"/>
-          <w:sz w:val="24"/>
-          <w:szCs w:val="24"/>
-          <w:lang w:eastAsia="ru-RU"/>
-        </w:rPr>
-        <w:t xml:space="preserve"> к первому, он сказал ему: Мой господин приглашает тебя. Он сказал</w:t>
+        <w:t>Он пошел к первому, он сказал ему: Мой господин приглашает тебя. Он сказал</w:t>
       </w:r>
       <w:proofErr w:type="gramStart"/>
       <w:r>
@@ -17878,107 +16377,7 @@
           <w:szCs w:val="24"/>
           <w:lang w:eastAsia="ru-RU"/>
         </w:rPr>
-        <w:t xml:space="preserve"> меня деньги для торговцев, они придут ко мне вечером, я пойду (и) дам им распоряжение: Я отказываюсь от ужина. Он </w:t>
-      </w:r>
-      <w:proofErr w:type="spellStart"/>
-      <w:r>
-        <w:rPr>
-          <w:rFonts w:ascii="Times New Roman" w:eastAsia="Times New Roman" w:hAnsi="Times New Roman" w:cs="Times New Roman"/>
-          <w:sz w:val="24"/>
-          <w:szCs w:val="24"/>
-          <w:lang w:eastAsia="ru-RU"/>
-        </w:rPr>
-        <w:t>пошел</w:t>
-      </w:r>
-      <w:proofErr w:type="spellEnd"/>
-      <w:r>
-        <w:rPr>
-          <w:rFonts w:ascii="Times New Roman" w:eastAsia="Times New Roman" w:hAnsi="Times New Roman" w:cs="Times New Roman"/>
-          <w:sz w:val="24"/>
-          <w:szCs w:val="24"/>
-          <w:lang w:eastAsia="ru-RU"/>
-        </w:rPr>
-        <w:t xml:space="preserve"> к другому, он сказал ему: Мой господин пригласил тебя. Он сказал ему: Я купил дом, и меня просят </w:t>
-      </w:r>
-      <w:proofErr w:type="spellStart"/>
-      <w:r>
-        <w:rPr>
-          <w:rFonts w:ascii="Times New Roman" w:eastAsia="Times New Roman" w:hAnsi="Times New Roman" w:cs="Times New Roman"/>
-          <w:sz w:val="24"/>
-          <w:szCs w:val="24"/>
-          <w:lang w:eastAsia="ru-RU"/>
-        </w:rPr>
-        <w:t>днем</w:t>
-      </w:r>
-      <w:proofErr w:type="spellEnd"/>
-      <w:r>
-        <w:rPr>
-          <w:rFonts w:ascii="Times New Roman" w:eastAsia="Times New Roman" w:hAnsi="Times New Roman" w:cs="Times New Roman"/>
-          <w:sz w:val="24"/>
-          <w:szCs w:val="24"/>
-          <w:lang w:eastAsia="ru-RU"/>
-        </w:rPr>
-        <w:t xml:space="preserve">. У меня не будет времени. Он </w:t>
-      </w:r>
-      <w:proofErr w:type="spellStart"/>
-      <w:r>
-        <w:rPr>
-          <w:rFonts w:ascii="Times New Roman" w:eastAsia="Times New Roman" w:hAnsi="Times New Roman" w:cs="Times New Roman"/>
-          <w:sz w:val="24"/>
-          <w:szCs w:val="24"/>
-          <w:lang w:eastAsia="ru-RU"/>
-        </w:rPr>
-        <w:t>пошел</w:t>
-      </w:r>
-      <w:proofErr w:type="spellEnd"/>
-      <w:r>
-        <w:rPr>
-          <w:rFonts w:ascii="Times New Roman" w:eastAsia="Times New Roman" w:hAnsi="Times New Roman" w:cs="Times New Roman"/>
-          <w:sz w:val="24"/>
-          <w:szCs w:val="24"/>
-          <w:lang w:eastAsia="ru-RU"/>
-        </w:rPr>
-        <w:t xml:space="preserve"> к другому, он сказал ему: Мой господин приглашает тебя. Он сказал ему: Мой друг будет праздновать свадьбу, и я буду устраивать ужин. Я не смогу прийти. Я отказываюсь от ужина. Он </w:t>
-      </w:r>
-      <w:proofErr w:type="spellStart"/>
-      <w:r>
-        <w:rPr>
-          <w:rFonts w:ascii="Times New Roman" w:eastAsia="Times New Roman" w:hAnsi="Times New Roman" w:cs="Times New Roman"/>
-          <w:sz w:val="24"/>
-          <w:szCs w:val="24"/>
-          <w:lang w:eastAsia="ru-RU"/>
-        </w:rPr>
-        <w:t>пошел</w:t>
-      </w:r>
-      <w:proofErr w:type="spellEnd"/>
-      <w:r>
-        <w:rPr>
-          <w:rFonts w:ascii="Times New Roman" w:eastAsia="Times New Roman" w:hAnsi="Times New Roman" w:cs="Times New Roman"/>
-          <w:sz w:val="24"/>
-          <w:szCs w:val="24"/>
-          <w:lang w:eastAsia="ru-RU"/>
-        </w:rPr>
-        <w:t xml:space="preserve"> к другому, он сказал ему: Мой господин приглашает тебя. Он сказал ему: Я купил деревню, я пойду собирать доход. Я не смогу прийти. Я отказываюсь. Раб </w:t>
-      </w:r>
-      <w:proofErr w:type="spellStart"/>
-      <w:r>
-        <w:rPr>
-          <w:rFonts w:ascii="Times New Roman" w:eastAsia="Times New Roman" w:hAnsi="Times New Roman" w:cs="Times New Roman"/>
-          <w:sz w:val="24"/>
-          <w:szCs w:val="24"/>
-          <w:lang w:eastAsia="ru-RU"/>
-        </w:rPr>
-        <w:t>пришел</w:t>
-      </w:r>
-      <w:proofErr w:type="spellEnd"/>
-      <w:r>
-        <w:rPr>
-          <w:rFonts w:ascii="Times New Roman" w:eastAsia="Times New Roman" w:hAnsi="Times New Roman" w:cs="Times New Roman"/>
-          <w:sz w:val="24"/>
-          <w:szCs w:val="24"/>
-          <w:lang w:eastAsia="ru-RU"/>
-        </w:rPr>
-        <w:t>, он сказал своему господину: Те, кого ты пригласил на ужин, отказались.</w:t>
+        <w:t xml:space="preserve"> меня деньги для торговцев, они придут ко мне вечером, я пойду (и) дам им распоряжение: Я отказываюсь от ужина. Он пошел к другому, он сказал ему: Мой господин пригласил тебя. Он сказал ему: Я купил дом, и меня просят днем. У меня не будет времени. Он пошел к другому, он сказал ему: Мой господин приглашает тебя. Он сказал ему: Мой друг будет праздновать свадьбу, и я буду устраивать ужин. Я не смогу прийти. Я отказываюсь от ужина. Он пошел к другому, он сказал ему: Мой господин приглашает тебя. Он сказал ему: Я купил деревню, я пойду собирать доход. Я не смогу прийти. Я отказываюсь. Раб пришел, он сказал своему господину: Те, кого ты пригласил на ужин, отказались.</w:t>
       </w:r>
     </w:p>
     <w:p>
@@ -18004,27 +16403,7 @@
           <w:szCs w:val="24"/>
           <w:lang w:eastAsia="ru-RU"/>
         </w:rPr>
-        <w:t xml:space="preserve">Господин сказал своему рабу: Пойди на дороги, кого </w:t>
-      </w:r>
-      <w:proofErr w:type="spellStart"/>
-      <w:r>
-        <w:rPr>
-          <w:rFonts w:ascii="Times New Roman" w:eastAsia="Times New Roman" w:hAnsi="Times New Roman" w:cs="Times New Roman"/>
-          <w:sz w:val="24"/>
-          <w:szCs w:val="24"/>
-          <w:lang w:eastAsia="ru-RU"/>
-        </w:rPr>
-        <w:t>найдешь</w:t>
-      </w:r>
-      <w:proofErr w:type="spellEnd"/>
-      <w:r>
-        <w:rPr>
-          <w:rFonts w:ascii="Times New Roman" w:eastAsia="Times New Roman" w:hAnsi="Times New Roman" w:cs="Times New Roman"/>
-          <w:sz w:val="24"/>
-          <w:szCs w:val="24"/>
-          <w:lang w:eastAsia="ru-RU"/>
-        </w:rPr>
-        <w:t>, приведи их, чтобы они поужинали.</w:t>
+        <w:t>Господин сказал своему рабу: Пойди на дороги, кого найдешь, приведи их, чтобы они поужинали.</w:t>
       </w:r>
     </w:p>
     <w:p>
@@ -18076,7 +16455,7 @@
           <w:szCs w:val="24"/>
           <w:lang w:eastAsia="ru-RU"/>
         </w:rPr>
-        <w:t>69. Он сказал</w:t>
+        <w:t>69. Он сказал: У доброго человека был виноградник; он отдал его работникам, чтобы они обработали его и чтобы он получил его плод от них. Он послал своего раба, чтобы работники дали ему плод виноградника. Те схватили его раба, они избили его, еще немного - и они убили бы его. Раб пришел, он рассказал своему господину. Его господин сказал</w:t>
       </w:r>
       <w:proofErr w:type="gramStart"/>
       <w:r>
@@ -18086,7 +16465,7 @@
           <w:szCs w:val="24"/>
           <w:lang w:eastAsia="ru-RU"/>
         </w:rPr>
-        <w:t>: У</w:t>
+        <w:t>: Может</w:t>
       </w:r>
       <w:proofErr w:type="gramEnd"/>
       <w:r>
@@ -18096,77 +16475,7 @@
           <w:szCs w:val="24"/>
           <w:lang w:eastAsia="ru-RU"/>
         </w:rPr>
-        <w:t xml:space="preserve"> доброго человека был виноградник; он отдал его работникам, чтобы они обработали его и чтобы он получил его плод от них. Он послал своего раба, чтобы работники дали ему плод виноградника. Те схватили его раба, они избили его, </w:t>
-      </w:r>
-      <w:proofErr w:type="spellStart"/>
-      <w:r>
-        <w:rPr>
-          <w:rFonts w:ascii="Times New Roman" w:eastAsia="Times New Roman" w:hAnsi="Times New Roman" w:cs="Times New Roman"/>
-          <w:sz w:val="24"/>
-          <w:szCs w:val="24"/>
-          <w:lang w:eastAsia="ru-RU"/>
-        </w:rPr>
-        <w:t>еще</w:t>
-      </w:r>
-      <w:proofErr w:type="spellEnd"/>
-      <w:r>
-        <w:rPr>
-          <w:rFonts w:ascii="Times New Roman" w:eastAsia="Times New Roman" w:hAnsi="Times New Roman" w:cs="Times New Roman"/>
-          <w:sz w:val="24"/>
-          <w:szCs w:val="24"/>
-          <w:lang w:eastAsia="ru-RU"/>
-        </w:rPr>
-        <w:t xml:space="preserve"> немного - и они убили бы его. Раб </w:t>
-      </w:r>
-      <w:proofErr w:type="spellStart"/>
-      <w:r>
-        <w:rPr>
-          <w:rFonts w:ascii="Times New Roman" w:eastAsia="Times New Roman" w:hAnsi="Times New Roman" w:cs="Times New Roman"/>
-          <w:sz w:val="24"/>
-          <w:szCs w:val="24"/>
-          <w:lang w:eastAsia="ru-RU"/>
-        </w:rPr>
-        <w:t>пришел</w:t>
-      </w:r>
-      <w:proofErr w:type="spellEnd"/>
-      <w:r>
-        <w:rPr>
-          <w:rFonts w:ascii="Times New Roman" w:eastAsia="Times New Roman" w:hAnsi="Times New Roman" w:cs="Times New Roman"/>
-          <w:sz w:val="24"/>
-          <w:szCs w:val="24"/>
-          <w:lang w:eastAsia="ru-RU"/>
-        </w:rPr>
-        <w:t>, он рассказал своему господину. Его господин сказал</w:t>
-      </w:r>
-      <w:proofErr w:type="gramStart"/>
-      <w:r>
-        <w:rPr>
-          <w:rFonts w:ascii="Times New Roman" w:eastAsia="Times New Roman" w:hAnsi="Times New Roman" w:cs="Times New Roman"/>
-          <w:sz w:val="24"/>
-          <w:szCs w:val="24"/>
-          <w:lang w:eastAsia="ru-RU"/>
-        </w:rPr>
-        <w:t>: Может</w:t>
-      </w:r>
-      <w:proofErr w:type="gramEnd"/>
-      <w:r>
-        <w:rPr>
-          <w:rFonts w:ascii="Times New Roman" w:eastAsia="Times New Roman" w:hAnsi="Times New Roman" w:cs="Times New Roman"/>
-          <w:sz w:val="24"/>
-          <w:szCs w:val="24"/>
-          <w:lang w:eastAsia="ru-RU"/>
-        </w:rPr>
-        <w:t xml:space="preserve"> быть, они его не узнали (в оригинале: Может быть, он их не узнал). Он послал другого раба. Работники побили этого. Тогда хозяин послал своего сына. </w:t>
-      </w:r>
-      <w:r>
-        <w:rPr>
-          <w:rFonts w:ascii="Times New Roman" w:eastAsia="Times New Roman" w:hAnsi="Times New Roman" w:cs="Times New Roman"/>
-          <w:sz w:val="24"/>
-          <w:szCs w:val="24"/>
-          <w:lang w:eastAsia="ru-RU"/>
-        </w:rPr>
-        <w:lastRenderedPageBreak/>
-        <w:t>Он сказал</w:t>
+        <w:t xml:space="preserve"> быть, они его не узнали (в оригинале: Может быть, он их не узнал). Он послал другого раба. Работники побили этого. Тогда хозяин послал своего сына. Он сказал</w:t>
       </w:r>
       <w:proofErr w:type="gramStart"/>
       <w:r>
@@ -18375,27 +16684,7 @@
           <w:szCs w:val="24"/>
           <w:lang w:eastAsia="ru-RU"/>
         </w:rPr>
-        <w:t xml:space="preserve"> вы рождаете это в себе, то, что вы имеете, </w:t>
-      </w:r>
-      <w:proofErr w:type="spellStart"/>
-      <w:r>
-        <w:rPr>
-          <w:rFonts w:ascii="Times New Roman" w:eastAsia="Times New Roman" w:hAnsi="Times New Roman" w:cs="Times New Roman"/>
-          <w:sz w:val="24"/>
-          <w:szCs w:val="24"/>
-          <w:lang w:eastAsia="ru-RU"/>
-        </w:rPr>
-        <w:t>спасет</w:t>
-      </w:r>
-      <w:proofErr w:type="spellEnd"/>
-      <w:r>
-        <w:rPr>
-          <w:rFonts w:ascii="Times New Roman" w:eastAsia="Times New Roman" w:hAnsi="Times New Roman" w:cs="Times New Roman"/>
-          <w:sz w:val="24"/>
-          <w:szCs w:val="24"/>
-          <w:lang w:eastAsia="ru-RU"/>
-        </w:rPr>
-        <w:t xml:space="preserve"> вас. Если вы не имеете этого в себе, то, чего вы не имеете в себе, умертвит вас.</w:t>
+        <w:t xml:space="preserve"> вы рождаете это в себе, то, что вы имеете, спасет вас. Если вы не имеете этого в себе, то, чего вы не имеете в себе, умертвит вас.</w:t>
       </w:r>
     </w:p>
     <w:p>
@@ -18421,27 +16710,7 @@
           <w:szCs w:val="24"/>
           <w:lang w:eastAsia="ru-RU"/>
         </w:rPr>
-        <w:t>75. Иисус сказал: Я разрушу [этот] дом, и нет никого, кто сможет построить его [</w:t>
-      </w:r>
-      <w:proofErr w:type="spellStart"/>
-      <w:r>
-        <w:rPr>
-          <w:rFonts w:ascii="Times New Roman" w:eastAsia="Times New Roman" w:hAnsi="Times New Roman" w:cs="Times New Roman"/>
-          <w:sz w:val="24"/>
-          <w:szCs w:val="24"/>
-          <w:lang w:eastAsia="ru-RU"/>
-        </w:rPr>
-        <w:t>еще</w:t>
-      </w:r>
-      <w:proofErr w:type="spellEnd"/>
-      <w:r>
-        <w:rPr>
-          <w:rFonts w:ascii="Times New Roman" w:eastAsia="Times New Roman" w:hAnsi="Times New Roman" w:cs="Times New Roman"/>
-          <w:sz w:val="24"/>
-          <w:szCs w:val="24"/>
-          <w:lang w:eastAsia="ru-RU"/>
-        </w:rPr>
-        <w:t xml:space="preserve"> раз].</w:t>
+        <w:t>75. Иисус сказал: Я разрушу [этот] дом, и нет никого, кто сможет построить его [еще раз].</w:t>
       </w:r>
     </w:p>
     <w:p>
@@ -18713,47 +16982,17 @@
           <w:szCs w:val="24"/>
           <w:lang w:eastAsia="ru-RU"/>
         </w:rPr>
-        <w:t xml:space="preserve">80. Иисус сказал: Царствие Отца подобно торговцу, имеющему товары, который </w:t>
-      </w:r>
-      <w:proofErr w:type="spellStart"/>
-      <w:r>
-        <w:rPr>
-          <w:rFonts w:ascii="Times New Roman" w:eastAsia="Times New Roman" w:hAnsi="Times New Roman" w:cs="Times New Roman"/>
-          <w:sz w:val="24"/>
-          <w:szCs w:val="24"/>
-          <w:lang w:eastAsia="ru-RU"/>
-        </w:rPr>
-        <w:t>нашел</w:t>
-      </w:r>
-      <w:proofErr w:type="spellEnd"/>
-      <w:r>
-        <w:rPr>
-          <w:rFonts w:ascii="Times New Roman" w:eastAsia="Times New Roman" w:hAnsi="Times New Roman" w:cs="Times New Roman"/>
-          <w:sz w:val="24"/>
-          <w:szCs w:val="24"/>
-          <w:lang w:eastAsia="ru-RU"/>
-        </w:rPr>
-        <w:t xml:space="preserve"> жемчужину. Этот торговец - мудрый: он продал товары (и) купил себе одну жемчужину. Вы также - ищите его сокровище, которое не гибнет, которое </w:t>
-      </w:r>
-      <w:proofErr w:type="spellStart"/>
-      <w:r>
-        <w:rPr>
-          <w:rFonts w:ascii="Times New Roman" w:eastAsia="Times New Roman" w:hAnsi="Times New Roman" w:cs="Times New Roman"/>
-          <w:sz w:val="24"/>
-          <w:szCs w:val="24"/>
-          <w:lang w:eastAsia="ru-RU"/>
-        </w:rPr>
-        <w:t>остается</w:t>
-      </w:r>
-      <w:proofErr w:type="spellEnd"/>
-      <w:r>
-        <w:rPr>
-          <w:rFonts w:ascii="Times New Roman" w:eastAsia="Times New Roman" w:hAnsi="Times New Roman" w:cs="Times New Roman"/>
-          <w:sz w:val="24"/>
-          <w:szCs w:val="24"/>
-          <w:lang w:eastAsia="ru-RU"/>
-        </w:rPr>
-        <w:t xml:space="preserve"> там, куда не проникает моль, чтобы съесть, и (где) не губит червь.</w:t>
+        <w:t xml:space="preserve">80. Иисус сказал: Царствие Отца подобно торговцу, имеющему товары, который нашел жемчужину. </w:t>
+      </w:r>
+      <w:r>
+        <w:rPr>
+          <w:rFonts w:ascii="Times New Roman" w:eastAsia="Times New Roman" w:hAnsi="Times New Roman" w:cs="Times New Roman"/>
+          <w:sz w:val="24"/>
+          <w:szCs w:val="24"/>
+          <w:lang w:eastAsia="ru-RU"/>
+        </w:rPr>
+        <w:lastRenderedPageBreak/>
+        <w:t>Этот торговец - мудрый: он продал товары (и) купил себе одну жемчужину. Вы также - ищите его сокровище, которое не гибнет, которое остается там, куда не проникает моль, чтобы съесть, и (где) не губит червь.</w:t>
       </w:r>
     </w:p>
     <w:p>
@@ -18821,27 +17060,7 @@
           <w:szCs w:val="24"/>
           <w:lang w:eastAsia="ru-RU"/>
         </w:rPr>
-        <w:t xml:space="preserve">, который на всех. Я - всё: всё вышло из меня и всё вернулось ко мне. Разруби дерево, я - там; подними камень, и ты </w:t>
-      </w:r>
-      <w:proofErr w:type="spellStart"/>
-      <w:r>
-        <w:rPr>
-          <w:rFonts w:ascii="Times New Roman" w:eastAsia="Times New Roman" w:hAnsi="Times New Roman" w:cs="Times New Roman"/>
-          <w:sz w:val="24"/>
-          <w:szCs w:val="24"/>
-          <w:lang w:eastAsia="ru-RU"/>
-        </w:rPr>
-        <w:t>найдешь</w:t>
-      </w:r>
-      <w:proofErr w:type="spellEnd"/>
-      <w:r>
-        <w:rPr>
-          <w:rFonts w:ascii="Times New Roman" w:eastAsia="Times New Roman" w:hAnsi="Times New Roman" w:cs="Times New Roman"/>
-          <w:sz w:val="24"/>
-          <w:szCs w:val="24"/>
-          <w:lang w:eastAsia="ru-RU"/>
-        </w:rPr>
-        <w:t xml:space="preserve"> меня там.</w:t>
+        <w:t>, который на всех. Я - всё: всё вышло из меня и всё вернулось ко мне. Разруби дерево, я - там; подними камень, и ты найдешь меня там.</w:t>
       </w:r>
     </w:p>
     <w:p>
@@ -19041,27 +17260,7 @@
           <w:szCs w:val="24"/>
           <w:lang w:eastAsia="ru-RU"/>
         </w:rPr>
-        <w:t xml:space="preserve">, </w:t>
-      </w:r>
-      <w:proofErr w:type="spellStart"/>
-      <w:r>
-        <w:rPr>
-          <w:rFonts w:ascii="Times New Roman" w:eastAsia="Times New Roman" w:hAnsi="Times New Roman" w:cs="Times New Roman"/>
-          <w:sz w:val="24"/>
-          <w:szCs w:val="24"/>
-          <w:lang w:eastAsia="ru-RU"/>
-        </w:rPr>
-        <w:t>нашел</w:t>
-      </w:r>
-      <w:proofErr w:type="spellEnd"/>
-      <w:r>
-        <w:rPr>
-          <w:rFonts w:ascii="Times New Roman" w:eastAsia="Times New Roman" w:hAnsi="Times New Roman" w:cs="Times New Roman"/>
-          <w:sz w:val="24"/>
-          <w:szCs w:val="24"/>
-          <w:lang w:eastAsia="ru-RU"/>
-        </w:rPr>
-        <w:t xml:space="preserve"> тело, но</w:t>
+        <w:t>, нашел тело, но</w:t>
       </w:r>
       <w:r>
         <w:rPr>
@@ -19102,27 +17301,7 @@
           <w:szCs w:val="24"/>
           <w:lang w:eastAsia="ru-RU"/>
         </w:rPr>
-        <w:t xml:space="preserve"> тот, кто </w:t>
-      </w:r>
-      <w:proofErr w:type="spellStart"/>
-      <w:r>
-        <w:rPr>
-          <w:rFonts w:ascii="Times New Roman" w:eastAsia="Times New Roman" w:hAnsi="Times New Roman" w:cs="Times New Roman"/>
-          <w:sz w:val="24"/>
-          <w:szCs w:val="24"/>
-          <w:lang w:eastAsia="ru-RU"/>
-        </w:rPr>
-        <w:t>нашел</w:t>
-      </w:r>
-      <w:proofErr w:type="spellEnd"/>
-      <w:r>
-        <w:rPr>
-          <w:rFonts w:ascii="Times New Roman" w:eastAsia="Times New Roman" w:hAnsi="Times New Roman" w:cs="Times New Roman"/>
-          <w:sz w:val="24"/>
-          <w:szCs w:val="24"/>
-          <w:lang w:eastAsia="ru-RU"/>
-        </w:rPr>
-        <w:t xml:space="preserve"> тело, - мир недостоин его.</w:t>
+        <w:t xml:space="preserve"> тот, кто нашел тело, - мир недостоин его.</w:t>
       </w:r>
     </w:p>
     <w:p>
@@ -19288,27 +17467,7 @@
           <w:szCs w:val="24"/>
           <w:lang w:eastAsia="ru-RU"/>
         </w:rPr>
-        <w:t xml:space="preserve"> вы видите ваше подобие, вы радуетесь. Но когда вы видите ваши образы, которые произошли до вас, - они не умирают и не являются - сколь великое вы </w:t>
-      </w:r>
-      <w:proofErr w:type="spellStart"/>
-      <w:r>
-        <w:rPr>
-          <w:rFonts w:ascii="Times New Roman" w:eastAsia="Times New Roman" w:hAnsi="Times New Roman" w:cs="Times New Roman"/>
-          <w:sz w:val="24"/>
-          <w:szCs w:val="24"/>
-          <w:lang w:eastAsia="ru-RU"/>
-        </w:rPr>
-        <w:t>перенесете</w:t>
-      </w:r>
-      <w:proofErr w:type="spellEnd"/>
-      <w:r>
-        <w:rPr>
-          <w:rFonts w:ascii="Times New Roman" w:eastAsia="Times New Roman" w:hAnsi="Times New Roman" w:cs="Times New Roman"/>
-          <w:sz w:val="24"/>
-          <w:szCs w:val="24"/>
-          <w:lang w:eastAsia="ru-RU"/>
-        </w:rPr>
-        <w:t>?</w:t>
+        <w:t xml:space="preserve"> вы видите ваше подобие, вы радуетесь. Но когда вы видите ваши образы, которые произошли до вас, - они не умирают и не являются - сколь великое вы перенесете?</w:t>
       </w:r>
     </w:p>
     <w:p>
@@ -19334,27 +17493,7 @@
           <w:szCs w:val="24"/>
           <w:lang w:eastAsia="ru-RU"/>
         </w:rPr>
-        <w:t xml:space="preserve">89. Иисус сказал: Адам </w:t>
-      </w:r>
-      <w:proofErr w:type="spellStart"/>
-      <w:r>
-        <w:rPr>
-          <w:rFonts w:ascii="Times New Roman" w:eastAsia="Times New Roman" w:hAnsi="Times New Roman" w:cs="Times New Roman"/>
-          <w:sz w:val="24"/>
-          <w:szCs w:val="24"/>
-          <w:lang w:eastAsia="ru-RU"/>
-        </w:rPr>
-        <w:t>произошел</w:t>
-      </w:r>
-      <w:proofErr w:type="spellEnd"/>
-      <w:r>
-        <w:rPr>
-          <w:rFonts w:ascii="Times New Roman" w:eastAsia="Times New Roman" w:hAnsi="Times New Roman" w:cs="Times New Roman"/>
-          <w:sz w:val="24"/>
-          <w:szCs w:val="24"/>
-          <w:lang w:eastAsia="ru-RU"/>
-        </w:rPr>
-        <w:t xml:space="preserve"> от большой силы и большого богатства, и он недостоин вас. Ибо... смерти.</w:t>
+        <w:t>89. Иисус сказал: Адам произошел от большой силы и большого богатства, и он недостоин вас. Ибо... смерти.</w:t>
       </w:r>
     </w:p>
     <w:p>
@@ -19585,47 +17724,7 @@
           <w:szCs w:val="24"/>
           <w:lang w:eastAsia="ru-RU"/>
         </w:rPr>
-        <w:t xml:space="preserve"> иго </w:t>
-      </w:r>
-      <w:proofErr w:type="spellStart"/>
-      <w:r>
-        <w:rPr>
-          <w:rFonts w:ascii="Times New Roman" w:eastAsia="Times New Roman" w:hAnsi="Times New Roman" w:cs="Times New Roman"/>
-          <w:sz w:val="24"/>
-          <w:szCs w:val="24"/>
-          <w:lang w:eastAsia="ru-RU"/>
-        </w:rPr>
-        <w:t>мое</w:t>
-      </w:r>
-      <w:proofErr w:type="spellEnd"/>
-      <w:r>
-        <w:rPr>
-          <w:rFonts w:ascii="Times New Roman" w:eastAsia="Times New Roman" w:hAnsi="Times New Roman" w:cs="Times New Roman"/>
-          <w:sz w:val="24"/>
-          <w:szCs w:val="24"/>
-          <w:lang w:eastAsia="ru-RU"/>
-        </w:rPr>
-        <w:t xml:space="preserve"> - благо и власть моя кротка, и вы </w:t>
-      </w:r>
-      <w:proofErr w:type="spellStart"/>
-      <w:r>
-        <w:rPr>
-          <w:rFonts w:ascii="Times New Roman" w:eastAsia="Times New Roman" w:hAnsi="Times New Roman" w:cs="Times New Roman"/>
-          <w:sz w:val="24"/>
-          <w:szCs w:val="24"/>
-          <w:lang w:eastAsia="ru-RU"/>
-        </w:rPr>
-        <w:t>найдете</w:t>
-      </w:r>
-      <w:proofErr w:type="spellEnd"/>
-      <w:r>
-        <w:rPr>
-          <w:rFonts w:ascii="Times New Roman" w:eastAsia="Times New Roman" w:hAnsi="Times New Roman" w:cs="Times New Roman"/>
-          <w:sz w:val="24"/>
-          <w:szCs w:val="24"/>
-          <w:lang w:eastAsia="ru-RU"/>
-        </w:rPr>
-        <w:t xml:space="preserve"> покой</w:t>
+        <w:t xml:space="preserve"> иго мое - благо и власть моя кротка, и вы найдете покой</w:t>
       </w:r>
       <w:r>
         <w:rPr>
@@ -19693,17 +17792,7 @@
           <w:szCs w:val="24"/>
           <w:lang w:eastAsia="ru-RU"/>
         </w:rPr>
-        <w:t xml:space="preserve">95. Они сказали ему: Скажи нам, кто ты, чтобы мы поверили в тебя. Он сказал им: Вы испытываете </w:t>
-      </w:r>
-      <w:r>
-        <w:rPr>
-          <w:rFonts w:ascii="Times New Roman" w:eastAsia="Times New Roman" w:hAnsi="Times New Roman" w:cs="Times New Roman"/>
-          <w:sz w:val="24"/>
-          <w:szCs w:val="24"/>
-          <w:lang w:eastAsia="ru-RU"/>
-        </w:rPr>
-        <w:lastRenderedPageBreak/>
-        <w:t>лицо неба и земли; и того, кто (что?) перед вами, - вы не познали его; и это время - вы не знаете, (как) испытать его.</w:t>
+        <w:t>95. Они сказали ему: Скажи нам, кто ты, чтобы мы поверили в тебя. Он сказал им: Вы испытываете лицо неба и земли; и того, кто (что?) перед вами, - вы не познали его; и это время - вы не знаете, (как) испытать его.</w:t>
       </w:r>
     </w:p>
     <w:p>
@@ -19729,27 +17818,7 @@
           <w:szCs w:val="24"/>
           <w:lang w:eastAsia="ru-RU"/>
         </w:rPr>
-        <w:t xml:space="preserve">96. Иисус сказал: Ищите и вы </w:t>
-      </w:r>
-      <w:proofErr w:type="spellStart"/>
-      <w:r>
-        <w:rPr>
-          <w:rFonts w:ascii="Times New Roman" w:eastAsia="Times New Roman" w:hAnsi="Times New Roman" w:cs="Times New Roman"/>
-          <w:sz w:val="24"/>
-          <w:szCs w:val="24"/>
-          <w:lang w:eastAsia="ru-RU"/>
-        </w:rPr>
-        <w:t>найдете</w:t>
-      </w:r>
-      <w:proofErr w:type="spellEnd"/>
-      <w:r>
-        <w:rPr>
-          <w:rFonts w:ascii="Times New Roman" w:eastAsia="Times New Roman" w:hAnsi="Times New Roman" w:cs="Times New Roman"/>
-          <w:sz w:val="24"/>
-          <w:szCs w:val="24"/>
-          <w:lang w:eastAsia="ru-RU"/>
-        </w:rPr>
-        <w:t>, но</w:t>
+        <w:t>96. Иисус сказал: Ищите и вы найдете, но</w:t>
       </w:r>
       <w:r>
         <w:rPr>
@@ -19842,27 +17911,7 @@
           <w:szCs w:val="24"/>
           <w:lang w:eastAsia="ru-RU"/>
         </w:rPr>
-        <w:t xml:space="preserve">98. Иисус [сказал]: Тот, кто ищет, </w:t>
-      </w:r>
-      <w:proofErr w:type="spellStart"/>
-      <w:r>
-        <w:rPr>
-          <w:rFonts w:ascii="Times New Roman" w:eastAsia="Times New Roman" w:hAnsi="Times New Roman" w:cs="Times New Roman"/>
-          <w:sz w:val="24"/>
-          <w:szCs w:val="24"/>
-          <w:lang w:eastAsia="ru-RU"/>
-        </w:rPr>
-        <w:t>найдет</w:t>
-      </w:r>
-      <w:proofErr w:type="spellEnd"/>
-      <w:r>
-        <w:rPr>
-          <w:rFonts w:ascii="Times New Roman" w:eastAsia="Times New Roman" w:hAnsi="Times New Roman" w:cs="Times New Roman"/>
-          <w:sz w:val="24"/>
-          <w:szCs w:val="24"/>
-          <w:lang w:eastAsia="ru-RU"/>
-        </w:rPr>
-        <w:t>, [и тот, кто стучит], ему откроют.</w:t>
+        <w:t>98. Иисус [сказал]: Тот, кто ищет, найдет, [и тот, кто стучит], ему откроют.</w:t>
       </w:r>
     </w:p>
     <w:p>
@@ -19929,27 +17978,7 @@
           <w:szCs w:val="24"/>
           <w:lang w:eastAsia="ru-RU"/>
         </w:rPr>
-        <w:t xml:space="preserve"> дайте... от кого вы не </w:t>
-      </w:r>
-      <w:proofErr w:type="spellStart"/>
-      <w:r>
-        <w:rPr>
-          <w:rFonts w:ascii="Times New Roman" w:eastAsia="Times New Roman" w:hAnsi="Times New Roman" w:cs="Times New Roman"/>
-          <w:sz w:val="24"/>
-          <w:szCs w:val="24"/>
-          <w:lang w:eastAsia="ru-RU"/>
-        </w:rPr>
-        <w:t>возьмете</w:t>
-      </w:r>
-      <w:proofErr w:type="spellEnd"/>
-      <w:r>
-        <w:rPr>
-          <w:rFonts w:ascii="Times New Roman" w:eastAsia="Times New Roman" w:hAnsi="Times New Roman" w:cs="Times New Roman"/>
-          <w:sz w:val="24"/>
-          <w:szCs w:val="24"/>
-          <w:lang w:eastAsia="ru-RU"/>
-        </w:rPr>
-        <w:t xml:space="preserve"> их.</w:t>
+        <w:t xml:space="preserve"> дайте... от кого вы не возьмете их.</w:t>
       </w:r>
     </w:p>
     <w:p>
@@ -20001,67 +18030,7 @@
           <w:szCs w:val="24"/>
           <w:lang w:eastAsia="ru-RU"/>
         </w:rPr>
-        <w:t xml:space="preserve">101. Иисус сказал: Царствие [Отца] подобно женщине, которая </w:t>
-      </w:r>
-      <w:proofErr w:type="spellStart"/>
-      <w:r>
-        <w:rPr>
-          <w:rFonts w:ascii="Times New Roman" w:eastAsia="Times New Roman" w:hAnsi="Times New Roman" w:cs="Times New Roman"/>
-          <w:sz w:val="24"/>
-          <w:szCs w:val="24"/>
-          <w:lang w:eastAsia="ru-RU"/>
-        </w:rPr>
-        <w:t>несет</w:t>
-      </w:r>
-      <w:proofErr w:type="spellEnd"/>
-      <w:r>
-        <w:rPr>
-          <w:rFonts w:ascii="Times New Roman" w:eastAsia="Times New Roman" w:hAnsi="Times New Roman" w:cs="Times New Roman"/>
-          <w:sz w:val="24"/>
-          <w:szCs w:val="24"/>
-          <w:lang w:eastAsia="ru-RU"/>
-        </w:rPr>
-        <w:t xml:space="preserve"> сосуд, полный муки, (и) </w:t>
-      </w:r>
-      <w:proofErr w:type="spellStart"/>
-      <w:r>
-        <w:rPr>
-          <w:rFonts w:ascii="Times New Roman" w:eastAsia="Times New Roman" w:hAnsi="Times New Roman" w:cs="Times New Roman"/>
-          <w:sz w:val="24"/>
-          <w:szCs w:val="24"/>
-          <w:lang w:eastAsia="ru-RU"/>
-        </w:rPr>
-        <w:t>идет</w:t>
-      </w:r>
-      <w:proofErr w:type="spellEnd"/>
-      <w:r>
-        <w:rPr>
-          <w:rFonts w:ascii="Times New Roman" w:eastAsia="Times New Roman" w:hAnsi="Times New Roman" w:cs="Times New Roman"/>
-          <w:sz w:val="24"/>
-          <w:szCs w:val="24"/>
-          <w:lang w:eastAsia="ru-RU"/>
-        </w:rPr>
-        <w:t xml:space="preserve"> удаляющейся дорогой. Ручка сосуда разбилась, мука рассыпалась позади </w:t>
-      </w:r>
-      <w:proofErr w:type="spellStart"/>
-      <w:r>
-        <w:rPr>
-          <w:rFonts w:ascii="Times New Roman" w:eastAsia="Times New Roman" w:hAnsi="Times New Roman" w:cs="Times New Roman"/>
-          <w:sz w:val="24"/>
-          <w:szCs w:val="24"/>
-          <w:lang w:eastAsia="ru-RU"/>
-        </w:rPr>
-        <w:t>нее</w:t>
-      </w:r>
-      <w:proofErr w:type="spellEnd"/>
-      <w:r>
-        <w:rPr>
-          <w:rFonts w:ascii="Times New Roman" w:eastAsia="Times New Roman" w:hAnsi="Times New Roman" w:cs="Times New Roman"/>
-          <w:sz w:val="24"/>
-          <w:szCs w:val="24"/>
-          <w:lang w:eastAsia="ru-RU"/>
-        </w:rPr>
-        <w:t xml:space="preserve"> на дороге. Она не знала (об этом), она не поняла, (как) действовать. Когда она достигла своего дома, она поставила сосуд на землю (и) нашла его пустым.</w:t>
+        <w:t>101. Иисус сказал: Царствие [Отца] подобно женщине, которая несет сосуд, полный муки, (и) идет удаляющейся дорогой. Ручка сосуда разбилась, мука рассыпалась позади нее на дороге. Она не знала (об этом), она не поняла, (как) действовать. Когда она достигла своего дома, она поставила сосуд на землю (и) нашла его пустым.</w:t>
       </w:r>
     </w:p>
     <w:p>
@@ -20087,47 +18056,7 @@
           <w:szCs w:val="24"/>
           <w:lang w:eastAsia="ru-RU"/>
         </w:rPr>
-        <w:t xml:space="preserve">102. Иисус сказал: Царствие Отца подобно человеку, который хочет убить сильного человека. Он </w:t>
-      </w:r>
-      <w:proofErr w:type="spellStart"/>
-      <w:r>
-        <w:rPr>
-          <w:rFonts w:ascii="Times New Roman" w:eastAsia="Times New Roman" w:hAnsi="Times New Roman" w:cs="Times New Roman"/>
-          <w:sz w:val="24"/>
-          <w:szCs w:val="24"/>
-          <w:lang w:eastAsia="ru-RU"/>
-        </w:rPr>
-        <w:t>извлек</w:t>
-      </w:r>
-      <w:proofErr w:type="spellEnd"/>
-      <w:r>
-        <w:rPr>
-          <w:rFonts w:ascii="Times New Roman" w:eastAsia="Times New Roman" w:hAnsi="Times New Roman" w:cs="Times New Roman"/>
-          <w:sz w:val="24"/>
-          <w:szCs w:val="24"/>
-          <w:lang w:eastAsia="ru-RU"/>
-        </w:rPr>
-        <w:t xml:space="preserve"> меч в </w:t>
-      </w:r>
-      <w:proofErr w:type="spellStart"/>
-      <w:r>
-        <w:rPr>
-          <w:rFonts w:ascii="Times New Roman" w:eastAsia="Times New Roman" w:hAnsi="Times New Roman" w:cs="Times New Roman"/>
-          <w:sz w:val="24"/>
-          <w:szCs w:val="24"/>
-          <w:lang w:eastAsia="ru-RU"/>
-        </w:rPr>
-        <w:t>своем</w:t>
-      </w:r>
-      <w:proofErr w:type="spellEnd"/>
-      <w:r>
-        <w:rPr>
-          <w:rFonts w:ascii="Times New Roman" w:eastAsia="Times New Roman" w:hAnsi="Times New Roman" w:cs="Times New Roman"/>
-          <w:sz w:val="24"/>
-          <w:szCs w:val="24"/>
-          <w:lang w:eastAsia="ru-RU"/>
-        </w:rPr>
-        <w:t xml:space="preserve"> доме, он вонзил его в стену, дабы узнать, будет ли рука его крепка. Тогда он убил сильного.</w:t>
+        <w:t>102. Иисус сказал: Царствие Отца подобно человеку, который хочет убить сильного человека. Он извлек меч в своем доме, он вонзил его в стену, дабы узнать, будет ли рука его крепка. Тогда он убил сильного.</w:t>
       </w:r>
     </w:p>
     <w:p>
@@ -20247,27 +18176,7 @@
           <w:szCs w:val="24"/>
           <w:lang w:eastAsia="ru-RU"/>
         </w:rPr>
-        <w:t xml:space="preserve">Он сказал им: Дайте Цезарю то, что принадлежит Цезарю, дайте Богу то, что принадлежит Богу, и то, что </w:t>
-      </w:r>
-      <w:proofErr w:type="spellStart"/>
-      <w:r>
-        <w:rPr>
-          <w:rFonts w:ascii="Times New Roman" w:eastAsia="Times New Roman" w:hAnsi="Times New Roman" w:cs="Times New Roman"/>
-          <w:sz w:val="24"/>
-          <w:szCs w:val="24"/>
-          <w:lang w:eastAsia="ru-RU"/>
-        </w:rPr>
-        <w:t>мое</w:t>
-      </w:r>
-      <w:proofErr w:type="spellEnd"/>
-      <w:r>
-        <w:rPr>
-          <w:rFonts w:ascii="Times New Roman" w:eastAsia="Times New Roman" w:hAnsi="Times New Roman" w:cs="Times New Roman"/>
-          <w:sz w:val="24"/>
-          <w:szCs w:val="24"/>
-          <w:lang w:eastAsia="ru-RU"/>
-        </w:rPr>
-        <w:t>, дайте это мне!</w:t>
+        <w:t>Он сказал им: Дайте Цезарю то, что принадлежит Цезарю, дайте Богу то, что принадлежит Богу, и то, что мое, дайте это мне!</w:t>
       </w:r>
     </w:p>
     <w:p>
@@ -20334,7 +18243,17 @@
           <w:szCs w:val="24"/>
           <w:lang w:eastAsia="ru-RU"/>
         </w:rPr>
-        <w:t xml:space="preserve"> поистине она дала мне жизнь</w:t>
+        <w:t xml:space="preserve"> </w:t>
+      </w:r>
+      <w:r>
+        <w:rPr>
+          <w:rFonts w:ascii="Times New Roman" w:eastAsia="Times New Roman" w:hAnsi="Times New Roman" w:cs="Times New Roman"/>
+          <w:sz w:val="24"/>
+          <w:szCs w:val="24"/>
+          <w:lang w:eastAsia="ru-RU"/>
+        </w:rPr>
+        <w:lastRenderedPageBreak/>
+        <w:t>поистине она дала мне жизнь</w:t>
       </w:r>
       <w:r>
         <w:rPr>
@@ -20402,27 +18321,7 @@
           <w:szCs w:val="24"/>
           <w:lang w:eastAsia="ru-RU"/>
         </w:rPr>
-        <w:t xml:space="preserve">106. Иисус сказал: Горе им, фарисеям! Ибо они похожи на собаку, которая спит на кормушке быков. Ибо она и не ест и не </w:t>
-      </w:r>
-      <w:proofErr w:type="spellStart"/>
-      <w:r>
-        <w:rPr>
-          <w:rFonts w:ascii="Times New Roman" w:eastAsia="Times New Roman" w:hAnsi="Times New Roman" w:cs="Times New Roman"/>
-          <w:sz w:val="24"/>
-          <w:szCs w:val="24"/>
-          <w:lang w:eastAsia="ru-RU"/>
-        </w:rPr>
-        <w:t>дает</w:t>
-      </w:r>
-      <w:proofErr w:type="spellEnd"/>
-      <w:r>
-        <w:rPr>
-          <w:rFonts w:ascii="Times New Roman" w:eastAsia="Times New Roman" w:hAnsi="Times New Roman" w:cs="Times New Roman"/>
-          <w:sz w:val="24"/>
-          <w:szCs w:val="24"/>
-          <w:lang w:eastAsia="ru-RU"/>
-        </w:rPr>
-        <w:t xml:space="preserve"> есть быкам.</w:t>
+        <w:t>106. Иисус сказал: Горе им, фарисеям! Ибо они похожи на собаку, которая спит на кормушке быков. Ибо она и не ест и не дает есть быкам.</w:t>
       </w:r>
     </w:p>
     <w:p>
@@ -20448,27 +18347,7 @@
           <w:szCs w:val="24"/>
           <w:lang w:eastAsia="ru-RU"/>
         </w:rPr>
-        <w:t xml:space="preserve">107. Иисус сказал: Блажен человек, который знает, [в какую пору] приходят разбойники, так что он встанет, </w:t>
-      </w:r>
-      <w:proofErr w:type="spellStart"/>
-      <w:r>
-        <w:rPr>
-          <w:rFonts w:ascii="Times New Roman" w:eastAsia="Times New Roman" w:hAnsi="Times New Roman" w:cs="Times New Roman"/>
-          <w:sz w:val="24"/>
-          <w:szCs w:val="24"/>
-          <w:lang w:eastAsia="ru-RU"/>
-        </w:rPr>
-        <w:t>соберет</w:t>
-      </w:r>
-      <w:proofErr w:type="spellEnd"/>
-      <w:r>
-        <w:rPr>
-          <w:rFonts w:ascii="Times New Roman" w:eastAsia="Times New Roman" w:hAnsi="Times New Roman" w:cs="Times New Roman"/>
-          <w:sz w:val="24"/>
-          <w:szCs w:val="24"/>
-          <w:lang w:eastAsia="ru-RU"/>
-        </w:rPr>
-        <w:t>... и препояшет свои чресла, прежде чем они придут.</w:t>
+        <w:t>107. Иисус сказал: Блажен человек, который знает, [в какую пору] приходят разбойники, так что он встанет, соберет... и препояшет свои чресла, прежде чем они придут.</w:t>
       </w:r>
     </w:p>
     <w:p>
@@ -20494,27 +18373,7 @@
           <w:szCs w:val="24"/>
           <w:lang w:eastAsia="ru-RU"/>
         </w:rPr>
-        <w:t xml:space="preserve">108. Они сказали [ему]: </w:t>
-      </w:r>
-      <w:proofErr w:type="spellStart"/>
-      <w:r>
-        <w:rPr>
-          <w:rFonts w:ascii="Times New Roman" w:eastAsia="Times New Roman" w:hAnsi="Times New Roman" w:cs="Times New Roman"/>
-          <w:sz w:val="24"/>
-          <w:szCs w:val="24"/>
-          <w:lang w:eastAsia="ru-RU"/>
-        </w:rPr>
-        <w:t>Пойдем</w:t>
-      </w:r>
-      <w:proofErr w:type="spellEnd"/>
-      <w:r>
-        <w:rPr>
-          <w:rFonts w:ascii="Times New Roman" w:eastAsia="Times New Roman" w:hAnsi="Times New Roman" w:cs="Times New Roman"/>
-          <w:sz w:val="24"/>
-          <w:szCs w:val="24"/>
-          <w:lang w:eastAsia="ru-RU"/>
-        </w:rPr>
-        <w:t xml:space="preserve"> помолимся сегодня и попостимся. Иисус сказал: Каков же грех, который я совершил или которому я поддался? Но когда жених выйдет из чертога брачного, тогда пусть они постятся и пусть молятся!</w:t>
+        <w:t>108. Они сказали [ему]: Пойдем помолимся сегодня и попостимся. Иисус сказал: Каков же грех, который я совершил или которому я поддался? Но когда жених выйдет из чертога брачного, тогда пусть они постятся и пусть молятся!</w:t>
       </w:r>
     </w:p>
     <w:p>
@@ -20612,27 +18471,7 @@
           <w:szCs w:val="24"/>
           <w:lang w:eastAsia="ru-RU"/>
         </w:rPr>
-        <w:t xml:space="preserve">111. Иисус сказал: Царствие подобно пастуху, у которого сто овец. Одна из них, самая большая, заблудилась. Он оставил девяносто девять (и) стал искать одну, пока не </w:t>
-      </w:r>
-      <w:proofErr w:type="spellStart"/>
-      <w:r>
-        <w:rPr>
-          <w:rFonts w:ascii="Times New Roman" w:eastAsia="Times New Roman" w:hAnsi="Times New Roman" w:cs="Times New Roman"/>
-          <w:sz w:val="24"/>
-          <w:szCs w:val="24"/>
-          <w:lang w:eastAsia="ru-RU"/>
-        </w:rPr>
-        <w:t>нашел</w:t>
-      </w:r>
-      <w:proofErr w:type="spellEnd"/>
-      <w:r>
-        <w:rPr>
-          <w:rFonts w:ascii="Times New Roman" w:eastAsia="Times New Roman" w:hAnsi="Times New Roman" w:cs="Times New Roman"/>
-          <w:sz w:val="24"/>
-          <w:szCs w:val="24"/>
-          <w:lang w:eastAsia="ru-RU"/>
-        </w:rPr>
-        <w:t xml:space="preserve"> ее. После того как он потрудился, он сказал овце: Я люблю тебя больше, чем девяносто девять.</w:t>
+        <w:t>111. Иисус сказал: Царствие подобно пастуху, у которого сто овец. Одна из них, самая большая, заблудилась. Он оставил девяносто девять (и) стал искать одну, пока не нашел ее. После того как он потрудился, он сказал овце: Я люблю тебя больше, чем девяносто девять.</w:t>
       </w:r>
     </w:p>
     <w:p>
@@ -20684,87 +18523,7 @@
           <w:szCs w:val="24"/>
           <w:lang w:eastAsia="ru-RU"/>
         </w:rPr>
-        <w:t xml:space="preserve">113. Иисус сказал: Царствие подобно человеку, который имеет на </w:t>
-      </w:r>
-      <w:proofErr w:type="spellStart"/>
-      <w:r>
-        <w:rPr>
-          <w:rFonts w:ascii="Times New Roman" w:eastAsia="Times New Roman" w:hAnsi="Times New Roman" w:cs="Times New Roman"/>
-          <w:sz w:val="24"/>
-          <w:szCs w:val="24"/>
-          <w:lang w:eastAsia="ru-RU"/>
-        </w:rPr>
-        <w:t>своем</w:t>
-      </w:r>
-      <w:proofErr w:type="spellEnd"/>
-      <w:r>
-        <w:rPr>
-          <w:rFonts w:ascii="Times New Roman" w:eastAsia="Times New Roman" w:hAnsi="Times New Roman" w:cs="Times New Roman"/>
-          <w:sz w:val="24"/>
-          <w:szCs w:val="24"/>
-          <w:lang w:eastAsia="ru-RU"/>
-        </w:rPr>
-        <w:t xml:space="preserve"> поле тайное сокровище, не зная о нем. И [он не </w:t>
-      </w:r>
-      <w:proofErr w:type="spellStart"/>
-      <w:r>
-        <w:rPr>
-          <w:rFonts w:ascii="Times New Roman" w:eastAsia="Times New Roman" w:hAnsi="Times New Roman" w:cs="Times New Roman"/>
-          <w:sz w:val="24"/>
-          <w:szCs w:val="24"/>
-          <w:lang w:eastAsia="ru-RU"/>
-        </w:rPr>
-        <w:t>нашел</w:t>
-      </w:r>
-      <w:proofErr w:type="spellEnd"/>
-      <w:r>
-        <w:rPr>
-          <w:rFonts w:ascii="Times New Roman" w:eastAsia="Times New Roman" w:hAnsi="Times New Roman" w:cs="Times New Roman"/>
-          <w:sz w:val="24"/>
-          <w:szCs w:val="24"/>
-          <w:lang w:eastAsia="ru-RU"/>
-        </w:rPr>
-        <w:t xml:space="preserve"> до того, как] умер, он оставил его своему [сыну]. Сын не знал; он получил это поле (и) продал его. И тот, кто купил его, </w:t>
-      </w:r>
-      <w:proofErr w:type="spellStart"/>
-      <w:r>
-        <w:rPr>
-          <w:rFonts w:ascii="Times New Roman" w:eastAsia="Times New Roman" w:hAnsi="Times New Roman" w:cs="Times New Roman"/>
-          <w:sz w:val="24"/>
-          <w:szCs w:val="24"/>
-          <w:lang w:eastAsia="ru-RU"/>
-        </w:rPr>
-        <w:t>пришел</w:t>
-      </w:r>
-      <w:proofErr w:type="spellEnd"/>
-      <w:r>
-        <w:rPr>
-          <w:rFonts w:ascii="Times New Roman" w:eastAsia="Times New Roman" w:hAnsi="Times New Roman" w:cs="Times New Roman"/>
-          <w:sz w:val="24"/>
-          <w:szCs w:val="24"/>
-          <w:lang w:eastAsia="ru-RU"/>
-        </w:rPr>
-        <w:t>, раскопал (и) [</w:t>
-      </w:r>
-      <w:proofErr w:type="spellStart"/>
-      <w:r>
-        <w:rPr>
-          <w:rFonts w:ascii="Times New Roman" w:eastAsia="Times New Roman" w:hAnsi="Times New Roman" w:cs="Times New Roman"/>
-          <w:sz w:val="24"/>
-          <w:szCs w:val="24"/>
-          <w:lang w:eastAsia="ru-RU"/>
-        </w:rPr>
-        <w:t>нашел</w:t>
-      </w:r>
-      <w:proofErr w:type="spellEnd"/>
-      <w:r>
-        <w:rPr>
-          <w:rFonts w:ascii="Times New Roman" w:eastAsia="Times New Roman" w:hAnsi="Times New Roman" w:cs="Times New Roman"/>
-          <w:sz w:val="24"/>
-          <w:szCs w:val="24"/>
-          <w:lang w:eastAsia="ru-RU"/>
-        </w:rPr>
-        <w:t>] сокровище. Он начал давать деньги под проценты [тем, кому] он хотел.</w:t>
+        <w:t>113. Иисус сказал: Царствие подобно человеку, который имеет на своем поле тайное сокровище, не зная о нем. И [он не нашел до того, как] умер, он оставил его своему [сыну]. Сын не знал; он получил это поле (и) продал его. И тот, кто купил его, пришел, раскопал (и) [нашел] сокровище. Он начал давать деньги под проценты [тем, кому] он хотел.</w:t>
       </w:r>
     </w:p>
     <w:p>
@@ -20790,27 +18549,7 @@
           <w:szCs w:val="24"/>
           <w:lang w:eastAsia="ru-RU"/>
         </w:rPr>
-        <w:t xml:space="preserve">114. Иисус сказал: Тот, кто </w:t>
-      </w:r>
-      <w:proofErr w:type="spellStart"/>
-      <w:r>
-        <w:rPr>
-          <w:rFonts w:ascii="Times New Roman" w:eastAsia="Times New Roman" w:hAnsi="Times New Roman" w:cs="Times New Roman"/>
-          <w:sz w:val="24"/>
-          <w:szCs w:val="24"/>
-          <w:lang w:eastAsia="ru-RU"/>
-        </w:rPr>
-        <w:t>нашел</w:t>
-      </w:r>
-      <w:proofErr w:type="spellEnd"/>
-      <w:r>
-        <w:rPr>
-          <w:rFonts w:ascii="Times New Roman" w:eastAsia="Times New Roman" w:hAnsi="Times New Roman" w:cs="Times New Roman"/>
-          <w:sz w:val="24"/>
-          <w:szCs w:val="24"/>
-          <w:lang w:eastAsia="ru-RU"/>
-        </w:rPr>
-        <w:t xml:space="preserve"> мир</w:t>
+        <w:t>114. Иисус сказал: Тот, кто нашел мир</w:t>
       </w:r>
       <w:r>
         <w:rPr>
@@ -20878,27 +18617,7 @@
           <w:szCs w:val="24"/>
           <w:lang w:eastAsia="ru-RU"/>
         </w:rPr>
-        <w:t xml:space="preserve">115. Иисус сказал: Небеса, как и земля, свернутся перед вами, и тот, кто живой от живого, не увидит смерти. Ибо (?) Иисус сказал: Тот, кто </w:t>
-      </w:r>
-      <w:proofErr w:type="spellStart"/>
-      <w:r>
-        <w:rPr>
-          <w:rFonts w:ascii="Times New Roman" w:eastAsia="Times New Roman" w:hAnsi="Times New Roman" w:cs="Times New Roman"/>
-          <w:sz w:val="24"/>
-          <w:szCs w:val="24"/>
-          <w:lang w:eastAsia="ru-RU"/>
-        </w:rPr>
-        <w:t>нашел</w:t>
-      </w:r>
-      <w:proofErr w:type="spellEnd"/>
-      <w:r>
-        <w:rPr>
-          <w:rFonts w:ascii="Times New Roman" w:eastAsia="Times New Roman" w:hAnsi="Times New Roman" w:cs="Times New Roman"/>
-          <w:sz w:val="24"/>
-          <w:szCs w:val="24"/>
-          <w:lang w:eastAsia="ru-RU"/>
-        </w:rPr>
-        <w:t xml:space="preserve"> самого себя, - мир</w:t>
+        <w:t>115. Иисус сказал: Небеса, как и земля, свернутся перед вами, и тот, кто живой от живого, не увидит смерти. Ибо (?) Иисус сказал: Тот, кто нашел самого себя, - мир</w:t>
       </w:r>
       <w:r>
         <w:rPr>
@@ -20992,7 +18711,6 @@
           <w:szCs w:val="24"/>
           <w:lang w:eastAsia="ru-RU"/>
         </w:rPr>
-        <w:lastRenderedPageBreak/>
         <w:t xml:space="preserve">117. Ученики его сказали ему: </w:t>
       </w:r>
       <w:proofErr w:type="gramStart"/>
@@ -21121,47 +18839,7 @@
           <w:szCs w:val="24"/>
           <w:lang w:eastAsia="ru-RU"/>
         </w:rPr>
-        <w:t xml:space="preserve">118. Симон </w:t>
-      </w:r>
-      <w:proofErr w:type="spellStart"/>
-      <w:r>
-        <w:rPr>
-          <w:rFonts w:ascii="Times New Roman" w:eastAsia="Times New Roman" w:hAnsi="Times New Roman" w:cs="Times New Roman"/>
-          <w:sz w:val="24"/>
-          <w:szCs w:val="24"/>
-          <w:lang w:eastAsia="ru-RU"/>
-        </w:rPr>
-        <w:t>Петр</w:t>
-      </w:r>
-      <w:proofErr w:type="spellEnd"/>
-      <w:r>
-        <w:rPr>
-          <w:rFonts w:ascii="Times New Roman" w:eastAsia="Times New Roman" w:hAnsi="Times New Roman" w:cs="Times New Roman"/>
-          <w:sz w:val="24"/>
-          <w:szCs w:val="24"/>
-          <w:lang w:eastAsia="ru-RU"/>
-        </w:rPr>
-        <w:t xml:space="preserve"> сказал им: Пусть Мария </w:t>
-      </w:r>
-      <w:proofErr w:type="spellStart"/>
-      <w:r>
-        <w:rPr>
-          <w:rFonts w:ascii="Times New Roman" w:eastAsia="Times New Roman" w:hAnsi="Times New Roman" w:cs="Times New Roman"/>
-          <w:sz w:val="24"/>
-          <w:szCs w:val="24"/>
-          <w:lang w:eastAsia="ru-RU"/>
-        </w:rPr>
-        <w:t>уйдет</w:t>
-      </w:r>
-      <w:proofErr w:type="spellEnd"/>
-      <w:r>
-        <w:rPr>
-          <w:rFonts w:ascii="Times New Roman" w:eastAsia="Times New Roman" w:hAnsi="Times New Roman" w:cs="Times New Roman"/>
-          <w:sz w:val="24"/>
-          <w:szCs w:val="24"/>
-          <w:lang w:eastAsia="ru-RU"/>
-        </w:rPr>
-        <w:t xml:space="preserve"> от нас, ибо</w:t>
+        <w:t>118. Симон Петр сказал им: Пусть Мария уйдет от нас, ибо</w:t>
       </w:r>
       <w:r>
         <w:rPr>
@@ -21222,27 +18900,7 @@
           <w:szCs w:val="24"/>
           <w:lang w:eastAsia="ru-RU"/>
         </w:rPr>
-        <w:t xml:space="preserve">, я направлю ее, дабы сделать ее мужчиной, чтобы она также стала духом живым, подобным вам, мужчинам. Ибо всякая женщина, которая станет мужчиной, </w:t>
-      </w:r>
-      <w:proofErr w:type="spellStart"/>
-      <w:r>
-        <w:rPr>
-          <w:rFonts w:ascii="Times New Roman" w:eastAsia="Times New Roman" w:hAnsi="Times New Roman" w:cs="Times New Roman"/>
-          <w:sz w:val="24"/>
-          <w:szCs w:val="24"/>
-          <w:lang w:eastAsia="ru-RU"/>
-        </w:rPr>
-        <w:t>войдет</w:t>
-      </w:r>
-      <w:proofErr w:type="spellEnd"/>
-      <w:r>
-        <w:rPr>
-          <w:rFonts w:ascii="Times New Roman" w:eastAsia="Times New Roman" w:hAnsi="Times New Roman" w:cs="Times New Roman"/>
-          <w:sz w:val="24"/>
-          <w:szCs w:val="24"/>
-          <w:lang w:eastAsia="ru-RU"/>
-        </w:rPr>
-        <w:t xml:space="preserve"> в царствие</w:t>
+        <w:t>, я направлю ее, дабы сделать ее мужчиной, чтобы она также стала духом живым, подобным вам, мужчинам. Ибо всякая женщина, которая станет мужчиной, войдет в царствие</w:t>
       </w:r>
       <w:r>
         <w:rPr>
@@ -21427,47 +19085,7 @@
           <w:szCs w:val="24"/>
           <w:lang w:eastAsia="ru-RU"/>
         </w:rPr>
-        <w:t xml:space="preserve">1. Еврей </w:t>
-      </w:r>
-      <w:proofErr w:type="spellStart"/>
-      <w:r>
-        <w:rPr>
-          <w:rFonts w:ascii="Times New Roman" w:eastAsia="Times New Roman" w:hAnsi="Times New Roman" w:cs="Times New Roman"/>
-          <w:sz w:val="24"/>
-          <w:szCs w:val="24"/>
-          <w:lang w:eastAsia="ru-RU"/>
-        </w:rPr>
-        <w:t>создает</w:t>
-      </w:r>
-      <w:proofErr w:type="spellEnd"/>
-      <w:r>
-        <w:rPr>
-          <w:rFonts w:ascii="Times New Roman" w:eastAsia="Times New Roman" w:hAnsi="Times New Roman" w:cs="Times New Roman"/>
-          <w:sz w:val="24"/>
-          <w:szCs w:val="24"/>
-          <w:lang w:eastAsia="ru-RU"/>
-        </w:rPr>
-        <w:t xml:space="preserve"> еврея, и называют его так: прозелит. Но прозелит не </w:t>
-      </w:r>
-      <w:proofErr w:type="spellStart"/>
-      <w:r>
-        <w:rPr>
-          <w:rFonts w:ascii="Times New Roman" w:eastAsia="Times New Roman" w:hAnsi="Times New Roman" w:cs="Times New Roman"/>
-          <w:sz w:val="24"/>
-          <w:szCs w:val="24"/>
-          <w:lang w:eastAsia="ru-RU"/>
-        </w:rPr>
-        <w:t>создает</w:t>
-      </w:r>
-      <w:proofErr w:type="spellEnd"/>
-      <w:r>
-        <w:rPr>
-          <w:rFonts w:ascii="Times New Roman" w:eastAsia="Times New Roman" w:hAnsi="Times New Roman" w:cs="Times New Roman"/>
-          <w:sz w:val="24"/>
-          <w:szCs w:val="24"/>
-          <w:lang w:eastAsia="ru-RU"/>
-        </w:rPr>
-        <w:t xml:space="preserve"> прозелита: (люди истинные) таковы, каковы они (с самого начала), и они создают других, также людей (истинных). Достаточно им появиться.</w:t>
+        <w:t>1. Еврей создает еврея, и называют его так: прозелит. Но прозелит не создает прозелита: (люди истинные) таковы, каковы они (с самого начала), и они создают других, также людей (истинных). Достаточно им появиться.</w:t>
       </w:r>
     </w:p>
     <w:p>
@@ -21560,167 +19178,7 @@
           <w:szCs w:val="24"/>
           <w:lang w:eastAsia="ru-RU"/>
         </w:rPr>
-        <w:t xml:space="preserve">3. Те, кто наследует </w:t>
-      </w:r>
-      <w:proofErr w:type="spellStart"/>
-      <w:r>
-        <w:rPr>
-          <w:rFonts w:ascii="Times New Roman" w:eastAsia="Times New Roman" w:hAnsi="Times New Roman" w:cs="Times New Roman"/>
-          <w:sz w:val="24"/>
-          <w:szCs w:val="24"/>
-          <w:lang w:eastAsia="ru-RU"/>
-        </w:rPr>
-        <w:t>мертвое</w:t>
-      </w:r>
-      <w:proofErr w:type="spellEnd"/>
-      <w:r>
-        <w:rPr>
-          <w:rFonts w:ascii="Times New Roman" w:eastAsia="Times New Roman" w:hAnsi="Times New Roman" w:cs="Times New Roman"/>
-          <w:sz w:val="24"/>
-          <w:szCs w:val="24"/>
-          <w:lang w:eastAsia="ru-RU"/>
-        </w:rPr>
-        <w:t xml:space="preserve">, мертвы сами, и они наследуют </w:t>
-      </w:r>
-      <w:proofErr w:type="spellStart"/>
-      <w:r>
-        <w:rPr>
-          <w:rFonts w:ascii="Times New Roman" w:eastAsia="Times New Roman" w:hAnsi="Times New Roman" w:cs="Times New Roman"/>
-          <w:sz w:val="24"/>
-          <w:szCs w:val="24"/>
-          <w:lang w:eastAsia="ru-RU"/>
-        </w:rPr>
-        <w:t>мертвое</w:t>
-      </w:r>
-      <w:proofErr w:type="spellEnd"/>
-      <w:r>
-        <w:rPr>
-          <w:rFonts w:ascii="Times New Roman" w:eastAsia="Times New Roman" w:hAnsi="Times New Roman" w:cs="Times New Roman"/>
-          <w:sz w:val="24"/>
-          <w:szCs w:val="24"/>
-          <w:lang w:eastAsia="ru-RU"/>
-        </w:rPr>
-        <w:t xml:space="preserve">. Те, кто наследует живое,- живы, и они наследуют живое и </w:t>
-      </w:r>
-      <w:proofErr w:type="spellStart"/>
-      <w:r>
-        <w:rPr>
-          <w:rFonts w:ascii="Times New Roman" w:eastAsia="Times New Roman" w:hAnsi="Times New Roman" w:cs="Times New Roman"/>
-          <w:sz w:val="24"/>
-          <w:szCs w:val="24"/>
-          <w:lang w:eastAsia="ru-RU"/>
-        </w:rPr>
-        <w:t>мертвое</w:t>
-      </w:r>
-      <w:proofErr w:type="spellEnd"/>
-      <w:r>
-        <w:rPr>
-          <w:rFonts w:ascii="Times New Roman" w:eastAsia="Times New Roman" w:hAnsi="Times New Roman" w:cs="Times New Roman"/>
-          <w:sz w:val="24"/>
-          <w:szCs w:val="24"/>
-          <w:lang w:eastAsia="ru-RU"/>
-        </w:rPr>
-        <w:t xml:space="preserve">. </w:t>
-      </w:r>
-      <w:proofErr w:type="spellStart"/>
-      <w:r>
-        <w:rPr>
-          <w:rFonts w:ascii="Times New Roman" w:eastAsia="Times New Roman" w:hAnsi="Times New Roman" w:cs="Times New Roman"/>
-          <w:sz w:val="24"/>
-          <w:szCs w:val="24"/>
-          <w:lang w:eastAsia="ru-RU"/>
-        </w:rPr>
-        <w:t>Мертвые</w:t>
-      </w:r>
-      <w:proofErr w:type="spellEnd"/>
-      <w:r>
-        <w:rPr>
-          <w:rFonts w:ascii="Times New Roman" w:eastAsia="Times New Roman" w:hAnsi="Times New Roman" w:cs="Times New Roman"/>
-          <w:sz w:val="24"/>
-          <w:szCs w:val="24"/>
-          <w:lang w:eastAsia="ru-RU"/>
-        </w:rPr>
-        <w:t xml:space="preserve"> не наследуют ничего. Ибо как мог бы наследовать </w:t>
-      </w:r>
-      <w:proofErr w:type="spellStart"/>
-      <w:r>
-        <w:rPr>
-          <w:rFonts w:ascii="Times New Roman" w:eastAsia="Times New Roman" w:hAnsi="Times New Roman" w:cs="Times New Roman"/>
-          <w:sz w:val="24"/>
-          <w:szCs w:val="24"/>
-          <w:lang w:eastAsia="ru-RU"/>
-        </w:rPr>
-        <w:t>мертвый</w:t>
-      </w:r>
-      <w:proofErr w:type="spellEnd"/>
-      <w:r>
-        <w:rPr>
-          <w:rFonts w:ascii="Times New Roman" w:eastAsia="Times New Roman" w:hAnsi="Times New Roman" w:cs="Times New Roman"/>
-          <w:sz w:val="24"/>
-          <w:szCs w:val="24"/>
-          <w:lang w:eastAsia="ru-RU"/>
-        </w:rPr>
-        <w:t xml:space="preserve">? Если </w:t>
-      </w:r>
-      <w:proofErr w:type="spellStart"/>
-      <w:r>
-        <w:rPr>
-          <w:rFonts w:ascii="Times New Roman" w:eastAsia="Times New Roman" w:hAnsi="Times New Roman" w:cs="Times New Roman"/>
-          <w:sz w:val="24"/>
-          <w:szCs w:val="24"/>
-          <w:lang w:eastAsia="ru-RU"/>
-        </w:rPr>
-        <w:t>мертвый</w:t>
-      </w:r>
-      <w:proofErr w:type="spellEnd"/>
-      <w:r>
-        <w:rPr>
-          <w:rFonts w:ascii="Times New Roman" w:eastAsia="Times New Roman" w:hAnsi="Times New Roman" w:cs="Times New Roman"/>
-          <w:sz w:val="24"/>
-          <w:szCs w:val="24"/>
-          <w:lang w:eastAsia="ru-RU"/>
-        </w:rPr>
-        <w:t xml:space="preserve"> наследует живое, он не </w:t>
-      </w:r>
-      <w:proofErr w:type="spellStart"/>
-      <w:r>
-        <w:rPr>
-          <w:rFonts w:ascii="Times New Roman" w:eastAsia="Times New Roman" w:hAnsi="Times New Roman" w:cs="Times New Roman"/>
-          <w:sz w:val="24"/>
-          <w:szCs w:val="24"/>
-          <w:lang w:eastAsia="ru-RU"/>
-        </w:rPr>
-        <w:t>умрет</w:t>
-      </w:r>
-      <w:proofErr w:type="spellEnd"/>
-      <w:r>
-        <w:rPr>
-          <w:rFonts w:ascii="Times New Roman" w:eastAsia="Times New Roman" w:hAnsi="Times New Roman" w:cs="Times New Roman"/>
-          <w:sz w:val="24"/>
-          <w:szCs w:val="24"/>
-          <w:lang w:eastAsia="ru-RU"/>
-        </w:rPr>
-        <w:t xml:space="preserve">. Но тот, кто </w:t>
-      </w:r>
-      <w:proofErr w:type="spellStart"/>
-      <w:r>
-        <w:rPr>
-          <w:rFonts w:ascii="Times New Roman" w:eastAsia="Times New Roman" w:hAnsi="Times New Roman" w:cs="Times New Roman"/>
-          <w:sz w:val="24"/>
-          <w:szCs w:val="24"/>
-          <w:lang w:eastAsia="ru-RU"/>
-        </w:rPr>
-        <w:t>мертвый</w:t>
-      </w:r>
-      <w:proofErr w:type="spellEnd"/>
-      <w:r>
-        <w:rPr>
-          <w:rFonts w:ascii="Times New Roman" w:eastAsia="Times New Roman" w:hAnsi="Times New Roman" w:cs="Times New Roman"/>
-          <w:sz w:val="24"/>
-          <w:szCs w:val="24"/>
-          <w:lang w:eastAsia="ru-RU"/>
-        </w:rPr>
-        <w:t>, будет жить более! 2</w:t>
+        <w:t>3. Те, кто наследует мертвое, мертвы сами, и они наследуют мертвое. Те, кто наследует живое,- живы, и они наследуют живое и мертвое. Мертвые не наследуют ничего. Ибо как мог бы наследовать мертвый? Если мертвый наследует живое, он не умрет. Но тот, кто мертвый, будет жить более! 2</w:t>
       </w:r>
     </w:p>
     <w:p>
@@ -21787,27 +19245,7 @@
           <w:szCs w:val="24"/>
           <w:lang w:eastAsia="ru-RU"/>
         </w:rPr>
-        <w:t xml:space="preserve"> он никогда не жил, чтобы он мог умереть. Тот, кто поверил в истину, начал жить, и он подвергается опасности умереть, ибо он </w:t>
-      </w:r>
-      <w:proofErr w:type="spellStart"/>
-      <w:r>
-        <w:rPr>
-          <w:rFonts w:ascii="Times New Roman" w:eastAsia="Times New Roman" w:hAnsi="Times New Roman" w:cs="Times New Roman"/>
-          <w:sz w:val="24"/>
-          <w:szCs w:val="24"/>
-          <w:lang w:eastAsia="ru-RU"/>
-        </w:rPr>
-        <w:t>живет</w:t>
-      </w:r>
-      <w:proofErr w:type="spellEnd"/>
-      <w:r>
-        <w:rPr>
-          <w:rFonts w:ascii="Times New Roman" w:eastAsia="Times New Roman" w:hAnsi="Times New Roman" w:cs="Times New Roman"/>
-          <w:sz w:val="24"/>
-          <w:szCs w:val="24"/>
-          <w:lang w:eastAsia="ru-RU"/>
-        </w:rPr>
-        <w:t>.</w:t>
+        <w:t xml:space="preserve"> он никогда не жил, чтобы он мог умереть. Тот, кто поверил в истину, начал жить, и он подвергается опасности умереть, ибо он живет.</w:t>
       </w:r>
     </w:p>
     <w:p>
@@ -21833,47 +19271,7 @@
           <w:szCs w:val="24"/>
           <w:lang w:eastAsia="ru-RU"/>
         </w:rPr>
-        <w:t xml:space="preserve">5. Со дня, когда </w:t>
-      </w:r>
-      <w:proofErr w:type="spellStart"/>
-      <w:r>
-        <w:rPr>
-          <w:rFonts w:ascii="Times New Roman" w:eastAsia="Times New Roman" w:hAnsi="Times New Roman" w:cs="Times New Roman"/>
-          <w:sz w:val="24"/>
-          <w:szCs w:val="24"/>
-          <w:lang w:eastAsia="ru-RU"/>
-        </w:rPr>
-        <w:t>пришел</w:t>
-      </w:r>
-      <w:proofErr w:type="spellEnd"/>
-      <w:r>
-        <w:rPr>
-          <w:rFonts w:ascii="Times New Roman" w:eastAsia="Times New Roman" w:hAnsi="Times New Roman" w:cs="Times New Roman"/>
-          <w:sz w:val="24"/>
-          <w:szCs w:val="24"/>
-          <w:lang w:eastAsia="ru-RU"/>
-        </w:rPr>
-        <w:t xml:space="preserve"> Христос, создан мир, украшены города, отброшено </w:t>
-      </w:r>
-      <w:proofErr w:type="spellStart"/>
-      <w:r>
-        <w:rPr>
-          <w:rFonts w:ascii="Times New Roman" w:eastAsia="Times New Roman" w:hAnsi="Times New Roman" w:cs="Times New Roman"/>
-          <w:sz w:val="24"/>
-          <w:szCs w:val="24"/>
-          <w:lang w:eastAsia="ru-RU"/>
-        </w:rPr>
-        <w:t>мертвое</w:t>
-      </w:r>
-      <w:proofErr w:type="spellEnd"/>
-      <w:r>
-        <w:rPr>
-          <w:rFonts w:ascii="Times New Roman" w:eastAsia="Times New Roman" w:hAnsi="Times New Roman" w:cs="Times New Roman"/>
-          <w:sz w:val="24"/>
-          <w:szCs w:val="24"/>
-          <w:lang w:eastAsia="ru-RU"/>
-        </w:rPr>
-        <w:t>.</w:t>
+        <w:t>5. Со дня, когда пришел Христос, создан мир, украшены города, отброшено мертвое.</w:t>
       </w:r>
     </w:p>
     <w:p>
@@ -21945,27 +19343,7 @@
           <w:szCs w:val="24"/>
           <w:lang w:eastAsia="ru-RU"/>
         </w:rPr>
-        <w:t xml:space="preserve"> мир, лето - это другой эон. Будем сеять в мире, чтобы собрать урожай летом. Поэтому нам не следует молиться зимой; за зимой -лето. Если же кто станет собирать урожай зимой, он не </w:t>
-      </w:r>
-      <w:proofErr w:type="spellStart"/>
-      <w:r>
-        <w:rPr>
-          <w:rFonts w:ascii="Times New Roman" w:eastAsia="Times New Roman" w:hAnsi="Times New Roman" w:cs="Times New Roman"/>
-          <w:sz w:val="24"/>
-          <w:szCs w:val="24"/>
-          <w:lang w:eastAsia="ru-RU"/>
-        </w:rPr>
-        <w:t>соберет</w:t>
-      </w:r>
-      <w:proofErr w:type="spellEnd"/>
-      <w:r>
-        <w:rPr>
-          <w:rFonts w:ascii="Times New Roman" w:eastAsia="Times New Roman" w:hAnsi="Times New Roman" w:cs="Times New Roman"/>
-          <w:sz w:val="24"/>
-          <w:szCs w:val="24"/>
-          <w:lang w:eastAsia="ru-RU"/>
-        </w:rPr>
-        <w:t xml:space="preserve"> урожая, но</w:t>
+        <w:t xml:space="preserve"> мир, лето - это другой эон. Будем сеять в мире, чтобы собрать урожай летом. Поэтому нам не следует молиться зимой; за зимой -лето. Если же кто станет собирать урожай зимой, он не соберет урожая, но</w:t>
       </w:r>
       <w:r>
         <w:rPr>
@@ -22032,27 +19410,7 @@
           <w:szCs w:val="24"/>
           <w:lang w:eastAsia="ru-RU"/>
         </w:rPr>
-        <w:t xml:space="preserve">8. Как тот, кто таким образом не существует, не </w:t>
-      </w:r>
-      <w:proofErr w:type="spellStart"/>
-      <w:r>
-        <w:rPr>
-          <w:rFonts w:ascii="Times New Roman" w:eastAsia="Times New Roman" w:hAnsi="Times New Roman" w:cs="Times New Roman"/>
-          <w:sz w:val="24"/>
-          <w:szCs w:val="24"/>
-          <w:lang w:eastAsia="ru-RU"/>
-        </w:rPr>
-        <w:t>принесет</w:t>
-      </w:r>
-      <w:proofErr w:type="spellEnd"/>
-      <w:r>
-        <w:rPr>
-          <w:rFonts w:ascii="Times New Roman" w:eastAsia="Times New Roman" w:hAnsi="Times New Roman" w:cs="Times New Roman"/>
-          <w:sz w:val="24"/>
-          <w:szCs w:val="24"/>
-          <w:lang w:eastAsia="ru-RU"/>
-        </w:rPr>
-        <w:t xml:space="preserve"> плода,- не только не производит он (в этом месте), но</w:t>
+        <w:t>8. Как тот, кто таким образом не существует, не принесет плода,- не только не производит он (в этом месте), но</w:t>
       </w:r>
       <w:r>
         <w:rPr>
@@ -22119,27 +19477,7 @@
           <w:szCs w:val="24"/>
           <w:lang w:eastAsia="ru-RU"/>
         </w:rPr>
-        <w:t xml:space="preserve">9. Христос </w:t>
-      </w:r>
-      <w:proofErr w:type="spellStart"/>
-      <w:r>
-        <w:rPr>
-          <w:rFonts w:ascii="Times New Roman" w:eastAsia="Times New Roman" w:hAnsi="Times New Roman" w:cs="Times New Roman"/>
-          <w:sz w:val="24"/>
-          <w:szCs w:val="24"/>
-          <w:lang w:eastAsia="ru-RU"/>
-        </w:rPr>
-        <w:t>пришел</w:t>
-      </w:r>
-      <w:proofErr w:type="spellEnd"/>
-      <w:r>
-        <w:rPr>
-          <w:rFonts w:ascii="Times New Roman" w:eastAsia="Times New Roman" w:hAnsi="Times New Roman" w:cs="Times New Roman"/>
-          <w:sz w:val="24"/>
-          <w:szCs w:val="24"/>
-          <w:lang w:eastAsia="ru-RU"/>
-        </w:rPr>
-        <w:t xml:space="preserve"> выкупить некоторых: освободить одних, спасти других. Он выкупил тех, кто чужой, сделал их своими. И он отделил своих, тех, кого он положил залогом по воле своей. Он положил душу (свою), когда пожелал, не только тогда, когда он открылся, но</w:t>
+        <w:t>9. Христос пришел выкупить некоторых: освободить одних, спасти других. Он выкупил тех, кто чужой, сделал их своими. И он отделил своих, тех, кого он положил залогом по воле своей. Он положил душу (свою), когда пожелал, не только тогда, когда он открылся, но</w:t>
       </w:r>
       <w:r>
         <w:rPr>
@@ -22180,27 +19518,7 @@
           <w:szCs w:val="24"/>
           <w:lang w:eastAsia="ru-RU"/>
         </w:rPr>
-        <w:t xml:space="preserve"> со дня существования мира он положил душу (свою). Когда он пожелал, тогда прежде всего он </w:t>
-      </w:r>
-      <w:proofErr w:type="spellStart"/>
-      <w:r>
-        <w:rPr>
-          <w:rFonts w:ascii="Times New Roman" w:eastAsia="Times New Roman" w:hAnsi="Times New Roman" w:cs="Times New Roman"/>
-          <w:sz w:val="24"/>
-          <w:szCs w:val="24"/>
-          <w:lang w:eastAsia="ru-RU"/>
-        </w:rPr>
-        <w:t>пришел</w:t>
-      </w:r>
-      <w:proofErr w:type="spellEnd"/>
-      <w:r>
-        <w:rPr>
-          <w:rFonts w:ascii="Times New Roman" w:eastAsia="Times New Roman" w:hAnsi="Times New Roman" w:cs="Times New Roman"/>
-          <w:sz w:val="24"/>
-          <w:szCs w:val="24"/>
-          <w:lang w:eastAsia="ru-RU"/>
-        </w:rPr>
-        <w:t xml:space="preserve"> взять ее, ибо</w:t>
+        <w:t xml:space="preserve"> со дня существования мира он положил душу (свою). Когда он пожелал, тогда прежде всего он пришел взять ее, ибо</w:t>
       </w:r>
       <w:r>
         <w:rPr>
@@ -22442,27 +19760,7 @@
           <w:szCs w:val="24"/>
           <w:lang w:eastAsia="ru-RU"/>
         </w:rPr>
-        <w:t xml:space="preserve"> не произносят его. Те же, кто не обладает им, не постигают его. Но истина породила имена в мире из-за того, что нельзя познать ее без </w:t>
-      </w:r>
-      <w:proofErr w:type="spellStart"/>
-      <w:r>
-        <w:rPr>
-          <w:rFonts w:ascii="Times New Roman" w:eastAsia="Times New Roman" w:hAnsi="Times New Roman" w:cs="Times New Roman"/>
-          <w:sz w:val="24"/>
-          <w:szCs w:val="24"/>
-          <w:lang w:eastAsia="ru-RU"/>
-        </w:rPr>
-        <w:t>имен</w:t>
-      </w:r>
-      <w:proofErr w:type="spellEnd"/>
-      <w:r>
-        <w:rPr>
-          <w:rFonts w:ascii="Times New Roman" w:eastAsia="Times New Roman" w:hAnsi="Times New Roman" w:cs="Times New Roman"/>
-          <w:sz w:val="24"/>
-          <w:szCs w:val="24"/>
-          <w:lang w:eastAsia="ru-RU"/>
-        </w:rPr>
-        <w:t>. Истина едина, она является множеством, и (так) ради нас, чтобы научить нас этому единству посредством любви через множество.</w:t>
+        <w:t xml:space="preserve"> не произносят его. Те же, кто не обладает им, не постигают его. Но истина породила имена в мире из-за того, что нельзя познать ее без имен. Истина едина, она является множеством, и (так) ради нас, чтобы научить нас этому единству посредством любви через множество.</w:t>
       </w:r>
     </w:p>
     <w:p>
@@ -22529,47 +19827,7 @@
           <w:szCs w:val="24"/>
           <w:lang w:eastAsia="ru-RU"/>
         </w:rPr>
-        <w:t xml:space="preserve"> увидели, что он - одного происхождения с воистину хорошими вещами. Они взяли имя хороших (и) дали его дурным, дабы </w:t>
-      </w:r>
-      <w:proofErr w:type="spellStart"/>
-      <w:r>
-        <w:rPr>
-          <w:rFonts w:ascii="Times New Roman" w:eastAsia="Times New Roman" w:hAnsi="Times New Roman" w:cs="Times New Roman"/>
-          <w:sz w:val="24"/>
-          <w:szCs w:val="24"/>
-          <w:lang w:eastAsia="ru-RU"/>
-        </w:rPr>
-        <w:t>путем</w:t>
-      </w:r>
-      <w:proofErr w:type="spellEnd"/>
-      <w:r>
-        <w:rPr>
-          <w:rFonts w:ascii="Times New Roman" w:eastAsia="Times New Roman" w:hAnsi="Times New Roman" w:cs="Times New Roman"/>
-          <w:sz w:val="24"/>
-          <w:szCs w:val="24"/>
-          <w:lang w:eastAsia="ru-RU"/>
-        </w:rPr>
-        <w:t xml:space="preserve"> </w:t>
-      </w:r>
-      <w:proofErr w:type="spellStart"/>
-      <w:r>
-        <w:rPr>
-          <w:rFonts w:ascii="Times New Roman" w:eastAsia="Times New Roman" w:hAnsi="Times New Roman" w:cs="Times New Roman"/>
-          <w:sz w:val="24"/>
-          <w:szCs w:val="24"/>
-          <w:lang w:eastAsia="ru-RU"/>
-        </w:rPr>
-        <w:t>имен</w:t>
-      </w:r>
-      <w:proofErr w:type="spellEnd"/>
-      <w:r>
-        <w:rPr>
-          <w:rFonts w:ascii="Times New Roman" w:eastAsia="Times New Roman" w:hAnsi="Times New Roman" w:cs="Times New Roman"/>
-          <w:sz w:val="24"/>
-          <w:szCs w:val="24"/>
-          <w:lang w:eastAsia="ru-RU"/>
-        </w:rPr>
-        <w:t xml:space="preserve"> обмануть его и привязать их к дурным вещам. И после этого, если они делают им милость, они заставляют их отделиться от дурных и помещают их среди хороших, тех, которых они знают. Ибо они желали взять свободного и сделать его своим рабом 3 навеки.</w:t>
+        <w:t xml:space="preserve"> увидели, что он - одного происхождения с воистину хорошими вещами. Они взяли имя хороших (и) дали его дурным, дабы путем имен обмануть его и привязать их к дурным вещам. И после этого, если они делают им милость, они заставляют их отделиться от дурных и помещают их среди хороших, тех, которых они знают. Ибо они желали взять свободного и сделать его своим рабом 3 навеки.</w:t>
       </w:r>
     </w:p>
     <w:p>
@@ -22636,47 +19894,7 @@
           <w:szCs w:val="24"/>
           <w:lang w:eastAsia="ru-RU"/>
         </w:rPr>
-        <w:t xml:space="preserve"> если человек... жертвоприношения... и приносили в жертву животным силам... (эти) были подобны животным. Те, которых они приносили им в жертву,- они приносили их в жертву живыми. Когда же их принесли в жертву, они становились </w:t>
-      </w:r>
-      <w:proofErr w:type="spellStart"/>
-      <w:r>
-        <w:rPr>
-          <w:rFonts w:ascii="Times New Roman" w:eastAsia="Times New Roman" w:hAnsi="Times New Roman" w:cs="Times New Roman"/>
-          <w:sz w:val="24"/>
-          <w:szCs w:val="24"/>
-          <w:lang w:eastAsia="ru-RU"/>
-        </w:rPr>
-        <w:t>мертвыми</w:t>
-      </w:r>
-      <w:proofErr w:type="spellEnd"/>
-      <w:r>
-        <w:rPr>
-          <w:rFonts w:ascii="Times New Roman" w:eastAsia="Times New Roman" w:hAnsi="Times New Roman" w:cs="Times New Roman"/>
-          <w:sz w:val="24"/>
-          <w:szCs w:val="24"/>
-          <w:lang w:eastAsia="ru-RU"/>
-        </w:rPr>
-        <w:t xml:space="preserve">. Человека принесли в жертву Богу </w:t>
-      </w:r>
-      <w:proofErr w:type="spellStart"/>
-      <w:r>
-        <w:rPr>
-          <w:rFonts w:ascii="Times New Roman" w:eastAsia="Times New Roman" w:hAnsi="Times New Roman" w:cs="Times New Roman"/>
-          <w:sz w:val="24"/>
-          <w:szCs w:val="24"/>
-          <w:lang w:eastAsia="ru-RU"/>
-        </w:rPr>
-        <w:t>мертвым</w:t>
-      </w:r>
-      <w:proofErr w:type="spellEnd"/>
-      <w:r>
-        <w:rPr>
-          <w:rFonts w:ascii="Times New Roman" w:eastAsia="Times New Roman" w:hAnsi="Times New Roman" w:cs="Times New Roman"/>
-          <w:sz w:val="24"/>
-          <w:szCs w:val="24"/>
-          <w:lang w:eastAsia="ru-RU"/>
-        </w:rPr>
-        <w:t>, а он стал живым.</w:t>
+        <w:t xml:space="preserve"> если человек... жертвоприношения... и приносили в жертву животным силам... (эти) были подобны животным. Те, которых они приносили им в жертву,- они приносили их в жертву живыми. Когда же их принесли в жертву, они становились мертвыми. Человека принесли в жертву Богу мертвым, а он стал живым.</w:t>
       </w:r>
     </w:p>
     <w:p>
@@ -22712,47 +19930,7 @@
           <w:lang w:eastAsia="ru-RU"/>
         </w:rPr>
         <w:lastRenderedPageBreak/>
-        <w:t xml:space="preserve">пищи животных, не было зерна, пищи людей. Человек питался, как животные. Но когда </w:t>
-      </w:r>
-      <w:proofErr w:type="spellStart"/>
-      <w:r>
-        <w:rPr>
-          <w:rFonts w:ascii="Times New Roman" w:eastAsia="Times New Roman" w:hAnsi="Times New Roman" w:cs="Times New Roman"/>
-          <w:sz w:val="24"/>
-          <w:szCs w:val="24"/>
-          <w:lang w:eastAsia="ru-RU"/>
-        </w:rPr>
-        <w:t>пришел</w:t>
-      </w:r>
-      <w:proofErr w:type="spellEnd"/>
-      <w:r>
-        <w:rPr>
-          <w:rFonts w:ascii="Times New Roman" w:eastAsia="Times New Roman" w:hAnsi="Times New Roman" w:cs="Times New Roman"/>
-          <w:sz w:val="24"/>
-          <w:szCs w:val="24"/>
-          <w:lang w:eastAsia="ru-RU"/>
-        </w:rPr>
-        <w:t xml:space="preserve"> Христос, совершенный человек, он </w:t>
-      </w:r>
-      <w:proofErr w:type="spellStart"/>
-      <w:r>
-        <w:rPr>
-          <w:rFonts w:ascii="Times New Roman" w:eastAsia="Times New Roman" w:hAnsi="Times New Roman" w:cs="Times New Roman"/>
-          <w:sz w:val="24"/>
-          <w:szCs w:val="24"/>
-          <w:lang w:eastAsia="ru-RU"/>
-        </w:rPr>
-        <w:t>принес</w:t>
-      </w:r>
-      <w:proofErr w:type="spellEnd"/>
-      <w:r>
-        <w:rPr>
-          <w:rFonts w:ascii="Times New Roman" w:eastAsia="Times New Roman" w:hAnsi="Times New Roman" w:cs="Times New Roman"/>
-          <w:sz w:val="24"/>
-          <w:szCs w:val="24"/>
-          <w:lang w:eastAsia="ru-RU"/>
-        </w:rPr>
-        <w:t xml:space="preserve"> хлеб с неба, чтобы человек питался пищей человека.</w:t>
+        <w:t>пищи животных, не было зерна, пищи людей. Человек питался, как животные. Но когда пришел Христос, совершенный человек, он принес хлеб с неба, чтобы человек питался пищей человека.</w:t>
       </w:r>
     </w:p>
     <w:p>
@@ -23158,47 +20336,7 @@
           <w:szCs w:val="24"/>
           <w:lang w:eastAsia="ru-RU"/>
         </w:rPr>
-        <w:t xml:space="preserve"> он воскрес изначала и он умер. Если некто не достиг воскресения вначале, он не </w:t>
-      </w:r>
-      <w:proofErr w:type="spellStart"/>
-      <w:r>
-        <w:rPr>
-          <w:rFonts w:ascii="Times New Roman" w:eastAsia="Times New Roman" w:hAnsi="Times New Roman" w:cs="Times New Roman"/>
-          <w:sz w:val="24"/>
-          <w:szCs w:val="24"/>
-          <w:lang w:eastAsia="ru-RU"/>
-        </w:rPr>
-        <w:t>умрет</w:t>
-      </w:r>
-      <w:proofErr w:type="spellEnd"/>
-      <w:r>
-        <w:rPr>
-          <w:rFonts w:ascii="Times New Roman" w:eastAsia="Times New Roman" w:hAnsi="Times New Roman" w:cs="Times New Roman"/>
-          <w:sz w:val="24"/>
-          <w:szCs w:val="24"/>
-          <w:lang w:eastAsia="ru-RU"/>
-        </w:rPr>
-        <w:t>. Бог жив - тот (уже) будет (</w:t>
-      </w:r>
-      <w:proofErr w:type="spellStart"/>
-      <w:r>
-        <w:rPr>
-          <w:rFonts w:ascii="Times New Roman" w:eastAsia="Times New Roman" w:hAnsi="Times New Roman" w:cs="Times New Roman"/>
-          <w:sz w:val="24"/>
-          <w:szCs w:val="24"/>
-          <w:lang w:eastAsia="ru-RU"/>
-        </w:rPr>
-        <w:t>мертв</w:t>
-      </w:r>
-      <w:proofErr w:type="spellEnd"/>
-      <w:r>
-        <w:rPr>
-          <w:rFonts w:ascii="Times New Roman" w:eastAsia="Times New Roman" w:hAnsi="Times New Roman" w:cs="Times New Roman"/>
-          <w:sz w:val="24"/>
-          <w:szCs w:val="24"/>
-          <w:lang w:eastAsia="ru-RU"/>
-        </w:rPr>
-        <w:t>).</w:t>
+        <w:t xml:space="preserve"> он воскрес изначала и он умер. Если некто не достиг воскресения вначале, он не умрет. Бог жив - тот (уже) будет (мертв).</w:t>
       </w:r>
     </w:p>
     <w:p>
@@ -23311,87 +20449,7 @@
           <w:szCs w:val="24"/>
           <w:lang w:eastAsia="ru-RU"/>
         </w:rPr>
-        <w:t xml:space="preserve">23. Есть некоторые, кто боится воскреснуть </w:t>
-      </w:r>
-      <w:proofErr w:type="spellStart"/>
-      <w:r>
-        <w:rPr>
-          <w:rFonts w:ascii="Times New Roman" w:eastAsia="Times New Roman" w:hAnsi="Times New Roman" w:cs="Times New Roman"/>
-          <w:sz w:val="24"/>
-          <w:szCs w:val="24"/>
-          <w:lang w:eastAsia="ru-RU"/>
-        </w:rPr>
-        <w:t>обнаженным</w:t>
-      </w:r>
-      <w:proofErr w:type="spellEnd"/>
-      <w:r>
-        <w:rPr>
-          <w:rFonts w:ascii="Times New Roman" w:eastAsia="Times New Roman" w:hAnsi="Times New Roman" w:cs="Times New Roman"/>
-          <w:sz w:val="24"/>
-          <w:szCs w:val="24"/>
-          <w:lang w:eastAsia="ru-RU"/>
-        </w:rPr>
-        <w:t xml:space="preserve">. Это потому, что они желают воскреснуть во плоти, и они не знают, что те, кто носит (плоть,-те) </w:t>
-      </w:r>
-      <w:proofErr w:type="spellStart"/>
-      <w:r>
-        <w:rPr>
-          <w:rFonts w:ascii="Times New Roman" w:eastAsia="Times New Roman" w:hAnsi="Times New Roman" w:cs="Times New Roman"/>
-          <w:sz w:val="24"/>
-          <w:szCs w:val="24"/>
-          <w:lang w:eastAsia="ru-RU"/>
-        </w:rPr>
-        <w:t>обнаженные</w:t>
-      </w:r>
-      <w:proofErr w:type="spellEnd"/>
-      <w:r>
-        <w:rPr>
-          <w:rFonts w:ascii="Times New Roman" w:eastAsia="Times New Roman" w:hAnsi="Times New Roman" w:cs="Times New Roman"/>
-          <w:sz w:val="24"/>
-          <w:szCs w:val="24"/>
-          <w:lang w:eastAsia="ru-RU"/>
-        </w:rPr>
-        <w:t xml:space="preserve">. Те, кто (разденется), чтобы быть </w:t>
-      </w:r>
-      <w:proofErr w:type="spellStart"/>
-      <w:r>
-        <w:rPr>
-          <w:rFonts w:ascii="Times New Roman" w:eastAsia="Times New Roman" w:hAnsi="Times New Roman" w:cs="Times New Roman"/>
-          <w:sz w:val="24"/>
-          <w:szCs w:val="24"/>
-          <w:lang w:eastAsia="ru-RU"/>
-        </w:rPr>
-        <w:t>обнаженным</w:t>
-      </w:r>
-      <w:proofErr w:type="spellEnd"/>
-      <w:r>
-        <w:rPr>
-          <w:rFonts w:ascii="Times New Roman" w:eastAsia="Times New Roman" w:hAnsi="Times New Roman" w:cs="Times New Roman"/>
-          <w:sz w:val="24"/>
-          <w:szCs w:val="24"/>
-          <w:lang w:eastAsia="ru-RU"/>
-        </w:rPr>
-        <w:t xml:space="preserve">,- (те) не </w:t>
-      </w:r>
-      <w:proofErr w:type="spellStart"/>
-      <w:r>
-        <w:rPr>
-          <w:rFonts w:ascii="Times New Roman" w:eastAsia="Times New Roman" w:hAnsi="Times New Roman" w:cs="Times New Roman"/>
-          <w:sz w:val="24"/>
-          <w:szCs w:val="24"/>
-          <w:lang w:eastAsia="ru-RU"/>
-        </w:rPr>
-        <w:t>обнаженные</w:t>
-      </w:r>
-      <w:proofErr w:type="spellEnd"/>
-      <w:r>
-        <w:rPr>
-          <w:rFonts w:ascii="Times New Roman" w:eastAsia="Times New Roman" w:hAnsi="Times New Roman" w:cs="Times New Roman"/>
-          <w:sz w:val="24"/>
-          <w:szCs w:val="24"/>
-          <w:lang w:eastAsia="ru-RU"/>
-        </w:rPr>
-        <w:t>. Ни плоть, (ни кровь не могут) наследовать (царствие) божие. Каково же то, что не будет наследовать? Это то, что на нас. А каково то, что будет наследовать? Это то, что принадлежит Иисусу и его крови. Поэтому он сказал: Тот, кто не будет есть моей плоти и пить моей крови, не имеет жизни в себе. Какова его плоть? (Его плоть) - Логос, а его кровь - Дух святой. Тот, кто получил это, имеет еду, и питье, и одежду. Я же, я осуждаю иных, которые говорят, что эта плоть не воскреснет. Итак, оба они ошибаются. Ты говоришь, что плоть не воскреснет. Но скажи мне, что же воскреснет, чтобы мы почитали тебя. Ты говоришь, что дух во плоти, и также свет сей есть во плоти. Логос - сей другой, который есть во плоти, ибо</w:t>
+        <w:t>23. Есть некоторые, кто боится воскреснуть обнаженным. Это потому, что они желают воскреснуть во плоти, и они не знают, что те, кто носит (плоть,-те) обнаженные. Те, кто (разденется), чтобы быть обнаженным,- (те) не обнаженные. Ни плоть, (ни кровь не могут) наследовать (царствие) божие. Каково же то, что не будет наследовать? Это то, что на нас. А каково то, что будет наследовать? Это то, что принадлежит Иисусу и его крови. Поэтому он сказал: Тот, кто не будет есть моей плоти и пить моей крови, не имеет жизни в себе. Какова его плоть? (Его плоть) - Логос, а его кровь - Дух святой. Тот, кто получил это, имеет еду, и питье, и одежду. Я же, я осуждаю иных, которые говорят, что эта плоть не воскреснет. Итак, оба они ошибаются. Ты говоришь, что плоть не воскреснет. Но скажи мне, что же воскреснет, чтобы мы почитали тебя. Ты говоришь, что дух во плоти, и также свет сей есть во плоти. Логос - сей другой, который есть во плоти, ибо</w:t>
       </w:r>
       <w:r>
         <w:rPr>
@@ -23458,27 +20516,7 @@
           <w:szCs w:val="24"/>
           <w:lang w:eastAsia="ru-RU"/>
         </w:rPr>
-        <w:t xml:space="preserve">24. В этом мире те, кто надевает одежды,- избранные по одеждам. В царствии небесном одежды избранные у тех, кто наложил их на себя водой и </w:t>
-      </w:r>
-      <w:proofErr w:type="spellStart"/>
-      <w:r>
-        <w:rPr>
-          <w:rFonts w:ascii="Times New Roman" w:eastAsia="Times New Roman" w:hAnsi="Times New Roman" w:cs="Times New Roman"/>
-          <w:sz w:val="24"/>
-          <w:szCs w:val="24"/>
-          <w:lang w:eastAsia="ru-RU"/>
-        </w:rPr>
-        <w:t>огнем</w:t>
-      </w:r>
-      <w:proofErr w:type="spellEnd"/>
-      <w:r>
-        <w:rPr>
-          <w:rFonts w:ascii="Times New Roman" w:eastAsia="Times New Roman" w:hAnsi="Times New Roman" w:cs="Times New Roman"/>
-          <w:sz w:val="24"/>
-          <w:szCs w:val="24"/>
-          <w:lang w:eastAsia="ru-RU"/>
-        </w:rPr>
-        <w:t>, которые очищают все место.</w:t>
+        <w:t>24. В этом мире те, кто надевает одежды,- избранные по одеждам. В царствии небесном одежды избранные у тех, кто наложил их на себя водой и огнем, которые очищают все место.</w:t>
       </w:r>
     </w:p>
     <w:p>
@@ -23617,27 +20655,7 @@
           <w:szCs w:val="24"/>
           <w:lang w:eastAsia="ru-RU"/>
         </w:rPr>
-        <w:t xml:space="preserve"> без него нельзя увидеть врата. Никто не сможет направиться к царю, будучи </w:t>
-      </w:r>
-      <w:proofErr w:type="spellStart"/>
-      <w:r>
-        <w:rPr>
-          <w:rFonts w:ascii="Times New Roman" w:eastAsia="Times New Roman" w:hAnsi="Times New Roman" w:cs="Times New Roman"/>
-          <w:sz w:val="24"/>
-          <w:szCs w:val="24"/>
-          <w:lang w:eastAsia="ru-RU"/>
-        </w:rPr>
-        <w:t>обнаженным</w:t>
-      </w:r>
-      <w:proofErr w:type="spellEnd"/>
-      <w:r>
-        <w:rPr>
-          <w:rFonts w:ascii="Times New Roman" w:eastAsia="Times New Roman" w:hAnsi="Times New Roman" w:cs="Times New Roman"/>
-          <w:sz w:val="24"/>
-          <w:szCs w:val="24"/>
-          <w:lang w:eastAsia="ru-RU"/>
-        </w:rPr>
-        <w:t>.</w:t>
+        <w:t xml:space="preserve"> без него нельзя увидеть врата. Никто не сможет направиться к царю, будучи обнаженным.</w:t>
       </w:r>
     </w:p>
     <w:p>
@@ -23730,48 +20748,7 @@
           <w:szCs w:val="24"/>
           <w:lang w:eastAsia="ru-RU"/>
         </w:rPr>
-        <w:lastRenderedPageBreak/>
-        <w:t xml:space="preserve">29. Отец </w:t>
-      </w:r>
-      <w:proofErr w:type="spellStart"/>
-      <w:r>
-        <w:rPr>
-          <w:rFonts w:ascii="Times New Roman" w:eastAsia="Times New Roman" w:hAnsi="Times New Roman" w:cs="Times New Roman"/>
-          <w:sz w:val="24"/>
-          <w:szCs w:val="24"/>
-          <w:lang w:eastAsia="ru-RU"/>
-        </w:rPr>
-        <w:t>создает</w:t>
-      </w:r>
-      <w:proofErr w:type="spellEnd"/>
-      <w:r>
-        <w:rPr>
-          <w:rFonts w:ascii="Times New Roman" w:eastAsia="Times New Roman" w:hAnsi="Times New Roman" w:cs="Times New Roman"/>
-          <w:sz w:val="24"/>
-          <w:szCs w:val="24"/>
-          <w:lang w:eastAsia="ru-RU"/>
-        </w:rPr>
-        <w:t xml:space="preserve"> сына, а сын не может создать сына. Ибо тот, кто </w:t>
-      </w:r>
-      <w:proofErr w:type="spellStart"/>
-      <w:r>
-        <w:rPr>
-          <w:rFonts w:ascii="Times New Roman" w:eastAsia="Times New Roman" w:hAnsi="Times New Roman" w:cs="Times New Roman"/>
-          <w:sz w:val="24"/>
-          <w:szCs w:val="24"/>
-          <w:lang w:eastAsia="ru-RU"/>
-        </w:rPr>
-        <w:t>порожден</w:t>
-      </w:r>
-      <w:proofErr w:type="spellEnd"/>
-      <w:r>
-        <w:rPr>
-          <w:rFonts w:ascii="Times New Roman" w:eastAsia="Times New Roman" w:hAnsi="Times New Roman" w:cs="Times New Roman"/>
-          <w:sz w:val="24"/>
-          <w:szCs w:val="24"/>
-          <w:lang w:eastAsia="ru-RU"/>
-        </w:rPr>
-        <w:t>, не может порождать. Но сын приобретает себе братьев, не сыновей.</w:t>
+        <w:t>29. Отец создает сына, а сын не может создать сына. Ибо тот, кто порожден, не может порождать. Но сын приобретает себе братьев, не сыновей.</w:t>
       </w:r>
     </w:p>
     <w:p>
@@ -23864,7 +20841,17 @@
           <w:szCs w:val="24"/>
           <w:lang w:eastAsia="ru-RU"/>
         </w:rPr>
-        <w:t>31. (Тот, кто питается) из уст, (и, если бы) слово выходило оттуда, он стал бы питаться из уст и он стал бы совершенным. Ибо совершенные зачинают от поцелуя и рождают. Поэтому мы также целуем друг друга, зачиная от благодати, которая есть в нас, в одних и в других.</w:t>
+        <w:t xml:space="preserve">31. (Тот, кто питается) из уст, (и, если бы) слово выходило оттуда, он стал бы питаться из уст и он </w:t>
+      </w:r>
+      <w:r>
+        <w:rPr>
+          <w:rFonts w:ascii="Times New Roman" w:eastAsia="Times New Roman" w:hAnsi="Times New Roman" w:cs="Times New Roman"/>
+          <w:sz w:val="24"/>
+          <w:szCs w:val="24"/>
+          <w:lang w:eastAsia="ru-RU"/>
+        </w:rPr>
+        <w:lastRenderedPageBreak/>
+        <w:t>стал бы совершенным. Ибо совершенные зачинают от поцелуя и рождают. Поэтому мы также целуем друг друга, зачиная от благодати, которая есть в нас, в одних и в других.</w:t>
       </w:r>
     </w:p>
     <w:p>
@@ -23988,47 +20975,7 @@
           <w:szCs w:val="24"/>
           <w:lang w:eastAsia="ru-RU"/>
         </w:rPr>
-        <w:t xml:space="preserve"> все наше приношение </w:t>
-      </w:r>
-      <w:proofErr w:type="spellStart"/>
-      <w:r>
-        <w:rPr>
-          <w:rFonts w:ascii="Times New Roman" w:eastAsia="Times New Roman" w:hAnsi="Times New Roman" w:cs="Times New Roman"/>
-          <w:sz w:val="24"/>
-          <w:szCs w:val="24"/>
-          <w:lang w:eastAsia="ru-RU"/>
-        </w:rPr>
-        <w:t>обретет</w:t>
-      </w:r>
-      <w:proofErr w:type="spellEnd"/>
-      <w:r>
-        <w:rPr>
-          <w:rFonts w:ascii="Times New Roman" w:eastAsia="Times New Roman" w:hAnsi="Times New Roman" w:cs="Times New Roman"/>
-          <w:sz w:val="24"/>
-          <w:szCs w:val="24"/>
-          <w:lang w:eastAsia="ru-RU"/>
-        </w:rPr>
-        <w:t xml:space="preserve"> себе соль. Они называли (мудрость) солью. Без </w:t>
-      </w:r>
-      <w:proofErr w:type="spellStart"/>
-      <w:r>
-        <w:rPr>
-          <w:rFonts w:ascii="Times New Roman" w:eastAsia="Times New Roman" w:hAnsi="Times New Roman" w:cs="Times New Roman"/>
-          <w:sz w:val="24"/>
-          <w:szCs w:val="24"/>
-          <w:lang w:eastAsia="ru-RU"/>
-        </w:rPr>
-        <w:t>нее</w:t>
-      </w:r>
-      <w:proofErr w:type="spellEnd"/>
-      <w:r>
-        <w:rPr>
-          <w:rFonts w:ascii="Times New Roman" w:eastAsia="Times New Roman" w:hAnsi="Times New Roman" w:cs="Times New Roman"/>
-          <w:sz w:val="24"/>
-          <w:szCs w:val="24"/>
-          <w:lang w:eastAsia="ru-RU"/>
-        </w:rPr>
-        <w:t xml:space="preserve"> приношение неприемлемо.</w:t>
+        <w:t xml:space="preserve"> все наше приношение обретет себе соль. Они называли (мудрость) солью. Без нее приношение неприемлемо.</w:t>
       </w:r>
     </w:p>
     <w:p>
@@ -24080,27 +21027,7 @@
           <w:szCs w:val="24"/>
           <w:lang w:eastAsia="ru-RU"/>
         </w:rPr>
-        <w:t xml:space="preserve">37. То, что есть у отца, принадлежит сыну, и сыну, пока он мал, не доверяют того, что принадлежит ему. Когда он становится человеком, его отец </w:t>
-      </w:r>
-      <w:proofErr w:type="spellStart"/>
-      <w:r>
-        <w:rPr>
-          <w:rFonts w:ascii="Times New Roman" w:eastAsia="Times New Roman" w:hAnsi="Times New Roman" w:cs="Times New Roman"/>
-          <w:sz w:val="24"/>
-          <w:szCs w:val="24"/>
-          <w:lang w:eastAsia="ru-RU"/>
-        </w:rPr>
-        <w:t>дает</w:t>
-      </w:r>
-      <w:proofErr w:type="spellEnd"/>
-      <w:r>
-        <w:rPr>
-          <w:rFonts w:ascii="Times New Roman" w:eastAsia="Times New Roman" w:hAnsi="Times New Roman" w:cs="Times New Roman"/>
-          <w:sz w:val="24"/>
-          <w:szCs w:val="24"/>
-          <w:lang w:eastAsia="ru-RU"/>
-        </w:rPr>
-        <w:t xml:space="preserve"> ему все то, что принадлежит ему.</w:t>
+        <w:t>37. То, что есть у отца, принадлежит сыну, и сыну, пока он мал, не доверяют того, что принадлежит ему. Когда он становится человеком, его отец дает ему все то, что принадлежит ему.</w:t>
       </w:r>
     </w:p>
     <w:p>
@@ -24258,27 +21185,7 @@
           <w:szCs w:val="24"/>
           <w:lang w:eastAsia="ru-RU"/>
         </w:rPr>
-        <w:t xml:space="preserve">40. Существуют животные, которые подчиняются человеку, как, например, </w:t>
-      </w:r>
-      <w:proofErr w:type="spellStart"/>
-      <w:r>
-        <w:rPr>
-          <w:rFonts w:ascii="Times New Roman" w:eastAsia="Times New Roman" w:hAnsi="Times New Roman" w:cs="Times New Roman"/>
-          <w:sz w:val="24"/>
-          <w:szCs w:val="24"/>
-          <w:lang w:eastAsia="ru-RU"/>
-        </w:rPr>
-        <w:t>теленок</w:t>
-      </w:r>
-      <w:proofErr w:type="spellEnd"/>
-      <w:r>
-        <w:rPr>
-          <w:rFonts w:ascii="Times New Roman" w:eastAsia="Times New Roman" w:hAnsi="Times New Roman" w:cs="Times New Roman"/>
-          <w:sz w:val="24"/>
-          <w:szCs w:val="24"/>
-          <w:lang w:eastAsia="ru-RU"/>
-        </w:rPr>
-        <w:t>, осел и другие подобного рода. Существуют иные, которые не подчиняются и живут одни в пустыне. Человек пашет в поле с помощью животных, которые подчиняются. И благодаря этому он питается с животными - и с теми, которые подчиняются, и с теми, которые не подчиняются. Подобным образом человек совершенный пашет с помощью сил, которые (ему) подчиняются, все вещи приготовляет для их бытия. Ибо благодаря этому все место держится: и хорошее, и плохое, и правое, и левое. Дух святой заботится обо всем и управляет (всеми) силами, (теми), которые подчиняются, и теми, которые не подчиняются, и единственными. Ибо он (собирает) их, он скрывает их, чтобы (они получили, если он) захочет (силу).</w:t>
+        <w:t>40. Существуют животные, которые подчиняются человеку, как, например, теленок, осел и другие подобного рода. Существуют иные, которые не подчиняются и живут одни в пустыне. Человек пашет в поле с помощью животных, которые подчиняются. И благодаря этому он питается с животными - и с теми, которые подчиняются, и с теми, которые не подчиняются. Подобным образом человек совершенный пашет с помощью сил, которые (ему) подчиняются, все вещи приготовляет для их бытия. Ибо благодаря этому все место держится: и хорошее, и плохое, и правое, и левое. Дух святой заботится обо всем и управляет (всеми) силами, (теми), которые подчиняются, и теми, которые не подчиняются, и единственными. Ибо он (собирает) их, он скрывает их, чтобы (они получили, если он) захочет (силу).</w:t>
       </w:r>
     </w:p>
     <w:p>
@@ -24304,27 +21211,7 @@
           <w:szCs w:val="24"/>
           <w:lang w:eastAsia="ru-RU"/>
         </w:rPr>
-        <w:t xml:space="preserve">41. ...если бы он был вылеплен... ты </w:t>
-      </w:r>
-      <w:proofErr w:type="spellStart"/>
-      <w:r>
-        <w:rPr>
-          <w:rFonts w:ascii="Times New Roman" w:eastAsia="Times New Roman" w:hAnsi="Times New Roman" w:cs="Times New Roman"/>
-          <w:sz w:val="24"/>
-          <w:szCs w:val="24"/>
-          <w:lang w:eastAsia="ru-RU"/>
-        </w:rPr>
-        <w:t>нашел</w:t>
-      </w:r>
-      <w:proofErr w:type="spellEnd"/>
-      <w:r>
-        <w:rPr>
-          <w:rFonts w:ascii="Times New Roman" w:eastAsia="Times New Roman" w:hAnsi="Times New Roman" w:cs="Times New Roman"/>
-          <w:sz w:val="24"/>
-          <w:szCs w:val="24"/>
-          <w:lang w:eastAsia="ru-RU"/>
-        </w:rPr>
-        <w:t xml:space="preserve"> бы, что его сыновья - благородное произведение. Если бы он не был вылеплен, но</w:t>
+        <w:t>41. ...если бы он был вылеплен... ты нашел бы, что его сыновья - благородное произведение. Если бы он не был вылеплен, но</w:t>
       </w:r>
       <w:r>
         <w:rPr>
@@ -24365,47 +21252,7 @@
           <w:szCs w:val="24"/>
           <w:lang w:eastAsia="ru-RU"/>
         </w:rPr>
-        <w:t xml:space="preserve"> </w:t>
-      </w:r>
-      <w:proofErr w:type="spellStart"/>
-      <w:r>
-        <w:rPr>
-          <w:rFonts w:ascii="Times New Roman" w:eastAsia="Times New Roman" w:hAnsi="Times New Roman" w:cs="Times New Roman"/>
-          <w:sz w:val="24"/>
-          <w:szCs w:val="24"/>
-          <w:lang w:eastAsia="ru-RU"/>
-        </w:rPr>
-        <w:t>порожден</w:t>
-      </w:r>
-      <w:proofErr w:type="spellEnd"/>
-      <w:r>
-        <w:rPr>
-          <w:rFonts w:ascii="Times New Roman" w:eastAsia="Times New Roman" w:hAnsi="Times New Roman" w:cs="Times New Roman"/>
-          <w:sz w:val="24"/>
-          <w:szCs w:val="24"/>
-          <w:lang w:eastAsia="ru-RU"/>
-        </w:rPr>
-        <w:t xml:space="preserve">, ты </w:t>
-      </w:r>
-      <w:proofErr w:type="spellStart"/>
-      <w:r>
-        <w:rPr>
-          <w:rFonts w:ascii="Times New Roman" w:eastAsia="Times New Roman" w:hAnsi="Times New Roman" w:cs="Times New Roman"/>
-          <w:sz w:val="24"/>
-          <w:szCs w:val="24"/>
-          <w:lang w:eastAsia="ru-RU"/>
-        </w:rPr>
-        <w:t>нашел</w:t>
-      </w:r>
-      <w:proofErr w:type="spellEnd"/>
-      <w:r>
-        <w:rPr>
-          <w:rFonts w:ascii="Times New Roman" w:eastAsia="Times New Roman" w:hAnsi="Times New Roman" w:cs="Times New Roman"/>
-          <w:sz w:val="24"/>
-          <w:szCs w:val="24"/>
-          <w:lang w:eastAsia="ru-RU"/>
-        </w:rPr>
-        <w:t xml:space="preserve"> бы, что его семя благородно. Но вот он вылеплен, (и) он породил. Какое это благородство!</w:t>
+        <w:t xml:space="preserve"> порожден, ты нашел бы, что его семя благородно. Но вот он вылеплен, (и) он породил. Какое это благородство!</w:t>
       </w:r>
     </w:p>
     <w:p>
@@ -24431,27 +21278,7 @@
           <w:szCs w:val="24"/>
           <w:lang w:eastAsia="ru-RU"/>
         </w:rPr>
-        <w:t xml:space="preserve">42. Вначале появилось прелюбодеяние, затем убийца, и он был </w:t>
-      </w:r>
-      <w:proofErr w:type="spellStart"/>
-      <w:r>
-        <w:rPr>
-          <w:rFonts w:ascii="Times New Roman" w:eastAsia="Times New Roman" w:hAnsi="Times New Roman" w:cs="Times New Roman"/>
-          <w:sz w:val="24"/>
-          <w:szCs w:val="24"/>
-          <w:lang w:eastAsia="ru-RU"/>
-        </w:rPr>
-        <w:t>порожден</w:t>
-      </w:r>
-      <w:proofErr w:type="spellEnd"/>
-      <w:r>
-        <w:rPr>
-          <w:rFonts w:ascii="Times New Roman" w:eastAsia="Times New Roman" w:hAnsi="Times New Roman" w:cs="Times New Roman"/>
-          <w:sz w:val="24"/>
-          <w:szCs w:val="24"/>
-          <w:lang w:eastAsia="ru-RU"/>
-        </w:rPr>
-        <w:t xml:space="preserve"> от прелюбодеяния. Ибо он был сыном змия. Поэтому он стал человекоубийцей, как и его отец, и он убил своего брата. Так, всякое сообщество, которое появляется от несхожих друг с другом начал,- прелюбодеяние.</w:t>
+        <w:t>42. Вначале появилось прелюбодеяние, затем убийца, и он был порожден от прелюбодеяния. Ибо он был сыном змия. Поэтому он стал человекоубийцей, как и его отец, и он убил своего брата. Так, всякое сообщество, которое появляется от несхожих друг с другом начал,- прелюбодеяние.</w:t>
       </w:r>
     </w:p>
     <w:p>
@@ -24555,47 +21382,7 @@
           <w:szCs w:val="24"/>
           <w:lang w:eastAsia="ru-RU"/>
         </w:rPr>
-        <w:t xml:space="preserve">45. Вера получает, любовь </w:t>
-      </w:r>
-      <w:proofErr w:type="spellStart"/>
-      <w:r>
-        <w:rPr>
-          <w:rFonts w:ascii="Times New Roman" w:eastAsia="Times New Roman" w:hAnsi="Times New Roman" w:cs="Times New Roman"/>
-          <w:sz w:val="24"/>
-          <w:szCs w:val="24"/>
-          <w:lang w:eastAsia="ru-RU"/>
-        </w:rPr>
-        <w:t>дает</w:t>
-      </w:r>
-      <w:proofErr w:type="spellEnd"/>
-      <w:r>
-        <w:rPr>
-          <w:rFonts w:ascii="Times New Roman" w:eastAsia="Times New Roman" w:hAnsi="Times New Roman" w:cs="Times New Roman"/>
-          <w:sz w:val="24"/>
-          <w:szCs w:val="24"/>
-          <w:lang w:eastAsia="ru-RU"/>
-        </w:rPr>
-        <w:t xml:space="preserve">. (Никто не сможет получить) без веры, никто не сможет дать без любви. Поэтому, чтобы получить, мы верим, а чтобы воистину дать, (мы любим). Ибо, если некто </w:t>
-      </w:r>
-      <w:proofErr w:type="spellStart"/>
-      <w:r>
-        <w:rPr>
-          <w:rFonts w:ascii="Times New Roman" w:eastAsia="Times New Roman" w:hAnsi="Times New Roman" w:cs="Times New Roman"/>
-          <w:sz w:val="24"/>
-          <w:szCs w:val="24"/>
-          <w:lang w:eastAsia="ru-RU"/>
-        </w:rPr>
-        <w:t>дает</w:t>
-      </w:r>
-      <w:proofErr w:type="spellEnd"/>
-      <w:r>
-        <w:rPr>
-          <w:rFonts w:ascii="Times New Roman" w:eastAsia="Times New Roman" w:hAnsi="Times New Roman" w:cs="Times New Roman"/>
-          <w:sz w:val="24"/>
-          <w:szCs w:val="24"/>
-          <w:lang w:eastAsia="ru-RU"/>
-        </w:rPr>
-        <w:t xml:space="preserve"> без любви, нет ему пользы от того, что он дал.</w:t>
+        <w:t>45. Вера получает, любовь дает. (Никто не сможет получить) без веры, никто не сможет дать без любви. Поэтому, чтобы получить, мы верим, а чтобы воистину дать, (мы любим). Ибо, если некто дает без любви, нет ему пользы от того, что он дал.</w:t>
       </w:r>
     </w:p>
     <w:p>
@@ -24621,48 +21408,7 @@
           <w:szCs w:val="24"/>
           <w:lang w:eastAsia="ru-RU"/>
         </w:rPr>
-        <w:lastRenderedPageBreak/>
-        <w:t xml:space="preserve">46. Тот, кто не получил </w:t>
-      </w:r>
-      <w:proofErr w:type="spellStart"/>
-      <w:r>
-        <w:rPr>
-          <w:rFonts w:ascii="Times New Roman" w:eastAsia="Times New Roman" w:hAnsi="Times New Roman" w:cs="Times New Roman"/>
-          <w:sz w:val="24"/>
-          <w:szCs w:val="24"/>
-          <w:lang w:eastAsia="ru-RU"/>
-        </w:rPr>
-        <w:t>еще</w:t>
-      </w:r>
-      <w:proofErr w:type="spellEnd"/>
-      <w:r>
-        <w:rPr>
-          <w:rFonts w:ascii="Times New Roman" w:eastAsia="Times New Roman" w:hAnsi="Times New Roman" w:cs="Times New Roman"/>
-          <w:sz w:val="24"/>
-          <w:szCs w:val="24"/>
-          <w:lang w:eastAsia="ru-RU"/>
-        </w:rPr>
-        <w:t xml:space="preserve"> Господа,- </w:t>
-      </w:r>
-      <w:proofErr w:type="spellStart"/>
-      <w:r>
-        <w:rPr>
-          <w:rFonts w:ascii="Times New Roman" w:eastAsia="Times New Roman" w:hAnsi="Times New Roman" w:cs="Times New Roman"/>
-          <w:sz w:val="24"/>
-          <w:szCs w:val="24"/>
-          <w:lang w:eastAsia="ru-RU"/>
-        </w:rPr>
-        <w:t>еще</w:t>
-      </w:r>
-      <w:proofErr w:type="spellEnd"/>
-      <w:r>
-        <w:rPr>
-          <w:rFonts w:ascii="Times New Roman" w:eastAsia="Times New Roman" w:hAnsi="Times New Roman" w:cs="Times New Roman"/>
-          <w:sz w:val="24"/>
-          <w:szCs w:val="24"/>
-          <w:lang w:eastAsia="ru-RU"/>
-        </w:rPr>
-        <w:t xml:space="preserve"> еврей.</w:t>
+        <w:t>46. Тот, кто не получил еще Господа,- еще еврей.</w:t>
       </w:r>
     </w:p>
     <w:p>
@@ -24840,7 +21586,17 @@
           <w:szCs w:val="24"/>
           <w:lang w:eastAsia="ru-RU"/>
         </w:rPr>
-        <w:t>49. Если ты говоришь: Я - иудей,- никто не двинется. Если ты говоришь: Я - римлянин,- никто не встревожится. Если ты говоришь: Я-эллин, варвар, раб, свободный,- никто не вздрогнет. Если ты (говоришь): Я - христианин,- (все) содрогнутся. О, если бы я смог (получить) такой знак, который (архонты) были бы не в состоянии перенести,</w:t>
+        <w:t xml:space="preserve">49. Если ты говоришь: Я - иудей,- никто не двинется. Если ты говоришь: Я - римлянин,- никто не встревожится. Если ты говоришь: Я-эллин, варвар, раб, свободный,- никто не вздрогнет. Если ты </w:t>
+      </w:r>
+      <w:r>
+        <w:rPr>
+          <w:rFonts w:ascii="Times New Roman" w:eastAsia="Times New Roman" w:hAnsi="Times New Roman" w:cs="Times New Roman"/>
+          <w:sz w:val="24"/>
+          <w:szCs w:val="24"/>
+          <w:lang w:eastAsia="ru-RU"/>
+        </w:rPr>
+        <w:lastRenderedPageBreak/>
+        <w:t xml:space="preserve">(говоришь): Я - христианин,- (все) содрогнутся. О, если бы я смог (получить) такой знак, который (архонты) были бы не в состоянии </w:t>
       </w:r>
       <w:proofErr w:type="gramStart"/>
       <w:r>
@@ -24850,7 +21606,7 @@
           <w:szCs w:val="24"/>
           <w:lang w:eastAsia="ru-RU"/>
         </w:rPr>
-        <w:t>- это</w:t>
+        <w:t>перенести,-</w:t>
       </w:r>
       <w:proofErr w:type="gramEnd"/>
       <w:r>
@@ -24860,7 +21616,7 @@
           <w:szCs w:val="24"/>
           <w:lang w:eastAsia="ru-RU"/>
         </w:rPr>
-        <w:t xml:space="preserve"> имя!</w:t>
+        <w:t xml:space="preserve"> это имя!</w:t>
       </w:r>
     </w:p>
     <w:p>
@@ -24886,27 +21642,7 @@
           <w:szCs w:val="24"/>
           <w:lang w:eastAsia="ru-RU"/>
         </w:rPr>
-        <w:t>50. Бог - пожиратель людей. Поэтому ему (</w:t>
-      </w:r>
-      <w:proofErr w:type="spellStart"/>
-      <w:r>
-        <w:rPr>
-          <w:rFonts w:ascii="Times New Roman" w:eastAsia="Times New Roman" w:hAnsi="Times New Roman" w:cs="Times New Roman"/>
-          <w:sz w:val="24"/>
-          <w:szCs w:val="24"/>
-          <w:lang w:eastAsia="ru-RU"/>
-        </w:rPr>
-        <w:t>принесен</w:t>
-      </w:r>
-      <w:proofErr w:type="spellEnd"/>
-      <w:r>
-        <w:rPr>
-          <w:rFonts w:ascii="Times New Roman" w:eastAsia="Times New Roman" w:hAnsi="Times New Roman" w:cs="Times New Roman"/>
-          <w:sz w:val="24"/>
-          <w:szCs w:val="24"/>
-          <w:lang w:eastAsia="ru-RU"/>
-        </w:rPr>
-        <w:t xml:space="preserve"> в жертву) человек. До того как приносили в жертву человека, приносили в жертву животных. Ибо то были не боги - те, кому приносили в жертву.</w:t>
+        <w:t>50. Бог - пожиратель людей. Поэтому ему (принесен в жертву) человек. До того как приносили в жертву человека, приносили в жертву животных. Ибо то были не боги - те, кому приносили в жертву.</w:t>
       </w:r>
     </w:p>
     <w:p>
@@ -25106,27 +21842,7 @@
           <w:szCs w:val="24"/>
           <w:lang w:eastAsia="ru-RU"/>
         </w:rPr>
-        <w:t xml:space="preserve">, то есть тот, кто распространился. Действительно, Иисус </w:t>
-      </w:r>
-      <w:proofErr w:type="spellStart"/>
-      <w:r>
-        <w:rPr>
-          <w:rFonts w:ascii="Times New Roman" w:eastAsia="Times New Roman" w:hAnsi="Times New Roman" w:cs="Times New Roman"/>
-          <w:sz w:val="24"/>
-          <w:szCs w:val="24"/>
-          <w:lang w:eastAsia="ru-RU"/>
-        </w:rPr>
-        <w:t>пришел</w:t>
-      </w:r>
-      <w:proofErr w:type="spellEnd"/>
-      <w:r>
-        <w:rPr>
-          <w:rFonts w:ascii="Times New Roman" w:eastAsia="Times New Roman" w:hAnsi="Times New Roman" w:cs="Times New Roman"/>
-          <w:sz w:val="24"/>
-          <w:szCs w:val="24"/>
-          <w:lang w:eastAsia="ru-RU"/>
-        </w:rPr>
-        <w:t>, распяв на кресте мир.</w:t>
+        <w:t>, то есть тот, кто распространился. Действительно, Иисус пришел, распяв на кресте мир.</w:t>
       </w:r>
     </w:p>
     <w:p>
@@ -25152,27 +21868,7 @@
           <w:szCs w:val="24"/>
           <w:lang w:eastAsia="ru-RU"/>
         </w:rPr>
-        <w:t xml:space="preserve">54. Господь </w:t>
-      </w:r>
-      <w:proofErr w:type="spellStart"/>
-      <w:r>
-        <w:rPr>
-          <w:rFonts w:ascii="Times New Roman" w:eastAsia="Times New Roman" w:hAnsi="Times New Roman" w:cs="Times New Roman"/>
-          <w:sz w:val="24"/>
-          <w:szCs w:val="24"/>
-          <w:lang w:eastAsia="ru-RU"/>
-        </w:rPr>
-        <w:t>вошел</w:t>
-      </w:r>
-      <w:proofErr w:type="spellEnd"/>
-      <w:r>
-        <w:rPr>
-          <w:rFonts w:ascii="Times New Roman" w:eastAsia="Times New Roman" w:hAnsi="Times New Roman" w:cs="Times New Roman"/>
-          <w:sz w:val="24"/>
-          <w:szCs w:val="24"/>
-          <w:lang w:eastAsia="ru-RU"/>
-        </w:rPr>
-        <w:t xml:space="preserve"> в красильню Левия. Он взял семьдесят две краски, он бросил их в чан. Он вынул их все белыми и сказал</w:t>
+        <w:t>54. Господь вошел в красильню Левия. Он взял семьдесят две краски, он бросил их в чан. Он вынул их все белыми и сказал</w:t>
       </w:r>
       <w:proofErr w:type="gramStart"/>
       <w:r>
@@ -25192,27 +21888,7 @@
           <w:szCs w:val="24"/>
           <w:lang w:eastAsia="ru-RU"/>
         </w:rPr>
-        <w:t xml:space="preserve"> этому, воистину Сын человека </w:t>
-      </w:r>
-      <w:proofErr w:type="spellStart"/>
-      <w:r>
-        <w:rPr>
-          <w:rFonts w:ascii="Times New Roman" w:eastAsia="Times New Roman" w:hAnsi="Times New Roman" w:cs="Times New Roman"/>
-          <w:sz w:val="24"/>
-          <w:szCs w:val="24"/>
-          <w:lang w:eastAsia="ru-RU"/>
-        </w:rPr>
-        <w:t>пришел</w:t>
-      </w:r>
-      <w:proofErr w:type="spellEnd"/>
-      <w:r>
-        <w:rPr>
-          <w:rFonts w:ascii="Times New Roman" w:eastAsia="Times New Roman" w:hAnsi="Times New Roman" w:cs="Times New Roman"/>
-          <w:sz w:val="24"/>
-          <w:szCs w:val="24"/>
-          <w:lang w:eastAsia="ru-RU"/>
-        </w:rPr>
-        <w:t xml:space="preserve"> как красильщик.</w:t>
+        <w:t xml:space="preserve"> этому, воистину Сын человека пришел как красильщик.</w:t>
       </w:r>
     </w:p>
     <w:p>
@@ -25443,27 +22119,7 @@
           <w:szCs w:val="24"/>
           <w:lang w:eastAsia="ru-RU"/>
         </w:rPr>
-        <w:t xml:space="preserve"> скрыто. Поэтому он - господин над животными, которые сильнее его, которые велики в том, что открыто, и в том, что скрыто, и это - он, который </w:t>
-      </w:r>
-      <w:proofErr w:type="spellStart"/>
-      <w:r>
-        <w:rPr>
-          <w:rFonts w:ascii="Times New Roman" w:eastAsia="Times New Roman" w:hAnsi="Times New Roman" w:cs="Times New Roman"/>
-          <w:sz w:val="24"/>
-          <w:szCs w:val="24"/>
-          <w:lang w:eastAsia="ru-RU"/>
-        </w:rPr>
-        <w:t>дает</w:t>
-      </w:r>
-      <w:proofErr w:type="spellEnd"/>
-      <w:r>
-        <w:rPr>
-          <w:rFonts w:ascii="Times New Roman" w:eastAsia="Times New Roman" w:hAnsi="Times New Roman" w:cs="Times New Roman"/>
-          <w:sz w:val="24"/>
-          <w:szCs w:val="24"/>
-          <w:lang w:eastAsia="ru-RU"/>
-        </w:rPr>
-        <w:t xml:space="preserve"> им пропитание. Но если человек отделяется от них, они убивают друг друга, они кусают друг друга. И они пожирали друг друга, ибо</w:t>
+        <w:t xml:space="preserve"> скрыто. Поэтому он - господин над животными, которые сильнее его, которые велики в том, что открыто, и в том, что скрыто, и это - он, который дает им пропитание. Но если человек отделяется от них, они убивают друг друга, они кусают друг друга. И они пожирали друг друга, ибо</w:t>
       </w:r>
       <w:r>
         <w:rPr>
@@ -25617,47 +22273,7 @@
           <w:szCs w:val="24"/>
           <w:lang w:eastAsia="ru-RU"/>
         </w:rPr>
-        <w:t xml:space="preserve"> брак). Познайте (общение) </w:t>
-      </w:r>
-      <w:proofErr w:type="spellStart"/>
-      <w:r>
-        <w:rPr>
-          <w:rFonts w:ascii="Times New Roman" w:eastAsia="Times New Roman" w:hAnsi="Times New Roman" w:cs="Times New Roman"/>
-          <w:sz w:val="24"/>
-          <w:szCs w:val="24"/>
-          <w:lang w:eastAsia="ru-RU"/>
-        </w:rPr>
-        <w:t>неоскверненное</w:t>
-      </w:r>
-      <w:proofErr w:type="spellEnd"/>
-      <w:r>
-        <w:rPr>
-          <w:rFonts w:ascii="Times New Roman" w:eastAsia="Times New Roman" w:hAnsi="Times New Roman" w:cs="Times New Roman"/>
-          <w:sz w:val="24"/>
-          <w:szCs w:val="24"/>
-          <w:lang w:eastAsia="ru-RU"/>
-        </w:rPr>
-        <w:t xml:space="preserve">, ибо оно обладает (великой) силой. Его образ существует в </w:t>
-      </w:r>
-      <w:proofErr w:type="spellStart"/>
-      <w:r>
-        <w:rPr>
-          <w:rFonts w:ascii="Times New Roman" w:eastAsia="Times New Roman" w:hAnsi="Times New Roman" w:cs="Times New Roman"/>
-          <w:sz w:val="24"/>
-          <w:szCs w:val="24"/>
-          <w:lang w:eastAsia="ru-RU"/>
-        </w:rPr>
-        <w:t>оскверненной</w:t>
-      </w:r>
-      <w:proofErr w:type="spellEnd"/>
-      <w:r>
-        <w:rPr>
-          <w:rFonts w:ascii="Times New Roman" w:eastAsia="Times New Roman" w:hAnsi="Times New Roman" w:cs="Times New Roman"/>
-          <w:sz w:val="24"/>
-          <w:szCs w:val="24"/>
-          <w:lang w:eastAsia="ru-RU"/>
-        </w:rPr>
-        <w:t xml:space="preserve"> форме.</w:t>
+        <w:t xml:space="preserve"> брак). Познайте (общение) неоскверненное, ибо оно обладает (великой) силой. Его образ существует в оскверненной форме.</w:t>
       </w:r>
     </w:p>
     <w:p>
@@ -25703,17 +22319,7 @@
           <w:szCs w:val="24"/>
           <w:lang w:eastAsia="ru-RU"/>
         </w:rPr>
-        <w:t xml:space="preserve"> те, что соединяются с душами, обитающими в форме женщины, а женские - те, что объединены с теми, которые в форме мужчины из-за того, что она отделена. И никто не сможет убежать от них, когда они овладевают им, если только не обретает он силы мужчины и женщины, то есть жениха и невесты. Ее же получают в чертоге брачном в образе. Когда женщины глупые видят мужчину, сидящего в одиночестве, они бросаются на него, резвятся с ним, оскверняют его. Подобным образом, если мужчины глупые видят </w:t>
-      </w:r>
-      <w:r>
-        <w:rPr>
-          <w:rFonts w:ascii="Times New Roman" w:eastAsia="Times New Roman" w:hAnsi="Times New Roman" w:cs="Times New Roman"/>
-          <w:sz w:val="24"/>
-          <w:szCs w:val="24"/>
-          <w:lang w:eastAsia="ru-RU"/>
-        </w:rPr>
-        <w:lastRenderedPageBreak/>
-        <w:t xml:space="preserve">женщину, сидящую в одиночестве, красивую, они убеждают ее, насилуют ее, желая ее осквернить. Но если они видят мужа и его жену, сидящих рядом, женщины не могут войти к мужчине и мужчины не могут войти к женщине. Так же бывает, если образ и ангел соединяются друг с другом, и никто не может осмелиться войти к мужчине или к женщине. Тот, кто вышел из мира, не может более быть схвачен, как бывший в мире. Он являет, что он выше страсти... (и) страха. Он - господин (природы), он - </w:t>
+        <w:t xml:space="preserve"> те, что соединяются с душами, обитающими в форме женщины, а женские - те, что объединены с теми, которые в форме мужчины из-за того, что она отделена. И никто не сможет убежать от них, когда они овладевают им, если только не обретает он силы мужчины и женщины, то есть жениха и невесты. Ее же получают в чертоге брачном в образе. Когда женщины глупые видят мужчину, сидящего в одиночестве, они бросаются на него, резвятся с ним, оскверняют его. Подобным образом, если мужчины глупые видят женщину, сидящую в одиночестве, красивую, они убеждают ее, насилуют ее, желая ее осквернить. Но если они видят мужа и его жену, сидящих рядом, женщины не могут войти к мужчине и мужчины не могут войти к женщине. Так же бывает, если образ и ангел соединяются друг с другом, и никто не может осмелиться войти к мужчине или к женщине. Тот, кто вышел из мира, не может более быть схвачен, как бывший в мире. Он являет, что он выше страсти... (и) страха. Он - господин (природы), он - </w:t>
       </w:r>
       <w:proofErr w:type="spellStart"/>
       <w:r>
@@ -25785,7 +22391,17 @@
           <w:szCs w:val="24"/>
           <w:lang w:eastAsia="ru-RU"/>
         </w:rPr>
-        <w:t>63. Или в мире, или в воскресении, или в местах середины - да не оказаться мне в них! В этом мире есть и хорошее, есть и плохое. То, что в нем хорошее,- не хорошее, и то, что в нем плохое,- не плохое. Но есть плохое за этим миром, что воистину плохо, что называют серединой. Это - смерть. Пока мы в этом мире, нам следует приобрести себе воскресение, чтобы, если мы снимем с себя плоть, мы оказались бы в покое и не бродили в середине. Ибо многие сбиваются с пути. Ибо хорошо уйти из мира прежде, чем человек сотворит грех.</w:t>
+        <w:t xml:space="preserve">63. Или в мире, или в воскресении, или в местах середины - да не оказаться мне в них! В этом мире есть и хорошее, есть и плохое. То, что в нем хорошее,- не хорошее, и то, что в нем плохое,- не плохое. Но есть плохое за этим миром, что воистину плохо, что называют серединой. Это - смерть. Пока мы в этом мире, нам следует приобрести себе воскресение, чтобы, если мы снимем с себя плоть, мы оказались бы в </w:t>
+      </w:r>
+      <w:r>
+        <w:rPr>
+          <w:rFonts w:ascii="Times New Roman" w:eastAsia="Times New Roman" w:hAnsi="Times New Roman" w:cs="Times New Roman"/>
+          <w:sz w:val="24"/>
+          <w:szCs w:val="24"/>
+          <w:lang w:eastAsia="ru-RU"/>
+        </w:rPr>
+        <w:lastRenderedPageBreak/>
+        <w:t>покое и не бродили в середине. Ибо многие сбиваются с пути. Ибо хорошо уйти из мира прежде, чем человек сотворит грех.</w:t>
       </w:r>
     </w:p>
     <w:p>
@@ -26025,27 +22641,7 @@
           <w:szCs w:val="24"/>
           <w:lang w:eastAsia="ru-RU"/>
         </w:rPr>
-        <w:t xml:space="preserve"> об ином, форма которого бела, который является светом прекрасным и который </w:t>
-      </w:r>
-      <w:proofErr w:type="spellStart"/>
-      <w:r>
-        <w:rPr>
-          <w:rFonts w:ascii="Times New Roman" w:eastAsia="Times New Roman" w:hAnsi="Times New Roman" w:cs="Times New Roman"/>
-          <w:sz w:val="24"/>
-          <w:szCs w:val="24"/>
-          <w:lang w:eastAsia="ru-RU"/>
-        </w:rPr>
-        <w:t>дает</w:t>
-      </w:r>
-      <w:proofErr w:type="spellEnd"/>
-      <w:r>
-        <w:rPr>
-          <w:rFonts w:ascii="Times New Roman" w:eastAsia="Times New Roman" w:hAnsi="Times New Roman" w:cs="Times New Roman"/>
-          <w:sz w:val="24"/>
-          <w:szCs w:val="24"/>
-          <w:lang w:eastAsia="ru-RU"/>
-        </w:rPr>
-        <w:t xml:space="preserve"> красоту.</w:t>
+        <w:t xml:space="preserve"> об ином, форма которого бела, который является светом прекрасным и который дает красоту.</w:t>
       </w:r>
     </w:p>
     <w:p>
@@ -26071,27 +22667,7 @@
           <w:szCs w:val="24"/>
           <w:lang w:eastAsia="ru-RU"/>
         </w:rPr>
-        <w:t xml:space="preserve">67. Истина не пришла в мир </w:t>
-      </w:r>
-      <w:proofErr w:type="spellStart"/>
-      <w:r>
-        <w:rPr>
-          <w:rFonts w:ascii="Times New Roman" w:eastAsia="Times New Roman" w:hAnsi="Times New Roman" w:cs="Times New Roman"/>
-          <w:sz w:val="24"/>
-          <w:szCs w:val="24"/>
-          <w:lang w:eastAsia="ru-RU"/>
-        </w:rPr>
-        <w:t>обнаженной</w:t>
-      </w:r>
-      <w:proofErr w:type="spellEnd"/>
-      <w:r>
-        <w:rPr>
-          <w:rFonts w:ascii="Times New Roman" w:eastAsia="Times New Roman" w:hAnsi="Times New Roman" w:cs="Times New Roman"/>
-          <w:sz w:val="24"/>
-          <w:szCs w:val="24"/>
-          <w:lang w:eastAsia="ru-RU"/>
-        </w:rPr>
-        <w:t>, но</w:t>
+        <w:t>67. Истина не пришла в мир обнаженной, но</w:t>
       </w:r>
       <w:r>
         <w:rPr>
@@ -26132,27 +22708,7 @@
           <w:szCs w:val="24"/>
           <w:lang w:eastAsia="ru-RU"/>
         </w:rPr>
-        <w:t xml:space="preserve"> она пришла в символах и образах. Он не получит ее по-другому. Есть возрождение и образ возрождения. Следует воистину возродить их через образ. Каково воскресение? И образ через образ,- следует, чтобы он воскрес. Брачный чертог и образ через образ,- следует, чтобы они вошли в истину, которая - восстановление. Это следует тем, которые не только приобретают имя Отца, и Сына, и Духа святого, но приобретают их для самих себя. Если некто не </w:t>
-      </w:r>
-      <w:proofErr w:type="spellStart"/>
-      <w:r>
-        <w:rPr>
-          <w:rFonts w:ascii="Times New Roman" w:eastAsia="Times New Roman" w:hAnsi="Times New Roman" w:cs="Times New Roman"/>
-          <w:sz w:val="24"/>
-          <w:szCs w:val="24"/>
-          <w:lang w:eastAsia="ru-RU"/>
-        </w:rPr>
-        <w:t>приобрел</w:t>
-      </w:r>
-      <w:proofErr w:type="spellEnd"/>
-      <w:r>
-        <w:rPr>
-          <w:rFonts w:ascii="Times New Roman" w:eastAsia="Times New Roman" w:hAnsi="Times New Roman" w:cs="Times New Roman"/>
-          <w:sz w:val="24"/>
-          <w:szCs w:val="24"/>
-          <w:lang w:eastAsia="ru-RU"/>
-        </w:rPr>
-        <w:t xml:space="preserve"> их для себя, имя также будет отнято у него. Итак, их получают в помазании полноты силы (креста), что апостолы назвали правым и левым. Ибо сей более не христианин, но он - Христос.</w:t>
+        <w:t xml:space="preserve"> она пришла в символах и образах. Он не получит ее по-другому. Есть возрождение и образ возрождения. Следует воистину возродить их через образ. Каково воскресение? И образ через образ,- следует, чтобы он воскрес. Брачный чертог и образ через образ,- следует, чтобы они вошли в истину, которая - восстановление. Это следует тем, которые не только приобретают имя Отца, и Сына, и Духа святого, но приобретают их для самих себя. Если некто не приобрел их для себя, имя также будет отнято у него. Итак, их получают в помазании полноты силы (креста), что апостолы назвали правым и левым. Ибо сей более не христианин, но он - Христос.</w:t>
       </w:r>
     </w:p>
     <w:p>
@@ -26204,47 +22760,7 @@
           <w:szCs w:val="24"/>
           <w:lang w:eastAsia="ru-RU"/>
         </w:rPr>
-        <w:t xml:space="preserve">69. (Господь сказ) ал: Я </w:t>
-      </w:r>
-      <w:proofErr w:type="spellStart"/>
-      <w:r>
-        <w:rPr>
-          <w:rFonts w:ascii="Times New Roman" w:eastAsia="Times New Roman" w:hAnsi="Times New Roman" w:cs="Times New Roman"/>
-          <w:sz w:val="24"/>
-          <w:szCs w:val="24"/>
-          <w:lang w:eastAsia="ru-RU"/>
-        </w:rPr>
-        <w:t>пришел</w:t>
-      </w:r>
-      <w:proofErr w:type="spellEnd"/>
-      <w:r>
-        <w:rPr>
-          <w:rFonts w:ascii="Times New Roman" w:eastAsia="Times New Roman" w:hAnsi="Times New Roman" w:cs="Times New Roman"/>
-          <w:sz w:val="24"/>
-          <w:szCs w:val="24"/>
-          <w:lang w:eastAsia="ru-RU"/>
-        </w:rPr>
-        <w:t xml:space="preserve"> (сделать части нижние) подобными частям (верхним и части) внешние частям (внутренним. Я </w:t>
-      </w:r>
-      <w:proofErr w:type="spellStart"/>
-      <w:r>
-        <w:rPr>
-          <w:rFonts w:ascii="Times New Roman" w:eastAsia="Times New Roman" w:hAnsi="Times New Roman" w:cs="Times New Roman"/>
-          <w:sz w:val="24"/>
-          <w:szCs w:val="24"/>
-          <w:lang w:eastAsia="ru-RU"/>
-        </w:rPr>
-        <w:t>пришел</w:t>
-      </w:r>
-      <w:proofErr w:type="spellEnd"/>
-      <w:r>
-        <w:rPr>
-          <w:rFonts w:ascii="Times New Roman" w:eastAsia="Times New Roman" w:hAnsi="Times New Roman" w:cs="Times New Roman"/>
-          <w:sz w:val="24"/>
-          <w:szCs w:val="24"/>
-          <w:lang w:eastAsia="ru-RU"/>
-        </w:rPr>
-        <w:t xml:space="preserve"> соединить их) в том месте. (Он открылся в том) месте в (символах и образах). Те, кто говорит, что... есть наверху... они заблуждаются. (Ибо) тот, кто (так) открылся, есть тот, кого называют: тот, кто от низа. И тот, кому принадлежит скрытое, есть тот, кто выше него. Действительно, хорошо сказать: внутреннее и внешнее и внешнее от внешнего. Поэтому Господь назвал гибель "тьмой внешней". Нет ничего вне ее. Он сказал: Отец мой, который в скрытом. Он сказал: Войди в свою комнату, закрой свою дверь за собой (и) молись своему Отцу, который в сокрытом, то есть тому, кто внутри всех их. Но тот, кто внутри всех их,</w:t>
+        <w:t xml:space="preserve">69. (Господь сказ) ал: Я пришел (сделать части нижние) подобными частям (верхним и части) внешние частям (внутренним. Я пришел соединить их) в том месте. (Он открылся в том) месте в (символах и образах). Те, кто говорит, что... есть наверху... они заблуждаются. (Ибо) тот, кто (так) открылся, есть тот, кого называют: тот, кто от низа. И тот, кому принадлежит скрытое, есть тот, кто выше него. Действительно, хорошо сказать: внутреннее и внешнее и внешнее от внешнего. Поэтому Господь назвал гибель "тьмой внешней". Нет ничего вне ее. Он сказал: Отец мой, который в скрытом. Он сказал: Войди в свою комнату, закрой свою дверь за собой (и) молись своему Отцу, который в сокрытом, то есть тому, кто внутри всех их. Но тот, кто внутри всех </w:t>
       </w:r>
       <w:proofErr w:type="gramStart"/>
       <w:r>
@@ -26254,7 +22770,7 @@
           <w:szCs w:val="24"/>
           <w:lang w:eastAsia="ru-RU"/>
         </w:rPr>
-        <w:t>- это</w:t>
+        <w:t>их,-</w:t>
       </w:r>
       <w:proofErr w:type="gramEnd"/>
       <w:r>
@@ -26264,7 +22780,7 @@
           <w:szCs w:val="24"/>
           <w:lang w:eastAsia="ru-RU"/>
         </w:rPr>
-        <w:t xml:space="preserve"> Плерома. За ним нет никого, кто был бы внутри. Это тот, о ком говорят: Тот, кто над ними.</w:t>
+        <w:t xml:space="preserve"> это Плерома. За ним нет никого, кто был бы внутри. Это тот, о ком говорят: Тот, кто над ними.</w:t>
       </w:r>
     </w:p>
     <w:p>
@@ -26290,67 +22806,7 @@
           <w:szCs w:val="24"/>
           <w:lang w:eastAsia="ru-RU"/>
         </w:rPr>
-        <w:t xml:space="preserve">70. До Христа многие уходили. Откуда они ушли,- туда они больше не могли войти. И куда они пришли,- оттуда они больше не могли уйти. Но </w:t>
-      </w:r>
-      <w:proofErr w:type="spellStart"/>
-      <w:r>
-        <w:rPr>
-          <w:rFonts w:ascii="Times New Roman" w:eastAsia="Times New Roman" w:hAnsi="Times New Roman" w:cs="Times New Roman"/>
-          <w:sz w:val="24"/>
-          <w:szCs w:val="24"/>
-          <w:lang w:eastAsia="ru-RU"/>
-        </w:rPr>
-        <w:t>пришел</w:t>
-      </w:r>
-      <w:proofErr w:type="spellEnd"/>
-      <w:r>
-        <w:rPr>
-          <w:rFonts w:ascii="Times New Roman" w:eastAsia="Times New Roman" w:hAnsi="Times New Roman" w:cs="Times New Roman"/>
-          <w:sz w:val="24"/>
-          <w:szCs w:val="24"/>
-          <w:lang w:eastAsia="ru-RU"/>
-        </w:rPr>
-        <w:t xml:space="preserve"> Христос. Те, кто </w:t>
-      </w:r>
-      <w:proofErr w:type="spellStart"/>
-      <w:r>
-        <w:rPr>
-          <w:rFonts w:ascii="Times New Roman" w:eastAsia="Times New Roman" w:hAnsi="Times New Roman" w:cs="Times New Roman"/>
-          <w:sz w:val="24"/>
-          <w:szCs w:val="24"/>
-          <w:lang w:eastAsia="ru-RU"/>
-        </w:rPr>
-        <w:t>вошел</w:t>
-      </w:r>
-      <w:proofErr w:type="spellEnd"/>
-      <w:r>
-        <w:rPr>
-          <w:rFonts w:ascii="Times New Roman" w:eastAsia="Times New Roman" w:hAnsi="Times New Roman" w:cs="Times New Roman"/>
-          <w:sz w:val="24"/>
-          <w:szCs w:val="24"/>
-          <w:lang w:eastAsia="ru-RU"/>
-        </w:rPr>
-        <w:t xml:space="preserve">,- он дал им уйти. И те, кто </w:t>
-      </w:r>
-      <w:proofErr w:type="spellStart"/>
-      <w:r>
-        <w:rPr>
-          <w:rFonts w:ascii="Times New Roman" w:eastAsia="Times New Roman" w:hAnsi="Times New Roman" w:cs="Times New Roman"/>
-          <w:sz w:val="24"/>
-          <w:szCs w:val="24"/>
-          <w:lang w:eastAsia="ru-RU"/>
-        </w:rPr>
-        <w:t>ушел</w:t>
-      </w:r>
-      <w:proofErr w:type="spellEnd"/>
-      <w:r>
-        <w:rPr>
-          <w:rFonts w:ascii="Times New Roman" w:eastAsia="Times New Roman" w:hAnsi="Times New Roman" w:cs="Times New Roman"/>
-          <w:sz w:val="24"/>
-          <w:szCs w:val="24"/>
-          <w:lang w:eastAsia="ru-RU"/>
-        </w:rPr>
-        <w:t>,- он дал им войти.</w:t>
+        <w:t>70. До Христа многие уходили. Откуда они ушли,- туда они больше не могли войти. И куда они пришли,- оттуда они больше не могли уйти. Но пришел Христос. Те, кто вошел,- он дал им уйти. И те, кто ушел,- он дал им войти.</w:t>
       </w:r>
     </w:p>
     <w:p>
@@ -26376,27 +22832,7 @@
           <w:szCs w:val="24"/>
           <w:lang w:eastAsia="ru-RU"/>
         </w:rPr>
-        <w:t xml:space="preserve">71. Когда Ева была в Адаме, не было смерти. После того, как она отделилась (от него), появилась смерть. Если она снова </w:t>
-      </w:r>
-      <w:proofErr w:type="spellStart"/>
-      <w:r>
-        <w:rPr>
-          <w:rFonts w:ascii="Times New Roman" w:eastAsia="Times New Roman" w:hAnsi="Times New Roman" w:cs="Times New Roman"/>
-          <w:sz w:val="24"/>
-          <w:szCs w:val="24"/>
-          <w:lang w:eastAsia="ru-RU"/>
-        </w:rPr>
-        <w:t>войдет</w:t>
-      </w:r>
-      <w:proofErr w:type="spellEnd"/>
-      <w:r>
-        <w:rPr>
-          <w:rFonts w:ascii="Times New Roman" w:eastAsia="Times New Roman" w:hAnsi="Times New Roman" w:cs="Times New Roman"/>
-          <w:sz w:val="24"/>
-          <w:szCs w:val="24"/>
-          <w:lang w:eastAsia="ru-RU"/>
-        </w:rPr>
-        <w:t xml:space="preserve"> в него и он ее примет, смерти больше не будет.</w:t>
+        <w:t>71. Когда Ева была в Адаме, не было смерти. После того, как она отделилась (от него), появилась смерть. Если она снова войдет в него и он ее примет, смерти больше не будет.</w:t>
       </w:r>
     </w:p>
     <w:p>
@@ -26422,37 +22858,7 @@
           <w:szCs w:val="24"/>
           <w:lang w:eastAsia="ru-RU"/>
         </w:rPr>
-        <w:t xml:space="preserve">72. Боже мой, Боже мой, для чего, Господи, ты меня оставил? - Он сказал это на кресте. Ибо он отделил от этого места... что было порождено... от Бога. (Господь восстал) из </w:t>
-      </w:r>
-      <w:proofErr w:type="spellStart"/>
-      <w:r>
-        <w:rPr>
-          <w:rFonts w:ascii="Times New Roman" w:eastAsia="Times New Roman" w:hAnsi="Times New Roman" w:cs="Times New Roman"/>
-          <w:sz w:val="24"/>
-          <w:szCs w:val="24"/>
-          <w:lang w:eastAsia="ru-RU"/>
-        </w:rPr>
-        <w:t>мертвых</w:t>
-      </w:r>
-      <w:proofErr w:type="spellEnd"/>
-      <w:r>
-        <w:rPr>
-          <w:rFonts w:ascii="Times New Roman" w:eastAsia="Times New Roman" w:hAnsi="Times New Roman" w:cs="Times New Roman"/>
-          <w:sz w:val="24"/>
-          <w:szCs w:val="24"/>
-          <w:lang w:eastAsia="ru-RU"/>
-        </w:rPr>
-        <w:t xml:space="preserve">. (Он явился таким, </w:t>
-      </w:r>
-      <w:r>
-        <w:rPr>
-          <w:rFonts w:ascii="Times New Roman" w:eastAsia="Times New Roman" w:hAnsi="Times New Roman" w:cs="Times New Roman"/>
-          <w:sz w:val="24"/>
-          <w:szCs w:val="24"/>
-          <w:lang w:eastAsia="ru-RU"/>
-        </w:rPr>
-        <w:lastRenderedPageBreak/>
-        <w:t>каким) он был. Но (тело его) было совершенным. (Ибо у него была) плоть. Но эта (плоть - плоть) истинная. (Наша же плоть - ) не истинная, но</w:t>
+        <w:t>72. Боже мой, Боже мой, для чего, Господи, ты меня оставил? - Он сказал это на кресте. Ибо он отделил от этого места... что было порождено... от Бога. (Господь восстал) из мертвых. (Он явился таким, каким) он был. Но (тело его) было совершенным. (Ибо у него была) плоть. Но эта (плоть - плоть) истинная. (Наша же плоть - ) не истинная, но</w:t>
       </w:r>
       <w:r>
         <w:rPr>
@@ -26519,27 +22925,7 @@
           <w:szCs w:val="24"/>
           <w:lang w:eastAsia="ru-RU"/>
         </w:rPr>
-        <w:t xml:space="preserve">73. Чертог брачный - не (для) животных и не для рабов и женщин </w:t>
-      </w:r>
-      <w:proofErr w:type="spellStart"/>
-      <w:r>
-        <w:rPr>
-          <w:rFonts w:ascii="Times New Roman" w:eastAsia="Times New Roman" w:hAnsi="Times New Roman" w:cs="Times New Roman"/>
-          <w:sz w:val="24"/>
-          <w:szCs w:val="24"/>
-          <w:lang w:eastAsia="ru-RU"/>
-        </w:rPr>
-        <w:t>оскверненных</w:t>
-      </w:r>
-      <w:proofErr w:type="spellEnd"/>
-      <w:r>
-        <w:rPr>
-          <w:rFonts w:ascii="Times New Roman" w:eastAsia="Times New Roman" w:hAnsi="Times New Roman" w:cs="Times New Roman"/>
-          <w:sz w:val="24"/>
-          <w:szCs w:val="24"/>
-          <w:lang w:eastAsia="ru-RU"/>
-        </w:rPr>
-        <w:t>. Но он для мужей свободных и дев.</w:t>
+        <w:t>73. Чертог брачный - не (для) животных и не для рабов и женщин оскверненных. Но он для мужей свободных и дев.</w:t>
       </w:r>
     </w:p>
     <w:p>
@@ -26657,47 +23043,7 @@
           <w:szCs w:val="24"/>
           <w:lang w:eastAsia="ru-RU"/>
         </w:rPr>
-        <w:t xml:space="preserve"> дом святой, искупление - святое святого, (а) (святое) святых - это чертог брачный. Крещение обладает воскресением и искуплением, </w:t>
-      </w:r>
-      <w:proofErr w:type="spellStart"/>
-      <w:r>
-        <w:rPr>
-          <w:rFonts w:ascii="Times New Roman" w:eastAsia="Times New Roman" w:hAnsi="Times New Roman" w:cs="Times New Roman"/>
-          <w:sz w:val="24"/>
-          <w:szCs w:val="24"/>
-          <w:lang w:eastAsia="ru-RU"/>
-        </w:rPr>
-        <w:t>причем</w:t>
-      </w:r>
-      <w:proofErr w:type="spellEnd"/>
-      <w:r>
-        <w:rPr>
-          <w:rFonts w:ascii="Times New Roman" w:eastAsia="Times New Roman" w:hAnsi="Times New Roman" w:cs="Times New Roman"/>
-          <w:sz w:val="24"/>
-          <w:szCs w:val="24"/>
-          <w:lang w:eastAsia="ru-RU"/>
-        </w:rPr>
-        <w:t xml:space="preserve"> искупление - в чертоге брачном, а чертог брачный - в том, что выше них... ты не </w:t>
-      </w:r>
-      <w:proofErr w:type="spellStart"/>
-      <w:r>
-        <w:rPr>
-          <w:rFonts w:ascii="Times New Roman" w:eastAsia="Times New Roman" w:hAnsi="Times New Roman" w:cs="Times New Roman"/>
-          <w:sz w:val="24"/>
-          <w:szCs w:val="24"/>
-          <w:lang w:eastAsia="ru-RU"/>
-        </w:rPr>
-        <w:t>найдешь</w:t>
-      </w:r>
-      <w:proofErr w:type="spellEnd"/>
-      <w:r>
-        <w:rPr>
-          <w:rFonts w:ascii="Times New Roman" w:eastAsia="Times New Roman" w:hAnsi="Times New Roman" w:cs="Times New Roman"/>
-          <w:sz w:val="24"/>
-          <w:szCs w:val="24"/>
-          <w:lang w:eastAsia="ru-RU"/>
-        </w:rPr>
-        <w:t xml:space="preserve"> его... Это те, кто молится... Иерусалим... в Иерусалиме </w:t>
+        <w:t xml:space="preserve"> дом святой, искупление - святое святого, (а) (святое) святых - это чертог брачный. Крещение обладает воскресением и искуплением, причем искупление - в чертоге брачном, а чертог брачный - в том, что выше них... ты не найдешь его... Это те, кто молится... Иерусалим... в Иерусалиме </w:t>
       </w:r>
       <w:proofErr w:type="spellStart"/>
       <w:r>
@@ -26763,27 +23109,7 @@
           <w:szCs w:val="24"/>
           <w:lang w:eastAsia="ru-RU"/>
         </w:rPr>
-        <w:t xml:space="preserve">77. Те, кто </w:t>
-      </w:r>
-      <w:proofErr w:type="spellStart"/>
-      <w:r>
-        <w:rPr>
-          <w:rFonts w:ascii="Times New Roman" w:eastAsia="Times New Roman" w:hAnsi="Times New Roman" w:cs="Times New Roman"/>
-          <w:sz w:val="24"/>
-          <w:szCs w:val="24"/>
-          <w:lang w:eastAsia="ru-RU"/>
-        </w:rPr>
-        <w:t>облекся</w:t>
-      </w:r>
-      <w:proofErr w:type="spellEnd"/>
-      <w:r>
-        <w:rPr>
-          <w:rFonts w:ascii="Times New Roman" w:eastAsia="Times New Roman" w:hAnsi="Times New Roman" w:cs="Times New Roman"/>
-          <w:sz w:val="24"/>
-          <w:szCs w:val="24"/>
-          <w:lang w:eastAsia="ru-RU"/>
-        </w:rPr>
-        <w:t xml:space="preserve"> совершенным светом, их не видят силы и не могут схватить их. Но облекутся светом в тайне, в соединении.</w:t>
+        <w:t>77. Те, кто облекся совершенным светом, их не видят силы и не могут схватить их. Но облекутся светом в тайне, в соединении.</w:t>
       </w:r>
     </w:p>
     <w:p>
@@ -26809,27 +23135,8 @@
           <w:szCs w:val="24"/>
           <w:lang w:eastAsia="ru-RU"/>
         </w:rPr>
-        <w:t xml:space="preserve">78. Если бы женщина не отделилась от мужчины, она бы не умерла вместе с мужчиной. Его отделение было началом смерти. Поэтому </w:t>
-      </w:r>
-      <w:proofErr w:type="spellStart"/>
-      <w:r>
-        <w:rPr>
-          <w:rFonts w:ascii="Times New Roman" w:eastAsia="Times New Roman" w:hAnsi="Times New Roman" w:cs="Times New Roman"/>
-          <w:sz w:val="24"/>
-          <w:szCs w:val="24"/>
-          <w:lang w:eastAsia="ru-RU"/>
-        </w:rPr>
-        <w:t>пришел</w:t>
-      </w:r>
-      <w:proofErr w:type="spellEnd"/>
-      <w:r>
-        <w:rPr>
-          <w:rFonts w:ascii="Times New Roman" w:eastAsia="Times New Roman" w:hAnsi="Times New Roman" w:cs="Times New Roman"/>
-          <w:sz w:val="24"/>
-          <w:szCs w:val="24"/>
-          <w:lang w:eastAsia="ru-RU"/>
-        </w:rPr>
-        <w:t xml:space="preserve"> Христос, дабы снова исправить разделение, которое произошло вначале, объединить обоих и тем, кто умер в разделении, дать жизнь (и) объединить их.</w:t>
+        <w:lastRenderedPageBreak/>
+        <w:t>78. Если бы женщина не отделилась от мужчины, она бы не умерла вместе с мужчиной. Его отделение было началом смерти. Поэтому пришел Христос, дабы снова исправить разделение, которое произошло вначале, объединить обоих и тем, кто умер в разделении, дать жизнь (и) объединить их.</w:t>
       </w:r>
     </w:p>
     <w:p>
@@ -26922,27 +23229,7 @@
           <w:szCs w:val="24"/>
           <w:lang w:eastAsia="ru-RU"/>
         </w:rPr>
-        <w:t xml:space="preserve">80. Душа Адама произошла от дуновения. Ее спутник - (дух). Та, кто ему дала его,- его мать. (И с) его душой ему дали (дух) ...ее место. Ибо когда он объединился, (он </w:t>
-      </w:r>
-      <w:proofErr w:type="spellStart"/>
-      <w:r>
-        <w:rPr>
-          <w:rFonts w:ascii="Times New Roman" w:eastAsia="Times New Roman" w:hAnsi="Times New Roman" w:cs="Times New Roman"/>
-          <w:sz w:val="24"/>
-          <w:szCs w:val="24"/>
-          <w:lang w:eastAsia="ru-RU"/>
-        </w:rPr>
-        <w:t>произнес</w:t>
-      </w:r>
-      <w:proofErr w:type="spellEnd"/>
-      <w:r>
-        <w:rPr>
-          <w:rFonts w:ascii="Times New Roman" w:eastAsia="Times New Roman" w:hAnsi="Times New Roman" w:cs="Times New Roman"/>
-          <w:sz w:val="24"/>
-          <w:szCs w:val="24"/>
-          <w:lang w:eastAsia="ru-RU"/>
-        </w:rPr>
-        <w:t>) слова, которые были выше, чем силы. Они завидовали ему, (ибо</w:t>
+        <w:t>80. Душа Адама произошла от дуновения. Ее спутник - (дух). Та, кто ему дала его,- его мать. (И с) его душой ему дали (дух) ...ее место. Ибо когда он объединился, (он произнес) слова, которые были выше, чем силы. Они завидовали ему, (ибо</w:t>
       </w:r>
       <w:r>
         <w:rPr>
@@ -27035,27 +23322,7 @@
           <w:szCs w:val="24"/>
           <w:lang w:eastAsia="ru-RU"/>
         </w:rPr>
-        <w:t xml:space="preserve">82. Если дозволено говорить тайну, Отец всего соединился с девой, которая снизошла, и свет осветил его в тот день. Он явился в великом чертоге брачном. Поэтому его тело, которое появилось в тот день, вышло из чертога брачного, как то, которое появилось от жениха и невесты. Подобным образом Иисус воздвиг все в нем благодаря этому. И следует, чтобы каждый ученик </w:t>
-      </w:r>
-      <w:proofErr w:type="spellStart"/>
-      <w:r>
-        <w:rPr>
-          <w:rFonts w:ascii="Times New Roman" w:eastAsia="Times New Roman" w:hAnsi="Times New Roman" w:cs="Times New Roman"/>
-          <w:sz w:val="24"/>
-          <w:szCs w:val="24"/>
-          <w:lang w:eastAsia="ru-RU"/>
-        </w:rPr>
-        <w:t>вошел</w:t>
-      </w:r>
-      <w:proofErr w:type="spellEnd"/>
-      <w:r>
-        <w:rPr>
-          <w:rFonts w:ascii="Times New Roman" w:eastAsia="Times New Roman" w:hAnsi="Times New Roman" w:cs="Times New Roman"/>
-          <w:sz w:val="24"/>
-          <w:szCs w:val="24"/>
-          <w:lang w:eastAsia="ru-RU"/>
-        </w:rPr>
-        <w:t xml:space="preserve"> в его покой.</w:t>
+        <w:t>82. Если дозволено говорить тайну, Отец всего соединился с девой, которая снизошла, и свет осветил его в тот день. Он явился в великом чертоге брачном. Поэтому его тело, которое появилось в тот день, вышло из чертога брачного, как то, которое появилось от жениха и невесты. Подобным образом Иисус воздвиг все в нем благодаря этому. И следует, чтобы каждый ученик вошел в его покой.</w:t>
       </w:r>
     </w:p>
     <w:p>
@@ -27081,47 +23348,7 @@
           <w:szCs w:val="24"/>
           <w:lang w:eastAsia="ru-RU"/>
         </w:rPr>
-        <w:t xml:space="preserve">83. Адам </w:t>
-      </w:r>
-      <w:proofErr w:type="spellStart"/>
-      <w:r>
-        <w:rPr>
-          <w:rFonts w:ascii="Times New Roman" w:eastAsia="Times New Roman" w:hAnsi="Times New Roman" w:cs="Times New Roman"/>
-          <w:sz w:val="24"/>
-          <w:szCs w:val="24"/>
-          <w:lang w:eastAsia="ru-RU"/>
-        </w:rPr>
-        <w:t>произошел</w:t>
-      </w:r>
-      <w:proofErr w:type="spellEnd"/>
-      <w:r>
-        <w:rPr>
-          <w:rFonts w:ascii="Times New Roman" w:eastAsia="Times New Roman" w:hAnsi="Times New Roman" w:cs="Times New Roman"/>
-          <w:sz w:val="24"/>
-          <w:szCs w:val="24"/>
-          <w:lang w:eastAsia="ru-RU"/>
-        </w:rPr>
-        <w:t xml:space="preserve"> от двух дев: от духа и земли девственной. Поэтому Христос был </w:t>
-      </w:r>
-      <w:proofErr w:type="spellStart"/>
-      <w:r>
-        <w:rPr>
-          <w:rFonts w:ascii="Times New Roman" w:eastAsia="Times New Roman" w:hAnsi="Times New Roman" w:cs="Times New Roman"/>
-          <w:sz w:val="24"/>
-          <w:szCs w:val="24"/>
-          <w:lang w:eastAsia="ru-RU"/>
-        </w:rPr>
-        <w:t>порожден</w:t>
-      </w:r>
-      <w:proofErr w:type="spellEnd"/>
-      <w:r>
-        <w:rPr>
-          <w:rFonts w:ascii="Times New Roman" w:eastAsia="Times New Roman" w:hAnsi="Times New Roman" w:cs="Times New Roman"/>
-          <w:sz w:val="24"/>
-          <w:szCs w:val="24"/>
-          <w:lang w:eastAsia="ru-RU"/>
-        </w:rPr>
-        <w:t xml:space="preserve"> девой, дабы исправить ошибку, которая произошла вначале.</w:t>
+        <w:t>83. Адам произошел от двух дев: от духа и земли девственной. Поэтому Христос был порожден девой, дабы исправить ошибку, которая произошла вначале.</w:t>
       </w:r>
     </w:p>
     <w:p>
@@ -27225,37 +23452,7 @@
           <w:szCs w:val="24"/>
           <w:lang w:eastAsia="ru-RU"/>
         </w:rPr>
-        <w:t xml:space="preserve">86. Дела человека происходят от его силы. Поэтому их называют силами. Его дела - его дети, которые происходят от покоя. Поэтому его сила обитает в его делах, а покой открывает себя в детях. И ты </w:t>
-      </w:r>
-      <w:proofErr w:type="spellStart"/>
-      <w:r>
-        <w:rPr>
-          <w:rFonts w:ascii="Times New Roman" w:eastAsia="Times New Roman" w:hAnsi="Times New Roman" w:cs="Times New Roman"/>
-          <w:sz w:val="24"/>
-          <w:szCs w:val="24"/>
-          <w:lang w:eastAsia="ru-RU"/>
-        </w:rPr>
-        <w:t>найдешь</w:t>
-      </w:r>
-      <w:proofErr w:type="spellEnd"/>
-      <w:r>
-        <w:rPr>
-          <w:rFonts w:ascii="Times New Roman" w:eastAsia="Times New Roman" w:hAnsi="Times New Roman" w:cs="Times New Roman"/>
-          <w:sz w:val="24"/>
-          <w:szCs w:val="24"/>
-          <w:lang w:eastAsia="ru-RU"/>
-        </w:rPr>
-        <w:t xml:space="preserve">, что это проникает в плоть до образа, и это человек по образу. Он делает свои дела благодаря </w:t>
-      </w:r>
-      <w:r>
-        <w:rPr>
-          <w:rFonts w:ascii="Times New Roman" w:eastAsia="Times New Roman" w:hAnsi="Times New Roman" w:cs="Times New Roman"/>
-          <w:sz w:val="24"/>
-          <w:szCs w:val="24"/>
-          <w:lang w:eastAsia="ru-RU"/>
-        </w:rPr>
-        <w:lastRenderedPageBreak/>
-        <w:t>своей силе, но</w:t>
+        <w:t>86. Дела человека происходят от его силы. Поэтому их называют силами. Его дела - его дети, которые происходят от покоя. Поэтому его сила обитает в его делах, а покой открывает себя в детях. И ты найдешь, что это проникает в плоть до образа, и это человек по образу. Он делает свои дела благодаря своей силе, но</w:t>
       </w:r>
       <w:r>
         <w:rPr>
@@ -27394,27 +23591,7 @@
           <w:szCs w:val="24"/>
           <w:lang w:eastAsia="ru-RU"/>
         </w:rPr>
-        <w:t>89. ...</w:t>
-      </w:r>
-      <w:proofErr w:type="spellStart"/>
-      <w:r>
-        <w:rPr>
-          <w:rFonts w:ascii="Times New Roman" w:eastAsia="Times New Roman" w:hAnsi="Times New Roman" w:cs="Times New Roman"/>
-          <w:sz w:val="24"/>
-          <w:szCs w:val="24"/>
-          <w:lang w:eastAsia="ru-RU"/>
-        </w:rPr>
-        <w:t>сошел</w:t>
-      </w:r>
-      <w:proofErr w:type="spellEnd"/>
-      <w:r>
-        <w:rPr>
-          <w:rFonts w:ascii="Times New Roman" w:eastAsia="Times New Roman" w:hAnsi="Times New Roman" w:cs="Times New Roman"/>
-          <w:sz w:val="24"/>
-          <w:szCs w:val="24"/>
-          <w:lang w:eastAsia="ru-RU"/>
-        </w:rPr>
-        <w:t xml:space="preserve"> в воду... выкупить его... те, кто... в имени его. Ибо он сказал: ...чтобы мы исполнили всю справедливость.</w:t>
+        <w:t>89. ...сошел в воду... выкупить его... те, кто... в имени его. Ибо он сказал: ...чтобы мы исполнили всю справедливость.</w:t>
       </w:r>
     </w:p>
     <w:p>
@@ -27440,27 +23617,7 @@
           <w:szCs w:val="24"/>
           <w:lang w:eastAsia="ru-RU"/>
         </w:rPr>
-        <w:t xml:space="preserve">90. Те, кто говорит, что умрут сначала и воскреснут,- заблуждаются. Если не получают сначала воскресения, будучи </w:t>
-      </w:r>
-      <w:proofErr w:type="spellStart"/>
-      <w:r>
-        <w:rPr>
-          <w:rFonts w:ascii="Times New Roman" w:eastAsia="Times New Roman" w:hAnsi="Times New Roman" w:cs="Times New Roman"/>
-          <w:sz w:val="24"/>
-          <w:szCs w:val="24"/>
-          <w:lang w:eastAsia="ru-RU"/>
-        </w:rPr>
-        <w:t>еще</w:t>
-      </w:r>
-      <w:proofErr w:type="spellEnd"/>
-      <w:r>
-        <w:rPr>
-          <w:rFonts w:ascii="Times New Roman" w:eastAsia="Times New Roman" w:hAnsi="Times New Roman" w:cs="Times New Roman"/>
-          <w:sz w:val="24"/>
-          <w:szCs w:val="24"/>
-          <w:lang w:eastAsia="ru-RU"/>
-        </w:rPr>
-        <w:t xml:space="preserve"> живыми, (то), когда умирают, не получают ничего. Также подобным образом говорят о крещении: говорят, что велико крещение, ибо</w:t>
+        <w:t>90. Те, кто говорит, что умрут сначала и воскреснут,- заблуждаются. Если не получают сначала воскресения, будучи еще живыми, (то), когда умирают, не получают ничего. Также подобным образом говорят о крещении: говорят, что велико крещение, ибо</w:t>
       </w:r>
       <w:r>
         <w:rPr>
@@ -27620,47 +23777,7 @@
           <w:szCs w:val="24"/>
           <w:lang w:eastAsia="ru-RU"/>
         </w:rPr>
-        <w:t xml:space="preserve">93. Этот мир - пожиратель трупов. Все, что в нем поедается,-также (ненавистно). Истина-пожиратель жизни. (Поэтому) никто из тех, кто вскормлен (в истине, не сможет) умереть. Иисус </w:t>
-      </w:r>
-      <w:proofErr w:type="spellStart"/>
-      <w:r>
-        <w:rPr>
-          <w:rFonts w:ascii="Times New Roman" w:eastAsia="Times New Roman" w:hAnsi="Times New Roman" w:cs="Times New Roman"/>
-          <w:sz w:val="24"/>
-          <w:szCs w:val="24"/>
-          <w:lang w:eastAsia="ru-RU"/>
-        </w:rPr>
-        <w:t>пришел</w:t>
-      </w:r>
-      <w:proofErr w:type="spellEnd"/>
-      <w:r>
-        <w:rPr>
-          <w:rFonts w:ascii="Times New Roman" w:eastAsia="Times New Roman" w:hAnsi="Times New Roman" w:cs="Times New Roman"/>
-          <w:sz w:val="24"/>
-          <w:szCs w:val="24"/>
-          <w:lang w:eastAsia="ru-RU"/>
-        </w:rPr>
-        <w:t xml:space="preserve"> из того места, и он </w:t>
-      </w:r>
-      <w:proofErr w:type="spellStart"/>
-      <w:r>
-        <w:rPr>
-          <w:rFonts w:ascii="Times New Roman" w:eastAsia="Times New Roman" w:hAnsi="Times New Roman" w:cs="Times New Roman"/>
-          <w:sz w:val="24"/>
-          <w:szCs w:val="24"/>
-          <w:lang w:eastAsia="ru-RU"/>
-        </w:rPr>
-        <w:t>принес</w:t>
-      </w:r>
-      <w:proofErr w:type="spellEnd"/>
-      <w:r>
-        <w:rPr>
-          <w:rFonts w:ascii="Times New Roman" w:eastAsia="Times New Roman" w:hAnsi="Times New Roman" w:cs="Times New Roman"/>
-          <w:sz w:val="24"/>
-          <w:szCs w:val="24"/>
-          <w:lang w:eastAsia="ru-RU"/>
-        </w:rPr>
-        <w:t xml:space="preserve"> пищу (оттуда). И тем, кто хотел, он дал жизнь, чтобы они не умерли.</w:t>
+        <w:t>93. Этот мир - пожиратель трупов. Все, что в нем поедается,-также (ненавистно). Истина-пожиратель жизни. (Поэтому) никто из тех, кто вскормлен (в истине, не сможет) умереть. Иисус пришел из того места, и он принес пищу (оттуда). И тем, кто хотел, он дал жизнь, чтобы они не умерли.</w:t>
       </w:r>
     </w:p>
     <w:p>
@@ -27767,7 +23884,7 @@
           <w:szCs w:val="24"/>
           <w:lang w:eastAsia="ru-RU"/>
         </w:rPr>
-        <w:t xml:space="preserve"> там древо познания. Это оно убило Адама. Но в этом месте древо познания сделало человека живым. Закон был древом. У него есть сила дать знание того, что хорошо, и того, что плохо. И оно не устранило его от того, что плохо, и не утвердило в том, что хорошо. Но оно создало смерть для тех, кто съел от него. Ибо, когда он сказал</w:t>
+        <w:t xml:space="preserve"> там древо познания. Это оно убило Адама. Но в этом месте древо познания сделало человека живым. Закон был древом. У него есть сила дать знание того, что хорошо, и того, что плохо. И оно не устранило его от того, что плохо, и не утвердило в том, что хорошо. Но оно создало смерть для тех, кто съел от него. Ибо, когда он сказал: Ешь это, не ешь </w:t>
       </w:r>
       <w:proofErr w:type="gramStart"/>
       <w:r>
@@ -27777,7 +23894,7 @@
           <w:szCs w:val="24"/>
           <w:lang w:eastAsia="ru-RU"/>
         </w:rPr>
-        <w:t>: Ешь</w:t>
+        <w:t>этого,-</w:t>
       </w:r>
       <w:proofErr w:type="gramEnd"/>
       <w:r>
@@ -27787,7 +23904,7 @@
           <w:szCs w:val="24"/>
           <w:lang w:eastAsia="ru-RU"/>
         </w:rPr>
-        <w:t xml:space="preserve"> это, не ешь этого,- это было началом смерти.</w:t>
+        <w:t xml:space="preserve"> это было началом смерти.</w:t>
       </w:r>
     </w:p>
     <w:p>
@@ -27813,7 +23930,17 @@
           <w:szCs w:val="24"/>
           <w:lang w:eastAsia="ru-RU"/>
         </w:rPr>
-        <w:t>95. Помазание выше крещения. Ибо благодаря помазанию мы были названы христианами, (а) не благодаря крещению. И Христос был (так) назван благодаря помазанию. Ибо Отец помазал Сына и Сын помазал апостолов, а апостолы помазали нас. Тот, кто помазан, обладает всем, он обладает воскресением, светом, крестом, Духом святым. Отец дал это ему в чертоге брачном; он получил (это).</w:t>
+        <w:t xml:space="preserve">95. Помазание выше крещения. Ибо благодаря помазанию мы были названы христианами, (а) не </w:t>
+      </w:r>
+      <w:r>
+        <w:rPr>
+          <w:rFonts w:ascii="Times New Roman" w:eastAsia="Times New Roman" w:hAnsi="Times New Roman" w:cs="Times New Roman"/>
+          <w:sz w:val="24"/>
+          <w:szCs w:val="24"/>
+          <w:lang w:eastAsia="ru-RU"/>
+        </w:rPr>
+        <w:lastRenderedPageBreak/>
+        <w:t>благодаря крещению. И Христос был (так) назван благодаря помазанию. Ибо Отец помазал Сына и Сын помазал апостолов, а апостолы помазали нас. Тот, кто помазан, обладает всем, он обладает воскресением, светом, крестом, Духом святым. Отец дал это ему в чертоге брачном; он получил (это).</w:t>
       </w:r>
     </w:p>
     <w:p>
@@ -27885,27 +24012,7 @@
           <w:szCs w:val="24"/>
           <w:lang w:eastAsia="ru-RU"/>
         </w:rPr>
-        <w:t xml:space="preserve"> вошли в царствие небесное смеясь, и они вышли... христианин... и тотчас... в воду он </w:t>
-      </w:r>
-      <w:proofErr w:type="spellStart"/>
-      <w:r>
-        <w:rPr>
-          <w:rFonts w:ascii="Times New Roman" w:eastAsia="Times New Roman" w:hAnsi="Times New Roman" w:cs="Times New Roman"/>
-          <w:sz w:val="24"/>
-          <w:szCs w:val="24"/>
-          <w:lang w:eastAsia="ru-RU"/>
-        </w:rPr>
-        <w:t>вошел</w:t>
-      </w:r>
-      <w:proofErr w:type="spellEnd"/>
-      <w:r>
-        <w:rPr>
-          <w:rFonts w:ascii="Times New Roman" w:eastAsia="Times New Roman" w:hAnsi="Times New Roman" w:cs="Times New Roman"/>
-          <w:sz w:val="24"/>
-          <w:szCs w:val="24"/>
-          <w:lang w:eastAsia="ru-RU"/>
-        </w:rPr>
-        <w:t>... всего. Поэтому... шутка, но</w:t>
+        <w:t xml:space="preserve"> вошли в царствие небесное смеясь, и они вышли... христианин... и тотчас... в воду он вошел... всего. Поэтому... шутка, но</w:t>
       </w:r>
       <w:r>
         <w:rPr>
@@ -27998,7 +24105,7 @@
           <w:szCs w:val="24"/>
           <w:lang w:eastAsia="ru-RU"/>
         </w:rPr>
-        <w:t xml:space="preserve">99. Мир </w:t>
+        <w:t xml:space="preserve">99. Мир произошел из-за ошибки. Ибо тот, кто создал его, желал создать его </w:t>
       </w:r>
       <w:proofErr w:type="spellStart"/>
       <w:r>
@@ -28008,7 +24115,7 @@
           <w:szCs w:val="24"/>
           <w:lang w:eastAsia="ru-RU"/>
         </w:rPr>
-        <w:t>произошел</w:t>
+        <w:t>негибнущим</w:t>
       </w:r>
       <w:proofErr w:type="spellEnd"/>
       <w:r>
@@ -28018,26 +24125,6 @@
           <w:szCs w:val="24"/>
           <w:lang w:eastAsia="ru-RU"/>
         </w:rPr>
-        <w:t xml:space="preserve"> из-за ошибки. Ибо тот, кто создал его, желал создать его </w:t>
-      </w:r>
-      <w:proofErr w:type="spellStart"/>
-      <w:r>
-        <w:rPr>
-          <w:rFonts w:ascii="Times New Roman" w:eastAsia="Times New Roman" w:hAnsi="Times New Roman" w:cs="Times New Roman"/>
-          <w:sz w:val="24"/>
-          <w:szCs w:val="24"/>
-          <w:lang w:eastAsia="ru-RU"/>
-        </w:rPr>
-        <w:t>негибнущим</w:t>
-      </w:r>
-      <w:proofErr w:type="spellEnd"/>
-      <w:r>
-        <w:rPr>
-          <w:rFonts w:ascii="Times New Roman" w:eastAsia="Times New Roman" w:hAnsi="Times New Roman" w:cs="Times New Roman"/>
-          <w:sz w:val="24"/>
-          <w:szCs w:val="24"/>
-          <w:lang w:eastAsia="ru-RU"/>
-        </w:rPr>
         <w:t xml:space="preserve"> и бессмертным. Он погиб и не достиг своей надежды. Ибо не было нерушимости мира и не было нерушимости того, кто создал мир. Ибо нет нерушимости дел, но</w:t>
       </w:r>
       <w:r>
@@ -28079,27 +24166,7 @@
           <w:szCs w:val="24"/>
           <w:lang w:eastAsia="ru-RU"/>
         </w:rPr>
-        <w:t xml:space="preserve"> - детей. И нет дела, которое смогло бы получить нерушимость, если оно не станет </w:t>
-      </w:r>
-      <w:proofErr w:type="spellStart"/>
-      <w:r>
-        <w:rPr>
-          <w:rFonts w:ascii="Times New Roman" w:eastAsia="Times New Roman" w:hAnsi="Times New Roman" w:cs="Times New Roman"/>
-          <w:sz w:val="24"/>
-          <w:szCs w:val="24"/>
-          <w:lang w:eastAsia="ru-RU"/>
-        </w:rPr>
-        <w:t>ребенком</w:t>
-      </w:r>
-      <w:proofErr w:type="spellEnd"/>
-      <w:r>
-        <w:rPr>
-          <w:rFonts w:ascii="Times New Roman" w:eastAsia="Times New Roman" w:hAnsi="Times New Roman" w:cs="Times New Roman"/>
-          <w:sz w:val="24"/>
-          <w:szCs w:val="24"/>
-          <w:lang w:eastAsia="ru-RU"/>
-        </w:rPr>
-        <w:t>. Но тот, кто не имеет силы получить,-насколько более не сможет он дать!</w:t>
+        <w:t xml:space="preserve"> - детей. И нет дела, которое смогло бы получить нерушимость, если оно не станет ребенком. Но тот, кто не имеет силы получить,-насколько более не сможет он дать!</w:t>
       </w:r>
     </w:p>
     <w:p>
@@ -28171,27 +24238,7 @@
           <w:szCs w:val="24"/>
           <w:lang w:eastAsia="ru-RU"/>
         </w:rPr>
-        <w:t xml:space="preserve"> тело. Следует, чтобы мы облеклись человеком живым. Поэтому, если некто </w:t>
-      </w:r>
-      <w:proofErr w:type="spellStart"/>
-      <w:r>
-        <w:rPr>
-          <w:rFonts w:ascii="Times New Roman" w:eastAsia="Times New Roman" w:hAnsi="Times New Roman" w:cs="Times New Roman"/>
-          <w:sz w:val="24"/>
-          <w:szCs w:val="24"/>
-          <w:lang w:eastAsia="ru-RU"/>
-        </w:rPr>
-        <w:t>идет</w:t>
-      </w:r>
-      <w:proofErr w:type="spellEnd"/>
-      <w:r>
-        <w:rPr>
-          <w:rFonts w:ascii="Times New Roman" w:eastAsia="Times New Roman" w:hAnsi="Times New Roman" w:cs="Times New Roman"/>
-          <w:sz w:val="24"/>
-          <w:szCs w:val="24"/>
-          <w:lang w:eastAsia="ru-RU"/>
-        </w:rPr>
-        <w:t xml:space="preserve"> (и) опускается в воду, он обнажается, дабы облечься им.</w:t>
+        <w:t xml:space="preserve"> тело. Следует, чтобы мы облеклись человеком живым. Поэтому, если некто идет (и) опускается в воду, он обнажается, дабы облечься им.</w:t>
       </w:r>
     </w:p>
     <w:p>
@@ -28314,7 +24361,7 @@
           <w:szCs w:val="24"/>
           <w:lang w:eastAsia="ru-RU"/>
         </w:rPr>
-        <w:t>слабости В</w:t>
+        <w:t>слабости</w:t>
       </w:r>
       <w:proofErr w:type="gramEnd"/>
       <w:r>
@@ -28324,37 +24371,7 @@
           <w:szCs w:val="24"/>
           <w:lang w:eastAsia="ru-RU"/>
         </w:rPr>
-        <w:t xml:space="preserve"> эоне - иной вид соединения. Однако мы называем их этими именами. </w:t>
-      </w:r>
-      <w:r>
-        <w:rPr>
-          <w:rFonts w:ascii="Times New Roman" w:eastAsia="Times New Roman" w:hAnsi="Times New Roman" w:cs="Times New Roman"/>
-          <w:sz w:val="24"/>
-          <w:szCs w:val="24"/>
-          <w:lang w:eastAsia="ru-RU"/>
-        </w:rPr>
-        <w:lastRenderedPageBreak/>
-        <w:t xml:space="preserve">Но существуют иные, они выше всех </w:t>
-      </w:r>
-      <w:proofErr w:type="spellStart"/>
-      <w:r>
-        <w:rPr>
-          <w:rFonts w:ascii="Times New Roman" w:eastAsia="Times New Roman" w:hAnsi="Times New Roman" w:cs="Times New Roman"/>
-          <w:sz w:val="24"/>
-          <w:szCs w:val="24"/>
-          <w:lang w:eastAsia="ru-RU"/>
-        </w:rPr>
-        <w:t>имен</w:t>
-      </w:r>
-      <w:proofErr w:type="spellEnd"/>
-      <w:r>
-        <w:rPr>
-          <w:rFonts w:ascii="Times New Roman" w:eastAsia="Times New Roman" w:hAnsi="Times New Roman" w:cs="Times New Roman"/>
-          <w:sz w:val="24"/>
-          <w:szCs w:val="24"/>
-          <w:lang w:eastAsia="ru-RU"/>
-        </w:rPr>
-        <w:t xml:space="preserve"> названных, и они выше жестокого. Ибо, где есть сила, там есть избранные силы. Те, кто там,- не одно и другое, но</w:t>
+        <w:t xml:space="preserve"> В эоне - иной вид соединения. Однако мы называем их этими именами. Но существуют иные, они выше всех имен названных, и они выше жестокого. Ибо, где есть сила, там есть избранные силы. Те, кто там,- не одно и другое, но</w:t>
       </w:r>
       <w:r>
         <w:rPr>
@@ -28431,7 +24448,7 @@
           <w:szCs w:val="24"/>
           <w:lang w:eastAsia="ru-RU"/>
         </w:rPr>
-        <w:t>обладают Но</w:t>
+        <w:t>обладают</w:t>
       </w:r>
       <w:proofErr w:type="gramEnd"/>
       <w:r>
@@ -28441,7 +24458,7 @@
           <w:szCs w:val="24"/>
           <w:lang w:eastAsia="ru-RU"/>
         </w:rPr>
-        <w:t xml:space="preserve"> лишь те, кто познал себя, будут наслаждаться этим.</w:t>
+        <w:t xml:space="preserve"> Но лишь те, кто познал себя, будут наслаждаться этим.</w:t>
       </w:r>
     </w:p>
     <w:p>
@@ -28508,67 +24525,7 @@
           <w:szCs w:val="24"/>
           <w:lang w:eastAsia="ru-RU"/>
         </w:rPr>
-        <w:t xml:space="preserve"> не сможет он быть и увиденным. Ибо, если он будет увиден, его схватят. Иным способом никто не сможет приобрести себе эту благодать, кроме как если он </w:t>
-      </w:r>
-      <w:proofErr w:type="spellStart"/>
-      <w:r>
-        <w:rPr>
-          <w:rFonts w:ascii="Times New Roman" w:eastAsia="Times New Roman" w:hAnsi="Times New Roman" w:cs="Times New Roman"/>
-          <w:sz w:val="24"/>
-          <w:szCs w:val="24"/>
-          <w:lang w:eastAsia="ru-RU"/>
-        </w:rPr>
-        <w:t>облечется</w:t>
-      </w:r>
-      <w:proofErr w:type="spellEnd"/>
-      <w:r>
-        <w:rPr>
-          <w:rFonts w:ascii="Times New Roman" w:eastAsia="Times New Roman" w:hAnsi="Times New Roman" w:cs="Times New Roman"/>
-          <w:sz w:val="24"/>
-          <w:szCs w:val="24"/>
-          <w:lang w:eastAsia="ru-RU"/>
-        </w:rPr>
-        <w:t xml:space="preserve"> совершенным светом и (станет сам) совершенным светом (После того, как </w:t>
-      </w:r>
-      <w:proofErr w:type="spellStart"/>
-      <w:r>
-        <w:rPr>
-          <w:rFonts w:ascii="Times New Roman" w:eastAsia="Times New Roman" w:hAnsi="Times New Roman" w:cs="Times New Roman"/>
-          <w:sz w:val="24"/>
-          <w:szCs w:val="24"/>
-          <w:lang w:eastAsia="ru-RU"/>
-        </w:rPr>
-        <w:t>облечется</w:t>
-      </w:r>
-      <w:proofErr w:type="spellEnd"/>
-      <w:r>
-        <w:rPr>
-          <w:rFonts w:ascii="Times New Roman" w:eastAsia="Times New Roman" w:hAnsi="Times New Roman" w:cs="Times New Roman"/>
-          <w:sz w:val="24"/>
-          <w:szCs w:val="24"/>
-          <w:lang w:eastAsia="ru-RU"/>
-        </w:rPr>
-        <w:t xml:space="preserve"> им), он </w:t>
-      </w:r>
-      <w:proofErr w:type="spellStart"/>
-      <w:r>
-        <w:rPr>
-          <w:rFonts w:ascii="Times New Roman" w:eastAsia="Times New Roman" w:hAnsi="Times New Roman" w:cs="Times New Roman"/>
-          <w:sz w:val="24"/>
-          <w:szCs w:val="24"/>
-          <w:lang w:eastAsia="ru-RU"/>
-        </w:rPr>
-        <w:t>войдет</w:t>
-      </w:r>
-      <w:proofErr w:type="spellEnd"/>
-      <w:r>
-        <w:rPr>
-          <w:rFonts w:ascii="Times New Roman" w:eastAsia="Times New Roman" w:hAnsi="Times New Roman" w:cs="Times New Roman"/>
-          <w:sz w:val="24"/>
-          <w:szCs w:val="24"/>
-          <w:lang w:eastAsia="ru-RU"/>
-        </w:rPr>
-        <w:t xml:space="preserve"> (в свет). Таков есть (свет) совершенный.</w:t>
+        <w:t xml:space="preserve"> не сможет он быть и увиденным. Ибо, если он будет увиден, его схватят. Иным способом никто не сможет приобрести себе эту благодать, кроме как если он облечется совершенным светом и (станет сам) совершенным светом (После того, как облечется им), он войдет (в свет). Таков есть (свет) совершенный.</w:t>
       </w:r>
     </w:p>
     <w:p>
@@ -28594,27 +24551,7 @@
           <w:szCs w:val="24"/>
           <w:lang w:eastAsia="ru-RU"/>
         </w:rPr>
-        <w:t>107. (И следует), чтобы стали мы (людьми духовными), пока мы не вышли (из мира). Тот, кто получил все, (не будучи господином) в этих местах, не сможет быть (господином) в том месте. Только Иисус знает конец этого. Но он (</w:t>
-      </w:r>
-      <w:proofErr w:type="spellStart"/>
-      <w:r>
-        <w:rPr>
-          <w:rFonts w:ascii="Times New Roman" w:eastAsia="Times New Roman" w:hAnsi="Times New Roman" w:cs="Times New Roman"/>
-          <w:sz w:val="24"/>
-          <w:szCs w:val="24"/>
-          <w:lang w:eastAsia="ru-RU"/>
-        </w:rPr>
-        <w:t>пойдет</w:t>
-      </w:r>
-      <w:proofErr w:type="spellEnd"/>
-      <w:r>
-        <w:rPr>
-          <w:rFonts w:ascii="Times New Roman" w:eastAsia="Times New Roman" w:hAnsi="Times New Roman" w:cs="Times New Roman"/>
-          <w:sz w:val="24"/>
-          <w:szCs w:val="24"/>
-          <w:lang w:eastAsia="ru-RU"/>
-        </w:rPr>
-        <w:t xml:space="preserve"> в) середину, как несовершенный.</w:t>
+        <w:t>107. (И следует), чтобы стали мы (людьми духовными), пока мы не вышли (из мира). Тот, кто получил все, (не будучи господином) в этих местах, не сможет быть (господином) в том месте. Только Иисус знает конец этого. Но он (пойдет в) середину, как несовершенный.</w:t>
       </w:r>
     </w:p>
     <w:p>
@@ -28753,67 +24690,7 @@
           <w:szCs w:val="24"/>
           <w:lang w:eastAsia="ru-RU"/>
         </w:rPr>
-        <w:t xml:space="preserve"> истина, а знание - согласие5. Тех, кому не дано творить грех, мир называет свободными. Знание истины возвышает сердце тех, кому не дано творить грех. Это делает их свободными и делает их выше всего. Но любовь созидает. Итак, тот, кто стал свободным из-за знания,- из-за любви раб тех, кто </w:t>
-      </w:r>
-      <w:proofErr w:type="spellStart"/>
-      <w:r>
-        <w:rPr>
-          <w:rFonts w:ascii="Times New Roman" w:eastAsia="Times New Roman" w:hAnsi="Times New Roman" w:cs="Times New Roman"/>
-          <w:sz w:val="24"/>
-          <w:szCs w:val="24"/>
-          <w:lang w:eastAsia="ru-RU"/>
-        </w:rPr>
-        <w:t>еще</w:t>
-      </w:r>
-      <w:proofErr w:type="spellEnd"/>
-      <w:r>
-        <w:rPr>
-          <w:rFonts w:ascii="Times New Roman" w:eastAsia="Times New Roman" w:hAnsi="Times New Roman" w:cs="Times New Roman"/>
-          <w:sz w:val="24"/>
-          <w:szCs w:val="24"/>
-          <w:lang w:eastAsia="ru-RU"/>
-        </w:rPr>
-        <w:t xml:space="preserve"> не смог подняться до свободы знания. И знание делает их способными, (ибо оно побуждает их) стать свободными. Любовь ничего (не берет). Как (</w:t>
-      </w:r>
-      <w:proofErr w:type="spellStart"/>
-      <w:r>
-        <w:rPr>
-          <w:rFonts w:ascii="Times New Roman" w:eastAsia="Times New Roman" w:hAnsi="Times New Roman" w:cs="Times New Roman"/>
-          <w:sz w:val="24"/>
-          <w:szCs w:val="24"/>
-          <w:lang w:eastAsia="ru-RU"/>
-        </w:rPr>
-        <w:t>возьмет</w:t>
-      </w:r>
-      <w:proofErr w:type="spellEnd"/>
-      <w:r>
-        <w:rPr>
-          <w:rFonts w:ascii="Times New Roman" w:eastAsia="Times New Roman" w:hAnsi="Times New Roman" w:cs="Times New Roman"/>
-          <w:sz w:val="24"/>
-          <w:szCs w:val="24"/>
-          <w:lang w:eastAsia="ru-RU"/>
-        </w:rPr>
-        <w:t xml:space="preserve"> она что бы то ни было? Все) принадлежит ей. Она не говорит: (Это - </w:t>
-      </w:r>
-      <w:proofErr w:type="spellStart"/>
-      <w:r>
-        <w:rPr>
-          <w:rFonts w:ascii="Times New Roman" w:eastAsia="Times New Roman" w:hAnsi="Times New Roman" w:cs="Times New Roman"/>
-          <w:sz w:val="24"/>
-          <w:szCs w:val="24"/>
-          <w:lang w:eastAsia="ru-RU"/>
-        </w:rPr>
-        <w:t>мое</w:t>
-      </w:r>
-      <w:proofErr w:type="spellEnd"/>
-      <w:r>
-        <w:rPr>
-          <w:rFonts w:ascii="Times New Roman" w:eastAsia="Times New Roman" w:hAnsi="Times New Roman" w:cs="Times New Roman"/>
-          <w:sz w:val="24"/>
-          <w:szCs w:val="24"/>
-          <w:lang w:eastAsia="ru-RU"/>
-        </w:rPr>
-        <w:t xml:space="preserve"> -) или:</w:t>
+        <w:t xml:space="preserve"> истина, а знание - согласие5. Тех, кому не дано творить грех, мир называет свободными. Знание истины возвышает сердце тех, кому не дано творить грех. Это делает их свободными и делает их выше всего. Но любовь созидает. Итак, тот, кто стал свободным из-за знания,- из-за любви раб тех, кто еще не смог подняться до свободы знания. И знание делает их способными, (ибо оно побуждает их) стать свободными. Любовь ничего (не берет). Как (возьмет она что бы то ни было? Все) принадлежит ей. Она не говорит: (Это - мое -) или:</w:t>
       </w:r>
     </w:p>
     <w:p>
@@ -28839,27 +24716,7 @@
           <w:szCs w:val="24"/>
           <w:lang w:eastAsia="ru-RU"/>
         </w:rPr>
-        <w:t>Это-</w:t>
-      </w:r>
-      <w:proofErr w:type="spellStart"/>
-      <w:r>
-        <w:rPr>
-          <w:rFonts w:ascii="Times New Roman" w:eastAsia="Times New Roman" w:hAnsi="Times New Roman" w:cs="Times New Roman"/>
-          <w:sz w:val="24"/>
-          <w:szCs w:val="24"/>
-          <w:lang w:eastAsia="ru-RU"/>
-        </w:rPr>
-        <w:t>мое</w:t>
-      </w:r>
-      <w:proofErr w:type="spellEnd"/>
-      <w:r>
-        <w:rPr>
-          <w:rFonts w:ascii="Times New Roman" w:eastAsia="Times New Roman" w:hAnsi="Times New Roman" w:cs="Times New Roman"/>
-          <w:sz w:val="24"/>
-          <w:szCs w:val="24"/>
-          <w:lang w:eastAsia="ru-RU"/>
-        </w:rPr>
-        <w:t>, (но</w:t>
+        <w:t>Это-мое, (но</w:t>
       </w:r>
       <w:r>
         <w:rPr>
@@ -28920,27 +24777,7 @@
           <w:szCs w:val="24"/>
           <w:lang w:eastAsia="ru-RU"/>
         </w:rPr>
-        <w:t>) -</w:t>
-      </w:r>
-      <w:proofErr w:type="spellStart"/>
-      <w:r>
-        <w:rPr>
-          <w:rFonts w:ascii="Times New Roman" w:eastAsia="Times New Roman" w:hAnsi="Times New Roman" w:cs="Times New Roman"/>
-          <w:sz w:val="24"/>
-          <w:szCs w:val="24"/>
-          <w:lang w:eastAsia="ru-RU"/>
-        </w:rPr>
-        <w:t>твое</w:t>
-      </w:r>
-      <w:proofErr w:type="spellEnd"/>
-      <w:r>
-        <w:rPr>
-          <w:rFonts w:ascii="Times New Roman" w:eastAsia="Times New Roman" w:hAnsi="Times New Roman" w:cs="Times New Roman"/>
-          <w:sz w:val="24"/>
-          <w:szCs w:val="24"/>
-          <w:lang w:eastAsia="ru-RU"/>
-        </w:rPr>
-        <w:t>.</w:t>
+        <w:t>) -твое.</w:t>
       </w:r>
     </w:p>
     <w:p>
@@ -28966,7 +24803,7 @@
           <w:szCs w:val="24"/>
           <w:lang w:eastAsia="ru-RU"/>
         </w:rPr>
-        <w:t xml:space="preserve">111. </w:t>
+        <w:t>111. Любовь духовная</w:t>
       </w:r>
       <w:proofErr w:type="gramStart"/>
       <w:r>
@@ -28976,7 +24813,7 @@
           <w:szCs w:val="24"/>
           <w:lang w:eastAsia="ru-RU"/>
         </w:rPr>
-        <w:t>Любовь духовная-это</w:t>
+        <w:t>-это</w:t>
       </w:r>
       <w:proofErr w:type="gramEnd"/>
       <w:r>
@@ -28986,27 +24823,7 @@
           <w:szCs w:val="24"/>
           <w:lang w:eastAsia="ru-RU"/>
         </w:rPr>
-        <w:t xml:space="preserve"> вино и миро. Наслаждаются этим все те, кто будет помазан этим. Наслаждаются также (и) те, кто стоит вне их, пока стоят те, кто помазан. Если те, кто помазан помазанием, удаляются (и) уходят, те, кто не помазан, когда они только стоят вне их, пребывают снова в </w:t>
-      </w:r>
-      <w:proofErr w:type="spellStart"/>
-      <w:r>
-        <w:rPr>
-          <w:rFonts w:ascii="Times New Roman" w:eastAsia="Times New Roman" w:hAnsi="Times New Roman" w:cs="Times New Roman"/>
-          <w:sz w:val="24"/>
-          <w:szCs w:val="24"/>
-          <w:lang w:eastAsia="ru-RU"/>
-        </w:rPr>
-        <w:t>своем</w:t>
-      </w:r>
-      <w:proofErr w:type="spellEnd"/>
-      <w:r>
-        <w:rPr>
-          <w:rFonts w:ascii="Times New Roman" w:eastAsia="Times New Roman" w:hAnsi="Times New Roman" w:cs="Times New Roman"/>
-          <w:sz w:val="24"/>
-          <w:szCs w:val="24"/>
-          <w:lang w:eastAsia="ru-RU"/>
-        </w:rPr>
-        <w:t xml:space="preserve"> зловонии. Самаритянин ничего не дал раненому, кроме вина и масла. Это - не что иное, как помазание. Он излечил раны, ибо</w:t>
+        <w:t xml:space="preserve"> вино и миро. Наслаждаются этим все те, кто будет помазан этим. Наслаждаются также (и) те, кто стоит вне их, пока стоят те, кто помазан. Если те, кто помазан помазанием, удаляются (и) уходят, те, кто не помазан, когда они только стоят вне их, пребывают снова в своем зловонии. Самаритянин ничего не дал раненому, кроме вина и масла. Это - не что иное, как помазание. Он излечил раны, ибо</w:t>
       </w:r>
       <w:r>
         <w:rPr>
@@ -29073,6 +24890,7 @@
           <w:szCs w:val="24"/>
           <w:lang w:eastAsia="ru-RU"/>
         </w:rPr>
+        <w:lastRenderedPageBreak/>
         <w:t>112. Те, кого породит женщина, подобны тому, кого она любит. Если это ее муж, они подобны ее мужу. Если это любовник, они подобны любовнику. Часто, если женщина спит со своим мужем по необходимости, а сердце ее с любовником, с которым она соединяется, тех, кого она породила, она порождает подобными любовнику. Но вы, которые пребываете с сыном Бога, не связывайтесь с миром, но</w:t>
       </w:r>
       <w:r>
@@ -29140,27 +24958,7 @@
           <w:szCs w:val="24"/>
           <w:lang w:eastAsia="ru-RU"/>
         </w:rPr>
-        <w:t xml:space="preserve">113. Человек соединяется с человеком, лошадь соединяется с лошадью, осел соединяется с ослом. Роды соединяются с такими же родами. Подобным образом дух соединяется с духом, и Логос (сочетается) с Логосом, (и свет) сочетается (со светом. Если ты) станешь человеком, (человек) возлюбит (тебя). Если ты станешь (духом), дух соединится с тобой. Если ты станешь Логосом, Логос соединится с тобой. Если (ты) станешь светом, свет будет сочетаться с тобой. Если ты станешь теми, которые принадлежат вышине, те, которые принадлежат вышине, будут покоиться на тебе. Если ты станешь лошадью, или ослом, или </w:t>
-      </w:r>
-      <w:proofErr w:type="spellStart"/>
-      <w:r>
-        <w:rPr>
-          <w:rFonts w:ascii="Times New Roman" w:eastAsia="Times New Roman" w:hAnsi="Times New Roman" w:cs="Times New Roman"/>
-          <w:sz w:val="24"/>
-          <w:szCs w:val="24"/>
-          <w:lang w:eastAsia="ru-RU"/>
-        </w:rPr>
-        <w:t>теленком</w:t>
-      </w:r>
-      <w:proofErr w:type="spellEnd"/>
-      <w:r>
-        <w:rPr>
-          <w:rFonts w:ascii="Times New Roman" w:eastAsia="Times New Roman" w:hAnsi="Times New Roman" w:cs="Times New Roman"/>
-          <w:sz w:val="24"/>
-          <w:szCs w:val="24"/>
-          <w:lang w:eastAsia="ru-RU"/>
-        </w:rPr>
-        <w:t>, или собакой, или овцой, или любым другим животным, тем, кто наверху и внизу,- ты не сможешь быть любим ни человеком, ни духом, ни Логосом, ни светом, ни теми, которые принадлежат вышине, ни теми, которые принадлежат внутренности. Они не будут покоиться в тебе, и ты не имеешь части в них.</w:t>
+        <w:t>113. Человек соединяется с человеком, лошадь соединяется с лошадью, осел соединяется с ослом. Роды соединяются с такими же родами. Подобным образом дух соединяется с духом, и Логос (сочетается) с Логосом, (и свет) сочетается (со светом. Если ты) станешь человеком, (человек) возлюбит (тебя). Если ты станешь (духом), дух соединится с тобой. Если ты станешь Логосом, Логос соединится с тобой. Если (ты) станешь светом, свет будет сочетаться с тобой. Если ты станешь теми, которые принадлежат вышине, те, которые принадлежат вышине, будут покоиться на тебе. Если ты станешь лошадью, или ослом, или теленком, или собакой, или овцой, или любым другим животным, тем, кто наверху и внизу,- ты не сможешь быть любим ни человеком, ни духом, ни Логосом, ни светом, ни теми, которые принадлежат вышине, ни теми, которые принадлежат внутренности. Они не будут покоиться в тебе, и ты не имеешь части в них.</w:t>
       </w:r>
     </w:p>
     <w:p>
@@ -29212,47 +25010,7 @@
           <w:szCs w:val="24"/>
           <w:lang w:eastAsia="ru-RU"/>
         </w:rPr>
-        <w:t xml:space="preserve">115. Хозяйство мира-из </w:t>
-      </w:r>
-      <w:proofErr w:type="spellStart"/>
-      <w:r>
-        <w:rPr>
-          <w:rFonts w:ascii="Times New Roman" w:eastAsia="Times New Roman" w:hAnsi="Times New Roman" w:cs="Times New Roman"/>
-          <w:sz w:val="24"/>
-          <w:szCs w:val="24"/>
-          <w:lang w:eastAsia="ru-RU"/>
-        </w:rPr>
-        <w:t>четырех</w:t>
-      </w:r>
-      <w:proofErr w:type="spellEnd"/>
-      <w:r>
-        <w:rPr>
-          <w:rFonts w:ascii="Times New Roman" w:eastAsia="Times New Roman" w:hAnsi="Times New Roman" w:cs="Times New Roman"/>
-          <w:sz w:val="24"/>
-          <w:szCs w:val="24"/>
-          <w:lang w:eastAsia="ru-RU"/>
-        </w:rPr>
-        <w:t xml:space="preserve"> видов, в хранилище их содержат: из воды, земли, воздуха и света. И хозяйство Бога подобно этому из </w:t>
-      </w:r>
-      <w:proofErr w:type="spellStart"/>
-      <w:r>
-        <w:rPr>
-          <w:rFonts w:ascii="Times New Roman" w:eastAsia="Times New Roman" w:hAnsi="Times New Roman" w:cs="Times New Roman"/>
-          <w:sz w:val="24"/>
-          <w:szCs w:val="24"/>
-          <w:lang w:eastAsia="ru-RU"/>
-        </w:rPr>
-        <w:t>четырех</w:t>
-      </w:r>
-      <w:proofErr w:type="spellEnd"/>
-      <w:r>
-        <w:rPr>
-          <w:rFonts w:ascii="Times New Roman" w:eastAsia="Times New Roman" w:hAnsi="Times New Roman" w:cs="Times New Roman"/>
-          <w:sz w:val="24"/>
-          <w:szCs w:val="24"/>
-          <w:lang w:eastAsia="ru-RU"/>
-        </w:rPr>
-        <w:t xml:space="preserve">: из веры, надежды, любви и знания. Наша земля </w:t>
+        <w:t xml:space="preserve">115. Хозяйство мира-из четырех видов, в хранилище их содержат: из воды, земли, воздуха и света. И хозяйство Бога подобно этому из четырех: из веры, надежды, любви и знания. Наша земля </w:t>
       </w:r>
       <w:proofErr w:type="gramStart"/>
       <w:r>
@@ -29272,37 +25030,7 @@
           <w:szCs w:val="24"/>
           <w:lang w:eastAsia="ru-RU"/>
         </w:rPr>
-        <w:t xml:space="preserve"> вера, в </w:t>
-      </w:r>
-      <w:r>
-        <w:rPr>
-          <w:rFonts w:ascii="Times New Roman" w:eastAsia="Times New Roman" w:hAnsi="Times New Roman" w:cs="Times New Roman"/>
-          <w:sz w:val="24"/>
-          <w:szCs w:val="24"/>
-          <w:lang w:eastAsia="ru-RU"/>
-        </w:rPr>
-        <w:lastRenderedPageBreak/>
-        <w:t xml:space="preserve">которую мы пустили корень, вода - это надежда, которой (мы) питаемся, воздух - это любовь, благодаря (которой) мы </w:t>
-      </w:r>
-      <w:proofErr w:type="spellStart"/>
-      <w:r>
-        <w:rPr>
-          <w:rFonts w:ascii="Times New Roman" w:eastAsia="Times New Roman" w:hAnsi="Times New Roman" w:cs="Times New Roman"/>
-          <w:sz w:val="24"/>
-          <w:szCs w:val="24"/>
-          <w:lang w:eastAsia="ru-RU"/>
-        </w:rPr>
-        <w:t>растем</w:t>
-      </w:r>
-      <w:proofErr w:type="spellEnd"/>
-      <w:r>
-        <w:rPr>
-          <w:rFonts w:ascii="Times New Roman" w:eastAsia="Times New Roman" w:hAnsi="Times New Roman" w:cs="Times New Roman"/>
-          <w:sz w:val="24"/>
-          <w:szCs w:val="24"/>
-          <w:lang w:eastAsia="ru-RU"/>
-        </w:rPr>
-        <w:t>, а свет - (это) знание, (благодаря) которому мы созреваем.</w:t>
+        <w:t xml:space="preserve"> вера, в которую мы пустили корень, вода - это надежда, которой (мы) питаемся, воздух - это любовь, благодаря (которой) мы растем, а свет - (это) знание, (благодаря) которому мы созреваем.</w:t>
       </w:r>
     </w:p>
     <w:p>
@@ -29482,27 +25210,7 @@
           <w:szCs w:val="24"/>
           <w:lang w:eastAsia="ru-RU"/>
         </w:rPr>
-        <w:t xml:space="preserve">118. Прежде всего, не следует никого печалить, ни большого, ни малого, ни неверующего, ни верующего, затем - дать покой тем, кто покоится в добре. Есть некоторые, </w:t>
-      </w:r>
-      <w:proofErr w:type="spellStart"/>
-      <w:r>
-        <w:rPr>
-          <w:rFonts w:ascii="Times New Roman" w:eastAsia="Times New Roman" w:hAnsi="Times New Roman" w:cs="Times New Roman"/>
-          <w:sz w:val="24"/>
-          <w:szCs w:val="24"/>
-          <w:lang w:eastAsia="ru-RU"/>
-        </w:rPr>
-        <w:t>чье</w:t>
-      </w:r>
-      <w:proofErr w:type="spellEnd"/>
-      <w:r>
-        <w:rPr>
-          <w:rFonts w:ascii="Times New Roman" w:eastAsia="Times New Roman" w:hAnsi="Times New Roman" w:cs="Times New Roman"/>
-          <w:sz w:val="24"/>
-          <w:szCs w:val="24"/>
-          <w:lang w:eastAsia="ru-RU"/>
-        </w:rPr>
-        <w:t xml:space="preserve"> преимущество - давать покой тому, кто хорош. Тот, кто делает доброе, не может дать покой этим (людям), ибо</w:t>
+        <w:t>118. Прежде всего, не следует никого печалить, ни большого, ни малого, ни неверующего, ни верующего, затем - дать покой тем, кто покоится в добре. Есть некоторые, чье преимущество - давать покой тому, кто хорош. Тот, кто делает доброе, не может дать покой этим (людям), ибо</w:t>
       </w:r>
       <w:r>
         <w:rPr>
@@ -29543,47 +25251,7 @@
           <w:szCs w:val="24"/>
           <w:lang w:eastAsia="ru-RU"/>
         </w:rPr>
-        <w:t xml:space="preserve"> он приходит не по своей воле. Не может он и печалить, </w:t>
-      </w:r>
-      <w:proofErr w:type="spellStart"/>
-      <w:r>
-        <w:rPr>
-          <w:rFonts w:ascii="Times New Roman" w:eastAsia="Times New Roman" w:hAnsi="Times New Roman" w:cs="Times New Roman"/>
-          <w:sz w:val="24"/>
-          <w:szCs w:val="24"/>
-          <w:lang w:eastAsia="ru-RU"/>
-        </w:rPr>
-        <w:t>причем</w:t>
-      </w:r>
-      <w:proofErr w:type="spellEnd"/>
-      <w:r>
-        <w:rPr>
-          <w:rFonts w:ascii="Times New Roman" w:eastAsia="Times New Roman" w:hAnsi="Times New Roman" w:cs="Times New Roman"/>
-          <w:sz w:val="24"/>
-          <w:szCs w:val="24"/>
-          <w:lang w:eastAsia="ru-RU"/>
-        </w:rPr>
-        <w:t xml:space="preserve"> он не заставляет, чтобы они мучались. Но тот, кто становится хорош, порой печалит их. Тот, кто обладает природой, </w:t>
-      </w:r>
-      <w:proofErr w:type="spellStart"/>
-      <w:r>
-        <w:rPr>
-          <w:rFonts w:ascii="Times New Roman" w:eastAsia="Times New Roman" w:hAnsi="Times New Roman" w:cs="Times New Roman"/>
-          <w:sz w:val="24"/>
-          <w:szCs w:val="24"/>
-          <w:lang w:eastAsia="ru-RU"/>
-        </w:rPr>
-        <w:t>дает</w:t>
-      </w:r>
-      <w:proofErr w:type="spellEnd"/>
-      <w:r>
-        <w:rPr>
-          <w:rFonts w:ascii="Times New Roman" w:eastAsia="Times New Roman" w:hAnsi="Times New Roman" w:cs="Times New Roman"/>
-          <w:sz w:val="24"/>
-          <w:szCs w:val="24"/>
-          <w:lang w:eastAsia="ru-RU"/>
-        </w:rPr>
-        <w:t xml:space="preserve"> радость доброму. Но некоторые из-за этого печалятся зло.</w:t>
+        <w:t xml:space="preserve"> он приходит не по своей воле. Не может он и печалить, причем он не заставляет, чтобы они мучались. Но тот, кто становится хорош, порой печалит их. Тот, кто обладает природой, дает радость доброму. Но некоторые из-за этого печалятся зло.</w:t>
       </w:r>
     </w:p>
     <w:p>
@@ -29609,47 +25277,7 @@
           <w:szCs w:val="24"/>
           <w:lang w:eastAsia="ru-RU"/>
         </w:rPr>
-        <w:t xml:space="preserve">119. Хозяин в домах нажил всякое: и детей, и рабов, и скотину, и собак, и свиней, и пшеницу, и ячмень, и солому, и траву, и (кости), и мясо, и </w:t>
-      </w:r>
-      <w:proofErr w:type="spellStart"/>
-      <w:r>
-        <w:rPr>
-          <w:rFonts w:ascii="Times New Roman" w:eastAsia="Times New Roman" w:hAnsi="Times New Roman" w:cs="Times New Roman"/>
-          <w:sz w:val="24"/>
-          <w:szCs w:val="24"/>
-          <w:lang w:eastAsia="ru-RU"/>
-        </w:rPr>
-        <w:t>желуди</w:t>
-      </w:r>
-      <w:proofErr w:type="spellEnd"/>
-      <w:r>
-        <w:rPr>
-          <w:rFonts w:ascii="Times New Roman" w:eastAsia="Times New Roman" w:hAnsi="Times New Roman" w:cs="Times New Roman"/>
-          <w:sz w:val="24"/>
-          <w:szCs w:val="24"/>
-          <w:lang w:eastAsia="ru-RU"/>
-        </w:rPr>
-        <w:t xml:space="preserve">. Но он мудрый, и он познал пищу каждого: перед детьми он положил хлеб (и оливковое масло и мясо), перед рабами он положил (клещевинное масло и) пшеницу, и скоту (он бросил ячмень), и солому, и траву. Собакам он бросил кости, (а свиньям он) бросил </w:t>
-      </w:r>
-      <w:proofErr w:type="spellStart"/>
-      <w:r>
-        <w:rPr>
-          <w:rFonts w:ascii="Times New Roman" w:eastAsia="Times New Roman" w:hAnsi="Times New Roman" w:cs="Times New Roman"/>
-          <w:sz w:val="24"/>
-          <w:szCs w:val="24"/>
-          <w:lang w:eastAsia="ru-RU"/>
-        </w:rPr>
-        <w:t>желуди</w:t>
-      </w:r>
-      <w:proofErr w:type="spellEnd"/>
-      <w:r>
-        <w:rPr>
-          <w:rFonts w:ascii="Times New Roman" w:eastAsia="Times New Roman" w:hAnsi="Times New Roman" w:cs="Times New Roman"/>
-          <w:sz w:val="24"/>
-          <w:szCs w:val="24"/>
-          <w:lang w:eastAsia="ru-RU"/>
-        </w:rPr>
-        <w:t xml:space="preserve"> и крошки (?) хлеба. Так и ученик Бога. Если он мудрый, он постигает ученичество. Формы телесные не введут его в обман, но</w:t>
+        <w:t>119. Хозяин в домах нажил всякое: и детей, и рабов, и скотину, и собак, и свиней, и пшеницу, и ячмень, и солому, и траву, и (кости), и мясо, и желуди. Но он мудрый, и он познал пищу каждого: перед детьми он положил хлеб (и оливковое масло и мясо), перед рабами он положил (клещевинное масло и) пшеницу, и скоту (он бросил ячмень), и солому, и траву. Собакам он бросил кости, (а свиньям он) бросил желуди и крошки (?) хлеба. Так и ученик Бога. Если он мудрый, он постигает ученичество. Формы телесные не введут его в обман, но</w:t>
       </w:r>
       <w:r>
         <w:rPr>
@@ -29690,27 +25318,7 @@
           <w:szCs w:val="24"/>
           <w:lang w:eastAsia="ru-RU"/>
         </w:rPr>
-        <w:t xml:space="preserve"> он посмотрит на состояние души каждого (и) заговорят с ним. Есть много животных в мире, имеющих форму человека. Когда он познает их, свиньям он бросит </w:t>
-      </w:r>
-      <w:proofErr w:type="spellStart"/>
-      <w:r>
-        <w:rPr>
-          <w:rFonts w:ascii="Times New Roman" w:eastAsia="Times New Roman" w:hAnsi="Times New Roman" w:cs="Times New Roman"/>
-          <w:sz w:val="24"/>
-          <w:szCs w:val="24"/>
-          <w:lang w:eastAsia="ru-RU"/>
-        </w:rPr>
-        <w:t>желуди</w:t>
-      </w:r>
-      <w:proofErr w:type="spellEnd"/>
-      <w:r>
-        <w:rPr>
-          <w:rFonts w:ascii="Times New Roman" w:eastAsia="Times New Roman" w:hAnsi="Times New Roman" w:cs="Times New Roman"/>
-          <w:sz w:val="24"/>
-          <w:szCs w:val="24"/>
-          <w:lang w:eastAsia="ru-RU"/>
-        </w:rPr>
-        <w:t>, скотине он бросит ячмень, и солому, и траву, собакам он бросит кости, рабам он даст всходы, детям он даст совершенное.</w:t>
+        <w:t xml:space="preserve"> он посмотрит на состояние души каждого (и) заговорят с ним. Есть много животных в мире, имеющих форму человека. Когда он познает их, свиньям он бросит желуди, скотине он бросит ячмень, и солому, и траву, собакам он бросит кости, рабам он даст всходы, детям он даст совершенное.</w:t>
       </w:r>
     </w:p>
     <w:p>
@@ -29802,7 +25410,7 @@
           <w:szCs w:val="24"/>
           <w:lang w:eastAsia="ru-RU"/>
         </w:rPr>
-        <w:t>121. Тот, кто получил (возможность) создавать,</w:t>
+        <w:t xml:space="preserve">121. Тот, кто получил (возможность) </w:t>
       </w:r>
       <w:proofErr w:type="gramStart"/>
       <w:r>
@@ -29812,7 +25420,7 @@
           <w:szCs w:val="24"/>
           <w:lang w:eastAsia="ru-RU"/>
         </w:rPr>
-        <w:t>- это</w:t>
+        <w:t>создавать,-</w:t>
       </w:r>
       <w:proofErr w:type="gramEnd"/>
       <w:r>
@@ -29822,7 +25430,7 @@
           <w:szCs w:val="24"/>
           <w:lang w:eastAsia="ru-RU"/>
         </w:rPr>
-        <w:t xml:space="preserve"> творение. Тот, кто получил (возможность) порождать,</w:t>
+        <w:t xml:space="preserve"> это творение. Тот, кто получил (возможность) </w:t>
       </w:r>
       <w:proofErr w:type="gramStart"/>
       <w:r>
@@ -29832,7 +25440,7 @@
           <w:szCs w:val="24"/>
           <w:lang w:eastAsia="ru-RU"/>
         </w:rPr>
-        <w:t>- это</w:t>
+        <w:t>порождать,-</w:t>
       </w:r>
       <w:proofErr w:type="gramEnd"/>
       <w:r>
@@ -29842,7 +25450,7 @@
           <w:szCs w:val="24"/>
           <w:lang w:eastAsia="ru-RU"/>
         </w:rPr>
-        <w:t xml:space="preserve"> порождение. Тот, кто творит,- не может порождать. Тот, кто порождает,- может творить. Однако говорят, что тот, кто творит, порождает. Но его порождение </w:t>
+        <w:t xml:space="preserve"> это порождение. Тот, кто творит,- не может порождать. Тот, кто порождает,- может творить. Однако говорят, что тот, кто творит, порождает. Но его порождение </w:t>
       </w:r>
       <w:proofErr w:type="gramStart"/>
       <w:r>
@@ -29908,47 +25516,7 @@
           <w:szCs w:val="24"/>
           <w:lang w:eastAsia="ru-RU"/>
         </w:rPr>
-        <w:t xml:space="preserve"> тайна для тех, кто взял женщину. Если брак </w:t>
-      </w:r>
-      <w:proofErr w:type="spellStart"/>
-      <w:r>
-        <w:rPr>
-          <w:rFonts w:ascii="Times New Roman" w:eastAsia="Times New Roman" w:hAnsi="Times New Roman" w:cs="Times New Roman"/>
-          <w:sz w:val="24"/>
-          <w:szCs w:val="24"/>
-          <w:lang w:eastAsia="ru-RU"/>
-        </w:rPr>
-        <w:t>оскверненный</w:t>
-      </w:r>
-      <w:proofErr w:type="spellEnd"/>
-      <w:r>
-        <w:rPr>
-          <w:rFonts w:ascii="Times New Roman" w:eastAsia="Times New Roman" w:hAnsi="Times New Roman" w:cs="Times New Roman"/>
-          <w:sz w:val="24"/>
-          <w:szCs w:val="24"/>
-          <w:lang w:eastAsia="ru-RU"/>
-        </w:rPr>
-        <w:t xml:space="preserve"> скрыт, насколько более брак </w:t>
-      </w:r>
-      <w:proofErr w:type="spellStart"/>
-      <w:r>
-        <w:rPr>
-          <w:rFonts w:ascii="Times New Roman" w:eastAsia="Times New Roman" w:hAnsi="Times New Roman" w:cs="Times New Roman"/>
-          <w:sz w:val="24"/>
-          <w:szCs w:val="24"/>
-          <w:lang w:eastAsia="ru-RU"/>
-        </w:rPr>
-        <w:t>неоскверненный</w:t>
-      </w:r>
-      <w:proofErr w:type="spellEnd"/>
-      <w:r>
-        <w:rPr>
-          <w:rFonts w:ascii="Times New Roman" w:eastAsia="Times New Roman" w:hAnsi="Times New Roman" w:cs="Times New Roman"/>
-          <w:sz w:val="24"/>
-          <w:szCs w:val="24"/>
-          <w:lang w:eastAsia="ru-RU"/>
-        </w:rPr>
-        <w:t xml:space="preserve"> -тайна истинная? Он - не плотский, но</w:t>
+        <w:t xml:space="preserve"> тайна для тех, кто взял женщину. Если брак оскверненный скрыт, насколько более брак неоскверненный -тайна истинная? Он - не плотский, но</w:t>
       </w:r>
       <w:r>
         <w:rPr>
@@ -29991,45 +25559,15 @@
         </w:rPr>
         <w:t xml:space="preserve"> чистый, он принадлежит не желанию, но воле. Он принадлежит не тьме и ночи, но принадлежит он дню и свету. Брак, если он </w:t>
       </w:r>
-      <w:proofErr w:type="spellStart"/>
-      <w:r>
-        <w:rPr>
-          <w:rFonts w:ascii="Times New Roman" w:eastAsia="Times New Roman" w:hAnsi="Times New Roman" w:cs="Times New Roman"/>
-          <w:sz w:val="24"/>
-          <w:szCs w:val="24"/>
-          <w:lang w:eastAsia="ru-RU"/>
-        </w:rPr>
-        <w:t>обнажен</w:t>
-      </w:r>
-      <w:proofErr w:type="spellEnd"/>
-      <w:r>
-        <w:rPr>
-          <w:rFonts w:ascii="Times New Roman" w:eastAsia="Times New Roman" w:hAnsi="Times New Roman" w:cs="Times New Roman"/>
-          <w:sz w:val="24"/>
-          <w:szCs w:val="24"/>
-          <w:lang w:eastAsia="ru-RU"/>
-        </w:rPr>
-        <w:t xml:space="preserve">, становится развратом, и невеста, не только если ее познает другой мужчина, но даже если она покидает ложе </w:t>
-      </w:r>
-      <w:proofErr w:type="spellStart"/>
-      <w:r>
-        <w:rPr>
-          <w:rFonts w:ascii="Times New Roman" w:eastAsia="Times New Roman" w:hAnsi="Times New Roman" w:cs="Times New Roman"/>
-          <w:sz w:val="24"/>
-          <w:szCs w:val="24"/>
-          <w:lang w:eastAsia="ru-RU"/>
-        </w:rPr>
-        <w:t>свое</w:t>
-      </w:r>
-      <w:proofErr w:type="spellEnd"/>
-      <w:r>
-        <w:rPr>
-          <w:rFonts w:ascii="Times New Roman" w:eastAsia="Times New Roman" w:hAnsi="Times New Roman" w:cs="Times New Roman"/>
-          <w:sz w:val="24"/>
-          <w:szCs w:val="24"/>
-          <w:lang w:eastAsia="ru-RU"/>
-        </w:rPr>
-        <w:t xml:space="preserve"> и ее видят,- развращена. Да знает она только отца своего и мать свою, и друга жениха, и детей чертога брачного. Дано им проникать всякий день в чертог брачный. Но другие-да пожелают они лишь слышать голос ее (и) наслаждаться благовонием ее! И да насытятся они, как собаки, крохами, которые падают со стола. Женихи и невесты принадлежат чертогу брачному. Никто не сможет видеть жениха и невесту, если он (не) станет таковым.</w:t>
+      <w:r>
+        <w:rPr>
+          <w:rFonts w:ascii="Times New Roman" w:eastAsia="Times New Roman" w:hAnsi="Times New Roman" w:cs="Times New Roman"/>
+          <w:sz w:val="24"/>
+          <w:szCs w:val="24"/>
+          <w:lang w:eastAsia="ru-RU"/>
+        </w:rPr>
+        <w:lastRenderedPageBreak/>
+        <w:t>обнажен, становится развратом, и невеста, не только если ее познает другой мужчина, но даже если она покидает ложе свое и ее видят,- развращена. Да знает она только отца своего и мать свою, и друга жениха, и детей чертога брачного. Дано им проникать всякий день в чертог брачный. Но другие-да пожелают они лишь слышать голос ее (и) наслаждаться благовонием ее! И да насытятся они, как собаки, крохами, которые падают со стола. Женихи и невесты принадлежат чертогу брачному. Никто не сможет видеть жениха и невесту, если он (не) станет таковым.</w:t>
       </w:r>
     </w:p>
     <w:p>
@@ -30096,67 +25634,7 @@
           <w:szCs w:val="24"/>
           <w:lang w:eastAsia="ru-RU"/>
         </w:rPr>
-        <w:t xml:space="preserve"> (примеру) человека открытого. (Пока) внутренности человека скрыты, человек жив. Если внутренности его являются (и) выходят наружу, человек </w:t>
-      </w:r>
-      <w:proofErr w:type="spellStart"/>
-      <w:r>
-        <w:rPr>
-          <w:rFonts w:ascii="Times New Roman" w:eastAsia="Times New Roman" w:hAnsi="Times New Roman" w:cs="Times New Roman"/>
-          <w:sz w:val="24"/>
-          <w:szCs w:val="24"/>
-          <w:lang w:eastAsia="ru-RU"/>
-        </w:rPr>
-        <w:t>умрет</w:t>
-      </w:r>
-      <w:proofErr w:type="spellEnd"/>
-      <w:r>
-        <w:rPr>
-          <w:rFonts w:ascii="Times New Roman" w:eastAsia="Times New Roman" w:hAnsi="Times New Roman" w:cs="Times New Roman"/>
-          <w:sz w:val="24"/>
-          <w:szCs w:val="24"/>
-          <w:lang w:eastAsia="ru-RU"/>
-        </w:rPr>
-        <w:t xml:space="preserve">. Так и с деревом. Пока корень его скрыт, оно </w:t>
-      </w:r>
-      <w:proofErr w:type="spellStart"/>
-      <w:r>
-        <w:rPr>
-          <w:rFonts w:ascii="Times New Roman" w:eastAsia="Times New Roman" w:hAnsi="Times New Roman" w:cs="Times New Roman"/>
-          <w:sz w:val="24"/>
-          <w:szCs w:val="24"/>
-          <w:lang w:eastAsia="ru-RU"/>
-        </w:rPr>
-        <w:t>цветет</w:t>
-      </w:r>
-      <w:proofErr w:type="spellEnd"/>
-      <w:r>
-        <w:rPr>
-          <w:rFonts w:ascii="Times New Roman" w:eastAsia="Times New Roman" w:hAnsi="Times New Roman" w:cs="Times New Roman"/>
-          <w:sz w:val="24"/>
-          <w:szCs w:val="24"/>
-          <w:lang w:eastAsia="ru-RU"/>
-        </w:rPr>
-        <w:t xml:space="preserve"> (и) </w:t>
-      </w:r>
-      <w:proofErr w:type="spellStart"/>
-      <w:r>
-        <w:rPr>
-          <w:rFonts w:ascii="Times New Roman" w:eastAsia="Times New Roman" w:hAnsi="Times New Roman" w:cs="Times New Roman"/>
-          <w:sz w:val="24"/>
-          <w:szCs w:val="24"/>
-          <w:lang w:eastAsia="ru-RU"/>
-        </w:rPr>
-        <w:t>растет</w:t>
-      </w:r>
-      <w:proofErr w:type="spellEnd"/>
-      <w:r>
-        <w:rPr>
-          <w:rFonts w:ascii="Times New Roman" w:eastAsia="Times New Roman" w:hAnsi="Times New Roman" w:cs="Times New Roman"/>
-          <w:sz w:val="24"/>
-          <w:szCs w:val="24"/>
-          <w:lang w:eastAsia="ru-RU"/>
-        </w:rPr>
-        <w:t>, если корень его является, дерево сохнет. Так и с каждым порождением в мире не только с открытым, но и с сокрытым. Ибо, пока корень зла скрыт, оно сильно. Но если оно познано, оно распускается, и, если оно открылось, оно погибло. Поэтому Логос говорит</w:t>
+        <w:t xml:space="preserve"> (примеру) человека открытого. (Пока) внутренности человека скрыты, человек жив. Если внутренности его являются (и) выходят наружу, человек умрет. Так и с деревом. Пока корень его скрыт, оно цветет (и) растет, если корень его является, дерево сохнет. Так и с каждым порождением в мире не только с открытым, но и с сокрытым. Ибо, пока корень зла скрыт, оно сильно. Но если оно познано, оно распускается, и, если оно открылось, оно погибло. Поэтому Логос говорит</w:t>
       </w:r>
       <w:proofErr w:type="gramStart"/>
       <w:r>
@@ -30176,77 +25654,7 @@
           <w:szCs w:val="24"/>
           <w:lang w:eastAsia="ru-RU"/>
         </w:rPr>
-        <w:t xml:space="preserve"> топор </w:t>
-      </w:r>
-      <w:proofErr w:type="spellStart"/>
-      <w:r>
-        <w:rPr>
-          <w:rFonts w:ascii="Times New Roman" w:eastAsia="Times New Roman" w:hAnsi="Times New Roman" w:cs="Times New Roman"/>
-          <w:sz w:val="24"/>
-          <w:szCs w:val="24"/>
-          <w:lang w:eastAsia="ru-RU"/>
-        </w:rPr>
-        <w:t>утвержден</w:t>
-      </w:r>
-      <w:proofErr w:type="spellEnd"/>
-      <w:r>
-        <w:rPr>
-          <w:rFonts w:ascii="Times New Roman" w:eastAsia="Times New Roman" w:hAnsi="Times New Roman" w:cs="Times New Roman"/>
-          <w:sz w:val="24"/>
-          <w:szCs w:val="24"/>
-          <w:lang w:eastAsia="ru-RU"/>
-        </w:rPr>
-        <w:t xml:space="preserve"> у корня деревьев. Он не </w:t>
-      </w:r>
-      <w:proofErr w:type="spellStart"/>
-      <w:r>
-        <w:rPr>
-          <w:rFonts w:ascii="Times New Roman" w:eastAsia="Times New Roman" w:hAnsi="Times New Roman" w:cs="Times New Roman"/>
-          <w:sz w:val="24"/>
-          <w:szCs w:val="24"/>
-          <w:lang w:eastAsia="ru-RU"/>
-        </w:rPr>
-        <w:t>рассечет</w:t>
-      </w:r>
-      <w:proofErr w:type="spellEnd"/>
-      <w:r>
-        <w:rPr>
-          <w:rFonts w:ascii="Times New Roman" w:eastAsia="Times New Roman" w:hAnsi="Times New Roman" w:cs="Times New Roman"/>
-          <w:sz w:val="24"/>
-          <w:szCs w:val="24"/>
-          <w:lang w:eastAsia="ru-RU"/>
-        </w:rPr>
-        <w:t xml:space="preserve"> - то, что будет рассечено, снова разрастается, но топор врезается вглубь, пока не вырвет корня. И Иисус уничтожил корень всего места, а другие частично. Мы </w:t>
-      </w:r>
-      <w:r>
-        <w:rPr>
-          <w:rFonts w:ascii="Times New Roman" w:eastAsia="Times New Roman" w:hAnsi="Times New Roman" w:cs="Times New Roman"/>
-          <w:sz w:val="24"/>
-          <w:szCs w:val="24"/>
-          <w:lang w:eastAsia="ru-RU"/>
-        </w:rPr>
-        <w:lastRenderedPageBreak/>
-        <w:t xml:space="preserve">же - да врезается каждый из нас в корень зла, которое в нем, и вырывает (его) до корня его в </w:t>
-      </w:r>
-      <w:proofErr w:type="spellStart"/>
-      <w:r>
-        <w:rPr>
-          <w:rFonts w:ascii="Times New Roman" w:eastAsia="Times New Roman" w:hAnsi="Times New Roman" w:cs="Times New Roman"/>
-          <w:sz w:val="24"/>
-          <w:szCs w:val="24"/>
-          <w:lang w:eastAsia="ru-RU"/>
-        </w:rPr>
-        <w:t>своем</w:t>
-      </w:r>
-      <w:proofErr w:type="spellEnd"/>
-      <w:r>
-        <w:rPr>
-          <w:rFonts w:ascii="Times New Roman" w:eastAsia="Times New Roman" w:hAnsi="Times New Roman" w:cs="Times New Roman"/>
-          <w:sz w:val="24"/>
-          <w:szCs w:val="24"/>
-          <w:lang w:eastAsia="ru-RU"/>
-        </w:rPr>
-        <w:t xml:space="preserve"> сердце. Но оно будет вырвано, когда мы познаем его. Но если мы в неведении о нем, оно укореняется в нас и производит свои плоды в нашем сердце. Оно господствует над нами, мы - рабы ему. Оно пленяет нас, чтобы мы делали то, чего мы (не желаем), (и) то, что мы желаем, мы бы (не) делали. (Оно) могущественно, ибо</w:t>
+        <w:t xml:space="preserve"> топор утвержден у корня деревьев. Он не рассечет - то, что будет рассечено, снова разрастается, но топор врезается вглубь, пока не вырвет корня. И Иисус уничтожил корень всего места, а другие частично. Мы же - да врезается каждый из нас в корень зла, которое в нем, и вырывает (его) до корня его в своем сердце. Но оно будет вырвано, когда мы познаем его. Но если мы в неведении о нем, оно укореняется в нас и производит свои плоды в нашем сердце. Оно господствует над нами, мы - рабы ему. Оно пленяет нас, чтобы мы делали то, чего мы (не желаем), (и) то, что мы желаем, мы бы (не) делали. (Оно) могущественно, ибо</w:t>
       </w:r>
       <w:r>
         <w:rPr>
@@ -30287,47 +25695,7 @@
           <w:szCs w:val="24"/>
           <w:lang w:eastAsia="ru-RU"/>
         </w:rPr>
-        <w:t xml:space="preserve"> мы не познали его. Пока (оно существует), оно действует. Незнание есть мать (дурного для нас), незнание служит (смерти). Те, кто происходит от (незнания), и не существовали, и (не существуют), и не будут существовать. (Те же, кто пребывает в истине), исполнятся совершенства, когда вся истина откроется. Ибо истина подобна незнанию: сокрытая, она покоится в самой себе, но, когда она открывается (и) </w:t>
-      </w:r>
-      <w:proofErr w:type="spellStart"/>
-      <w:r>
-        <w:rPr>
-          <w:rFonts w:ascii="Times New Roman" w:eastAsia="Times New Roman" w:hAnsi="Times New Roman" w:cs="Times New Roman"/>
-          <w:sz w:val="24"/>
-          <w:szCs w:val="24"/>
-          <w:lang w:eastAsia="ru-RU"/>
-        </w:rPr>
-        <w:t>познается</w:t>
-      </w:r>
-      <w:proofErr w:type="spellEnd"/>
-      <w:r>
-        <w:rPr>
-          <w:rFonts w:ascii="Times New Roman" w:eastAsia="Times New Roman" w:hAnsi="Times New Roman" w:cs="Times New Roman"/>
-          <w:sz w:val="24"/>
-          <w:szCs w:val="24"/>
-          <w:lang w:eastAsia="ru-RU"/>
-        </w:rPr>
-        <w:t xml:space="preserve">, ее прославляют. Насколько могущественнее она незнания и заблуждения! Она </w:t>
-      </w:r>
-      <w:proofErr w:type="spellStart"/>
-      <w:r>
-        <w:rPr>
-          <w:rFonts w:ascii="Times New Roman" w:eastAsia="Times New Roman" w:hAnsi="Times New Roman" w:cs="Times New Roman"/>
-          <w:sz w:val="24"/>
-          <w:szCs w:val="24"/>
-          <w:lang w:eastAsia="ru-RU"/>
-        </w:rPr>
-        <w:t>дает</w:t>
-      </w:r>
-      <w:proofErr w:type="spellEnd"/>
-      <w:r>
-        <w:rPr>
-          <w:rFonts w:ascii="Times New Roman" w:eastAsia="Times New Roman" w:hAnsi="Times New Roman" w:cs="Times New Roman"/>
-          <w:sz w:val="24"/>
-          <w:szCs w:val="24"/>
-          <w:lang w:eastAsia="ru-RU"/>
-        </w:rPr>
-        <w:t xml:space="preserve"> свободу. Логос сказал:</w:t>
+        <w:t xml:space="preserve"> мы не познали его. Пока (оно существует), оно действует. Незнание есть мать (дурного для нас), незнание служит (смерти). Те, кто происходит от (незнания), и не существовали, и (не существуют), и не будут существовать. (Те же, кто пребывает в истине), исполнятся совершенства, когда вся истина откроется. Ибо истина подобна незнанию: сокрытая, она покоится в самой себе, но, когда она открывается (и) познается, ее прославляют. Насколько могущественнее она незнания и заблуждения! Она дает свободу. Логос сказал:</w:t>
       </w:r>
     </w:p>
     <w:p>
@@ -30393,27 +25761,7 @@
           <w:szCs w:val="24"/>
           <w:lang w:eastAsia="ru-RU"/>
         </w:rPr>
-        <w:t xml:space="preserve"> свобода. Если мы познаем истину, мы </w:t>
-      </w:r>
-      <w:proofErr w:type="spellStart"/>
-      <w:r>
-        <w:rPr>
-          <w:rFonts w:ascii="Times New Roman" w:eastAsia="Times New Roman" w:hAnsi="Times New Roman" w:cs="Times New Roman"/>
-          <w:sz w:val="24"/>
-          <w:szCs w:val="24"/>
-          <w:lang w:eastAsia="ru-RU"/>
-        </w:rPr>
-        <w:t>найдем</w:t>
-      </w:r>
-      <w:proofErr w:type="spellEnd"/>
-      <w:r>
-        <w:rPr>
-          <w:rFonts w:ascii="Times New Roman" w:eastAsia="Times New Roman" w:hAnsi="Times New Roman" w:cs="Times New Roman"/>
-          <w:sz w:val="24"/>
-          <w:szCs w:val="24"/>
-          <w:lang w:eastAsia="ru-RU"/>
-        </w:rPr>
-        <w:t xml:space="preserve"> плоды истины в нас самих. Если мы соединимся с ней, она воспримет нашу плерому.</w:t>
+        <w:t xml:space="preserve"> свобода. Если мы познаем истину, мы найдем плоды истины в нас самих. Если мы соединимся с ней, она воспримет нашу плерому.</w:t>
       </w:r>
     </w:p>
     <w:p>
@@ -30465,47 +25813,7 @@
           <w:szCs w:val="24"/>
           <w:lang w:eastAsia="ru-RU"/>
         </w:rPr>
-        <w:t xml:space="preserve">125. Но чертог брачный скрыт. Это-святое в святом. Завеса утаивала сначала, как Бог правит творением. Но когда завеса </w:t>
-      </w:r>
-      <w:proofErr w:type="spellStart"/>
-      <w:r>
-        <w:rPr>
-          <w:rFonts w:ascii="Times New Roman" w:eastAsia="Times New Roman" w:hAnsi="Times New Roman" w:cs="Times New Roman"/>
-          <w:sz w:val="24"/>
-          <w:szCs w:val="24"/>
-          <w:lang w:eastAsia="ru-RU"/>
-        </w:rPr>
-        <w:t>разорвется</w:t>
-      </w:r>
-      <w:proofErr w:type="spellEnd"/>
-      <w:r>
-        <w:rPr>
-          <w:rFonts w:ascii="Times New Roman" w:eastAsia="Times New Roman" w:hAnsi="Times New Roman" w:cs="Times New Roman"/>
-          <w:sz w:val="24"/>
-          <w:szCs w:val="24"/>
-          <w:lang w:eastAsia="ru-RU"/>
-        </w:rPr>
-        <w:t xml:space="preserve"> и то, что внутри, откроется,- будет покинут тогда сей дом пустынный! Более того, он будет </w:t>
-      </w:r>
-      <w:proofErr w:type="spellStart"/>
-      <w:r>
-        <w:rPr>
-          <w:rFonts w:ascii="Times New Roman" w:eastAsia="Times New Roman" w:hAnsi="Times New Roman" w:cs="Times New Roman"/>
-          <w:sz w:val="24"/>
-          <w:szCs w:val="24"/>
-          <w:lang w:eastAsia="ru-RU"/>
-        </w:rPr>
-        <w:t>сокрушен</w:t>
-      </w:r>
-      <w:proofErr w:type="spellEnd"/>
-      <w:r>
-        <w:rPr>
-          <w:rFonts w:ascii="Times New Roman" w:eastAsia="Times New Roman" w:hAnsi="Times New Roman" w:cs="Times New Roman"/>
-          <w:sz w:val="24"/>
-          <w:szCs w:val="24"/>
-          <w:lang w:eastAsia="ru-RU"/>
-        </w:rPr>
-        <w:t>. Божественность же вся не убежит в святую святых, ибо</w:t>
+        <w:t>125. Но чертог брачный скрыт. Это-святое в святом. Завеса утаивала сначала, как Бог правит творением. Но когда завеса разорвется и то, что внутри, откроется,- будет покинут тогда сей дом пустынный! Более того, он будет сокрушен. Божественность же вся не убежит в святую святых, ибо</w:t>
       </w:r>
       <w:r>
         <w:rPr>
@@ -30546,47 +25854,7 @@
           <w:szCs w:val="24"/>
           <w:lang w:eastAsia="ru-RU"/>
         </w:rPr>
-        <w:t xml:space="preserve"> не сможет она соединиться со светом (не) </w:t>
-      </w:r>
-      <w:proofErr w:type="spellStart"/>
-      <w:r>
-        <w:rPr>
-          <w:rFonts w:ascii="Times New Roman" w:eastAsia="Times New Roman" w:hAnsi="Times New Roman" w:cs="Times New Roman"/>
-          <w:sz w:val="24"/>
-          <w:szCs w:val="24"/>
-          <w:lang w:eastAsia="ru-RU"/>
-        </w:rPr>
-        <w:t>соединенным</w:t>
-      </w:r>
-      <w:proofErr w:type="spellEnd"/>
-      <w:r>
-        <w:rPr>
-          <w:rFonts w:ascii="Times New Roman" w:eastAsia="Times New Roman" w:hAnsi="Times New Roman" w:cs="Times New Roman"/>
-          <w:sz w:val="24"/>
-          <w:szCs w:val="24"/>
-          <w:lang w:eastAsia="ru-RU"/>
-        </w:rPr>
-        <w:t xml:space="preserve"> и с Плеромой не(разорванной. Но) будет она под крылами креста (и под его) руками. Этот ковчег будет (для </w:t>
-      </w:r>
-      <w:proofErr w:type="spellStart"/>
-      <w:r>
-        <w:rPr>
-          <w:rFonts w:ascii="Times New Roman" w:eastAsia="Times New Roman" w:hAnsi="Times New Roman" w:cs="Times New Roman"/>
-          <w:sz w:val="24"/>
-          <w:szCs w:val="24"/>
-          <w:lang w:eastAsia="ru-RU"/>
-        </w:rPr>
-        <w:t>нее</w:t>
-      </w:r>
-      <w:proofErr w:type="spellEnd"/>
-      <w:r>
-        <w:rPr>
-          <w:rFonts w:ascii="Times New Roman" w:eastAsia="Times New Roman" w:hAnsi="Times New Roman" w:cs="Times New Roman"/>
-          <w:sz w:val="24"/>
-          <w:szCs w:val="24"/>
-          <w:lang w:eastAsia="ru-RU"/>
-        </w:rPr>
-        <w:t>) спасением, когда потоп воды захватит их. Если некоторые - из рода священства, они смогут войти внутрь за завесу с первосвященником.</w:t>
+        <w:t xml:space="preserve"> не сможет она соединиться со светом (не) соединенным и с Плеромой не(разорванной. Но) будет она под крылами креста (и под его) руками. Этот ковчег будет (для нее) спасением, когда потоп воды захватит их. Если некоторые - из рода священства, они смогут войти внутрь за завесу с первосвященником.</w:t>
       </w:r>
     </w:p>
     <w:p>
@@ -30653,47 +25921,7 @@
           <w:szCs w:val="24"/>
           <w:lang w:eastAsia="ru-RU"/>
         </w:rPr>
-        <w:t xml:space="preserve"> тогда было бы открыто только тем, которые принадлежат вышине, ни только внизу она не разорвалась, ибо тогда было бы явлено только тем, которые принадлежат низу. Но разорвалась она сверху донизу. Верх открыт нам, которые внизу, чтобы мы вошли в сокровенное истины. Это действительно то, что почитаемо, то, что сильно. Но мы проникнем туда </w:t>
-      </w:r>
-      <w:proofErr w:type="spellStart"/>
-      <w:r>
-        <w:rPr>
-          <w:rFonts w:ascii="Times New Roman" w:eastAsia="Times New Roman" w:hAnsi="Times New Roman" w:cs="Times New Roman"/>
-          <w:sz w:val="24"/>
-          <w:szCs w:val="24"/>
-          <w:lang w:eastAsia="ru-RU"/>
-        </w:rPr>
-        <w:t>путем</w:t>
-      </w:r>
-      <w:proofErr w:type="spellEnd"/>
-      <w:r>
-        <w:rPr>
-          <w:rFonts w:ascii="Times New Roman" w:eastAsia="Times New Roman" w:hAnsi="Times New Roman" w:cs="Times New Roman"/>
-          <w:sz w:val="24"/>
-          <w:szCs w:val="24"/>
-          <w:lang w:eastAsia="ru-RU"/>
-        </w:rPr>
-        <w:t xml:space="preserve"> символов презираемых и вещей слабых. Но презираемы они перед лицом славы совершенной. Есть слава - выше славы, есть сила - выше силы. Поэтому совершенство открыто нам с сокровенным истины. И святое святых явилось, и чертог брачный призвал нас внутрь. Пока это скрыто, зло </w:t>
-      </w:r>
-      <w:proofErr w:type="spellStart"/>
-      <w:r>
-        <w:rPr>
-          <w:rFonts w:ascii="Times New Roman" w:eastAsia="Times New Roman" w:hAnsi="Times New Roman" w:cs="Times New Roman"/>
-          <w:sz w:val="24"/>
-          <w:szCs w:val="24"/>
-          <w:lang w:eastAsia="ru-RU"/>
-        </w:rPr>
-        <w:t>ведет</w:t>
-      </w:r>
-      <w:proofErr w:type="spellEnd"/>
-      <w:r>
-        <w:rPr>
-          <w:rFonts w:ascii="Times New Roman" w:eastAsia="Times New Roman" w:hAnsi="Times New Roman" w:cs="Times New Roman"/>
-          <w:sz w:val="24"/>
-          <w:szCs w:val="24"/>
-          <w:lang w:eastAsia="ru-RU"/>
-        </w:rPr>
-        <w:t xml:space="preserve"> к тщете и не выделено оно из середины семени Духа святого, они - рабы зла. Но когда это явится, тогда свет совершенный распространится на каждого. И все, кто в нем, получат помазание. Тогда рабы будут свободными и выкуплены будут пленные.</w:t>
+        <w:t xml:space="preserve"> тогда было бы открыто только тем, которые принадлежат вышине, ни только внизу она не разорвалась, ибо тогда было бы явлено только тем, которые принадлежат низу. Но разорвалась она сверху донизу. Верх открыт нам, которые внизу, чтобы мы вошли в сокровенное истины. Это действительно то, что почитаемо, то, что сильно. Но мы проникнем туда путем символов презираемых и вещей слабых. Но презираемы они перед лицом славы совершенной. Есть слава - выше славы, есть сила - выше силы. Поэтому совершенство открыто нам с сокровенным истины. И святое святых явилось, и чертог брачный призвал нас внутрь. Пока это скрыто, зло ведет к тщете и не выделено оно из середины семени Духа святого, они - рабы зла. Но когда это явится, тогда свет совершенный распространится на каждого. И все, кто в нем, получат помазание. Тогда рабы будут свободными и выкуплены будут пленные.</w:t>
       </w:r>
     </w:p>
     <w:p>
@@ -30719,47 +25947,7 @@
           <w:szCs w:val="24"/>
           <w:lang w:eastAsia="ru-RU"/>
         </w:rPr>
-        <w:t xml:space="preserve">126. (Всякое) растение, что посадил не Отец мой, который на небесах, (будет) вырвано. Те, кто </w:t>
-      </w:r>
-      <w:proofErr w:type="spellStart"/>
-      <w:r>
-        <w:rPr>
-          <w:rFonts w:ascii="Times New Roman" w:eastAsia="Times New Roman" w:hAnsi="Times New Roman" w:cs="Times New Roman"/>
-          <w:sz w:val="24"/>
-          <w:szCs w:val="24"/>
-          <w:lang w:eastAsia="ru-RU"/>
-        </w:rPr>
-        <w:t>разделен</w:t>
-      </w:r>
-      <w:proofErr w:type="spellEnd"/>
-      <w:r>
-        <w:rPr>
-          <w:rFonts w:ascii="Times New Roman" w:eastAsia="Times New Roman" w:hAnsi="Times New Roman" w:cs="Times New Roman"/>
-          <w:sz w:val="24"/>
-          <w:szCs w:val="24"/>
-          <w:lang w:eastAsia="ru-RU"/>
-        </w:rPr>
-        <w:t>, будут соединены и исполнены совершенством. Все те, кто (</w:t>
-      </w:r>
-      <w:proofErr w:type="spellStart"/>
-      <w:r>
-        <w:rPr>
-          <w:rFonts w:ascii="Times New Roman" w:eastAsia="Times New Roman" w:hAnsi="Times New Roman" w:cs="Times New Roman"/>
-          <w:sz w:val="24"/>
-          <w:szCs w:val="24"/>
-          <w:lang w:eastAsia="ru-RU"/>
-        </w:rPr>
-        <w:t>войдет</w:t>
-      </w:r>
-      <w:proofErr w:type="spellEnd"/>
-      <w:r>
-        <w:rPr>
-          <w:rFonts w:ascii="Times New Roman" w:eastAsia="Times New Roman" w:hAnsi="Times New Roman" w:cs="Times New Roman"/>
-          <w:sz w:val="24"/>
-          <w:szCs w:val="24"/>
-          <w:lang w:eastAsia="ru-RU"/>
-        </w:rPr>
-        <w:t xml:space="preserve"> в) чертог брачный, разожгут (свет), ибо</w:t>
+        <w:t>126. (Всякое) растение, что посадил не Отец мой, который на небесах, (будет) вырвано. Те, кто разделен, будут соединены и исполнены совершенством. Все те, кто (войдет в) чертог брачный, разожгут (свет), ибо</w:t>
       </w:r>
       <w:r>
         <w:rPr>
@@ -30800,27 +25988,7 @@
           <w:szCs w:val="24"/>
           <w:lang w:eastAsia="ru-RU"/>
         </w:rPr>
-        <w:t xml:space="preserve"> (не порождают они) как в браках, которые (мы не видим, тех), что в ночи. Огонь (пылает) в ночи (и) распространяется. Но тайны этого брака совершаются </w:t>
-      </w:r>
-      <w:proofErr w:type="spellStart"/>
-      <w:r>
-        <w:rPr>
-          <w:rFonts w:ascii="Times New Roman" w:eastAsia="Times New Roman" w:hAnsi="Times New Roman" w:cs="Times New Roman"/>
-          <w:sz w:val="24"/>
-          <w:szCs w:val="24"/>
-          <w:lang w:eastAsia="ru-RU"/>
-        </w:rPr>
-        <w:t>днем</w:t>
-      </w:r>
-      <w:proofErr w:type="spellEnd"/>
-      <w:r>
-        <w:rPr>
-          <w:rFonts w:ascii="Times New Roman" w:eastAsia="Times New Roman" w:hAnsi="Times New Roman" w:cs="Times New Roman"/>
-          <w:sz w:val="24"/>
-          <w:szCs w:val="24"/>
-          <w:lang w:eastAsia="ru-RU"/>
-        </w:rPr>
-        <w:t xml:space="preserve"> и при свете. День сей или свет не ослабевает.</w:t>
+        <w:t xml:space="preserve"> (не порождают они) как в браках, которые (мы не видим, тех), что в ночи. Огонь (пылает) в ночи (и) распространяется. Но тайны этого брака совершаются днем и при свете. День сей или свет не ослабевает.</w:t>
       </w:r>
     </w:p>
     <w:p>
@@ -30846,7 +26014,17 @@
           <w:szCs w:val="24"/>
           <w:lang w:eastAsia="ru-RU"/>
         </w:rPr>
-        <w:t>127. Если некто становится сыном чертога брачного, он получит свет. Если некто не получил его в этих местах, он не сможет получить его в том месте. Того, кто получил свет сей, не увидят и не смогут схватить. И никто не сможет мучить такого (человека), даже если он обитает в мире, а также когда он уходит из мира. Он уже получил истину в образах. Мир стал эоном, ибо</w:t>
+        <w:t xml:space="preserve">127. Если некто становится сыном чертога брачного, он получит свет. Если некто не получил его в этих местах, он не сможет получить его в том месте. Того, кто получил свет сей, не увидят и не смогут схватить. И никто не сможет мучить такого (человека), даже если он обитает в мире, а также когда он </w:t>
+      </w:r>
+      <w:r>
+        <w:rPr>
+          <w:rFonts w:ascii="Times New Roman" w:eastAsia="Times New Roman" w:hAnsi="Times New Roman" w:cs="Times New Roman"/>
+          <w:sz w:val="24"/>
+          <w:szCs w:val="24"/>
+          <w:lang w:eastAsia="ru-RU"/>
+        </w:rPr>
+        <w:lastRenderedPageBreak/>
+        <w:t>уходит из мира. Он уже получил истину в образах. Мир стал эоном, ибо</w:t>
       </w:r>
       <w:r>
         <w:rPr>
@@ -30947,7 +26125,10 @@
           <w:lang w:eastAsia="ru-RU"/>
         </w:rPr>
         <w:sectPr>
-          <w:footerReference w:type="default" r:id="rId19"/>
+          <w:headerReference w:type="even" r:id="rId34"/>
+          <w:headerReference w:type="default" r:id="rId35"/>
+          <w:footerReference w:type="default" r:id="rId36"/>
+          <w:headerReference w:type="first" r:id="rId37"/>
           <w:footnotePr>
             <w:numFmt w:val="chicago"/>
             <w:numRestart w:val="eachPage"/>
@@ -31267,11 +26448,11 @@
                     </pic:cNvPicPr>
                   </pic:nvPicPr>
                   <pic:blipFill rotWithShape="1">
-                    <a:blip r:embed="rId20">
+                    <a:blip r:embed="rId38">
                       <a:extLst>
                         <a:ext uri="{BEBA8EAE-BF5A-486C-A8C5-ECC9F3942E4B}">
                           <a14:imgProps xmlns:a14="http://schemas.microsoft.com/office/drawing/2010/main">
-                            <a14:imgLayer r:embed="rId21">
+                            <a14:imgLayer r:embed="rId39">
                               <a14:imgEffect>
                                 <a14:artisticPhotocopy/>
                               </a14:imgEffect>
@@ -36975,6 +32156,108 @@
 </file>
 
 <file path=word/footer1.xml><?xml version="1.0" encoding="utf-8"?>
+<w:ftr xmlns:wpc="http://schemas.microsoft.com/office/word/2010/wordprocessingCanvas" xmlns:cx="http://schemas.microsoft.com/office/drawing/2014/chartex" xmlns:cx1="http://schemas.microsoft.com/office/drawing/2015/9/8/chartex" xmlns:cx2="http://schemas.microsoft.com/office/drawing/2015/10/21/chartex" xmlns:cx3="http://schemas.microsoft.com/office/drawing/2016/5/9/chartex" xmlns:cx4="http://schemas.microsoft.com/office/drawing/2016/5/10/chartex" xmlns:cx5="http://schemas.microsoft.com/office/drawing/2016/5/11/chartex" xmlns:cx6="http://schemas.microsoft.com/office/drawing/2016/5/12/chartex" xmlns:cx7="http://schemas.microsoft.com/office/drawing/2016/5/13/chartex" xmlns:cx8="http://schemas.microsoft.com/office/drawing/2016/5/14/chartex" xmlns:mc="http://schemas.openxmlformats.org/markup-compatibility/2006" xmlns:aink="http://schemas.microsoft.com/office/drawing/2016/ink" xmlns:am3d="http://schemas.microsoft.com/office/drawing/2017/model3d" xmlns:o="urn:schemas-microsoft-com:office:office" xmlns:r="http://schemas.openxmlformats.org/officeDocument/2006/relationships" xmlns:m="http://schemas.openxmlformats.org/officeDocument/2006/math" xmlns:v="urn:schemas-microsoft-com:vml" xmlns:wp14="http://schemas.microsoft.com/office/word/2010/wordprocessingDrawing" xmlns:wp="http://schemas.openxmlformats.org/drawingml/2006/wordprocessingDrawing" xmlns:w10="urn:schemas-microsoft-com:office:word" xmlns:w="http://schemas.openxmlformats.org/wordprocessingml/2006/main" xmlns:w14="http://schemas.microsoft.com/office/word/2010/wordml" xmlns:w15="http://schemas.microsoft.com/office/word/2012/wordml" xmlns:w16cid="http://schemas.microsoft.com/office/word/2016/wordml/cid" xmlns:w16se="http://schemas.microsoft.com/office/word/2015/wordml/symex" xmlns:wpg="http://schemas.microsoft.com/office/word/2010/wordprocessingGroup" xmlns:wpi="http://schemas.microsoft.com/office/word/2010/wordprocessingInk" xmlns:wne="http://schemas.microsoft.com/office/word/2006/wordml" xmlns:wps="http://schemas.microsoft.com/office/word/2010/wordprocessingShape" mc:Ignorable="w14 w15 w16se w16cid wp14">
+  <w:p>
+    <w:pPr>
+      <w:pStyle w:val="a5"/>
+    </w:pPr>
+  </w:p>
+</w:ftr>
+</file>
+
+<file path=word/footer10.xml><?xml version="1.0" encoding="utf-8"?>
+<w:ftr xmlns:wpc="http://schemas.microsoft.com/office/word/2010/wordprocessingCanvas" xmlns:cx="http://schemas.microsoft.com/office/drawing/2014/chartex" xmlns:cx1="http://schemas.microsoft.com/office/drawing/2015/9/8/chartex" xmlns:cx2="http://schemas.microsoft.com/office/drawing/2015/10/21/chartex" xmlns:cx3="http://schemas.microsoft.com/office/drawing/2016/5/9/chartex" xmlns:cx4="http://schemas.microsoft.com/office/drawing/2016/5/10/chartex" xmlns:cx5="http://schemas.microsoft.com/office/drawing/2016/5/11/chartex" xmlns:cx6="http://schemas.microsoft.com/office/drawing/2016/5/12/chartex" xmlns:cx7="http://schemas.microsoft.com/office/drawing/2016/5/13/chartex" xmlns:cx8="http://schemas.microsoft.com/office/drawing/2016/5/14/chartex" xmlns:mc="http://schemas.openxmlformats.org/markup-compatibility/2006" xmlns:aink="http://schemas.microsoft.com/office/drawing/2016/ink" xmlns:am3d="http://schemas.microsoft.com/office/drawing/2017/model3d" xmlns:o="urn:schemas-microsoft-com:office:office" xmlns:r="http://schemas.openxmlformats.org/officeDocument/2006/relationships" xmlns:m="http://schemas.openxmlformats.org/officeDocument/2006/math" xmlns:v="urn:schemas-microsoft-com:vml" xmlns:wp14="http://schemas.microsoft.com/office/word/2010/wordprocessingDrawing" xmlns:wp="http://schemas.openxmlformats.org/drawingml/2006/wordprocessingDrawing" xmlns:w10="urn:schemas-microsoft-com:office:word" xmlns:w="http://schemas.openxmlformats.org/wordprocessingml/2006/main" xmlns:w14="http://schemas.microsoft.com/office/word/2010/wordml" xmlns:w15="http://schemas.microsoft.com/office/word/2012/wordml" xmlns:w16cid="http://schemas.microsoft.com/office/word/2016/wordml/cid" xmlns:w16se="http://schemas.microsoft.com/office/word/2015/wordml/symex" xmlns:wpg="http://schemas.microsoft.com/office/word/2010/wordprocessingGroup" xmlns:wpi="http://schemas.microsoft.com/office/word/2010/wordprocessingInk" xmlns:wne="http://schemas.microsoft.com/office/word/2006/wordml" xmlns:wps="http://schemas.microsoft.com/office/word/2010/wordprocessingShape" mc:Ignorable="w14 w15 w16se w16cid wp14">
+  <w:sdt>
+    <w:sdtPr>
+      <w:rPr>
+        <w:sz w:val="24"/>
+      </w:rPr>
+      <w:id w:val="-1855878075"/>
+      <w:docPartObj>
+        <w:docPartGallery w:val="Page Numbers (Bottom of Page)"/>
+        <w:docPartUnique/>
+      </w:docPartObj>
+    </w:sdtPr>
+    <w:sdtEndPr>
+      <w:rPr>
+        <w:sz w:val="36"/>
+      </w:rPr>
+    </w:sdtEndPr>
+    <w:sdtContent>
+      <w:p>
+        <w:pPr>
+          <w:pStyle w:val="a5"/>
+          <w:rPr>
+            <w:sz w:val="24"/>
+          </w:rPr>
+        </w:pPr>
+      </w:p>
+      <w:p>
+        <w:pPr>
+          <w:pStyle w:val="a5"/>
+          <w:jc w:val="center"/>
+          <w:rPr>
+            <w:sz w:val="36"/>
+          </w:rPr>
+        </w:pPr>
+        <w:r>
+          <w:rPr>
+            <w:sz w:val="36"/>
+          </w:rPr>
+          <w:fldChar w:fldCharType="begin"/>
+        </w:r>
+        <w:r>
+          <w:rPr>
+            <w:sz w:val="36"/>
+          </w:rPr>
+          <w:instrText>PAGE   \* MERGEFORMAT</w:instrText>
+        </w:r>
+        <w:r>
+          <w:rPr>
+            <w:sz w:val="36"/>
+          </w:rPr>
+          <w:fldChar w:fldCharType="separate"/>
+        </w:r>
+        <w:r>
+          <w:rPr>
+            <w:noProof/>
+            <w:sz w:val="36"/>
+          </w:rPr>
+          <w:t>43</w:t>
+        </w:r>
+        <w:r>
+          <w:rPr>
+            <w:sz w:val="36"/>
+          </w:rPr>
+          <w:fldChar w:fldCharType="end"/>
+        </w:r>
+      </w:p>
+    </w:sdtContent>
+  </w:sdt>
+</w:ftr>
+</file>
+
+<file path=word/footer2.xml><?xml version="1.0" encoding="utf-8"?>
+<w:ftr xmlns:wpc="http://schemas.microsoft.com/office/word/2010/wordprocessingCanvas" xmlns:cx="http://schemas.microsoft.com/office/drawing/2014/chartex" xmlns:cx1="http://schemas.microsoft.com/office/drawing/2015/9/8/chartex" xmlns:cx2="http://schemas.microsoft.com/office/drawing/2015/10/21/chartex" xmlns:cx3="http://schemas.microsoft.com/office/drawing/2016/5/9/chartex" xmlns:cx4="http://schemas.microsoft.com/office/drawing/2016/5/10/chartex" xmlns:cx5="http://schemas.microsoft.com/office/drawing/2016/5/11/chartex" xmlns:cx6="http://schemas.microsoft.com/office/drawing/2016/5/12/chartex" xmlns:cx7="http://schemas.microsoft.com/office/drawing/2016/5/13/chartex" xmlns:cx8="http://schemas.microsoft.com/office/drawing/2016/5/14/chartex" xmlns:mc="http://schemas.openxmlformats.org/markup-compatibility/2006" xmlns:aink="http://schemas.microsoft.com/office/drawing/2016/ink" xmlns:am3d="http://schemas.microsoft.com/office/drawing/2017/model3d" xmlns:o="urn:schemas-microsoft-com:office:office" xmlns:r="http://schemas.openxmlformats.org/officeDocument/2006/relationships" xmlns:m="http://schemas.openxmlformats.org/officeDocument/2006/math" xmlns:v="urn:schemas-microsoft-com:vml" xmlns:wp14="http://schemas.microsoft.com/office/word/2010/wordprocessingDrawing" xmlns:wp="http://schemas.openxmlformats.org/drawingml/2006/wordprocessingDrawing" xmlns:w10="urn:schemas-microsoft-com:office:word" xmlns:w="http://schemas.openxmlformats.org/wordprocessingml/2006/main" xmlns:w14="http://schemas.microsoft.com/office/word/2010/wordml" xmlns:w15="http://schemas.microsoft.com/office/word/2012/wordml" xmlns:w16cid="http://schemas.microsoft.com/office/word/2016/wordml/cid" xmlns:w16se="http://schemas.microsoft.com/office/word/2015/wordml/symex" xmlns:wpg="http://schemas.microsoft.com/office/word/2010/wordprocessingGroup" xmlns:wpi="http://schemas.microsoft.com/office/word/2010/wordprocessingInk" xmlns:wne="http://schemas.microsoft.com/office/word/2006/wordml" xmlns:wps="http://schemas.microsoft.com/office/word/2010/wordprocessingShape" mc:Ignorable="w14 w15 w16se w16cid wp14">
+  <w:p>
+    <w:pPr>
+      <w:pStyle w:val="a5"/>
+    </w:pPr>
+  </w:p>
+</w:ftr>
+</file>
+
+<file path=word/footer3.xml><?xml version="1.0" encoding="utf-8"?>
+<w:ftr xmlns:wpc="http://schemas.microsoft.com/office/word/2010/wordprocessingCanvas" xmlns:cx="http://schemas.microsoft.com/office/drawing/2014/chartex" xmlns:cx1="http://schemas.microsoft.com/office/drawing/2015/9/8/chartex" xmlns:cx2="http://schemas.microsoft.com/office/drawing/2015/10/21/chartex" xmlns:cx3="http://schemas.microsoft.com/office/drawing/2016/5/9/chartex" xmlns:cx4="http://schemas.microsoft.com/office/drawing/2016/5/10/chartex" xmlns:cx5="http://schemas.microsoft.com/office/drawing/2016/5/11/chartex" xmlns:cx6="http://schemas.microsoft.com/office/drawing/2016/5/12/chartex" xmlns:cx7="http://schemas.microsoft.com/office/drawing/2016/5/13/chartex" xmlns:cx8="http://schemas.microsoft.com/office/drawing/2016/5/14/chartex" xmlns:mc="http://schemas.openxmlformats.org/markup-compatibility/2006" xmlns:aink="http://schemas.microsoft.com/office/drawing/2016/ink" xmlns:am3d="http://schemas.microsoft.com/office/drawing/2017/model3d" xmlns:o="urn:schemas-microsoft-com:office:office" xmlns:r="http://schemas.openxmlformats.org/officeDocument/2006/relationships" xmlns:m="http://schemas.openxmlformats.org/officeDocument/2006/math" xmlns:v="urn:schemas-microsoft-com:vml" xmlns:wp14="http://schemas.microsoft.com/office/word/2010/wordprocessingDrawing" xmlns:wp="http://schemas.openxmlformats.org/drawingml/2006/wordprocessingDrawing" xmlns:w10="urn:schemas-microsoft-com:office:word" xmlns:w="http://schemas.openxmlformats.org/wordprocessingml/2006/main" xmlns:w14="http://schemas.microsoft.com/office/word/2010/wordml" xmlns:w15="http://schemas.microsoft.com/office/word/2012/wordml" xmlns:w16cid="http://schemas.microsoft.com/office/word/2016/wordml/cid" xmlns:w16se="http://schemas.microsoft.com/office/word/2015/wordml/symex" xmlns:wpg="http://schemas.microsoft.com/office/word/2010/wordprocessingGroup" xmlns:wpi="http://schemas.microsoft.com/office/word/2010/wordprocessingInk" xmlns:wne="http://schemas.microsoft.com/office/word/2006/wordml" xmlns:wps="http://schemas.microsoft.com/office/word/2010/wordprocessingShape" mc:Ignorable="w14 w15 w16se w16cid wp14">
+  <w:p>
+    <w:pPr>
+      <w:pStyle w:val="a5"/>
+    </w:pPr>
+  </w:p>
+</w:ftr>
+</file>
+
+<file path=word/footer4.xml><?xml version="1.0" encoding="utf-8"?>
 <w:ftr xmlns:wpc="http://schemas.microsoft.com/office/word/2010/wordprocessingCanvas" xmlns:cx="http://schemas.microsoft.com/office/drawing/2014/chartex" xmlns:cx1="http://schemas.microsoft.com/office/drawing/2015/9/8/chartex" xmlns:cx2="http://schemas.microsoft.com/office/drawing/2015/10/21/chartex" xmlns:cx3="http://schemas.microsoft.com/office/drawing/2016/5/9/chartex" xmlns:cx4="http://schemas.microsoft.com/office/drawing/2016/5/10/chartex" xmlns:cx5="http://schemas.microsoft.com/office/drawing/2016/5/11/chartex" xmlns:cx6="http://schemas.microsoft.com/office/drawing/2016/5/12/chartex" xmlns:cx7="http://schemas.microsoft.com/office/drawing/2016/5/13/chartex" xmlns:cx8="http://schemas.microsoft.com/office/drawing/2016/5/14/chartex" xmlns:mc="http://schemas.openxmlformats.org/markup-compatibility/2006" xmlns:aink="http://schemas.microsoft.com/office/drawing/2016/ink" xmlns:am3d="http://schemas.microsoft.com/office/drawing/2017/model3d" xmlns:o="urn:schemas-microsoft-com:office:office" xmlns:r="http://schemas.openxmlformats.org/officeDocument/2006/relationships" xmlns:m="http://schemas.openxmlformats.org/officeDocument/2006/math" xmlns:v="urn:schemas-microsoft-com:vml" xmlns:wp14="http://schemas.microsoft.com/office/word/2010/wordprocessingDrawing" xmlns:wp="http://schemas.openxmlformats.org/drawingml/2006/wordprocessingDrawing" xmlns:w10="urn:schemas-microsoft-com:office:word" xmlns:w="http://schemas.openxmlformats.org/wordprocessingml/2006/main" xmlns:w14="http://schemas.microsoft.com/office/word/2010/wordml" xmlns:w15="http://schemas.microsoft.com/office/word/2012/wordml" xmlns:w16cid="http://schemas.microsoft.com/office/word/2016/wordml/cid" xmlns:w16se="http://schemas.microsoft.com/office/word/2015/wordml/symex" xmlns:wpg="http://schemas.microsoft.com/office/word/2010/wordprocessingGroup" xmlns:wpi="http://schemas.microsoft.com/office/word/2010/wordprocessingInk" xmlns:wne="http://schemas.microsoft.com/office/word/2006/wordml" xmlns:wps="http://schemas.microsoft.com/office/word/2010/wordprocessingShape" mc:Ignorable="w14 w15 w16se w16cid wp14">
   <w:sdt>
     <w:sdtPr>
@@ -37062,7 +32345,7 @@
 </w:ftr>
 </file>
 
-<file path=word/footer2.xml><?xml version="1.0" encoding="utf-8"?>
+<file path=word/footer5.xml><?xml version="1.0" encoding="utf-8"?>
 <w:ftr xmlns:wpc="http://schemas.microsoft.com/office/word/2010/wordprocessingCanvas" xmlns:cx="http://schemas.microsoft.com/office/drawing/2014/chartex" xmlns:cx1="http://schemas.microsoft.com/office/drawing/2015/9/8/chartex" xmlns:cx2="http://schemas.microsoft.com/office/drawing/2015/10/21/chartex" xmlns:cx3="http://schemas.microsoft.com/office/drawing/2016/5/9/chartex" xmlns:cx4="http://schemas.microsoft.com/office/drawing/2016/5/10/chartex" xmlns:cx5="http://schemas.microsoft.com/office/drawing/2016/5/11/chartex" xmlns:cx6="http://schemas.microsoft.com/office/drawing/2016/5/12/chartex" xmlns:cx7="http://schemas.microsoft.com/office/drawing/2016/5/13/chartex" xmlns:cx8="http://schemas.microsoft.com/office/drawing/2016/5/14/chartex" xmlns:mc="http://schemas.openxmlformats.org/markup-compatibility/2006" xmlns:aink="http://schemas.microsoft.com/office/drawing/2016/ink" xmlns:am3d="http://schemas.microsoft.com/office/drawing/2017/model3d" xmlns:o="urn:schemas-microsoft-com:office:office" xmlns:r="http://schemas.openxmlformats.org/officeDocument/2006/relationships" xmlns:m="http://schemas.openxmlformats.org/officeDocument/2006/math" xmlns:v="urn:schemas-microsoft-com:vml" xmlns:wp14="http://schemas.microsoft.com/office/word/2010/wordprocessingDrawing" xmlns:wp="http://schemas.openxmlformats.org/drawingml/2006/wordprocessingDrawing" xmlns:w10="urn:schemas-microsoft-com:office:word" xmlns:w="http://schemas.openxmlformats.org/wordprocessingml/2006/main" xmlns:w14="http://schemas.microsoft.com/office/word/2010/wordml" xmlns:w15="http://schemas.microsoft.com/office/word/2012/wordml" xmlns:w16cid="http://schemas.microsoft.com/office/word/2016/wordml/cid" xmlns:w16se="http://schemas.microsoft.com/office/word/2015/wordml/symex" xmlns:wpg="http://schemas.microsoft.com/office/word/2010/wordprocessingGroup" xmlns:wpi="http://schemas.microsoft.com/office/word/2010/wordprocessingInk" xmlns:wne="http://schemas.microsoft.com/office/word/2006/wordml" xmlns:wps="http://schemas.microsoft.com/office/word/2010/wordprocessingShape" mc:Ignorable="w14 w15 w16se w16cid wp14">
   <w:p>
     <w:pPr>
@@ -37072,7 +32355,7 @@
 </w:ftr>
 </file>
 
-<file path=word/footer3.xml><?xml version="1.0" encoding="utf-8"?>
+<file path=word/footer6.xml><?xml version="1.0" encoding="utf-8"?>
 <w:ftr xmlns:wpc="http://schemas.microsoft.com/office/word/2010/wordprocessingCanvas" xmlns:cx="http://schemas.microsoft.com/office/drawing/2014/chartex" xmlns:cx1="http://schemas.microsoft.com/office/drawing/2015/9/8/chartex" xmlns:cx2="http://schemas.microsoft.com/office/drawing/2015/10/21/chartex" xmlns:cx3="http://schemas.microsoft.com/office/drawing/2016/5/9/chartex" xmlns:cx4="http://schemas.microsoft.com/office/drawing/2016/5/10/chartex" xmlns:cx5="http://schemas.microsoft.com/office/drawing/2016/5/11/chartex" xmlns:cx6="http://schemas.microsoft.com/office/drawing/2016/5/12/chartex" xmlns:cx7="http://schemas.microsoft.com/office/drawing/2016/5/13/chartex" xmlns:cx8="http://schemas.microsoft.com/office/drawing/2016/5/14/chartex" xmlns:mc="http://schemas.openxmlformats.org/markup-compatibility/2006" xmlns:aink="http://schemas.microsoft.com/office/drawing/2016/ink" xmlns:am3d="http://schemas.microsoft.com/office/drawing/2017/model3d" xmlns:o="urn:schemas-microsoft-com:office:office" xmlns:r="http://schemas.openxmlformats.org/officeDocument/2006/relationships" xmlns:m="http://schemas.openxmlformats.org/officeDocument/2006/math" xmlns:v="urn:schemas-microsoft-com:vml" xmlns:wp14="http://schemas.microsoft.com/office/word/2010/wordprocessingDrawing" xmlns:wp="http://schemas.openxmlformats.org/drawingml/2006/wordprocessingDrawing" xmlns:w10="urn:schemas-microsoft-com:office:word" xmlns:w="http://schemas.openxmlformats.org/wordprocessingml/2006/main" xmlns:w14="http://schemas.microsoft.com/office/word/2010/wordml" xmlns:w15="http://schemas.microsoft.com/office/word/2012/wordml" xmlns:w16cid="http://schemas.microsoft.com/office/word/2016/wordml/cid" xmlns:w16se="http://schemas.microsoft.com/office/word/2015/wordml/symex" xmlns:wpg="http://schemas.microsoft.com/office/word/2010/wordprocessingGroup" xmlns:wpi="http://schemas.microsoft.com/office/word/2010/wordprocessingInk" xmlns:wne="http://schemas.microsoft.com/office/word/2006/wordml" xmlns:wps="http://schemas.microsoft.com/office/word/2010/wordprocessingShape" mc:Ignorable="w14 w15 w16se w16cid wp14">
   <w:p>
     <w:pPr>
@@ -37082,7 +32365,7 @@
 </w:ftr>
 </file>
 
-<file path=word/footer4.xml><?xml version="1.0" encoding="utf-8"?>
+<file path=word/footer7.xml><?xml version="1.0" encoding="utf-8"?>
 <w:ftr xmlns:wpc="http://schemas.microsoft.com/office/word/2010/wordprocessingCanvas" xmlns:cx="http://schemas.microsoft.com/office/drawing/2014/chartex" xmlns:cx1="http://schemas.microsoft.com/office/drawing/2015/9/8/chartex" xmlns:cx2="http://schemas.microsoft.com/office/drawing/2015/10/21/chartex" xmlns:cx3="http://schemas.microsoft.com/office/drawing/2016/5/9/chartex" xmlns:cx4="http://schemas.microsoft.com/office/drawing/2016/5/10/chartex" xmlns:cx5="http://schemas.microsoft.com/office/drawing/2016/5/11/chartex" xmlns:cx6="http://schemas.microsoft.com/office/drawing/2016/5/12/chartex" xmlns:cx7="http://schemas.microsoft.com/office/drawing/2016/5/13/chartex" xmlns:cx8="http://schemas.microsoft.com/office/drawing/2016/5/14/chartex" xmlns:mc="http://schemas.openxmlformats.org/markup-compatibility/2006" xmlns:aink="http://schemas.microsoft.com/office/drawing/2016/ink" xmlns:am3d="http://schemas.microsoft.com/office/drawing/2017/model3d" xmlns:o="urn:schemas-microsoft-com:office:office" xmlns:r="http://schemas.openxmlformats.org/officeDocument/2006/relationships" xmlns:m="http://schemas.openxmlformats.org/officeDocument/2006/math" xmlns:v="urn:schemas-microsoft-com:vml" xmlns:wp14="http://schemas.microsoft.com/office/word/2010/wordprocessingDrawing" xmlns:wp="http://schemas.openxmlformats.org/drawingml/2006/wordprocessingDrawing" xmlns:w10="urn:schemas-microsoft-com:office:word" xmlns:w="http://schemas.openxmlformats.org/wordprocessingml/2006/main" xmlns:w14="http://schemas.microsoft.com/office/word/2010/wordml" xmlns:w15="http://schemas.microsoft.com/office/word/2012/wordml" xmlns:w16cid="http://schemas.microsoft.com/office/word/2016/wordml/cid" xmlns:w16se="http://schemas.microsoft.com/office/word/2015/wordml/symex" xmlns:wpg="http://schemas.microsoft.com/office/word/2010/wordprocessingGroup" xmlns:wpi="http://schemas.microsoft.com/office/word/2010/wordprocessingInk" xmlns:wne="http://schemas.microsoft.com/office/word/2006/wordml" xmlns:wps="http://schemas.microsoft.com/office/word/2010/wordprocessingShape" mc:Ignorable="w14 w15 w16se w16cid wp14">
   <w:p>
     <w:pPr>
@@ -37092,7 +32375,7 @@
 </w:ftr>
 </file>
 
-<file path=word/footer5.xml><?xml version="1.0" encoding="utf-8"?>
+<file path=word/footer8.xml><?xml version="1.0" encoding="utf-8"?>
 <w:ftr xmlns:wpc="http://schemas.microsoft.com/office/word/2010/wordprocessingCanvas" xmlns:cx="http://schemas.microsoft.com/office/drawing/2014/chartex" xmlns:cx1="http://schemas.microsoft.com/office/drawing/2015/9/8/chartex" xmlns:cx2="http://schemas.microsoft.com/office/drawing/2015/10/21/chartex" xmlns:cx3="http://schemas.microsoft.com/office/drawing/2016/5/9/chartex" xmlns:cx4="http://schemas.microsoft.com/office/drawing/2016/5/10/chartex" xmlns:cx5="http://schemas.microsoft.com/office/drawing/2016/5/11/chartex" xmlns:cx6="http://schemas.microsoft.com/office/drawing/2016/5/12/chartex" xmlns:cx7="http://schemas.microsoft.com/office/drawing/2016/5/13/chartex" xmlns:cx8="http://schemas.microsoft.com/office/drawing/2016/5/14/chartex" xmlns:mc="http://schemas.openxmlformats.org/markup-compatibility/2006" xmlns:aink="http://schemas.microsoft.com/office/drawing/2016/ink" xmlns:am3d="http://schemas.microsoft.com/office/drawing/2017/model3d" xmlns:o="urn:schemas-microsoft-com:office:office" xmlns:r="http://schemas.openxmlformats.org/officeDocument/2006/relationships" xmlns:m="http://schemas.openxmlformats.org/officeDocument/2006/math" xmlns:v="urn:schemas-microsoft-com:vml" xmlns:wp14="http://schemas.microsoft.com/office/word/2010/wordprocessingDrawing" xmlns:wp="http://schemas.openxmlformats.org/drawingml/2006/wordprocessingDrawing" xmlns:w10="urn:schemas-microsoft-com:office:word" xmlns:w="http://schemas.openxmlformats.org/wordprocessingml/2006/main" xmlns:w14="http://schemas.microsoft.com/office/word/2010/wordml" xmlns:w15="http://schemas.microsoft.com/office/word/2012/wordml" xmlns:w16cid="http://schemas.microsoft.com/office/word/2016/wordml/cid" xmlns:w16se="http://schemas.microsoft.com/office/word/2015/wordml/symex" xmlns:wpg="http://schemas.microsoft.com/office/word/2010/wordprocessingGroup" xmlns:wpi="http://schemas.microsoft.com/office/word/2010/wordprocessingInk" xmlns:wne="http://schemas.microsoft.com/office/word/2006/wordml" xmlns:wps="http://schemas.microsoft.com/office/word/2010/wordprocessingShape" mc:Ignorable="w14 w15 w16se w16cid wp14">
   <w:sdt>
     <w:sdtPr>
@@ -37102,6 +32385,7 @@
         <w:docPartUnique/>
       </w:docPartObj>
     </w:sdtPr>
+    <w:sdtEndPr/>
     <w:sdtContent>
       <w:p>
         <w:pPr>
@@ -37150,7 +32434,7 @@
 </w:ftr>
 </file>
 
-<file path=word/footer6.xml><?xml version="1.0" encoding="utf-8"?>
+<file path=word/footer9.xml><?xml version="1.0" encoding="utf-8"?>
 <w:ftr xmlns:wpc="http://schemas.microsoft.com/office/word/2010/wordprocessingCanvas" xmlns:cx="http://schemas.microsoft.com/office/drawing/2014/chartex" xmlns:cx1="http://schemas.microsoft.com/office/drawing/2015/9/8/chartex" xmlns:cx2="http://schemas.microsoft.com/office/drawing/2015/10/21/chartex" xmlns:cx3="http://schemas.microsoft.com/office/drawing/2016/5/9/chartex" xmlns:cx4="http://schemas.microsoft.com/office/drawing/2016/5/10/chartex" xmlns:cx5="http://schemas.microsoft.com/office/drawing/2016/5/11/chartex" xmlns:cx6="http://schemas.microsoft.com/office/drawing/2016/5/12/chartex" xmlns:cx7="http://schemas.microsoft.com/office/drawing/2016/5/13/chartex" xmlns:cx8="http://schemas.microsoft.com/office/drawing/2016/5/14/chartex" xmlns:mc="http://schemas.openxmlformats.org/markup-compatibility/2006" xmlns:aink="http://schemas.microsoft.com/office/drawing/2016/ink" xmlns:am3d="http://schemas.microsoft.com/office/drawing/2017/model3d" xmlns:o="urn:schemas-microsoft-com:office:office" xmlns:r="http://schemas.openxmlformats.org/officeDocument/2006/relationships" xmlns:m="http://schemas.openxmlformats.org/officeDocument/2006/math" xmlns:v="urn:schemas-microsoft-com:vml" xmlns:wp14="http://schemas.microsoft.com/office/word/2010/wordprocessingDrawing" xmlns:wp="http://schemas.openxmlformats.org/drawingml/2006/wordprocessingDrawing" xmlns:w10="urn:schemas-microsoft-com:office:word" xmlns:w="http://schemas.openxmlformats.org/wordprocessingml/2006/main" xmlns:w14="http://schemas.microsoft.com/office/word/2010/wordml" xmlns:w15="http://schemas.microsoft.com/office/word/2012/wordml" xmlns:w16cid="http://schemas.microsoft.com/office/word/2016/wordml/cid" xmlns:w16se="http://schemas.microsoft.com/office/word/2015/wordml/symex" xmlns:wpg="http://schemas.microsoft.com/office/word/2010/wordprocessingGroup" xmlns:wpi="http://schemas.microsoft.com/office/word/2010/wordprocessingInk" xmlns:wne="http://schemas.microsoft.com/office/word/2006/wordml" xmlns:wps="http://schemas.microsoft.com/office/word/2010/wordprocessingShape" mc:Ignorable="w14 w15 w16se w16cid wp14">
   <w:sdt>
     <w:sdtPr>
@@ -37237,78 +32521,6 @@
 </w:ftr>
 </file>
 
-<file path=word/footer7.xml><?xml version="1.0" encoding="utf-8"?>
-<w:ftr xmlns:wpc="http://schemas.microsoft.com/office/word/2010/wordprocessingCanvas" xmlns:cx="http://schemas.microsoft.com/office/drawing/2014/chartex" xmlns:cx1="http://schemas.microsoft.com/office/drawing/2015/9/8/chartex" xmlns:cx2="http://schemas.microsoft.com/office/drawing/2015/10/21/chartex" xmlns:cx3="http://schemas.microsoft.com/office/drawing/2016/5/9/chartex" xmlns:cx4="http://schemas.microsoft.com/office/drawing/2016/5/10/chartex" xmlns:cx5="http://schemas.microsoft.com/office/drawing/2016/5/11/chartex" xmlns:cx6="http://schemas.microsoft.com/office/drawing/2016/5/12/chartex" xmlns:cx7="http://schemas.microsoft.com/office/drawing/2016/5/13/chartex" xmlns:cx8="http://schemas.microsoft.com/office/drawing/2016/5/14/chartex" xmlns:mc="http://schemas.openxmlformats.org/markup-compatibility/2006" xmlns:aink="http://schemas.microsoft.com/office/drawing/2016/ink" xmlns:am3d="http://schemas.microsoft.com/office/drawing/2017/model3d" xmlns:o="urn:schemas-microsoft-com:office:office" xmlns:r="http://schemas.openxmlformats.org/officeDocument/2006/relationships" xmlns:m="http://schemas.openxmlformats.org/officeDocument/2006/math" xmlns:v="urn:schemas-microsoft-com:vml" xmlns:wp14="http://schemas.microsoft.com/office/word/2010/wordprocessingDrawing" xmlns:wp="http://schemas.openxmlformats.org/drawingml/2006/wordprocessingDrawing" xmlns:w10="urn:schemas-microsoft-com:office:word" xmlns:w="http://schemas.openxmlformats.org/wordprocessingml/2006/main" xmlns:w14="http://schemas.microsoft.com/office/word/2010/wordml" xmlns:w15="http://schemas.microsoft.com/office/word/2012/wordml" xmlns:w16cid="http://schemas.microsoft.com/office/word/2016/wordml/cid" xmlns:w16se="http://schemas.microsoft.com/office/word/2015/wordml/symex" xmlns:wpg="http://schemas.microsoft.com/office/word/2010/wordprocessingGroup" xmlns:wpi="http://schemas.microsoft.com/office/word/2010/wordprocessingInk" xmlns:wne="http://schemas.microsoft.com/office/word/2006/wordml" xmlns:wps="http://schemas.microsoft.com/office/word/2010/wordprocessingShape" mc:Ignorable="w14 w15 w16se w16cid wp14">
-  <w:sdt>
-    <w:sdtPr>
-      <w:rPr>
-        <w:sz w:val="24"/>
-      </w:rPr>
-      <w:id w:val="-1855878075"/>
-      <w:docPartObj>
-        <w:docPartGallery w:val="Page Numbers (Bottom of Page)"/>
-        <w:docPartUnique/>
-      </w:docPartObj>
-    </w:sdtPr>
-    <w:sdtEndPr>
-      <w:rPr>
-        <w:sz w:val="36"/>
-      </w:rPr>
-    </w:sdtEndPr>
-    <w:sdtContent>
-      <w:p>
-        <w:pPr>
-          <w:pStyle w:val="a5"/>
-          <w:rPr>
-            <w:sz w:val="24"/>
-          </w:rPr>
-        </w:pPr>
-      </w:p>
-      <w:p>
-        <w:pPr>
-          <w:pStyle w:val="a5"/>
-          <w:jc w:val="center"/>
-          <w:rPr>
-            <w:sz w:val="36"/>
-          </w:rPr>
-        </w:pPr>
-        <w:r>
-          <w:rPr>
-            <w:sz w:val="36"/>
-          </w:rPr>
-          <w:fldChar w:fldCharType="begin"/>
-        </w:r>
-        <w:r>
-          <w:rPr>
-            <w:sz w:val="36"/>
-          </w:rPr>
-          <w:instrText>PAGE   \* MERGEFORMAT</w:instrText>
-        </w:r>
-        <w:r>
-          <w:rPr>
-            <w:sz w:val="36"/>
-          </w:rPr>
-          <w:fldChar w:fldCharType="separate"/>
-        </w:r>
-        <w:r>
-          <w:rPr>
-            <w:noProof/>
-            <w:sz w:val="36"/>
-          </w:rPr>
-          <w:t>43</w:t>
-        </w:r>
-        <w:r>
-          <w:rPr>
-            <w:sz w:val="36"/>
-          </w:rPr>
-          <w:fldChar w:fldCharType="end"/>
-        </w:r>
-      </w:p>
-    </w:sdtContent>
-  </w:sdt>
-</w:ftr>
-</file>
-
 <file path=word/footnotes.xml><?xml version="1.0" encoding="utf-8"?>
 <w:footnotes xmlns:wpc="http://schemas.microsoft.com/office/word/2010/wordprocessingCanvas" xmlns:cx="http://schemas.microsoft.com/office/drawing/2014/chartex" xmlns:cx1="http://schemas.microsoft.com/office/drawing/2015/9/8/chartex" xmlns:cx2="http://schemas.microsoft.com/office/drawing/2015/10/21/chartex" xmlns:cx3="http://schemas.microsoft.com/office/drawing/2016/5/9/chartex" xmlns:cx4="http://schemas.microsoft.com/office/drawing/2016/5/10/chartex" xmlns:cx5="http://schemas.microsoft.com/office/drawing/2016/5/11/chartex" xmlns:cx6="http://schemas.microsoft.com/office/drawing/2016/5/12/chartex" xmlns:cx7="http://schemas.microsoft.com/office/drawing/2016/5/13/chartex" xmlns:cx8="http://schemas.microsoft.com/office/drawing/2016/5/14/chartex" xmlns:mc="http://schemas.openxmlformats.org/markup-compatibility/2006" xmlns:aink="http://schemas.microsoft.com/office/drawing/2016/ink" xmlns:am3d="http://schemas.microsoft.com/office/drawing/2017/model3d" xmlns:o="urn:schemas-microsoft-com:office:office" xmlns:r="http://schemas.openxmlformats.org/officeDocument/2006/relationships" xmlns:m="http://schemas.openxmlformats.org/officeDocument/2006/math" xmlns:v="urn:schemas-microsoft-com:vml" xmlns:wp14="http://schemas.microsoft.com/office/word/2010/wordprocessingDrawing" xmlns:wp="http://schemas.openxmlformats.org/drawingml/2006/wordprocessingDrawing" xmlns:w10="urn:schemas-microsoft-com:office:word" xmlns:w="http://schemas.openxmlformats.org/wordprocessingml/2006/main" xmlns:w14="http://schemas.microsoft.com/office/word/2010/wordml" xmlns:w15="http://schemas.microsoft.com/office/word/2012/wordml" xmlns:w16cid="http://schemas.microsoft.com/office/word/2016/wordml/cid" xmlns:w16se="http://schemas.microsoft.com/office/word/2015/wordml/symex" xmlns:wpg="http://schemas.microsoft.com/office/word/2010/wordprocessingGroup" xmlns:wpi="http://schemas.microsoft.com/office/word/2010/wordprocessingInk" xmlns:wne="http://schemas.microsoft.com/office/word/2006/wordml" xmlns:wps="http://schemas.microsoft.com/office/word/2010/wordprocessingShape" mc:Ignorable="w14 w15 w16se w16cid wp14">
   <w:footnote w:type="separator" w:id="-1">
@@ -37492,16 +32704,8 @@
         <w:t>, что ярчайшая звезда, которая взошла при рождении Христа, могла быть никакой не звездой, но их кораблём.</w:t>
       </w:r>
       <w:r>
-        <w:t xml:space="preserve"> </w:t>
-      </w:r>
-      <w:r>
-        <w:t xml:space="preserve">Версий </w:t>
-      </w:r>
-      <w:r>
-        <w:t>множество.</w:t>
-      </w:r>
-      <w:bookmarkStart w:id="14" w:name="_GoBack"/>
-      <w:bookmarkEnd w:id="14"/>
+        <w:t xml:space="preserve"> Версий множество.</w:t>
+      </w:r>
     </w:p>
   </w:footnote>
   <w:footnote w:id="8">
@@ -37722,8 +32926,8 @@
       <w:tblLook w:val="04A0" w:firstRow="1" w:lastRow="0" w:firstColumn="1" w:lastColumn="0" w:noHBand="0" w:noVBand="1"/>
     </w:tblPr>
     <w:tblGrid>
-      <w:gridCol w:w="238"/>
-      <w:gridCol w:w="10781"/>
+      <w:gridCol w:w="342"/>
+      <w:gridCol w:w="10447"/>
     </w:tblGrid>
     <w:tr>
       <w:trPr>
@@ -37851,11 +33055,573 @@
     <w:pPr>
       <w:pStyle w:val="a3"/>
     </w:pPr>
+    <w:r>
+      <w:rPr>
+        <w:noProof/>
+      </w:rPr>
+      <w:pict>
+        <v:shapetype id="_x0000_t136" coordsize="21600,21600" o:spt="136" adj="10800" path="m@7,l@8,m@5,21600l@6,21600e">
+          <v:formulas>
+            <v:f eqn="sum #0 0 10800"/>
+            <v:f eqn="prod #0 2 1"/>
+            <v:f eqn="sum 21600 0 @1"/>
+            <v:f eqn="sum 0 0 @2"/>
+            <v:f eqn="sum 21600 0 @3"/>
+            <v:f eqn="if @0 @3 0"/>
+            <v:f eqn="if @0 21600 @1"/>
+            <v:f eqn="if @0 0 @2"/>
+            <v:f eqn="if @0 @4 21600"/>
+            <v:f eqn="mid @5 @6"/>
+            <v:f eqn="mid @8 @5"/>
+            <v:f eqn="mid @7 @8"/>
+            <v:f eqn="mid @6 @7"/>
+            <v:f eqn="sum @6 0 @5"/>
+          </v:formulas>
+          <v:path textpathok="t" o:connecttype="custom" o:connectlocs="@9,0;@10,10800;@11,21600;@12,10800" o:connectangles="270,180,90,0"/>
+          <v:textpath on="t" fitshape="t"/>
+          <v:handles>
+            <v:h position="#0,bottomRight" xrange="6629,14971"/>
+          </v:handles>
+          <o:lock v:ext="edit" text="t" shapetype="t"/>
+        </v:shapetype>
+        <v:shape id="PowerPlusWaterMarkObject11082795" o:spid="_x0000_s2050" type="#_x0000_t136" style="position:absolute;margin-left:0;margin-top:0;width:859.5pt;height:87.75pt;rotation:315;z-index:-251655168;mso-position-horizontal:center;mso-position-horizontal-relative:margin;mso-position-vertical:center;mso-position-vertical-relative:margin" o:allowincell="f" fillcolor="red" stroked="f">
+          <v:textpath style="font-family:&quot;Calibri&quot;;font-size:1in" string="СИЛЬНО НЕ ЗАКОНЧЕНА!!!!!"/>
+        </v:shape>
+      </w:pict>
+    </w:r>
+  </w:p>
+</w:hdr>
+</file>
+
+<file path=word/header10.xml><?xml version="1.0" encoding="utf-8"?>
+<w:hdr xmlns:wpc="http://schemas.microsoft.com/office/word/2010/wordprocessingCanvas" xmlns:cx="http://schemas.microsoft.com/office/drawing/2014/chartex" xmlns:cx1="http://schemas.microsoft.com/office/drawing/2015/9/8/chartex" xmlns:cx2="http://schemas.microsoft.com/office/drawing/2015/10/21/chartex" xmlns:cx3="http://schemas.microsoft.com/office/drawing/2016/5/9/chartex" xmlns:cx4="http://schemas.microsoft.com/office/drawing/2016/5/10/chartex" xmlns:cx5="http://schemas.microsoft.com/office/drawing/2016/5/11/chartex" xmlns:cx6="http://schemas.microsoft.com/office/drawing/2016/5/12/chartex" xmlns:cx7="http://schemas.microsoft.com/office/drawing/2016/5/13/chartex" xmlns:cx8="http://schemas.microsoft.com/office/drawing/2016/5/14/chartex" xmlns:mc="http://schemas.openxmlformats.org/markup-compatibility/2006" xmlns:aink="http://schemas.microsoft.com/office/drawing/2016/ink" xmlns:am3d="http://schemas.microsoft.com/office/drawing/2017/model3d" xmlns:o="urn:schemas-microsoft-com:office:office" xmlns:r="http://schemas.openxmlformats.org/officeDocument/2006/relationships" xmlns:m="http://schemas.openxmlformats.org/officeDocument/2006/math" xmlns:v="urn:schemas-microsoft-com:vml" xmlns:wp14="http://schemas.microsoft.com/office/word/2010/wordprocessingDrawing" xmlns:wp="http://schemas.openxmlformats.org/drawingml/2006/wordprocessingDrawing" xmlns:w10="urn:schemas-microsoft-com:office:word" xmlns:w="http://schemas.openxmlformats.org/wordprocessingml/2006/main" xmlns:w14="http://schemas.microsoft.com/office/word/2010/wordml" xmlns:w15="http://schemas.microsoft.com/office/word/2012/wordml" xmlns:w16cid="http://schemas.microsoft.com/office/word/2016/wordml/cid" xmlns:w16se="http://schemas.microsoft.com/office/word/2015/wordml/symex" xmlns:wpg="http://schemas.microsoft.com/office/word/2010/wordprocessingGroup" xmlns:wpi="http://schemas.microsoft.com/office/word/2010/wordprocessingInk" xmlns:wne="http://schemas.microsoft.com/office/word/2006/wordml" xmlns:wps="http://schemas.microsoft.com/office/word/2010/wordprocessingShape" mc:Ignorable="w14 w15 w16se w16cid wp14">
+  <w:p>
+    <w:pPr>
+      <w:pStyle w:val="a3"/>
+    </w:pPr>
+    <w:r>
+      <w:rPr>
+        <w:noProof/>
+      </w:rPr>
+      <w:pict>
+        <v:shapetype id="_x0000_t136" coordsize="21600,21600" o:spt="136" adj="10800" path="m@7,l@8,m@5,21600l@6,21600e">
+          <v:formulas>
+            <v:f eqn="sum #0 0 10800"/>
+            <v:f eqn="prod #0 2 1"/>
+            <v:f eqn="sum 21600 0 @1"/>
+            <v:f eqn="sum 0 0 @2"/>
+            <v:f eqn="sum 21600 0 @3"/>
+            <v:f eqn="if @0 @3 0"/>
+            <v:f eqn="if @0 21600 @1"/>
+            <v:f eqn="if @0 0 @2"/>
+            <v:f eqn="if @0 @4 21600"/>
+            <v:f eqn="mid @5 @6"/>
+            <v:f eqn="mid @8 @5"/>
+            <v:f eqn="mid @7 @8"/>
+            <v:f eqn="mid @6 @7"/>
+            <v:f eqn="sum @6 0 @5"/>
+          </v:formulas>
+          <v:path textpathok="t" o:connecttype="custom" o:connectlocs="@9,0;@10,10800;@11,21600;@12,10800" o:connectangles="270,180,90,0"/>
+          <v:textpath on="t" fitshape="t"/>
+          <v:handles>
+            <v:h position="#0,bottomRight" xrange="6629,14971"/>
+          </v:handles>
+          <o:lock v:ext="edit" text="t" shapetype="t"/>
+        </v:shapetype>
+        <v:shape id="PowerPlusWaterMarkObject11082804" o:spid="_x0000_s2059" type="#_x0000_t136" style="position:absolute;margin-left:0;margin-top:0;width:859.5pt;height:87.75pt;rotation:315;z-index:-251636736;mso-position-horizontal:center;mso-position-horizontal-relative:margin;mso-position-vertical:center;mso-position-vertical-relative:margin" o:allowincell="f" fillcolor="red" stroked="f">
+          <v:textpath style="font-family:&quot;Calibri&quot;;font-size:1in" string="СИЛЬНО НЕ ЗАКОНЧЕНА!!!!!"/>
+        </v:shape>
+      </w:pict>
+    </w:r>
+  </w:p>
+</w:hdr>
+</file>
+
+<file path=word/header11.xml><?xml version="1.0" encoding="utf-8"?>
+<w:hdr xmlns:wpc="http://schemas.microsoft.com/office/word/2010/wordprocessingCanvas" xmlns:cx="http://schemas.microsoft.com/office/drawing/2014/chartex" xmlns:cx1="http://schemas.microsoft.com/office/drawing/2015/9/8/chartex" xmlns:cx2="http://schemas.microsoft.com/office/drawing/2015/10/21/chartex" xmlns:cx3="http://schemas.microsoft.com/office/drawing/2016/5/9/chartex" xmlns:cx4="http://schemas.microsoft.com/office/drawing/2016/5/10/chartex" xmlns:cx5="http://schemas.microsoft.com/office/drawing/2016/5/11/chartex" xmlns:cx6="http://schemas.microsoft.com/office/drawing/2016/5/12/chartex" xmlns:cx7="http://schemas.microsoft.com/office/drawing/2016/5/13/chartex" xmlns:cx8="http://schemas.microsoft.com/office/drawing/2016/5/14/chartex" xmlns:mc="http://schemas.openxmlformats.org/markup-compatibility/2006" xmlns:aink="http://schemas.microsoft.com/office/drawing/2016/ink" xmlns:am3d="http://schemas.microsoft.com/office/drawing/2017/model3d" xmlns:o="urn:schemas-microsoft-com:office:office" xmlns:r="http://schemas.openxmlformats.org/officeDocument/2006/relationships" xmlns:m="http://schemas.openxmlformats.org/officeDocument/2006/math" xmlns:v="urn:schemas-microsoft-com:vml" xmlns:wp14="http://schemas.microsoft.com/office/word/2010/wordprocessingDrawing" xmlns:wp="http://schemas.openxmlformats.org/drawingml/2006/wordprocessingDrawing" xmlns:w10="urn:schemas-microsoft-com:office:word" xmlns:w="http://schemas.openxmlformats.org/wordprocessingml/2006/main" xmlns:w14="http://schemas.microsoft.com/office/word/2010/wordml" xmlns:w15="http://schemas.microsoft.com/office/word/2012/wordml" xmlns:w16cid="http://schemas.microsoft.com/office/word/2016/wordml/cid" xmlns:w16se="http://schemas.microsoft.com/office/word/2015/wordml/symex" xmlns:wpg="http://schemas.microsoft.com/office/word/2010/wordprocessingGroup" xmlns:wpi="http://schemas.microsoft.com/office/word/2010/wordprocessingInk" xmlns:wne="http://schemas.microsoft.com/office/word/2006/wordml" xmlns:wps="http://schemas.microsoft.com/office/word/2010/wordprocessingShape" mc:Ignorable="w14 w15 w16se w16cid wp14">
+  <w:p>
+    <w:pPr>
+      <w:pStyle w:val="a3"/>
+    </w:pPr>
+    <w:r>
+      <w:rPr>
+        <w:noProof/>
+      </w:rPr>
+      <w:pict>
+        <v:shapetype id="_x0000_t136" coordsize="21600,21600" o:spt="136" adj="10800" path="m@7,l@8,m@5,21600l@6,21600e">
+          <v:formulas>
+            <v:f eqn="sum #0 0 10800"/>
+            <v:f eqn="prod #0 2 1"/>
+            <v:f eqn="sum 21600 0 @1"/>
+            <v:f eqn="sum 0 0 @2"/>
+            <v:f eqn="sum 21600 0 @3"/>
+            <v:f eqn="if @0 @3 0"/>
+            <v:f eqn="if @0 21600 @1"/>
+            <v:f eqn="if @0 0 @2"/>
+            <v:f eqn="if @0 @4 21600"/>
+            <v:f eqn="mid @5 @6"/>
+            <v:f eqn="mid @8 @5"/>
+            <v:f eqn="mid @7 @8"/>
+            <v:f eqn="mid @6 @7"/>
+            <v:f eqn="sum @6 0 @5"/>
+          </v:formulas>
+          <v:path textpathok="t" o:connecttype="custom" o:connectlocs="@9,0;@10,10800;@11,21600;@12,10800" o:connectangles="270,180,90,0"/>
+          <v:textpath on="t" fitshape="t"/>
+          <v:handles>
+            <v:h position="#0,bottomRight" xrange="6629,14971"/>
+          </v:handles>
+          <o:lock v:ext="edit" text="t" shapetype="t"/>
+        </v:shapetype>
+        <v:shape id="PowerPlusWaterMarkObject11082805" o:spid="_x0000_s2060" type="#_x0000_t136" style="position:absolute;margin-left:0;margin-top:0;width:859.5pt;height:87.75pt;rotation:315;z-index:-251634688;mso-position-horizontal:center;mso-position-horizontal-relative:margin;mso-position-vertical:center;mso-position-vertical-relative:margin" o:allowincell="f" fillcolor="red" stroked="f">
+          <v:textpath style="font-family:&quot;Calibri&quot;;font-size:1in" string="СИЛЬНО НЕ ЗАКОНЧЕНА!!!!!"/>
+        </v:shape>
+      </w:pict>
+    </w:r>
+  </w:p>
+</w:hdr>
+</file>
+
+<file path=word/header12.xml><?xml version="1.0" encoding="utf-8"?>
+<w:hdr xmlns:wpc="http://schemas.microsoft.com/office/word/2010/wordprocessingCanvas" xmlns:cx="http://schemas.microsoft.com/office/drawing/2014/chartex" xmlns:cx1="http://schemas.microsoft.com/office/drawing/2015/9/8/chartex" xmlns:cx2="http://schemas.microsoft.com/office/drawing/2015/10/21/chartex" xmlns:cx3="http://schemas.microsoft.com/office/drawing/2016/5/9/chartex" xmlns:cx4="http://schemas.microsoft.com/office/drawing/2016/5/10/chartex" xmlns:cx5="http://schemas.microsoft.com/office/drawing/2016/5/11/chartex" xmlns:cx6="http://schemas.microsoft.com/office/drawing/2016/5/12/chartex" xmlns:cx7="http://schemas.microsoft.com/office/drawing/2016/5/13/chartex" xmlns:cx8="http://schemas.microsoft.com/office/drawing/2016/5/14/chartex" xmlns:mc="http://schemas.openxmlformats.org/markup-compatibility/2006" xmlns:aink="http://schemas.microsoft.com/office/drawing/2016/ink" xmlns:am3d="http://schemas.microsoft.com/office/drawing/2017/model3d" xmlns:o="urn:schemas-microsoft-com:office:office" xmlns:r="http://schemas.openxmlformats.org/officeDocument/2006/relationships" xmlns:m="http://schemas.openxmlformats.org/officeDocument/2006/math" xmlns:v="urn:schemas-microsoft-com:vml" xmlns:wp14="http://schemas.microsoft.com/office/word/2010/wordprocessingDrawing" xmlns:wp="http://schemas.openxmlformats.org/drawingml/2006/wordprocessingDrawing" xmlns:w10="urn:schemas-microsoft-com:office:word" xmlns:w="http://schemas.openxmlformats.org/wordprocessingml/2006/main" xmlns:w14="http://schemas.microsoft.com/office/word/2010/wordml" xmlns:w15="http://schemas.microsoft.com/office/word/2012/wordml" xmlns:w16cid="http://schemas.microsoft.com/office/word/2016/wordml/cid" xmlns:w16se="http://schemas.microsoft.com/office/word/2015/wordml/symex" xmlns:wpg="http://schemas.microsoft.com/office/word/2010/wordprocessingGroup" xmlns:wpi="http://schemas.microsoft.com/office/word/2010/wordprocessingInk" xmlns:wne="http://schemas.microsoft.com/office/word/2006/wordml" xmlns:wps="http://schemas.microsoft.com/office/word/2010/wordprocessingShape" mc:Ignorable="w14 w15 w16se w16cid wp14">
+  <w:p>
+    <w:pPr>
+      <w:pStyle w:val="a3"/>
+    </w:pPr>
+    <w:r>
+      <w:rPr>
+        <w:noProof/>
+      </w:rPr>
+      <w:pict>
+        <v:shapetype id="_x0000_t136" coordsize="21600,21600" o:spt="136" adj="10800" path="m@7,l@8,m@5,21600l@6,21600e">
+          <v:formulas>
+            <v:f eqn="sum #0 0 10800"/>
+            <v:f eqn="prod #0 2 1"/>
+            <v:f eqn="sum 21600 0 @1"/>
+            <v:f eqn="sum 0 0 @2"/>
+            <v:f eqn="sum 21600 0 @3"/>
+            <v:f eqn="if @0 @3 0"/>
+            <v:f eqn="if @0 21600 @1"/>
+            <v:f eqn="if @0 0 @2"/>
+            <v:f eqn="if @0 @4 21600"/>
+            <v:f eqn="mid @5 @6"/>
+            <v:f eqn="mid @8 @5"/>
+            <v:f eqn="mid @7 @8"/>
+            <v:f eqn="mid @6 @7"/>
+            <v:f eqn="sum @6 0 @5"/>
+          </v:formulas>
+          <v:path textpathok="t" o:connecttype="custom" o:connectlocs="@9,0;@10,10800;@11,21600;@12,10800" o:connectangles="270,180,90,0"/>
+          <v:textpath on="t" fitshape="t"/>
+          <v:handles>
+            <v:h position="#0,bottomRight" xrange="6629,14971"/>
+          </v:handles>
+          <o:lock v:ext="edit" text="t" shapetype="t"/>
+        </v:shapetype>
+        <v:shape id="PowerPlusWaterMarkObject11082803" o:spid="_x0000_s2058" type="#_x0000_t136" style="position:absolute;margin-left:0;margin-top:0;width:859.5pt;height:87.75pt;rotation:315;z-index:-251638784;mso-position-horizontal:center;mso-position-horizontal-relative:margin;mso-position-vertical:center;mso-position-vertical-relative:margin" o:allowincell="f" fillcolor="red" stroked="f">
+          <v:textpath style="font-family:&quot;Calibri&quot;;font-size:1in" string="СИЛЬНО НЕ ЗАКОНЧЕНА!!!!!"/>
+        </v:shape>
+      </w:pict>
+    </w:r>
+  </w:p>
+</w:hdr>
+</file>
+
+<file path=word/header13.xml><?xml version="1.0" encoding="utf-8"?>
+<w:hdr xmlns:wpc="http://schemas.microsoft.com/office/word/2010/wordprocessingCanvas" xmlns:cx="http://schemas.microsoft.com/office/drawing/2014/chartex" xmlns:cx1="http://schemas.microsoft.com/office/drawing/2015/9/8/chartex" xmlns:cx2="http://schemas.microsoft.com/office/drawing/2015/10/21/chartex" xmlns:cx3="http://schemas.microsoft.com/office/drawing/2016/5/9/chartex" xmlns:cx4="http://schemas.microsoft.com/office/drawing/2016/5/10/chartex" xmlns:cx5="http://schemas.microsoft.com/office/drawing/2016/5/11/chartex" xmlns:cx6="http://schemas.microsoft.com/office/drawing/2016/5/12/chartex" xmlns:cx7="http://schemas.microsoft.com/office/drawing/2016/5/13/chartex" xmlns:cx8="http://schemas.microsoft.com/office/drawing/2016/5/14/chartex" xmlns:mc="http://schemas.openxmlformats.org/markup-compatibility/2006" xmlns:aink="http://schemas.microsoft.com/office/drawing/2016/ink" xmlns:am3d="http://schemas.microsoft.com/office/drawing/2017/model3d" xmlns:o="urn:schemas-microsoft-com:office:office" xmlns:r="http://schemas.openxmlformats.org/officeDocument/2006/relationships" xmlns:m="http://schemas.openxmlformats.org/officeDocument/2006/math" xmlns:v="urn:schemas-microsoft-com:vml" xmlns:wp14="http://schemas.microsoft.com/office/word/2010/wordprocessingDrawing" xmlns:wp="http://schemas.openxmlformats.org/drawingml/2006/wordprocessingDrawing" xmlns:w10="urn:schemas-microsoft-com:office:word" xmlns:w="http://schemas.openxmlformats.org/wordprocessingml/2006/main" xmlns:w14="http://schemas.microsoft.com/office/word/2010/wordml" xmlns:w15="http://schemas.microsoft.com/office/word/2012/wordml" xmlns:w16cid="http://schemas.microsoft.com/office/word/2016/wordml/cid" xmlns:w16se="http://schemas.microsoft.com/office/word/2015/wordml/symex" xmlns:wpg="http://schemas.microsoft.com/office/word/2010/wordprocessingGroup" xmlns:wpi="http://schemas.microsoft.com/office/word/2010/wordprocessingInk" xmlns:wne="http://schemas.microsoft.com/office/word/2006/wordml" xmlns:wps="http://schemas.microsoft.com/office/word/2010/wordprocessingShape" mc:Ignorable="w14 w15 w16se w16cid wp14">
+  <w:p>
+    <w:pPr>
+      <w:pStyle w:val="a3"/>
+    </w:pPr>
+    <w:r>
+      <w:rPr>
+        <w:noProof/>
+      </w:rPr>
+      <w:pict>
+        <v:shapetype id="_x0000_t136" coordsize="21600,21600" o:spt="136" adj="10800" path="m@7,l@8,m@5,21600l@6,21600e">
+          <v:formulas>
+            <v:f eqn="sum #0 0 10800"/>
+            <v:f eqn="prod #0 2 1"/>
+            <v:f eqn="sum 21600 0 @1"/>
+            <v:f eqn="sum 0 0 @2"/>
+            <v:f eqn="sum 21600 0 @3"/>
+            <v:f eqn="if @0 @3 0"/>
+            <v:f eqn="if @0 21600 @1"/>
+            <v:f eqn="if @0 0 @2"/>
+            <v:f eqn="if @0 @4 21600"/>
+            <v:f eqn="mid @5 @6"/>
+            <v:f eqn="mid @8 @5"/>
+            <v:f eqn="mid @7 @8"/>
+            <v:f eqn="mid @6 @7"/>
+            <v:f eqn="sum @6 0 @5"/>
+          </v:formulas>
+          <v:path textpathok="t" o:connecttype="custom" o:connectlocs="@9,0;@10,10800;@11,21600;@12,10800" o:connectangles="270,180,90,0"/>
+          <v:textpath on="t" fitshape="t"/>
+          <v:handles>
+            <v:h position="#0,bottomRight" xrange="6629,14971"/>
+          </v:handles>
+          <o:lock v:ext="edit" text="t" shapetype="t"/>
+        </v:shapetype>
+        <v:shape id="PowerPlusWaterMarkObject11082807" o:spid="_x0000_s2062" type="#_x0000_t136" style="position:absolute;margin-left:0;margin-top:0;width:859.5pt;height:87.75pt;rotation:315;z-index:-251630592;mso-position-horizontal:center;mso-position-horizontal-relative:margin;mso-position-vertical:center;mso-position-vertical-relative:margin" o:allowincell="f" fillcolor="red" stroked="f">
+          <v:textpath style="font-family:&quot;Calibri&quot;;font-size:1in" string="СИЛЬНО НЕ ЗАКОНЧЕНА!!!!!"/>
+        </v:shape>
+      </w:pict>
+    </w:r>
+  </w:p>
+</w:hdr>
+</file>
+
+<file path=word/header14.xml><?xml version="1.0" encoding="utf-8"?>
+<w:hdr xmlns:wpc="http://schemas.microsoft.com/office/word/2010/wordprocessingCanvas" xmlns:cx="http://schemas.microsoft.com/office/drawing/2014/chartex" xmlns:cx1="http://schemas.microsoft.com/office/drawing/2015/9/8/chartex" xmlns:cx2="http://schemas.microsoft.com/office/drawing/2015/10/21/chartex" xmlns:cx3="http://schemas.microsoft.com/office/drawing/2016/5/9/chartex" xmlns:cx4="http://schemas.microsoft.com/office/drawing/2016/5/10/chartex" xmlns:cx5="http://schemas.microsoft.com/office/drawing/2016/5/11/chartex" xmlns:cx6="http://schemas.microsoft.com/office/drawing/2016/5/12/chartex" xmlns:cx7="http://schemas.microsoft.com/office/drawing/2016/5/13/chartex" xmlns:cx8="http://schemas.microsoft.com/office/drawing/2016/5/14/chartex" xmlns:mc="http://schemas.openxmlformats.org/markup-compatibility/2006" xmlns:aink="http://schemas.microsoft.com/office/drawing/2016/ink" xmlns:am3d="http://schemas.microsoft.com/office/drawing/2017/model3d" xmlns:o="urn:schemas-microsoft-com:office:office" xmlns:r="http://schemas.openxmlformats.org/officeDocument/2006/relationships" xmlns:m="http://schemas.openxmlformats.org/officeDocument/2006/math" xmlns:v="urn:schemas-microsoft-com:vml" xmlns:wp14="http://schemas.microsoft.com/office/word/2010/wordprocessingDrawing" xmlns:wp="http://schemas.openxmlformats.org/drawingml/2006/wordprocessingDrawing" xmlns:w10="urn:schemas-microsoft-com:office:word" xmlns:w="http://schemas.openxmlformats.org/wordprocessingml/2006/main" xmlns:w14="http://schemas.microsoft.com/office/word/2010/wordml" xmlns:w15="http://schemas.microsoft.com/office/word/2012/wordml" xmlns:w16cid="http://schemas.microsoft.com/office/word/2016/wordml/cid" xmlns:w16se="http://schemas.microsoft.com/office/word/2015/wordml/symex" xmlns:wpg="http://schemas.microsoft.com/office/word/2010/wordprocessingGroup" xmlns:wpi="http://schemas.microsoft.com/office/word/2010/wordprocessingInk" xmlns:wne="http://schemas.microsoft.com/office/word/2006/wordml" xmlns:wps="http://schemas.microsoft.com/office/word/2010/wordprocessingShape" mc:Ignorable="w14 w15 w16se w16cid wp14">
+  <w:p>
+    <w:pPr>
+      <w:pStyle w:val="a3"/>
+    </w:pPr>
+    <w:r>
+      <w:rPr>
+        <w:noProof/>
+      </w:rPr>
+      <w:pict>
+        <v:shapetype id="_x0000_t136" coordsize="21600,21600" o:spt="136" adj="10800" path="m@7,l@8,m@5,21600l@6,21600e">
+          <v:formulas>
+            <v:f eqn="sum #0 0 10800"/>
+            <v:f eqn="prod #0 2 1"/>
+            <v:f eqn="sum 21600 0 @1"/>
+            <v:f eqn="sum 0 0 @2"/>
+            <v:f eqn="sum 21600 0 @3"/>
+            <v:f eqn="if @0 @3 0"/>
+            <v:f eqn="if @0 21600 @1"/>
+            <v:f eqn="if @0 0 @2"/>
+            <v:f eqn="if @0 @4 21600"/>
+            <v:f eqn="mid @5 @6"/>
+            <v:f eqn="mid @8 @5"/>
+            <v:f eqn="mid @7 @8"/>
+            <v:f eqn="mid @6 @7"/>
+            <v:f eqn="sum @6 0 @5"/>
+          </v:formulas>
+          <v:path textpathok="t" o:connecttype="custom" o:connectlocs="@9,0;@10,10800;@11,21600;@12,10800" o:connectangles="270,180,90,0"/>
+          <v:textpath on="t" fitshape="t"/>
+          <v:handles>
+            <v:h position="#0,bottomRight" xrange="6629,14971"/>
+          </v:handles>
+          <o:lock v:ext="edit" text="t" shapetype="t"/>
+        </v:shapetype>
+        <v:shape id="PowerPlusWaterMarkObject11082808" o:spid="_x0000_s2063" type="#_x0000_t136" style="position:absolute;margin-left:0;margin-top:0;width:859.5pt;height:87.75pt;rotation:315;z-index:-251628544;mso-position-horizontal:center;mso-position-horizontal-relative:margin;mso-position-vertical:center;mso-position-vertical-relative:margin" o:allowincell="f" fillcolor="red" stroked="f">
+          <v:textpath style="font-family:&quot;Calibri&quot;;font-size:1in" string="СИЛЬНО НЕ ЗАКОНЧЕНА!!!!!"/>
+        </v:shape>
+      </w:pict>
+    </w:r>
+  </w:p>
+</w:hdr>
+</file>
+
+<file path=word/header15.xml><?xml version="1.0" encoding="utf-8"?>
+<w:hdr xmlns:wpc="http://schemas.microsoft.com/office/word/2010/wordprocessingCanvas" xmlns:cx="http://schemas.microsoft.com/office/drawing/2014/chartex" xmlns:cx1="http://schemas.microsoft.com/office/drawing/2015/9/8/chartex" xmlns:cx2="http://schemas.microsoft.com/office/drawing/2015/10/21/chartex" xmlns:cx3="http://schemas.microsoft.com/office/drawing/2016/5/9/chartex" xmlns:cx4="http://schemas.microsoft.com/office/drawing/2016/5/10/chartex" xmlns:cx5="http://schemas.microsoft.com/office/drawing/2016/5/11/chartex" xmlns:cx6="http://schemas.microsoft.com/office/drawing/2016/5/12/chartex" xmlns:cx7="http://schemas.microsoft.com/office/drawing/2016/5/13/chartex" xmlns:cx8="http://schemas.microsoft.com/office/drawing/2016/5/14/chartex" xmlns:mc="http://schemas.openxmlformats.org/markup-compatibility/2006" xmlns:aink="http://schemas.microsoft.com/office/drawing/2016/ink" xmlns:am3d="http://schemas.microsoft.com/office/drawing/2017/model3d" xmlns:o="urn:schemas-microsoft-com:office:office" xmlns:r="http://schemas.openxmlformats.org/officeDocument/2006/relationships" xmlns:m="http://schemas.openxmlformats.org/officeDocument/2006/math" xmlns:v="urn:schemas-microsoft-com:vml" xmlns:wp14="http://schemas.microsoft.com/office/word/2010/wordprocessingDrawing" xmlns:wp="http://schemas.openxmlformats.org/drawingml/2006/wordprocessingDrawing" xmlns:w10="urn:schemas-microsoft-com:office:word" xmlns:w="http://schemas.openxmlformats.org/wordprocessingml/2006/main" xmlns:w14="http://schemas.microsoft.com/office/word/2010/wordml" xmlns:w15="http://schemas.microsoft.com/office/word/2012/wordml" xmlns:w16cid="http://schemas.microsoft.com/office/word/2016/wordml/cid" xmlns:w16se="http://schemas.microsoft.com/office/word/2015/wordml/symex" xmlns:wpg="http://schemas.microsoft.com/office/word/2010/wordprocessingGroup" xmlns:wpi="http://schemas.microsoft.com/office/word/2010/wordprocessingInk" xmlns:wne="http://schemas.microsoft.com/office/word/2006/wordml" xmlns:wps="http://schemas.microsoft.com/office/word/2010/wordprocessingShape" mc:Ignorable="w14 w15 w16se w16cid wp14">
+  <w:p>
+    <w:pPr>
+      <w:pStyle w:val="a3"/>
+    </w:pPr>
+    <w:r>
+      <w:rPr>
+        <w:noProof/>
+      </w:rPr>
+      <w:pict>
+        <v:shapetype id="_x0000_t136" coordsize="21600,21600" o:spt="136" adj="10800" path="m@7,l@8,m@5,21600l@6,21600e">
+          <v:formulas>
+            <v:f eqn="sum #0 0 10800"/>
+            <v:f eqn="prod #0 2 1"/>
+            <v:f eqn="sum 21600 0 @1"/>
+            <v:f eqn="sum 0 0 @2"/>
+            <v:f eqn="sum 21600 0 @3"/>
+            <v:f eqn="if @0 @3 0"/>
+            <v:f eqn="if @0 21600 @1"/>
+            <v:f eqn="if @0 0 @2"/>
+            <v:f eqn="if @0 @4 21600"/>
+            <v:f eqn="mid @5 @6"/>
+            <v:f eqn="mid @8 @5"/>
+            <v:f eqn="mid @7 @8"/>
+            <v:f eqn="mid @6 @7"/>
+            <v:f eqn="sum @6 0 @5"/>
+          </v:formulas>
+          <v:path textpathok="t" o:connecttype="custom" o:connectlocs="@9,0;@10,10800;@11,21600;@12,10800" o:connectangles="270,180,90,0"/>
+          <v:textpath on="t" fitshape="t"/>
+          <v:handles>
+            <v:h position="#0,bottomRight" xrange="6629,14971"/>
+          </v:handles>
+          <o:lock v:ext="edit" text="t" shapetype="t"/>
+        </v:shapetype>
+        <v:shape id="PowerPlusWaterMarkObject11082806" o:spid="_x0000_s2061" type="#_x0000_t136" style="position:absolute;margin-left:0;margin-top:0;width:859.5pt;height:87.75pt;rotation:315;z-index:-251632640;mso-position-horizontal:center;mso-position-horizontal-relative:margin;mso-position-vertical:center;mso-position-vertical-relative:margin" o:allowincell="f" fillcolor="red" stroked="f">
+          <v:textpath style="font-family:&quot;Calibri&quot;;font-size:1in" string="СИЛЬНО НЕ ЗАКОНЧЕНА!!!!!"/>
+        </v:shape>
+      </w:pict>
+    </w:r>
+  </w:p>
+</w:hdr>
+</file>
+
+<file path=word/header16.xml><?xml version="1.0" encoding="utf-8"?>
+<w:hdr xmlns:wpc="http://schemas.microsoft.com/office/word/2010/wordprocessingCanvas" xmlns:cx="http://schemas.microsoft.com/office/drawing/2014/chartex" xmlns:cx1="http://schemas.microsoft.com/office/drawing/2015/9/8/chartex" xmlns:cx2="http://schemas.microsoft.com/office/drawing/2015/10/21/chartex" xmlns:cx3="http://schemas.microsoft.com/office/drawing/2016/5/9/chartex" xmlns:cx4="http://schemas.microsoft.com/office/drawing/2016/5/10/chartex" xmlns:cx5="http://schemas.microsoft.com/office/drawing/2016/5/11/chartex" xmlns:cx6="http://schemas.microsoft.com/office/drawing/2016/5/12/chartex" xmlns:cx7="http://schemas.microsoft.com/office/drawing/2016/5/13/chartex" xmlns:cx8="http://schemas.microsoft.com/office/drawing/2016/5/14/chartex" xmlns:mc="http://schemas.openxmlformats.org/markup-compatibility/2006" xmlns:aink="http://schemas.microsoft.com/office/drawing/2016/ink" xmlns:am3d="http://schemas.microsoft.com/office/drawing/2017/model3d" xmlns:o="urn:schemas-microsoft-com:office:office" xmlns:r="http://schemas.openxmlformats.org/officeDocument/2006/relationships" xmlns:m="http://schemas.openxmlformats.org/officeDocument/2006/math" xmlns:v="urn:schemas-microsoft-com:vml" xmlns:wp14="http://schemas.microsoft.com/office/word/2010/wordprocessingDrawing" xmlns:wp="http://schemas.openxmlformats.org/drawingml/2006/wordprocessingDrawing" xmlns:w10="urn:schemas-microsoft-com:office:word" xmlns:w="http://schemas.openxmlformats.org/wordprocessingml/2006/main" xmlns:w14="http://schemas.microsoft.com/office/word/2010/wordml" xmlns:w15="http://schemas.microsoft.com/office/word/2012/wordml" xmlns:w16cid="http://schemas.microsoft.com/office/word/2016/wordml/cid" xmlns:w16se="http://schemas.microsoft.com/office/word/2015/wordml/symex" xmlns:wpg="http://schemas.microsoft.com/office/word/2010/wordprocessingGroup" xmlns:wpi="http://schemas.microsoft.com/office/word/2010/wordprocessingInk" xmlns:wne="http://schemas.microsoft.com/office/word/2006/wordml" xmlns:wps="http://schemas.microsoft.com/office/word/2010/wordprocessingShape" mc:Ignorable="w14 w15 w16se w16cid wp14">
+  <w:p>
+    <w:pPr>
+      <w:pStyle w:val="a3"/>
+    </w:pPr>
+    <w:r>
+      <w:rPr>
+        <w:noProof/>
+      </w:rPr>
+      <w:pict>
+        <v:shapetype id="_x0000_t136" coordsize="21600,21600" o:spt="136" adj="10800" path="m@7,l@8,m@5,21600l@6,21600e">
+          <v:formulas>
+            <v:f eqn="sum #0 0 10800"/>
+            <v:f eqn="prod #0 2 1"/>
+            <v:f eqn="sum 21600 0 @1"/>
+            <v:f eqn="sum 0 0 @2"/>
+            <v:f eqn="sum 21600 0 @3"/>
+            <v:f eqn="if @0 @3 0"/>
+            <v:f eqn="if @0 21600 @1"/>
+            <v:f eqn="if @0 0 @2"/>
+            <v:f eqn="if @0 @4 21600"/>
+            <v:f eqn="mid @5 @6"/>
+            <v:f eqn="mid @8 @5"/>
+            <v:f eqn="mid @7 @8"/>
+            <v:f eqn="mid @6 @7"/>
+            <v:f eqn="sum @6 0 @5"/>
+          </v:formulas>
+          <v:path textpathok="t" o:connecttype="custom" o:connectlocs="@9,0;@10,10800;@11,21600;@12,10800" o:connectangles="270,180,90,0"/>
+          <v:textpath on="t" fitshape="t"/>
+          <v:handles>
+            <v:h position="#0,bottomRight" xrange="6629,14971"/>
+          </v:handles>
+          <o:lock v:ext="edit" text="t" shapetype="t"/>
+        </v:shapetype>
+        <v:shape id="PowerPlusWaterMarkObject11082810" o:spid="_x0000_s2065" type="#_x0000_t136" style="position:absolute;margin-left:0;margin-top:0;width:859.5pt;height:87.75pt;rotation:315;z-index:-251624448;mso-position-horizontal:center;mso-position-horizontal-relative:margin;mso-position-vertical:center;mso-position-vertical-relative:margin" o:allowincell="f" fillcolor="red" stroked="f">
+          <v:textpath style="font-family:&quot;Calibri&quot;;font-size:1in" string="СИЛЬНО НЕ ЗАКОНЧЕНА!!!!!"/>
+        </v:shape>
+      </w:pict>
+    </w:r>
+  </w:p>
+</w:hdr>
+</file>
+
+<file path=word/header17.xml><?xml version="1.0" encoding="utf-8"?>
+<w:hdr xmlns:wpc="http://schemas.microsoft.com/office/word/2010/wordprocessingCanvas" xmlns:cx="http://schemas.microsoft.com/office/drawing/2014/chartex" xmlns:cx1="http://schemas.microsoft.com/office/drawing/2015/9/8/chartex" xmlns:cx2="http://schemas.microsoft.com/office/drawing/2015/10/21/chartex" xmlns:cx3="http://schemas.microsoft.com/office/drawing/2016/5/9/chartex" xmlns:cx4="http://schemas.microsoft.com/office/drawing/2016/5/10/chartex" xmlns:cx5="http://schemas.microsoft.com/office/drawing/2016/5/11/chartex" xmlns:cx6="http://schemas.microsoft.com/office/drawing/2016/5/12/chartex" xmlns:cx7="http://schemas.microsoft.com/office/drawing/2016/5/13/chartex" xmlns:cx8="http://schemas.microsoft.com/office/drawing/2016/5/14/chartex" xmlns:mc="http://schemas.openxmlformats.org/markup-compatibility/2006" xmlns:aink="http://schemas.microsoft.com/office/drawing/2016/ink" xmlns:am3d="http://schemas.microsoft.com/office/drawing/2017/model3d" xmlns:o="urn:schemas-microsoft-com:office:office" xmlns:r="http://schemas.openxmlformats.org/officeDocument/2006/relationships" xmlns:m="http://schemas.openxmlformats.org/officeDocument/2006/math" xmlns:v="urn:schemas-microsoft-com:vml" xmlns:wp14="http://schemas.microsoft.com/office/word/2010/wordprocessingDrawing" xmlns:wp="http://schemas.openxmlformats.org/drawingml/2006/wordprocessingDrawing" xmlns:w10="urn:schemas-microsoft-com:office:word" xmlns:w="http://schemas.openxmlformats.org/wordprocessingml/2006/main" xmlns:w14="http://schemas.microsoft.com/office/word/2010/wordml" xmlns:w15="http://schemas.microsoft.com/office/word/2012/wordml" xmlns:w16cid="http://schemas.microsoft.com/office/word/2016/wordml/cid" xmlns:w16se="http://schemas.microsoft.com/office/word/2015/wordml/symex" xmlns:wpg="http://schemas.microsoft.com/office/word/2010/wordprocessingGroup" xmlns:wpi="http://schemas.microsoft.com/office/word/2010/wordprocessingInk" xmlns:wne="http://schemas.microsoft.com/office/word/2006/wordml" xmlns:wps="http://schemas.microsoft.com/office/word/2010/wordprocessingShape" mc:Ignorable="w14 w15 w16se w16cid wp14">
+  <w:p>
+    <w:pPr>
+      <w:pStyle w:val="a3"/>
+    </w:pPr>
+    <w:r>
+      <w:rPr>
+        <w:noProof/>
+      </w:rPr>
+      <w:pict>
+        <v:shapetype id="_x0000_t136" coordsize="21600,21600" o:spt="136" adj="10800" path="m@7,l@8,m@5,21600l@6,21600e">
+          <v:formulas>
+            <v:f eqn="sum #0 0 10800"/>
+            <v:f eqn="prod #0 2 1"/>
+            <v:f eqn="sum 21600 0 @1"/>
+            <v:f eqn="sum 0 0 @2"/>
+            <v:f eqn="sum 21600 0 @3"/>
+            <v:f eqn="if @0 @3 0"/>
+            <v:f eqn="if @0 21600 @1"/>
+            <v:f eqn="if @0 0 @2"/>
+            <v:f eqn="if @0 @4 21600"/>
+            <v:f eqn="mid @5 @6"/>
+            <v:f eqn="mid @8 @5"/>
+            <v:f eqn="mid @7 @8"/>
+            <v:f eqn="mid @6 @7"/>
+            <v:f eqn="sum @6 0 @5"/>
+          </v:formulas>
+          <v:path textpathok="t" o:connecttype="custom" o:connectlocs="@9,0;@10,10800;@11,21600;@12,10800" o:connectangles="270,180,90,0"/>
+          <v:textpath on="t" fitshape="t"/>
+          <v:handles>
+            <v:h position="#0,bottomRight" xrange="6629,14971"/>
+          </v:handles>
+          <o:lock v:ext="edit" text="t" shapetype="t"/>
+        </v:shapetype>
+        <v:shape id="PowerPlusWaterMarkObject11082811" o:spid="_x0000_s2066" type="#_x0000_t136" style="position:absolute;margin-left:0;margin-top:0;width:859.5pt;height:87.75pt;rotation:315;z-index:-251622400;mso-position-horizontal:center;mso-position-horizontal-relative:margin;mso-position-vertical:center;mso-position-vertical-relative:margin" o:allowincell="f" fillcolor="red" stroked="f">
+          <v:textpath style="font-family:&quot;Calibri&quot;;font-size:1in" string="СИЛЬНО НЕ ЗАКОНЧЕНА!!!!!"/>
+        </v:shape>
+      </w:pict>
+    </w:r>
+  </w:p>
+</w:hdr>
+</file>
+
+<file path=word/header18.xml><?xml version="1.0" encoding="utf-8"?>
+<w:hdr xmlns:wpc="http://schemas.microsoft.com/office/word/2010/wordprocessingCanvas" xmlns:cx="http://schemas.microsoft.com/office/drawing/2014/chartex" xmlns:cx1="http://schemas.microsoft.com/office/drawing/2015/9/8/chartex" xmlns:cx2="http://schemas.microsoft.com/office/drawing/2015/10/21/chartex" xmlns:cx3="http://schemas.microsoft.com/office/drawing/2016/5/9/chartex" xmlns:cx4="http://schemas.microsoft.com/office/drawing/2016/5/10/chartex" xmlns:cx5="http://schemas.microsoft.com/office/drawing/2016/5/11/chartex" xmlns:cx6="http://schemas.microsoft.com/office/drawing/2016/5/12/chartex" xmlns:cx7="http://schemas.microsoft.com/office/drawing/2016/5/13/chartex" xmlns:cx8="http://schemas.microsoft.com/office/drawing/2016/5/14/chartex" xmlns:mc="http://schemas.openxmlformats.org/markup-compatibility/2006" xmlns:aink="http://schemas.microsoft.com/office/drawing/2016/ink" xmlns:am3d="http://schemas.microsoft.com/office/drawing/2017/model3d" xmlns:o="urn:schemas-microsoft-com:office:office" xmlns:r="http://schemas.openxmlformats.org/officeDocument/2006/relationships" xmlns:m="http://schemas.openxmlformats.org/officeDocument/2006/math" xmlns:v="urn:schemas-microsoft-com:vml" xmlns:wp14="http://schemas.microsoft.com/office/word/2010/wordprocessingDrawing" xmlns:wp="http://schemas.openxmlformats.org/drawingml/2006/wordprocessingDrawing" xmlns:w10="urn:schemas-microsoft-com:office:word" xmlns:w="http://schemas.openxmlformats.org/wordprocessingml/2006/main" xmlns:w14="http://schemas.microsoft.com/office/word/2010/wordml" xmlns:w15="http://schemas.microsoft.com/office/word/2012/wordml" xmlns:w16cid="http://schemas.microsoft.com/office/word/2016/wordml/cid" xmlns:w16se="http://schemas.microsoft.com/office/word/2015/wordml/symex" xmlns:wpg="http://schemas.microsoft.com/office/word/2010/wordprocessingGroup" xmlns:wpi="http://schemas.microsoft.com/office/word/2010/wordprocessingInk" xmlns:wne="http://schemas.microsoft.com/office/word/2006/wordml" xmlns:wps="http://schemas.microsoft.com/office/word/2010/wordprocessingShape" mc:Ignorable="w14 w15 w16se w16cid wp14">
+  <w:p>
+    <w:pPr>
+      <w:pStyle w:val="a3"/>
+    </w:pPr>
+    <w:r>
+      <w:rPr>
+        <w:noProof/>
+      </w:rPr>
+      <w:pict>
+        <v:shapetype id="_x0000_t136" coordsize="21600,21600" o:spt="136" adj="10800" path="m@7,l@8,m@5,21600l@6,21600e">
+          <v:formulas>
+            <v:f eqn="sum #0 0 10800"/>
+            <v:f eqn="prod #0 2 1"/>
+            <v:f eqn="sum 21600 0 @1"/>
+            <v:f eqn="sum 0 0 @2"/>
+            <v:f eqn="sum 21600 0 @3"/>
+            <v:f eqn="if @0 @3 0"/>
+            <v:f eqn="if @0 21600 @1"/>
+            <v:f eqn="if @0 0 @2"/>
+            <v:f eqn="if @0 @4 21600"/>
+            <v:f eqn="mid @5 @6"/>
+            <v:f eqn="mid @8 @5"/>
+            <v:f eqn="mid @7 @8"/>
+            <v:f eqn="mid @6 @7"/>
+            <v:f eqn="sum @6 0 @5"/>
+          </v:formulas>
+          <v:path textpathok="t" o:connecttype="custom" o:connectlocs="@9,0;@10,10800;@11,21600;@12,10800" o:connectangles="270,180,90,0"/>
+          <v:textpath on="t" fitshape="t"/>
+          <v:handles>
+            <v:h position="#0,bottomRight" xrange="6629,14971"/>
+          </v:handles>
+          <o:lock v:ext="edit" text="t" shapetype="t"/>
+        </v:shapetype>
+        <v:shape id="PowerPlusWaterMarkObject11082809" o:spid="_x0000_s2064" type="#_x0000_t136" style="position:absolute;margin-left:0;margin-top:0;width:859.5pt;height:87.75pt;rotation:315;z-index:-251626496;mso-position-horizontal:center;mso-position-horizontal-relative:margin;mso-position-vertical:center;mso-position-vertical-relative:margin" o:allowincell="f" fillcolor="red" stroked="f">
+          <v:textpath style="font-family:&quot;Calibri&quot;;font-size:1in" string="СИЛЬНО НЕ ЗАКОНЧЕНА!!!!!"/>
+        </v:shape>
+      </w:pict>
+    </w:r>
   </w:p>
 </w:hdr>
 </file>
 
 <file path=word/header2.xml><?xml version="1.0" encoding="utf-8"?>
+<w:hdr xmlns:wpc="http://schemas.microsoft.com/office/word/2010/wordprocessingCanvas" xmlns:cx="http://schemas.microsoft.com/office/drawing/2014/chartex" xmlns:cx1="http://schemas.microsoft.com/office/drawing/2015/9/8/chartex" xmlns:cx2="http://schemas.microsoft.com/office/drawing/2015/10/21/chartex" xmlns:cx3="http://schemas.microsoft.com/office/drawing/2016/5/9/chartex" xmlns:cx4="http://schemas.microsoft.com/office/drawing/2016/5/10/chartex" xmlns:cx5="http://schemas.microsoft.com/office/drawing/2016/5/11/chartex" xmlns:cx6="http://schemas.microsoft.com/office/drawing/2016/5/12/chartex" xmlns:cx7="http://schemas.microsoft.com/office/drawing/2016/5/13/chartex" xmlns:cx8="http://schemas.microsoft.com/office/drawing/2016/5/14/chartex" xmlns:mc="http://schemas.openxmlformats.org/markup-compatibility/2006" xmlns:aink="http://schemas.microsoft.com/office/drawing/2016/ink" xmlns:am3d="http://schemas.microsoft.com/office/drawing/2017/model3d" xmlns:o="urn:schemas-microsoft-com:office:office" xmlns:r="http://schemas.openxmlformats.org/officeDocument/2006/relationships" xmlns:m="http://schemas.openxmlformats.org/officeDocument/2006/math" xmlns:v="urn:schemas-microsoft-com:vml" xmlns:wp14="http://schemas.microsoft.com/office/word/2010/wordprocessingDrawing" xmlns:wp="http://schemas.openxmlformats.org/drawingml/2006/wordprocessingDrawing" xmlns:w10="urn:schemas-microsoft-com:office:word" xmlns:w="http://schemas.openxmlformats.org/wordprocessingml/2006/main" xmlns:w14="http://schemas.microsoft.com/office/word/2010/wordml" xmlns:w15="http://schemas.microsoft.com/office/word/2012/wordml" xmlns:w16cid="http://schemas.microsoft.com/office/word/2016/wordml/cid" xmlns:w16se="http://schemas.microsoft.com/office/word/2015/wordml/symex" xmlns:wpg="http://schemas.microsoft.com/office/word/2010/wordprocessingGroup" xmlns:wpi="http://schemas.microsoft.com/office/word/2010/wordprocessingInk" xmlns:wne="http://schemas.microsoft.com/office/word/2006/wordml" xmlns:wps="http://schemas.microsoft.com/office/word/2010/wordprocessingShape" mc:Ignorable="w14 w15 w16se w16cid wp14">
+  <w:p>
+    <w:pPr>
+      <w:pStyle w:val="a3"/>
+    </w:pPr>
+    <w:r>
+      <w:rPr>
+        <w:noProof/>
+      </w:rPr>
+      <w:pict>
+        <v:shapetype id="_x0000_t136" coordsize="21600,21600" o:spt="136" adj="10800" path="m@7,l@8,m@5,21600l@6,21600e">
+          <v:formulas>
+            <v:f eqn="sum #0 0 10800"/>
+            <v:f eqn="prod #0 2 1"/>
+            <v:f eqn="sum 21600 0 @1"/>
+            <v:f eqn="sum 0 0 @2"/>
+            <v:f eqn="sum 21600 0 @3"/>
+            <v:f eqn="if @0 @3 0"/>
+            <v:f eqn="if @0 21600 @1"/>
+            <v:f eqn="if @0 0 @2"/>
+            <v:f eqn="if @0 @4 21600"/>
+            <v:f eqn="mid @5 @6"/>
+            <v:f eqn="mid @8 @5"/>
+            <v:f eqn="mid @7 @8"/>
+            <v:f eqn="mid @6 @7"/>
+            <v:f eqn="sum @6 0 @5"/>
+          </v:formulas>
+          <v:path textpathok="t" o:connecttype="custom" o:connectlocs="@9,0;@10,10800;@11,21600;@12,10800" o:connectangles="270,180,90,0"/>
+          <v:textpath on="t" fitshape="t"/>
+          <v:handles>
+            <v:h position="#0,bottomRight" xrange="6629,14971"/>
+          </v:handles>
+          <o:lock v:ext="edit" text="t" shapetype="t"/>
+        </v:shapetype>
+        <v:shape id="PowerPlusWaterMarkObject11082796" o:spid="_x0000_s2051" type="#_x0000_t136" style="position:absolute;margin-left:0;margin-top:0;width:859.5pt;height:87.75pt;rotation:315;z-index:-251653120;mso-position-horizontal:center;mso-position-horizontal-relative:margin;mso-position-vertical:center;mso-position-vertical-relative:margin" o:allowincell="f" fillcolor="red" stroked="f">
+          <v:textpath style="font-family:&quot;Calibri&quot;;font-size:1in" string="СИЛЬНО НЕ ЗАКОНЧЕНА!!!!!"/>
+        </v:shape>
+      </w:pict>
+    </w:r>
+  </w:p>
+</w:hdr>
+</file>
+
+<file path=word/header3.xml><?xml version="1.0" encoding="utf-8"?>
+<w:hdr xmlns:wpc="http://schemas.microsoft.com/office/word/2010/wordprocessingCanvas" xmlns:cx="http://schemas.microsoft.com/office/drawing/2014/chartex" xmlns:cx1="http://schemas.microsoft.com/office/drawing/2015/9/8/chartex" xmlns:cx2="http://schemas.microsoft.com/office/drawing/2015/10/21/chartex" xmlns:cx3="http://schemas.microsoft.com/office/drawing/2016/5/9/chartex" xmlns:cx4="http://schemas.microsoft.com/office/drawing/2016/5/10/chartex" xmlns:cx5="http://schemas.microsoft.com/office/drawing/2016/5/11/chartex" xmlns:cx6="http://schemas.microsoft.com/office/drawing/2016/5/12/chartex" xmlns:cx7="http://schemas.microsoft.com/office/drawing/2016/5/13/chartex" xmlns:cx8="http://schemas.microsoft.com/office/drawing/2016/5/14/chartex" xmlns:mc="http://schemas.openxmlformats.org/markup-compatibility/2006" xmlns:aink="http://schemas.microsoft.com/office/drawing/2016/ink" xmlns:am3d="http://schemas.microsoft.com/office/drawing/2017/model3d" xmlns:o="urn:schemas-microsoft-com:office:office" xmlns:r="http://schemas.openxmlformats.org/officeDocument/2006/relationships" xmlns:m="http://schemas.openxmlformats.org/officeDocument/2006/math" xmlns:v="urn:schemas-microsoft-com:vml" xmlns:wp14="http://schemas.microsoft.com/office/word/2010/wordprocessingDrawing" xmlns:wp="http://schemas.openxmlformats.org/drawingml/2006/wordprocessingDrawing" xmlns:w10="urn:schemas-microsoft-com:office:word" xmlns:w="http://schemas.openxmlformats.org/wordprocessingml/2006/main" xmlns:w14="http://schemas.microsoft.com/office/word/2010/wordml" xmlns:w15="http://schemas.microsoft.com/office/word/2012/wordml" xmlns:w16cid="http://schemas.microsoft.com/office/word/2016/wordml/cid" xmlns:w16se="http://schemas.microsoft.com/office/word/2015/wordml/symex" xmlns:wpg="http://schemas.microsoft.com/office/word/2010/wordprocessingGroup" xmlns:wpi="http://schemas.microsoft.com/office/word/2010/wordprocessingInk" xmlns:wne="http://schemas.microsoft.com/office/word/2006/wordml" xmlns:wps="http://schemas.microsoft.com/office/word/2010/wordprocessingShape" mc:Ignorable="w14 w15 w16se w16cid wp14">
+  <w:p>
+    <w:pPr>
+      <w:pStyle w:val="a3"/>
+    </w:pPr>
+    <w:r>
+      <w:rPr>
+        <w:noProof/>
+      </w:rPr>
+      <w:pict>
+        <v:shapetype id="_x0000_t136" coordsize="21600,21600" o:spt="136" adj="10800" path="m@7,l@8,m@5,21600l@6,21600e">
+          <v:formulas>
+            <v:f eqn="sum #0 0 10800"/>
+            <v:f eqn="prod #0 2 1"/>
+            <v:f eqn="sum 21600 0 @1"/>
+            <v:f eqn="sum 0 0 @2"/>
+            <v:f eqn="sum 21600 0 @3"/>
+            <v:f eqn="if @0 @3 0"/>
+            <v:f eqn="if @0 21600 @1"/>
+            <v:f eqn="if @0 0 @2"/>
+            <v:f eqn="if @0 @4 21600"/>
+            <v:f eqn="mid @5 @6"/>
+            <v:f eqn="mid @8 @5"/>
+            <v:f eqn="mid @7 @8"/>
+            <v:f eqn="mid @6 @7"/>
+            <v:f eqn="sum @6 0 @5"/>
+          </v:formulas>
+          <v:path textpathok="t" o:connecttype="custom" o:connectlocs="@9,0;@10,10800;@11,21600;@12,10800" o:connectangles="270,180,90,0"/>
+          <v:textpath on="t" fitshape="t"/>
+          <v:handles>
+            <v:h position="#0,bottomRight" xrange="6629,14971"/>
+          </v:handles>
+          <o:lock v:ext="edit" text="t" shapetype="t"/>
+        </v:shapetype>
+        <v:shape id="PowerPlusWaterMarkObject11082794" o:spid="_x0000_s2049" type="#_x0000_t136" style="position:absolute;margin-left:0;margin-top:0;width:859.5pt;height:87.75pt;rotation:315;z-index:-251657216;mso-position-horizontal:center;mso-position-horizontal-relative:margin;mso-position-vertical:center;mso-position-vertical-relative:margin" o:allowincell="f" fillcolor="red" stroked="f">
+          <v:textpath style="font-family:&quot;Calibri&quot;;font-size:1in" string="СИЛЬНО НЕ ЗАКОНЧЕНА!!!!!"/>
+        </v:shape>
+      </w:pict>
+    </w:r>
+  </w:p>
+</w:hdr>
+</file>
+
+<file path=word/header4.xml><?xml version="1.0" encoding="utf-8"?>
+<w:hdr xmlns:wpc="http://schemas.microsoft.com/office/word/2010/wordprocessingCanvas" xmlns:cx="http://schemas.microsoft.com/office/drawing/2014/chartex" xmlns:cx1="http://schemas.microsoft.com/office/drawing/2015/9/8/chartex" xmlns:cx2="http://schemas.microsoft.com/office/drawing/2015/10/21/chartex" xmlns:cx3="http://schemas.microsoft.com/office/drawing/2016/5/9/chartex" xmlns:cx4="http://schemas.microsoft.com/office/drawing/2016/5/10/chartex" xmlns:cx5="http://schemas.microsoft.com/office/drawing/2016/5/11/chartex" xmlns:cx6="http://schemas.microsoft.com/office/drawing/2016/5/12/chartex" xmlns:cx7="http://schemas.microsoft.com/office/drawing/2016/5/13/chartex" xmlns:cx8="http://schemas.microsoft.com/office/drawing/2016/5/14/chartex" xmlns:mc="http://schemas.openxmlformats.org/markup-compatibility/2006" xmlns:aink="http://schemas.microsoft.com/office/drawing/2016/ink" xmlns:am3d="http://schemas.microsoft.com/office/drawing/2017/model3d" xmlns:o="urn:schemas-microsoft-com:office:office" xmlns:r="http://schemas.openxmlformats.org/officeDocument/2006/relationships" xmlns:m="http://schemas.openxmlformats.org/officeDocument/2006/math" xmlns:v="urn:schemas-microsoft-com:vml" xmlns:wp14="http://schemas.microsoft.com/office/word/2010/wordprocessingDrawing" xmlns:wp="http://schemas.openxmlformats.org/drawingml/2006/wordprocessingDrawing" xmlns:w10="urn:schemas-microsoft-com:office:word" xmlns:w="http://schemas.openxmlformats.org/wordprocessingml/2006/main" xmlns:w14="http://schemas.microsoft.com/office/word/2010/wordml" xmlns:w15="http://schemas.microsoft.com/office/word/2012/wordml" xmlns:w16cid="http://schemas.microsoft.com/office/word/2016/wordml/cid" xmlns:w16se="http://schemas.microsoft.com/office/word/2015/wordml/symex" xmlns:wpg="http://schemas.microsoft.com/office/word/2010/wordprocessingGroup" xmlns:wpi="http://schemas.microsoft.com/office/word/2010/wordprocessingInk" xmlns:wne="http://schemas.microsoft.com/office/word/2006/wordml" xmlns:wps="http://schemas.microsoft.com/office/word/2010/wordprocessingShape" mc:Ignorable="w14 w15 w16se w16cid wp14">
+  <w:p>
+    <w:pPr>
+      <w:pStyle w:val="a3"/>
+    </w:pPr>
+    <w:r>
+      <w:rPr>
+        <w:noProof/>
+      </w:rPr>
+      <w:pict>
+        <v:shapetype id="_x0000_t136" coordsize="21600,21600" o:spt="136" adj="10800" path="m@7,l@8,m@5,21600l@6,21600e">
+          <v:formulas>
+            <v:f eqn="sum #0 0 10800"/>
+            <v:f eqn="prod #0 2 1"/>
+            <v:f eqn="sum 21600 0 @1"/>
+            <v:f eqn="sum 0 0 @2"/>
+            <v:f eqn="sum 21600 0 @3"/>
+            <v:f eqn="if @0 @3 0"/>
+            <v:f eqn="if @0 21600 @1"/>
+            <v:f eqn="if @0 0 @2"/>
+            <v:f eqn="if @0 @4 21600"/>
+            <v:f eqn="mid @5 @6"/>
+            <v:f eqn="mid @8 @5"/>
+            <v:f eqn="mid @7 @8"/>
+            <v:f eqn="mid @6 @7"/>
+            <v:f eqn="sum @6 0 @5"/>
+          </v:formulas>
+          <v:path textpathok="t" o:connecttype="custom" o:connectlocs="@9,0;@10,10800;@11,21600;@12,10800" o:connectangles="270,180,90,0"/>
+          <v:textpath on="t" fitshape="t"/>
+          <v:handles>
+            <v:h position="#0,bottomRight" xrange="6629,14971"/>
+          </v:handles>
+          <o:lock v:ext="edit" text="t" shapetype="t"/>
+        </v:shapetype>
+        <v:shape id="PowerPlusWaterMarkObject11082798" o:spid="_x0000_s2053" type="#_x0000_t136" style="position:absolute;margin-left:0;margin-top:0;width:859.5pt;height:87.75pt;rotation:315;z-index:-251649024;mso-position-horizontal:center;mso-position-horizontal-relative:margin;mso-position-vertical:center;mso-position-vertical-relative:margin" o:allowincell="f" fillcolor="red" stroked="f">
+          <v:textpath style="font-family:&quot;Calibri&quot;;font-size:1in" string="СИЛЬНО НЕ ЗАКОНЧЕНА!!!!!"/>
+        </v:shape>
+      </w:pict>
+    </w:r>
+  </w:p>
+</w:hdr>
+</file>
+
+<file path=word/header5.xml><?xml version="1.0" encoding="utf-8"?>
 <w:hdr xmlns:wpc="http://schemas.microsoft.com/office/word/2010/wordprocessingCanvas" xmlns:cx="http://schemas.microsoft.com/office/drawing/2014/chartex" xmlns:cx1="http://schemas.microsoft.com/office/drawing/2015/9/8/chartex" xmlns:cx2="http://schemas.microsoft.com/office/drawing/2015/10/21/chartex" xmlns:cx3="http://schemas.microsoft.com/office/drawing/2016/5/9/chartex" xmlns:cx4="http://schemas.microsoft.com/office/drawing/2016/5/10/chartex" xmlns:cx5="http://schemas.microsoft.com/office/drawing/2016/5/11/chartex" xmlns:cx6="http://schemas.microsoft.com/office/drawing/2016/5/12/chartex" xmlns:cx7="http://schemas.microsoft.com/office/drawing/2016/5/13/chartex" xmlns:cx8="http://schemas.microsoft.com/office/drawing/2016/5/14/chartex" xmlns:mc="http://schemas.openxmlformats.org/markup-compatibility/2006" xmlns:aink="http://schemas.microsoft.com/office/drawing/2016/ink" xmlns:am3d="http://schemas.microsoft.com/office/drawing/2017/model3d" xmlns:o="urn:schemas-microsoft-com:office:office" xmlns:r="http://schemas.openxmlformats.org/officeDocument/2006/relationships" xmlns:m="http://schemas.openxmlformats.org/officeDocument/2006/math" xmlns:v="urn:schemas-microsoft-com:vml" xmlns:wp14="http://schemas.microsoft.com/office/word/2010/wordprocessingDrawing" xmlns:wp="http://schemas.openxmlformats.org/drawingml/2006/wordprocessingDrawing" xmlns:w10="urn:schemas-microsoft-com:office:word" xmlns:w="http://schemas.openxmlformats.org/wordprocessingml/2006/main" xmlns:w14="http://schemas.microsoft.com/office/word/2010/wordml" xmlns:w15="http://schemas.microsoft.com/office/word/2012/wordml" xmlns:w16cid="http://schemas.microsoft.com/office/word/2016/wordml/cid" xmlns:w16se="http://schemas.microsoft.com/office/word/2015/wordml/symex" xmlns:wpg="http://schemas.microsoft.com/office/word/2010/wordprocessingGroup" xmlns:wpi="http://schemas.microsoft.com/office/word/2010/wordprocessingInk" xmlns:wne="http://schemas.microsoft.com/office/word/2006/wordml" xmlns:wps="http://schemas.microsoft.com/office/word/2010/wordprocessingShape" mc:Ignorable="w14 w15 w16se w16cid wp14">
   <w:tbl>
     <w:tblPr>
@@ -38215,16 +33981,216 @@
     <w:pPr>
       <w:pStyle w:val="a3"/>
     </w:pPr>
+    <w:r>
+      <w:rPr>
+        <w:noProof/>
+      </w:rPr>
+      <w:pict>
+        <v:shapetype id="_x0000_t136" coordsize="21600,21600" o:spt="136" adj="10800" path="m@7,l@8,m@5,21600l@6,21600e">
+          <v:formulas>
+            <v:f eqn="sum #0 0 10800"/>
+            <v:f eqn="prod #0 2 1"/>
+            <v:f eqn="sum 21600 0 @1"/>
+            <v:f eqn="sum 0 0 @2"/>
+            <v:f eqn="sum 21600 0 @3"/>
+            <v:f eqn="if @0 @3 0"/>
+            <v:f eqn="if @0 21600 @1"/>
+            <v:f eqn="if @0 0 @2"/>
+            <v:f eqn="if @0 @4 21600"/>
+            <v:f eqn="mid @5 @6"/>
+            <v:f eqn="mid @8 @5"/>
+            <v:f eqn="mid @7 @8"/>
+            <v:f eqn="mid @6 @7"/>
+            <v:f eqn="sum @6 0 @5"/>
+          </v:formulas>
+          <v:path textpathok="t" o:connecttype="custom" o:connectlocs="@9,0;@10,10800;@11,21600;@12,10800" o:connectangles="270,180,90,0"/>
+          <v:textpath on="t" fitshape="t"/>
+          <v:handles>
+            <v:h position="#0,bottomRight" xrange="6629,14971"/>
+          </v:handles>
+          <o:lock v:ext="edit" text="t" shapetype="t"/>
+        </v:shapetype>
+        <v:shape id="PowerPlusWaterMarkObject11082799" o:spid="_x0000_s2054" type="#_x0000_t136" style="position:absolute;margin-left:0;margin-top:0;width:859.5pt;height:87.75pt;rotation:315;z-index:-251646976;mso-position-horizontal:center;mso-position-horizontal-relative:margin;mso-position-vertical:center;mso-position-vertical-relative:margin" o:allowincell="f" fillcolor="red" stroked="f">
+          <v:textpath style="font-family:&quot;Calibri&quot;;font-size:1in" string="СИЛЬНО НЕ ЗАКОНЧЕНА!!!!!"/>
+        </v:shape>
+      </w:pict>
+    </w:r>
   </w:p>
 </w:hdr>
 </file>
 
-<file path=word/header3.xml><?xml version="1.0" encoding="utf-8"?>
+<file path=word/header6.xml><?xml version="1.0" encoding="utf-8"?>
 <w:hdr xmlns:wpc="http://schemas.microsoft.com/office/word/2010/wordprocessingCanvas" xmlns:cx="http://schemas.microsoft.com/office/drawing/2014/chartex" xmlns:cx1="http://schemas.microsoft.com/office/drawing/2015/9/8/chartex" xmlns:cx2="http://schemas.microsoft.com/office/drawing/2015/10/21/chartex" xmlns:cx3="http://schemas.microsoft.com/office/drawing/2016/5/9/chartex" xmlns:cx4="http://schemas.microsoft.com/office/drawing/2016/5/10/chartex" xmlns:cx5="http://schemas.microsoft.com/office/drawing/2016/5/11/chartex" xmlns:cx6="http://schemas.microsoft.com/office/drawing/2016/5/12/chartex" xmlns:cx7="http://schemas.microsoft.com/office/drawing/2016/5/13/chartex" xmlns:cx8="http://schemas.microsoft.com/office/drawing/2016/5/14/chartex" xmlns:mc="http://schemas.openxmlformats.org/markup-compatibility/2006" xmlns:aink="http://schemas.microsoft.com/office/drawing/2016/ink" xmlns:am3d="http://schemas.microsoft.com/office/drawing/2017/model3d" xmlns:o="urn:schemas-microsoft-com:office:office" xmlns:r="http://schemas.openxmlformats.org/officeDocument/2006/relationships" xmlns:m="http://schemas.openxmlformats.org/officeDocument/2006/math" xmlns:v="urn:schemas-microsoft-com:vml" xmlns:wp14="http://schemas.microsoft.com/office/word/2010/wordprocessingDrawing" xmlns:wp="http://schemas.openxmlformats.org/drawingml/2006/wordprocessingDrawing" xmlns:w10="urn:schemas-microsoft-com:office:word" xmlns:w="http://schemas.openxmlformats.org/wordprocessingml/2006/main" xmlns:w14="http://schemas.microsoft.com/office/word/2010/wordml" xmlns:w15="http://schemas.microsoft.com/office/word/2012/wordml" xmlns:w16cid="http://schemas.microsoft.com/office/word/2016/wordml/cid" xmlns:w16se="http://schemas.microsoft.com/office/word/2015/wordml/symex" xmlns:wpg="http://schemas.microsoft.com/office/word/2010/wordprocessingGroup" xmlns:wpi="http://schemas.microsoft.com/office/word/2010/wordprocessingInk" xmlns:wne="http://schemas.microsoft.com/office/word/2006/wordml" xmlns:wps="http://schemas.microsoft.com/office/word/2010/wordprocessingShape" mc:Ignorable="w14 w15 w16se w16cid wp14">
   <w:p>
     <w:pPr>
       <w:pStyle w:val="a3"/>
     </w:pPr>
+    <w:r>
+      <w:rPr>
+        <w:noProof/>
+      </w:rPr>
+      <w:pict>
+        <v:shapetype id="_x0000_t136" coordsize="21600,21600" o:spt="136" adj="10800" path="m@7,l@8,m@5,21600l@6,21600e">
+          <v:formulas>
+            <v:f eqn="sum #0 0 10800"/>
+            <v:f eqn="prod #0 2 1"/>
+            <v:f eqn="sum 21600 0 @1"/>
+            <v:f eqn="sum 0 0 @2"/>
+            <v:f eqn="sum 21600 0 @3"/>
+            <v:f eqn="if @0 @3 0"/>
+            <v:f eqn="if @0 21600 @1"/>
+            <v:f eqn="if @0 0 @2"/>
+            <v:f eqn="if @0 @4 21600"/>
+            <v:f eqn="mid @5 @6"/>
+            <v:f eqn="mid @8 @5"/>
+            <v:f eqn="mid @7 @8"/>
+            <v:f eqn="mid @6 @7"/>
+            <v:f eqn="sum @6 0 @5"/>
+          </v:formulas>
+          <v:path textpathok="t" o:connecttype="custom" o:connectlocs="@9,0;@10,10800;@11,21600;@12,10800" o:connectangles="270,180,90,0"/>
+          <v:textpath on="t" fitshape="t"/>
+          <v:handles>
+            <v:h position="#0,bottomRight" xrange="6629,14971"/>
+          </v:handles>
+          <o:lock v:ext="edit" text="t" shapetype="t"/>
+        </v:shapetype>
+        <v:shape id="PowerPlusWaterMarkObject11082797" o:spid="_x0000_s2052" type="#_x0000_t136" style="position:absolute;margin-left:0;margin-top:0;width:859.5pt;height:87.75pt;rotation:315;z-index:-251651072;mso-position-horizontal:center;mso-position-horizontal-relative:margin;mso-position-vertical:center;mso-position-vertical-relative:margin" o:allowincell="f" fillcolor="red" stroked="f">
+          <v:textpath style="font-family:&quot;Calibri&quot;;font-size:1in" string="СИЛЬНО НЕ ЗАКОНЧЕНА!!!!!"/>
+        </v:shape>
+      </w:pict>
+    </w:r>
+  </w:p>
+</w:hdr>
+</file>
+
+<file path=word/header7.xml><?xml version="1.0" encoding="utf-8"?>
+<w:hdr xmlns:wpc="http://schemas.microsoft.com/office/word/2010/wordprocessingCanvas" xmlns:cx="http://schemas.microsoft.com/office/drawing/2014/chartex" xmlns:cx1="http://schemas.microsoft.com/office/drawing/2015/9/8/chartex" xmlns:cx2="http://schemas.microsoft.com/office/drawing/2015/10/21/chartex" xmlns:cx3="http://schemas.microsoft.com/office/drawing/2016/5/9/chartex" xmlns:cx4="http://schemas.microsoft.com/office/drawing/2016/5/10/chartex" xmlns:cx5="http://schemas.microsoft.com/office/drawing/2016/5/11/chartex" xmlns:cx6="http://schemas.microsoft.com/office/drawing/2016/5/12/chartex" xmlns:cx7="http://schemas.microsoft.com/office/drawing/2016/5/13/chartex" xmlns:cx8="http://schemas.microsoft.com/office/drawing/2016/5/14/chartex" xmlns:mc="http://schemas.openxmlformats.org/markup-compatibility/2006" xmlns:aink="http://schemas.microsoft.com/office/drawing/2016/ink" xmlns:am3d="http://schemas.microsoft.com/office/drawing/2017/model3d" xmlns:o="urn:schemas-microsoft-com:office:office" xmlns:r="http://schemas.openxmlformats.org/officeDocument/2006/relationships" xmlns:m="http://schemas.openxmlformats.org/officeDocument/2006/math" xmlns:v="urn:schemas-microsoft-com:vml" xmlns:wp14="http://schemas.microsoft.com/office/word/2010/wordprocessingDrawing" xmlns:wp="http://schemas.openxmlformats.org/drawingml/2006/wordprocessingDrawing" xmlns:w10="urn:schemas-microsoft-com:office:word" xmlns:w="http://schemas.openxmlformats.org/wordprocessingml/2006/main" xmlns:w14="http://schemas.microsoft.com/office/word/2010/wordml" xmlns:w15="http://schemas.microsoft.com/office/word/2012/wordml" xmlns:w16cid="http://schemas.microsoft.com/office/word/2016/wordml/cid" xmlns:w16se="http://schemas.microsoft.com/office/word/2015/wordml/symex" xmlns:wpg="http://schemas.microsoft.com/office/word/2010/wordprocessingGroup" xmlns:wpi="http://schemas.microsoft.com/office/word/2010/wordprocessingInk" xmlns:wne="http://schemas.microsoft.com/office/word/2006/wordml" xmlns:wps="http://schemas.microsoft.com/office/word/2010/wordprocessingShape" mc:Ignorable="w14 w15 w16se w16cid wp14">
+  <w:p>
+    <w:pPr>
+      <w:pStyle w:val="a3"/>
+    </w:pPr>
+    <w:r>
+      <w:rPr>
+        <w:noProof/>
+      </w:rPr>
+      <w:pict>
+        <v:shapetype id="_x0000_t136" coordsize="21600,21600" o:spt="136" adj="10800" path="m@7,l@8,m@5,21600l@6,21600e">
+          <v:formulas>
+            <v:f eqn="sum #0 0 10800"/>
+            <v:f eqn="prod #0 2 1"/>
+            <v:f eqn="sum 21600 0 @1"/>
+            <v:f eqn="sum 0 0 @2"/>
+            <v:f eqn="sum 21600 0 @3"/>
+            <v:f eqn="if @0 @3 0"/>
+            <v:f eqn="if @0 21600 @1"/>
+            <v:f eqn="if @0 0 @2"/>
+            <v:f eqn="if @0 @4 21600"/>
+            <v:f eqn="mid @5 @6"/>
+            <v:f eqn="mid @8 @5"/>
+            <v:f eqn="mid @7 @8"/>
+            <v:f eqn="mid @6 @7"/>
+            <v:f eqn="sum @6 0 @5"/>
+          </v:formulas>
+          <v:path textpathok="t" o:connecttype="custom" o:connectlocs="@9,0;@10,10800;@11,21600;@12,10800" o:connectangles="270,180,90,0"/>
+          <v:textpath on="t" fitshape="t"/>
+          <v:handles>
+            <v:h position="#0,bottomRight" xrange="6629,14971"/>
+          </v:handles>
+          <o:lock v:ext="edit" text="t" shapetype="t"/>
+        </v:shapetype>
+        <v:shape id="PowerPlusWaterMarkObject11082801" o:spid="_x0000_s2056" type="#_x0000_t136" style="position:absolute;margin-left:0;margin-top:0;width:859.5pt;height:87.75pt;rotation:315;z-index:-251642880;mso-position-horizontal:center;mso-position-horizontal-relative:margin;mso-position-vertical:center;mso-position-vertical-relative:margin" o:allowincell="f" fillcolor="red" stroked="f">
+          <v:textpath style="font-family:&quot;Calibri&quot;;font-size:1in" string="СИЛЬНО НЕ ЗАКОНЧЕНА!!!!!"/>
+        </v:shape>
+      </w:pict>
+    </w:r>
+  </w:p>
+</w:hdr>
+</file>
+
+<file path=word/header8.xml><?xml version="1.0" encoding="utf-8"?>
+<w:hdr xmlns:wpc="http://schemas.microsoft.com/office/word/2010/wordprocessingCanvas" xmlns:cx="http://schemas.microsoft.com/office/drawing/2014/chartex" xmlns:cx1="http://schemas.microsoft.com/office/drawing/2015/9/8/chartex" xmlns:cx2="http://schemas.microsoft.com/office/drawing/2015/10/21/chartex" xmlns:cx3="http://schemas.microsoft.com/office/drawing/2016/5/9/chartex" xmlns:cx4="http://schemas.microsoft.com/office/drawing/2016/5/10/chartex" xmlns:cx5="http://schemas.microsoft.com/office/drawing/2016/5/11/chartex" xmlns:cx6="http://schemas.microsoft.com/office/drawing/2016/5/12/chartex" xmlns:cx7="http://schemas.microsoft.com/office/drawing/2016/5/13/chartex" xmlns:cx8="http://schemas.microsoft.com/office/drawing/2016/5/14/chartex" xmlns:mc="http://schemas.openxmlformats.org/markup-compatibility/2006" xmlns:aink="http://schemas.microsoft.com/office/drawing/2016/ink" xmlns:am3d="http://schemas.microsoft.com/office/drawing/2017/model3d" xmlns:o="urn:schemas-microsoft-com:office:office" xmlns:r="http://schemas.openxmlformats.org/officeDocument/2006/relationships" xmlns:m="http://schemas.openxmlformats.org/officeDocument/2006/math" xmlns:v="urn:schemas-microsoft-com:vml" xmlns:wp14="http://schemas.microsoft.com/office/word/2010/wordprocessingDrawing" xmlns:wp="http://schemas.openxmlformats.org/drawingml/2006/wordprocessingDrawing" xmlns:w10="urn:schemas-microsoft-com:office:word" xmlns:w="http://schemas.openxmlformats.org/wordprocessingml/2006/main" xmlns:w14="http://schemas.microsoft.com/office/word/2010/wordml" xmlns:w15="http://schemas.microsoft.com/office/word/2012/wordml" xmlns:w16cid="http://schemas.microsoft.com/office/word/2016/wordml/cid" xmlns:w16se="http://schemas.microsoft.com/office/word/2015/wordml/symex" xmlns:wpg="http://schemas.microsoft.com/office/word/2010/wordprocessingGroup" xmlns:wpi="http://schemas.microsoft.com/office/word/2010/wordprocessingInk" xmlns:wne="http://schemas.microsoft.com/office/word/2006/wordml" xmlns:wps="http://schemas.microsoft.com/office/word/2010/wordprocessingShape" mc:Ignorable="w14 w15 w16se w16cid wp14">
+  <w:p>
+    <w:pPr>
+      <w:pStyle w:val="a3"/>
+    </w:pPr>
+    <w:r>
+      <w:rPr>
+        <w:noProof/>
+      </w:rPr>
+      <w:pict>
+        <v:shapetype id="_x0000_t136" coordsize="21600,21600" o:spt="136" adj="10800" path="m@7,l@8,m@5,21600l@6,21600e">
+          <v:formulas>
+            <v:f eqn="sum #0 0 10800"/>
+            <v:f eqn="prod #0 2 1"/>
+            <v:f eqn="sum 21600 0 @1"/>
+            <v:f eqn="sum 0 0 @2"/>
+            <v:f eqn="sum 21600 0 @3"/>
+            <v:f eqn="if @0 @3 0"/>
+            <v:f eqn="if @0 21600 @1"/>
+            <v:f eqn="if @0 0 @2"/>
+            <v:f eqn="if @0 @4 21600"/>
+            <v:f eqn="mid @5 @6"/>
+            <v:f eqn="mid @8 @5"/>
+            <v:f eqn="mid @7 @8"/>
+            <v:f eqn="mid @6 @7"/>
+            <v:f eqn="sum @6 0 @5"/>
+          </v:formulas>
+          <v:path textpathok="t" o:connecttype="custom" o:connectlocs="@9,0;@10,10800;@11,21600;@12,10800" o:connectangles="270,180,90,0"/>
+          <v:textpath on="t" fitshape="t"/>
+          <v:handles>
+            <v:h position="#0,bottomRight" xrange="6629,14971"/>
+          </v:handles>
+          <o:lock v:ext="edit" text="t" shapetype="t"/>
+        </v:shapetype>
+        <v:shape id="PowerPlusWaterMarkObject11082802" o:spid="_x0000_s2057" type="#_x0000_t136" style="position:absolute;margin-left:0;margin-top:0;width:859.5pt;height:87.75pt;rotation:315;z-index:-251640832;mso-position-horizontal:center;mso-position-horizontal-relative:margin;mso-position-vertical:center;mso-position-vertical-relative:margin" o:allowincell="f" fillcolor="red" stroked="f">
+          <v:textpath style="font-family:&quot;Calibri&quot;;font-size:1in" string="СИЛЬНО НЕ ЗАКОНЧЕНА!!!!!"/>
+        </v:shape>
+      </w:pict>
+    </w:r>
+  </w:p>
+</w:hdr>
+</file>
+
+<file path=word/header9.xml><?xml version="1.0" encoding="utf-8"?>
+<w:hdr xmlns:wpc="http://schemas.microsoft.com/office/word/2010/wordprocessingCanvas" xmlns:cx="http://schemas.microsoft.com/office/drawing/2014/chartex" xmlns:cx1="http://schemas.microsoft.com/office/drawing/2015/9/8/chartex" xmlns:cx2="http://schemas.microsoft.com/office/drawing/2015/10/21/chartex" xmlns:cx3="http://schemas.microsoft.com/office/drawing/2016/5/9/chartex" xmlns:cx4="http://schemas.microsoft.com/office/drawing/2016/5/10/chartex" xmlns:cx5="http://schemas.microsoft.com/office/drawing/2016/5/11/chartex" xmlns:cx6="http://schemas.microsoft.com/office/drawing/2016/5/12/chartex" xmlns:cx7="http://schemas.microsoft.com/office/drawing/2016/5/13/chartex" xmlns:cx8="http://schemas.microsoft.com/office/drawing/2016/5/14/chartex" xmlns:mc="http://schemas.openxmlformats.org/markup-compatibility/2006" xmlns:aink="http://schemas.microsoft.com/office/drawing/2016/ink" xmlns:am3d="http://schemas.microsoft.com/office/drawing/2017/model3d" xmlns:o="urn:schemas-microsoft-com:office:office" xmlns:r="http://schemas.openxmlformats.org/officeDocument/2006/relationships" xmlns:m="http://schemas.openxmlformats.org/officeDocument/2006/math" xmlns:v="urn:schemas-microsoft-com:vml" xmlns:wp14="http://schemas.microsoft.com/office/word/2010/wordprocessingDrawing" xmlns:wp="http://schemas.openxmlformats.org/drawingml/2006/wordprocessingDrawing" xmlns:w10="urn:schemas-microsoft-com:office:word" xmlns:w="http://schemas.openxmlformats.org/wordprocessingml/2006/main" xmlns:w14="http://schemas.microsoft.com/office/word/2010/wordml" xmlns:w15="http://schemas.microsoft.com/office/word/2012/wordml" xmlns:w16cid="http://schemas.microsoft.com/office/word/2016/wordml/cid" xmlns:w16se="http://schemas.microsoft.com/office/word/2015/wordml/symex" xmlns:wpg="http://schemas.microsoft.com/office/word/2010/wordprocessingGroup" xmlns:wpi="http://schemas.microsoft.com/office/word/2010/wordprocessingInk" xmlns:wne="http://schemas.microsoft.com/office/word/2006/wordml" xmlns:wps="http://schemas.microsoft.com/office/word/2010/wordprocessingShape" mc:Ignorable="w14 w15 w16se w16cid wp14">
+  <w:p>
+    <w:pPr>
+      <w:pStyle w:val="a3"/>
+    </w:pPr>
+    <w:r>
+      <w:rPr>
+        <w:noProof/>
+      </w:rPr>
+      <w:pict>
+        <v:shapetype id="_x0000_t136" coordsize="21600,21600" o:spt="136" adj="10800" path="m@7,l@8,m@5,21600l@6,21600e">
+          <v:formulas>
+            <v:f eqn="sum #0 0 10800"/>
+            <v:f eqn="prod #0 2 1"/>
+            <v:f eqn="sum 21600 0 @1"/>
+            <v:f eqn="sum 0 0 @2"/>
+            <v:f eqn="sum 21600 0 @3"/>
+            <v:f eqn="if @0 @3 0"/>
+            <v:f eqn="if @0 21600 @1"/>
+            <v:f eqn="if @0 0 @2"/>
+            <v:f eqn="if @0 @4 21600"/>
+            <v:f eqn="mid @5 @6"/>
+            <v:f eqn="mid @8 @5"/>
+            <v:f eqn="mid @7 @8"/>
+            <v:f eqn="mid @6 @7"/>
+            <v:f eqn="sum @6 0 @5"/>
+          </v:formulas>
+          <v:path textpathok="t" o:connecttype="custom" o:connectlocs="@9,0;@10,10800;@11,21600;@12,10800" o:connectangles="270,180,90,0"/>
+          <v:textpath on="t" fitshape="t"/>
+          <v:handles>
+            <v:h position="#0,bottomRight" xrange="6629,14971"/>
+          </v:handles>
+          <o:lock v:ext="edit" text="t" shapetype="t"/>
+        </v:shapetype>
+        <v:shape id="PowerPlusWaterMarkObject11082800" o:spid="_x0000_s2055" type="#_x0000_t136" style="position:absolute;margin-left:0;margin-top:0;width:859.5pt;height:87.75pt;rotation:315;z-index:-251644928;mso-position-horizontal:center;mso-position-horizontal-relative:margin;mso-position-vertical:center;mso-position-vertical-relative:margin" o:allowincell="f" fillcolor="red" stroked="f">
+          <v:textpath style="font-family:&quot;Calibri&quot;;font-size:1in" string="СИЛЬНО НЕ ЗАКОНЧЕНА!!!!!"/>
+        </v:shape>
+      </w:pict>
+    </w:r>
   </w:p>
 </w:hdr>
 </file>
@@ -38344,7 +34310,7 @@
       </w:pPr>
     </w:pPrDefault>
   </w:docDefaults>
-  <w:latentStyles w:defLockedState="0" w:defUIPriority="99" w:defSemiHidden="0" w:defUnhideWhenUsed="0" w:defQFormat="0" w:count="375">
+  <w:latentStyles w:defLockedState="0" w:defUIPriority="99" w:defSemiHidden="0" w:defUnhideWhenUsed="0" w:defQFormat="0" w:count="377">
     <w:lsdException w:name="Normal" w:uiPriority="0" w:qFormat="1"/>
     <w:lsdException w:name="heading 1" w:uiPriority="9" w:qFormat="1"/>
     <w:lsdException w:name="heading 2" w:semiHidden="1" w:uiPriority="9" w:unhideWhenUsed="1" w:qFormat="1"/>
@@ -38450,7 +34416,6 @@
     <w:lsdException w:name="HTML Sample" w:semiHidden="1" w:unhideWhenUsed="1"/>
     <w:lsdException w:name="HTML Typewriter" w:semiHidden="1" w:unhideWhenUsed="1"/>
     <w:lsdException w:name="HTML Variable" w:semiHidden="1" w:unhideWhenUsed="1"/>
-    <w:lsdException w:name="Normal Table" w:semiHidden="1" w:unhideWhenUsed="1"/>
     <w:lsdException w:name="annotation subject" w:semiHidden="1" w:unhideWhenUsed="1"/>
     <w:lsdException w:name="No List" w:semiHidden="1" w:unhideWhenUsed="1"/>
     <w:lsdException w:name="Outline List 1" w:semiHidden="1" w:unhideWhenUsed="1"/>
@@ -38496,11 +34461,9 @@
     <w:lsdException w:name="Table Subtle 1" w:semiHidden="1" w:unhideWhenUsed="1"/>
     <w:lsdException w:name="Table Subtle 2" w:semiHidden="1" w:unhideWhenUsed="1"/>
     <w:lsdException w:name="Table Web 1" w:semiHidden="1" w:unhideWhenUsed="1"/>
-    <w:lsdException w:name="Table Web 2" w:semiHidden="1" w:unhideWhenUsed="1"/>
     <w:lsdException w:name="Table Web 3" w:semiHidden="1" w:unhideWhenUsed="1"/>
     <w:lsdException w:name="Balloon Text" w:semiHidden="1" w:unhideWhenUsed="1"/>
     <w:lsdException w:name="Table Grid" w:uiPriority="39"/>
-    <w:lsdException w:name="Table Theme" w:semiHidden="1" w:unhideWhenUsed="1"/>
     <w:lsdException w:name="Placeholder Text" w:semiHidden="1"/>
     <w:lsdException w:name="No Spacing" w:uiPriority="1" w:qFormat="1"/>
     <w:lsdException w:name="Light Shading" w:uiPriority="60"/>
@@ -38720,6 +34683,8 @@
     <w:lsdException w:name="Smart Hyperlink" w:semiHidden="1" w:unhideWhenUsed="1"/>
     <w:lsdException w:name="Hashtag" w:semiHidden="1" w:unhideWhenUsed="1"/>
     <w:lsdException w:name="Unresolved Mention" w:semiHidden="1" w:unhideWhenUsed="1"/>
+    <w:lsdException w:name="Smart Link" w:semiHidden="1" w:unhideWhenUsed="1"/>
+    <w:lsdException w:name="Smart Link Error" w:semiHidden="1" w:unhideWhenUsed="1"/>
   </w:latentStyles>
   <w:style w:type="paragraph" w:default="1" w:styleId="a">
     <w:name w:val="Normal"/>
@@ -40213,7 +36178,7 @@
 </file>
 
 <file path=customXml/itemProps1.xml><?xml version="1.0" encoding="utf-8"?>
-<ds:datastoreItem xmlns:ds="http://schemas.openxmlformats.org/officeDocument/2006/customXml" ds:itemID="{881E3E97-F16F-4082-B7F6-3C27840F22D5}">
+<ds:datastoreItem xmlns:ds="http://schemas.openxmlformats.org/officeDocument/2006/customXml" ds:itemID="{566B8E46-C3A6-4FB2-9285-53FD6C4B20CC}">
   <ds:schemaRefs>
     <ds:schemaRef ds:uri="http://schemas.openxmlformats.org/officeDocument/2006/bibliography"/>
   </ds:schemaRefs>
